--- a/Assignments/KevinKComp2068Assignment2/KevinKanAssignment2ExternalDoc.docx
+++ b/Assignments/KevinKComp2068Assignment2/KevinKanAssignment2ExternalDoc.docx
@@ -1874,6 +1874,1891 @@
               </w:rPr>
               <w:t>1027, 471</w:t>
             </w:r>
+          </w:p>
+        </w:tc>
+      </w:tr>
+      <w:tr>
+        <w:tc>
+          <w:tcPr>
+            <w:tcW w:w="2627" w:type="dxa"/>
+          </w:tcPr>
+          <w:p>
+            <w:pPr>
+              <w:tabs>
+                <w:tab w:val="left" w:pos="8250"/>
+              </w:tabs>
+              <w:contextualSpacing/>
+              <w:rPr>
+                <w:rFonts w:ascii="Times New Roman" w:hAnsi="Times New Roman" w:cs="Times New Roman"/>
+                <w:sz w:val="24"/>
+                <w:szCs w:val="24"/>
+              </w:rPr>
+            </w:pPr>
+          </w:p>
+        </w:tc>
+        <w:tc>
+          <w:tcPr>
+            <w:tcW w:w="1801" w:type="dxa"/>
+          </w:tcPr>
+          <w:p>
+            <w:pPr>
+              <w:tabs>
+                <w:tab w:val="left" w:pos="8250"/>
+              </w:tabs>
+              <w:contextualSpacing/>
+              <w:rPr>
+                <w:rFonts w:ascii="Times New Roman" w:hAnsi="Times New Roman" w:cs="Times New Roman"/>
+                <w:sz w:val="24"/>
+                <w:szCs w:val="24"/>
+              </w:rPr>
+            </w:pPr>
+            <w:r>
+              <w:rPr>
+                <w:rFonts w:ascii="Times New Roman" w:hAnsi="Times New Roman" w:cs="Times New Roman"/>
+                <w:sz w:val="24"/>
+                <w:szCs w:val="24"/>
+              </w:rPr>
+              <w:t>Text</w:t>
+            </w:r>
+          </w:p>
+        </w:tc>
+        <w:tc>
+          <w:tcPr>
+            <w:tcW w:w="5148" w:type="dxa"/>
+          </w:tcPr>
+          <w:p>
+            <w:pPr>
+              <w:tabs>
+                <w:tab w:val="left" w:pos="8250"/>
+              </w:tabs>
+              <w:contextualSpacing/>
+              <w:rPr>
+                <w:rFonts w:ascii="Times New Roman" w:hAnsi="Times New Roman" w:cs="Times New Roman"/>
+                <w:sz w:val="24"/>
+                <w:szCs w:val="24"/>
+              </w:rPr>
+            </w:pPr>
+            <w:r>
+              <w:rPr>
+                <w:rFonts w:ascii="Times New Roman" w:hAnsi="Times New Roman" w:cs="Times New Roman"/>
+                <w:sz w:val="24"/>
+                <w:szCs w:val="24"/>
+              </w:rPr>
+              <w:t>C Sharp Auto Center</w:t>
+            </w:r>
+          </w:p>
+        </w:tc>
+      </w:tr>
+      <w:tr>
+        <w:tc>
+          <w:tcPr>
+            <w:tcW w:w="2627" w:type="dxa"/>
+          </w:tcPr>
+          <w:p>
+            <w:pPr>
+              <w:tabs>
+                <w:tab w:val="left" w:pos="8250"/>
+              </w:tabs>
+              <w:contextualSpacing/>
+              <w:rPr>
+                <w:rFonts w:ascii="Times New Roman" w:hAnsi="Times New Roman" w:cs="Times New Roman"/>
+                <w:sz w:val="24"/>
+                <w:szCs w:val="24"/>
+              </w:rPr>
+            </w:pPr>
+            <w:proofErr w:type="spellStart"/>
+            <w:r>
+              <w:rPr>
+                <w:rFonts w:ascii="Times New Roman" w:hAnsi="Times New Roman" w:cs="Times New Roman"/>
+                <w:sz w:val="24"/>
+                <w:szCs w:val="24"/>
+              </w:rPr>
+              <w:t>MenuStrip</w:t>
+            </w:r>
+            <w:proofErr w:type="spellEnd"/>
+          </w:p>
+        </w:tc>
+        <w:tc>
+          <w:tcPr>
+            <w:tcW w:w="1801" w:type="dxa"/>
+          </w:tcPr>
+          <w:p>
+            <w:pPr>
+              <w:tabs>
+                <w:tab w:val="left" w:pos="8250"/>
+              </w:tabs>
+              <w:contextualSpacing/>
+              <w:rPr>
+                <w:rFonts w:ascii="Times New Roman" w:hAnsi="Times New Roman" w:cs="Times New Roman"/>
+                <w:sz w:val="24"/>
+                <w:szCs w:val="24"/>
+              </w:rPr>
+            </w:pPr>
+            <w:r>
+              <w:rPr>
+                <w:rFonts w:ascii="Times New Roman" w:hAnsi="Times New Roman" w:cs="Times New Roman"/>
+                <w:sz w:val="24"/>
+                <w:szCs w:val="24"/>
+              </w:rPr>
+              <w:t>Items</w:t>
+            </w:r>
+          </w:p>
+        </w:tc>
+        <w:tc>
+          <w:tcPr>
+            <w:tcW w:w="5148" w:type="dxa"/>
+          </w:tcPr>
+          <w:p>
+            <w:pPr>
+              <w:tabs>
+                <w:tab w:val="left" w:pos="8250"/>
+              </w:tabs>
+              <w:contextualSpacing/>
+              <w:rPr>
+                <w:rFonts w:ascii="Times New Roman" w:hAnsi="Times New Roman" w:cs="Times New Roman"/>
+                <w:sz w:val="24"/>
+                <w:szCs w:val="24"/>
+              </w:rPr>
+            </w:pPr>
+            <w:proofErr w:type="spellStart"/>
+            <w:r>
+              <w:rPr>
+                <w:rFonts w:ascii="Times New Roman" w:hAnsi="Times New Roman" w:cs="Times New Roman"/>
+                <w:sz w:val="24"/>
+                <w:szCs w:val="24"/>
+              </w:rPr>
+              <w:t>FileStripMenuItem</w:t>
+            </w:r>
+            <w:proofErr w:type="spellEnd"/>
+          </w:p>
+          <w:p>
+            <w:pPr>
+              <w:tabs>
+                <w:tab w:val="left" w:pos="8250"/>
+              </w:tabs>
+              <w:contextualSpacing/>
+              <w:rPr>
+                <w:rFonts w:ascii="Times New Roman" w:hAnsi="Times New Roman" w:cs="Times New Roman"/>
+                <w:sz w:val="24"/>
+                <w:szCs w:val="24"/>
+              </w:rPr>
+            </w:pPr>
+            <w:proofErr w:type="spellStart"/>
+            <w:r>
+              <w:rPr>
+                <w:rFonts w:ascii="Times New Roman" w:hAnsi="Times New Roman" w:cs="Times New Roman"/>
+                <w:sz w:val="24"/>
+                <w:szCs w:val="24"/>
+              </w:rPr>
+              <w:t>EditStripMenuItem</w:t>
+            </w:r>
+            <w:proofErr w:type="spellEnd"/>
+          </w:p>
+          <w:p>
+            <w:pPr>
+              <w:tabs>
+                <w:tab w:val="left" w:pos="8250"/>
+              </w:tabs>
+              <w:contextualSpacing/>
+              <w:rPr>
+                <w:rFonts w:ascii="Times New Roman" w:hAnsi="Times New Roman" w:cs="Times New Roman"/>
+                <w:sz w:val="24"/>
+                <w:szCs w:val="24"/>
+              </w:rPr>
+            </w:pPr>
+            <w:proofErr w:type="spellStart"/>
+            <w:r>
+              <w:rPr>
+                <w:rFonts w:ascii="Times New Roman" w:hAnsi="Times New Roman" w:cs="Times New Roman"/>
+                <w:sz w:val="24"/>
+                <w:szCs w:val="24"/>
+              </w:rPr>
+              <w:t>HelpStripMenuItem</w:t>
+            </w:r>
+            <w:proofErr w:type="spellEnd"/>
+          </w:p>
+        </w:tc>
+      </w:tr>
+      <w:tr>
+        <w:tc>
+          <w:tcPr>
+            <w:tcW w:w="2627" w:type="dxa"/>
+          </w:tcPr>
+          <w:p>
+            <w:pPr>
+              <w:tabs>
+                <w:tab w:val="left" w:pos="8250"/>
+              </w:tabs>
+              <w:contextualSpacing/>
+              <w:rPr>
+                <w:rFonts w:ascii="Times New Roman" w:hAnsi="Times New Roman" w:cs="Times New Roman"/>
+                <w:sz w:val="24"/>
+                <w:szCs w:val="24"/>
+              </w:rPr>
+            </w:pPr>
+            <w:proofErr w:type="spellStart"/>
+            <w:r>
+              <w:rPr>
+                <w:rFonts w:ascii="Times New Roman" w:hAnsi="Times New Roman" w:cs="Times New Roman"/>
+                <w:sz w:val="24"/>
+                <w:szCs w:val="24"/>
+              </w:rPr>
+              <w:t>FileStripMenuItem</w:t>
+            </w:r>
+            <w:proofErr w:type="spellEnd"/>
+          </w:p>
+        </w:tc>
+        <w:tc>
+          <w:tcPr>
+            <w:tcW w:w="1801" w:type="dxa"/>
+          </w:tcPr>
+          <w:p>
+            <w:pPr>
+              <w:tabs>
+                <w:tab w:val="left" w:pos="8250"/>
+              </w:tabs>
+              <w:contextualSpacing/>
+              <w:rPr>
+                <w:rFonts w:ascii="Times New Roman" w:hAnsi="Times New Roman" w:cs="Times New Roman"/>
+                <w:sz w:val="24"/>
+                <w:szCs w:val="24"/>
+              </w:rPr>
+            </w:pPr>
+            <w:proofErr w:type="spellStart"/>
+            <w:r>
+              <w:rPr>
+                <w:rFonts w:ascii="Times New Roman" w:hAnsi="Times New Roman" w:cs="Times New Roman"/>
+                <w:sz w:val="24"/>
+                <w:szCs w:val="24"/>
+              </w:rPr>
+              <w:t>DropDownItems</w:t>
+            </w:r>
+            <w:proofErr w:type="spellEnd"/>
+          </w:p>
+        </w:tc>
+        <w:tc>
+          <w:tcPr>
+            <w:tcW w:w="5148" w:type="dxa"/>
+          </w:tcPr>
+          <w:p>
+            <w:pPr>
+              <w:tabs>
+                <w:tab w:val="left" w:pos="8250"/>
+              </w:tabs>
+              <w:contextualSpacing/>
+              <w:rPr>
+                <w:rFonts w:ascii="Times New Roman" w:hAnsi="Times New Roman" w:cs="Times New Roman"/>
+                <w:sz w:val="24"/>
+                <w:szCs w:val="24"/>
+              </w:rPr>
+            </w:pPr>
+            <w:proofErr w:type="spellStart"/>
+            <w:r>
+              <w:rPr>
+                <w:rFonts w:ascii="Times New Roman" w:hAnsi="Times New Roman" w:cs="Times New Roman"/>
+                <w:sz w:val="24"/>
+                <w:szCs w:val="24"/>
+              </w:rPr>
+              <w:t>ExitToolStripMenuItem</w:t>
+            </w:r>
+            <w:proofErr w:type="spellEnd"/>
+          </w:p>
+        </w:tc>
+      </w:tr>
+      <w:tr>
+        <w:tc>
+          <w:tcPr>
+            <w:tcW w:w="2627" w:type="dxa"/>
+          </w:tcPr>
+          <w:p>
+            <w:pPr>
+              <w:tabs>
+                <w:tab w:val="left" w:pos="8250"/>
+              </w:tabs>
+              <w:contextualSpacing/>
+              <w:rPr>
+                <w:rFonts w:ascii="Times New Roman" w:hAnsi="Times New Roman" w:cs="Times New Roman"/>
+                <w:sz w:val="24"/>
+                <w:szCs w:val="24"/>
+              </w:rPr>
+            </w:pPr>
+          </w:p>
+        </w:tc>
+        <w:tc>
+          <w:tcPr>
+            <w:tcW w:w="1801" w:type="dxa"/>
+          </w:tcPr>
+          <w:p>
+            <w:pPr>
+              <w:tabs>
+                <w:tab w:val="left" w:pos="8250"/>
+              </w:tabs>
+              <w:contextualSpacing/>
+              <w:rPr>
+                <w:rFonts w:ascii="Times New Roman" w:hAnsi="Times New Roman" w:cs="Times New Roman"/>
+                <w:sz w:val="24"/>
+                <w:szCs w:val="24"/>
+              </w:rPr>
+            </w:pPr>
+            <w:r>
+              <w:rPr>
+                <w:rFonts w:ascii="Times New Roman" w:hAnsi="Times New Roman" w:cs="Times New Roman"/>
+                <w:sz w:val="24"/>
+                <w:szCs w:val="24"/>
+              </w:rPr>
+              <w:t>Text</w:t>
+            </w:r>
+          </w:p>
+        </w:tc>
+        <w:tc>
+          <w:tcPr>
+            <w:tcW w:w="5148" w:type="dxa"/>
+          </w:tcPr>
+          <w:p>
+            <w:pPr>
+              <w:tabs>
+                <w:tab w:val="left" w:pos="8250"/>
+              </w:tabs>
+              <w:contextualSpacing/>
+              <w:rPr>
+                <w:rFonts w:ascii="Times New Roman" w:hAnsi="Times New Roman" w:cs="Times New Roman"/>
+                <w:sz w:val="24"/>
+                <w:szCs w:val="24"/>
+              </w:rPr>
+            </w:pPr>
+            <w:r>
+              <w:rPr>
+                <w:rFonts w:ascii="Times New Roman" w:hAnsi="Times New Roman" w:cs="Times New Roman"/>
+                <w:sz w:val="24"/>
+                <w:szCs w:val="24"/>
+              </w:rPr>
+              <w:t>&amp;File</w:t>
+            </w:r>
+          </w:p>
+        </w:tc>
+      </w:tr>
+      <w:tr>
+        <w:tc>
+          <w:tcPr>
+            <w:tcW w:w="2627" w:type="dxa"/>
+          </w:tcPr>
+          <w:p>
+            <w:pPr>
+              <w:tabs>
+                <w:tab w:val="left" w:pos="8250"/>
+              </w:tabs>
+              <w:contextualSpacing/>
+              <w:rPr>
+                <w:rFonts w:ascii="Times New Roman" w:hAnsi="Times New Roman" w:cs="Times New Roman"/>
+                <w:sz w:val="24"/>
+                <w:szCs w:val="24"/>
+              </w:rPr>
+            </w:pPr>
+            <w:proofErr w:type="spellStart"/>
+            <w:r>
+              <w:rPr>
+                <w:rFonts w:ascii="Times New Roman" w:hAnsi="Times New Roman" w:cs="Times New Roman"/>
+                <w:sz w:val="24"/>
+                <w:szCs w:val="24"/>
+              </w:rPr>
+              <w:t>ExitToolStripMenuItem</w:t>
+            </w:r>
+            <w:proofErr w:type="spellEnd"/>
+          </w:p>
+        </w:tc>
+        <w:tc>
+          <w:tcPr>
+            <w:tcW w:w="1801" w:type="dxa"/>
+          </w:tcPr>
+          <w:p>
+            <w:pPr>
+              <w:tabs>
+                <w:tab w:val="left" w:pos="8250"/>
+              </w:tabs>
+              <w:contextualSpacing/>
+              <w:rPr>
+                <w:rFonts w:ascii="Times New Roman" w:hAnsi="Times New Roman" w:cs="Times New Roman"/>
+                <w:sz w:val="24"/>
+                <w:szCs w:val="24"/>
+              </w:rPr>
+            </w:pPr>
+            <w:proofErr w:type="spellStart"/>
+            <w:r>
+              <w:rPr>
+                <w:rFonts w:ascii="Times New Roman" w:hAnsi="Times New Roman" w:cs="Times New Roman"/>
+                <w:sz w:val="24"/>
+                <w:szCs w:val="24"/>
+              </w:rPr>
+              <w:t>ShortcutKeys</w:t>
+            </w:r>
+            <w:proofErr w:type="spellEnd"/>
+          </w:p>
+        </w:tc>
+        <w:tc>
+          <w:tcPr>
+            <w:tcW w:w="5148" w:type="dxa"/>
+          </w:tcPr>
+          <w:p>
+            <w:pPr>
+              <w:tabs>
+                <w:tab w:val="left" w:pos="8250"/>
+              </w:tabs>
+              <w:contextualSpacing/>
+              <w:rPr>
+                <w:rFonts w:ascii="Times New Roman" w:hAnsi="Times New Roman" w:cs="Times New Roman"/>
+                <w:sz w:val="24"/>
+                <w:szCs w:val="24"/>
+              </w:rPr>
+            </w:pPr>
+            <w:proofErr w:type="spellStart"/>
+            <w:r>
+              <w:rPr>
+                <w:rFonts w:ascii="Times New Roman" w:hAnsi="Times New Roman" w:cs="Times New Roman"/>
+                <w:sz w:val="24"/>
+                <w:szCs w:val="24"/>
+              </w:rPr>
+              <w:t>ALT+Shift+X</w:t>
+            </w:r>
+            <w:proofErr w:type="spellEnd"/>
+          </w:p>
+        </w:tc>
+      </w:tr>
+      <w:tr>
+        <w:tc>
+          <w:tcPr>
+            <w:tcW w:w="2627" w:type="dxa"/>
+          </w:tcPr>
+          <w:p>
+            <w:pPr>
+              <w:tabs>
+                <w:tab w:val="left" w:pos="8250"/>
+              </w:tabs>
+              <w:contextualSpacing/>
+              <w:rPr>
+                <w:rFonts w:ascii="Times New Roman" w:hAnsi="Times New Roman" w:cs="Times New Roman"/>
+                <w:sz w:val="24"/>
+                <w:szCs w:val="24"/>
+              </w:rPr>
+            </w:pPr>
+          </w:p>
+        </w:tc>
+        <w:tc>
+          <w:tcPr>
+            <w:tcW w:w="1801" w:type="dxa"/>
+          </w:tcPr>
+          <w:p>
+            <w:pPr>
+              <w:tabs>
+                <w:tab w:val="left" w:pos="8250"/>
+              </w:tabs>
+              <w:contextualSpacing/>
+              <w:rPr>
+                <w:rFonts w:ascii="Times New Roman" w:hAnsi="Times New Roman" w:cs="Times New Roman"/>
+                <w:sz w:val="24"/>
+                <w:szCs w:val="24"/>
+              </w:rPr>
+            </w:pPr>
+            <w:r>
+              <w:rPr>
+                <w:rFonts w:ascii="Times New Roman" w:hAnsi="Times New Roman" w:cs="Times New Roman"/>
+                <w:sz w:val="24"/>
+                <w:szCs w:val="24"/>
+              </w:rPr>
+              <w:t>Text</w:t>
+            </w:r>
+          </w:p>
+        </w:tc>
+        <w:tc>
+          <w:tcPr>
+            <w:tcW w:w="5148" w:type="dxa"/>
+          </w:tcPr>
+          <w:p>
+            <w:pPr>
+              <w:tabs>
+                <w:tab w:val="left" w:pos="8250"/>
+              </w:tabs>
+              <w:contextualSpacing/>
+              <w:rPr>
+                <w:rFonts w:ascii="Times New Roman" w:hAnsi="Times New Roman" w:cs="Times New Roman"/>
+                <w:sz w:val="24"/>
+                <w:szCs w:val="24"/>
+              </w:rPr>
+            </w:pPr>
+            <w:proofErr w:type="spellStart"/>
+            <w:r>
+              <w:rPr>
+                <w:rFonts w:ascii="Times New Roman" w:hAnsi="Times New Roman" w:cs="Times New Roman"/>
+                <w:sz w:val="24"/>
+                <w:szCs w:val="24"/>
+              </w:rPr>
+              <w:t>E&amp;xit</w:t>
+            </w:r>
+            <w:proofErr w:type="spellEnd"/>
+          </w:p>
+        </w:tc>
+      </w:tr>
+      <w:tr>
+        <w:tc>
+          <w:tcPr>
+            <w:tcW w:w="2627" w:type="dxa"/>
+          </w:tcPr>
+          <w:p>
+            <w:pPr>
+              <w:tabs>
+                <w:tab w:val="left" w:pos="8250"/>
+              </w:tabs>
+              <w:contextualSpacing/>
+              <w:rPr>
+                <w:rFonts w:ascii="Times New Roman" w:hAnsi="Times New Roman" w:cs="Times New Roman"/>
+                <w:sz w:val="24"/>
+                <w:szCs w:val="24"/>
+              </w:rPr>
+            </w:pPr>
+            <w:proofErr w:type="spellStart"/>
+            <w:r>
+              <w:rPr>
+                <w:rFonts w:ascii="Times New Roman" w:hAnsi="Times New Roman" w:cs="Times New Roman"/>
+                <w:sz w:val="24"/>
+                <w:szCs w:val="24"/>
+              </w:rPr>
+              <w:t>EditStripMenuItem</w:t>
+            </w:r>
+            <w:proofErr w:type="spellEnd"/>
+          </w:p>
+        </w:tc>
+        <w:tc>
+          <w:tcPr>
+            <w:tcW w:w="1801" w:type="dxa"/>
+          </w:tcPr>
+          <w:p>
+            <w:pPr>
+              <w:tabs>
+                <w:tab w:val="left" w:pos="8250"/>
+              </w:tabs>
+              <w:contextualSpacing/>
+              <w:rPr>
+                <w:rFonts w:ascii="Times New Roman" w:hAnsi="Times New Roman" w:cs="Times New Roman"/>
+                <w:sz w:val="24"/>
+                <w:szCs w:val="24"/>
+              </w:rPr>
+            </w:pPr>
+            <w:proofErr w:type="spellStart"/>
+            <w:r>
+              <w:rPr>
+                <w:rFonts w:ascii="Times New Roman" w:hAnsi="Times New Roman" w:cs="Times New Roman"/>
+                <w:sz w:val="24"/>
+                <w:szCs w:val="24"/>
+              </w:rPr>
+              <w:t>DropDownItems</w:t>
+            </w:r>
+            <w:proofErr w:type="spellEnd"/>
+          </w:p>
+        </w:tc>
+        <w:tc>
+          <w:tcPr>
+            <w:tcW w:w="5148" w:type="dxa"/>
+          </w:tcPr>
+          <w:p>
+            <w:pPr>
+              <w:tabs>
+                <w:tab w:val="left" w:pos="8250"/>
+              </w:tabs>
+              <w:contextualSpacing/>
+              <w:rPr>
+                <w:rFonts w:ascii="Times New Roman" w:hAnsi="Times New Roman" w:cs="Times New Roman"/>
+                <w:sz w:val="24"/>
+                <w:szCs w:val="24"/>
+              </w:rPr>
+            </w:pPr>
+            <w:proofErr w:type="spellStart"/>
+            <w:r>
+              <w:rPr>
+                <w:rFonts w:ascii="Times New Roman" w:hAnsi="Times New Roman" w:cs="Times New Roman"/>
+                <w:sz w:val="24"/>
+                <w:szCs w:val="24"/>
+              </w:rPr>
+              <w:t>CalculateToolSripMenuItem</w:t>
+            </w:r>
+            <w:proofErr w:type="spellEnd"/>
+          </w:p>
+          <w:p>
+            <w:pPr>
+              <w:tabs>
+                <w:tab w:val="left" w:pos="8250"/>
+              </w:tabs>
+              <w:contextualSpacing/>
+              <w:rPr>
+                <w:rFonts w:ascii="Times New Roman" w:hAnsi="Times New Roman" w:cs="Times New Roman"/>
+                <w:sz w:val="24"/>
+                <w:szCs w:val="24"/>
+              </w:rPr>
+            </w:pPr>
+            <w:proofErr w:type="spellStart"/>
+            <w:r>
+              <w:rPr>
+                <w:rFonts w:ascii="Times New Roman" w:hAnsi="Times New Roman" w:cs="Times New Roman"/>
+                <w:sz w:val="24"/>
+                <w:szCs w:val="24"/>
+              </w:rPr>
+              <w:t>ClearToolStripMenuItem</w:t>
+            </w:r>
+            <w:proofErr w:type="spellEnd"/>
+          </w:p>
+          <w:p>
+            <w:pPr>
+              <w:tabs>
+                <w:tab w:val="left" w:pos="8250"/>
+              </w:tabs>
+              <w:contextualSpacing/>
+              <w:rPr>
+                <w:rFonts w:ascii="Times New Roman" w:hAnsi="Times New Roman" w:cs="Times New Roman"/>
+                <w:sz w:val="24"/>
+                <w:szCs w:val="24"/>
+              </w:rPr>
+            </w:pPr>
+            <w:proofErr w:type="spellStart"/>
+            <w:r>
+              <w:rPr>
+                <w:rFonts w:ascii="Times New Roman" w:hAnsi="Times New Roman" w:cs="Times New Roman"/>
+                <w:sz w:val="24"/>
+                <w:szCs w:val="24"/>
+              </w:rPr>
+              <w:t>FontToolStripMenuItem</w:t>
+            </w:r>
+            <w:proofErr w:type="spellEnd"/>
+          </w:p>
+          <w:p>
+            <w:pPr>
+              <w:tabs>
+                <w:tab w:val="left" w:pos="8250"/>
+              </w:tabs>
+              <w:contextualSpacing/>
+              <w:rPr>
+                <w:rFonts w:ascii="Times New Roman" w:hAnsi="Times New Roman" w:cs="Times New Roman"/>
+                <w:sz w:val="24"/>
+                <w:szCs w:val="24"/>
+              </w:rPr>
+            </w:pPr>
+            <w:proofErr w:type="spellStart"/>
+            <w:r>
+              <w:rPr>
+                <w:rFonts w:ascii="Times New Roman" w:hAnsi="Times New Roman" w:cs="Times New Roman"/>
+                <w:sz w:val="24"/>
+                <w:szCs w:val="24"/>
+              </w:rPr>
+              <w:t>ColourTooStripMenuItem</w:t>
+            </w:r>
+            <w:proofErr w:type="spellEnd"/>
+          </w:p>
+        </w:tc>
+      </w:tr>
+      <w:tr>
+        <w:tc>
+          <w:tcPr>
+            <w:tcW w:w="2627" w:type="dxa"/>
+          </w:tcPr>
+          <w:p>
+            <w:pPr>
+              <w:tabs>
+                <w:tab w:val="left" w:pos="8250"/>
+              </w:tabs>
+              <w:contextualSpacing/>
+              <w:rPr>
+                <w:rFonts w:ascii="Times New Roman" w:hAnsi="Times New Roman" w:cs="Times New Roman"/>
+                <w:sz w:val="24"/>
+                <w:szCs w:val="24"/>
+              </w:rPr>
+            </w:pPr>
+          </w:p>
+        </w:tc>
+        <w:tc>
+          <w:tcPr>
+            <w:tcW w:w="1801" w:type="dxa"/>
+          </w:tcPr>
+          <w:p>
+            <w:pPr>
+              <w:tabs>
+                <w:tab w:val="left" w:pos="8250"/>
+              </w:tabs>
+              <w:contextualSpacing/>
+              <w:rPr>
+                <w:rFonts w:ascii="Times New Roman" w:hAnsi="Times New Roman" w:cs="Times New Roman"/>
+                <w:sz w:val="24"/>
+                <w:szCs w:val="24"/>
+              </w:rPr>
+            </w:pPr>
+            <w:r>
+              <w:rPr>
+                <w:rFonts w:ascii="Times New Roman" w:hAnsi="Times New Roman" w:cs="Times New Roman"/>
+                <w:sz w:val="24"/>
+                <w:szCs w:val="24"/>
+              </w:rPr>
+              <w:t>Text</w:t>
+            </w:r>
+          </w:p>
+        </w:tc>
+        <w:tc>
+          <w:tcPr>
+            <w:tcW w:w="5148" w:type="dxa"/>
+          </w:tcPr>
+          <w:p>
+            <w:pPr>
+              <w:tabs>
+                <w:tab w:val="left" w:pos="8250"/>
+              </w:tabs>
+              <w:contextualSpacing/>
+              <w:rPr>
+                <w:rFonts w:ascii="Times New Roman" w:hAnsi="Times New Roman" w:cs="Times New Roman"/>
+                <w:sz w:val="24"/>
+                <w:szCs w:val="24"/>
+              </w:rPr>
+            </w:pPr>
+            <w:r>
+              <w:rPr>
+                <w:rFonts w:ascii="Times New Roman" w:hAnsi="Times New Roman" w:cs="Times New Roman"/>
+                <w:sz w:val="24"/>
+                <w:szCs w:val="24"/>
+              </w:rPr>
+              <w:t>&amp;Edit</w:t>
+            </w:r>
+          </w:p>
+        </w:tc>
+      </w:tr>
+      <w:tr>
+        <w:tc>
+          <w:tcPr>
+            <w:tcW w:w="2627" w:type="dxa"/>
+          </w:tcPr>
+          <w:p>
+            <w:pPr>
+              <w:tabs>
+                <w:tab w:val="left" w:pos="8250"/>
+              </w:tabs>
+              <w:contextualSpacing/>
+              <w:rPr>
+                <w:rFonts w:ascii="Times New Roman" w:hAnsi="Times New Roman" w:cs="Times New Roman"/>
+                <w:sz w:val="24"/>
+                <w:szCs w:val="24"/>
+              </w:rPr>
+            </w:pPr>
+            <w:proofErr w:type="spellStart"/>
+            <w:r>
+              <w:rPr>
+                <w:rFonts w:ascii="Times New Roman" w:hAnsi="Times New Roman" w:cs="Times New Roman"/>
+                <w:sz w:val="24"/>
+                <w:szCs w:val="24"/>
+              </w:rPr>
+              <w:t>CalculateToolSripMenuItem</w:t>
+            </w:r>
+            <w:proofErr w:type="spellEnd"/>
+          </w:p>
+        </w:tc>
+        <w:tc>
+          <w:tcPr>
+            <w:tcW w:w="1801" w:type="dxa"/>
+          </w:tcPr>
+          <w:p>
+            <w:pPr>
+              <w:tabs>
+                <w:tab w:val="left" w:pos="8250"/>
+              </w:tabs>
+              <w:contextualSpacing/>
+              <w:rPr>
+                <w:rFonts w:ascii="Times New Roman" w:hAnsi="Times New Roman" w:cs="Times New Roman"/>
+                <w:sz w:val="24"/>
+                <w:szCs w:val="24"/>
+              </w:rPr>
+            </w:pPr>
+            <w:proofErr w:type="spellStart"/>
+            <w:r>
+              <w:rPr>
+                <w:rFonts w:ascii="Times New Roman" w:hAnsi="Times New Roman" w:cs="Times New Roman"/>
+                <w:sz w:val="24"/>
+                <w:szCs w:val="24"/>
+              </w:rPr>
+              <w:t>ShortcutKeys</w:t>
+            </w:r>
+            <w:proofErr w:type="spellEnd"/>
+          </w:p>
+        </w:tc>
+        <w:tc>
+          <w:tcPr>
+            <w:tcW w:w="5148" w:type="dxa"/>
+          </w:tcPr>
+          <w:p>
+            <w:pPr>
+              <w:tabs>
+                <w:tab w:val="left" w:pos="8250"/>
+              </w:tabs>
+              <w:contextualSpacing/>
+              <w:rPr>
+                <w:rFonts w:ascii="Times New Roman" w:hAnsi="Times New Roman" w:cs="Times New Roman"/>
+                <w:sz w:val="24"/>
+                <w:szCs w:val="24"/>
+              </w:rPr>
+            </w:pPr>
+            <w:proofErr w:type="spellStart"/>
+            <w:r>
+              <w:rPr>
+                <w:rFonts w:ascii="Times New Roman" w:hAnsi="Times New Roman" w:cs="Times New Roman"/>
+                <w:sz w:val="24"/>
+                <w:szCs w:val="24"/>
+              </w:rPr>
+              <w:t>ALT+Shift+A</w:t>
+            </w:r>
+            <w:proofErr w:type="spellEnd"/>
+          </w:p>
+        </w:tc>
+      </w:tr>
+      <w:tr>
+        <w:tc>
+          <w:tcPr>
+            <w:tcW w:w="2627" w:type="dxa"/>
+          </w:tcPr>
+          <w:p>
+            <w:pPr>
+              <w:tabs>
+                <w:tab w:val="left" w:pos="8250"/>
+              </w:tabs>
+              <w:contextualSpacing/>
+              <w:rPr>
+                <w:rFonts w:ascii="Times New Roman" w:hAnsi="Times New Roman" w:cs="Times New Roman"/>
+                <w:sz w:val="24"/>
+                <w:szCs w:val="24"/>
+              </w:rPr>
+            </w:pPr>
+          </w:p>
+        </w:tc>
+        <w:tc>
+          <w:tcPr>
+            <w:tcW w:w="1801" w:type="dxa"/>
+          </w:tcPr>
+          <w:p>
+            <w:pPr>
+              <w:tabs>
+                <w:tab w:val="left" w:pos="8250"/>
+              </w:tabs>
+              <w:contextualSpacing/>
+              <w:rPr>
+                <w:rFonts w:ascii="Times New Roman" w:hAnsi="Times New Roman" w:cs="Times New Roman"/>
+                <w:sz w:val="24"/>
+                <w:szCs w:val="24"/>
+              </w:rPr>
+            </w:pPr>
+            <w:r>
+              <w:rPr>
+                <w:rFonts w:ascii="Times New Roman" w:hAnsi="Times New Roman" w:cs="Times New Roman"/>
+                <w:sz w:val="24"/>
+                <w:szCs w:val="24"/>
+              </w:rPr>
+              <w:t>Text</w:t>
+            </w:r>
+          </w:p>
+        </w:tc>
+        <w:tc>
+          <w:tcPr>
+            <w:tcW w:w="5148" w:type="dxa"/>
+          </w:tcPr>
+          <w:p>
+            <w:pPr>
+              <w:tabs>
+                <w:tab w:val="left" w:pos="8250"/>
+              </w:tabs>
+              <w:contextualSpacing/>
+              <w:rPr>
+                <w:rFonts w:ascii="Times New Roman" w:hAnsi="Times New Roman" w:cs="Times New Roman"/>
+                <w:sz w:val="24"/>
+                <w:szCs w:val="24"/>
+              </w:rPr>
+            </w:pPr>
+            <w:proofErr w:type="spellStart"/>
+            <w:r>
+              <w:rPr>
+                <w:rFonts w:ascii="Times New Roman" w:hAnsi="Times New Roman" w:cs="Times New Roman"/>
+                <w:sz w:val="24"/>
+                <w:szCs w:val="24"/>
+              </w:rPr>
+              <w:t>C&amp;alculate</w:t>
+            </w:r>
+            <w:proofErr w:type="spellEnd"/>
+          </w:p>
+        </w:tc>
+      </w:tr>
+      <w:tr>
+        <w:tc>
+          <w:tcPr>
+            <w:tcW w:w="2627" w:type="dxa"/>
+          </w:tcPr>
+          <w:p>
+            <w:pPr>
+              <w:tabs>
+                <w:tab w:val="left" w:pos="8250"/>
+              </w:tabs>
+              <w:contextualSpacing/>
+              <w:rPr>
+                <w:rFonts w:ascii="Times New Roman" w:hAnsi="Times New Roman" w:cs="Times New Roman"/>
+                <w:sz w:val="24"/>
+                <w:szCs w:val="24"/>
+              </w:rPr>
+            </w:pPr>
+            <w:proofErr w:type="spellStart"/>
+            <w:r>
+              <w:rPr>
+                <w:rFonts w:ascii="Times New Roman" w:hAnsi="Times New Roman" w:cs="Times New Roman"/>
+                <w:sz w:val="24"/>
+                <w:szCs w:val="24"/>
+              </w:rPr>
+              <w:t>ClearToolStrip</w:t>
+            </w:r>
+            <w:r>
+              <w:rPr>
+                <w:rFonts w:ascii="Times New Roman" w:hAnsi="Times New Roman" w:cs="Times New Roman"/>
+                <w:sz w:val="24"/>
+                <w:szCs w:val="24"/>
+              </w:rPr>
+              <w:t>MenuItem</w:t>
+            </w:r>
+            <w:proofErr w:type="spellEnd"/>
+          </w:p>
+        </w:tc>
+        <w:tc>
+          <w:tcPr>
+            <w:tcW w:w="1801" w:type="dxa"/>
+          </w:tcPr>
+          <w:p>
+            <w:pPr>
+              <w:tabs>
+                <w:tab w:val="left" w:pos="8250"/>
+              </w:tabs>
+              <w:contextualSpacing/>
+              <w:rPr>
+                <w:rFonts w:ascii="Times New Roman" w:hAnsi="Times New Roman" w:cs="Times New Roman"/>
+                <w:sz w:val="24"/>
+                <w:szCs w:val="24"/>
+              </w:rPr>
+            </w:pPr>
+            <w:proofErr w:type="spellStart"/>
+            <w:r>
+              <w:rPr>
+                <w:rFonts w:ascii="Times New Roman" w:hAnsi="Times New Roman" w:cs="Times New Roman"/>
+                <w:sz w:val="24"/>
+                <w:szCs w:val="24"/>
+              </w:rPr>
+              <w:t>ShortcutKeys</w:t>
+            </w:r>
+            <w:proofErr w:type="spellEnd"/>
+          </w:p>
+        </w:tc>
+        <w:tc>
+          <w:tcPr>
+            <w:tcW w:w="5148" w:type="dxa"/>
+          </w:tcPr>
+          <w:p>
+            <w:pPr>
+              <w:tabs>
+                <w:tab w:val="left" w:pos="8250"/>
+              </w:tabs>
+              <w:contextualSpacing/>
+              <w:rPr>
+                <w:rFonts w:ascii="Times New Roman" w:hAnsi="Times New Roman" w:cs="Times New Roman"/>
+                <w:sz w:val="24"/>
+                <w:szCs w:val="24"/>
+              </w:rPr>
+            </w:pPr>
+            <w:proofErr w:type="spellStart"/>
+            <w:r>
+              <w:rPr>
+                <w:rFonts w:ascii="Times New Roman" w:hAnsi="Times New Roman" w:cs="Times New Roman"/>
+                <w:sz w:val="24"/>
+                <w:szCs w:val="24"/>
+              </w:rPr>
+              <w:t>ALT+Shift+C</w:t>
+            </w:r>
+            <w:proofErr w:type="spellEnd"/>
+          </w:p>
+        </w:tc>
+      </w:tr>
+      <w:tr>
+        <w:tc>
+          <w:tcPr>
+            <w:tcW w:w="2627" w:type="dxa"/>
+          </w:tcPr>
+          <w:p>
+            <w:pPr>
+              <w:tabs>
+                <w:tab w:val="left" w:pos="8250"/>
+              </w:tabs>
+              <w:contextualSpacing/>
+              <w:rPr>
+                <w:rFonts w:ascii="Times New Roman" w:hAnsi="Times New Roman" w:cs="Times New Roman"/>
+                <w:sz w:val="24"/>
+                <w:szCs w:val="24"/>
+              </w:rPr>
+            </w:pPr>
+          </w:p>
+        </w:tc>
+        <w:tc>
+          <w:tcPr>
+            <w:tcW w:w="1801" w:type="dxa"/>
+          </w:tcPr>
+          <w:p>
+            <w:pPr>
+              <w:tabs>
+                <w:tab w:val="left" w:pos="8250"/>
+              </w:tabs>
+              <w:contextualSpacing/>
+              <w:rPr>
+                <w:rFonts w:ascii="Times New Roman" w:hAnsi="Times New Roman" w:cs="Times New Roman"/>
+                <w:sz w:val="24"/>
+                <w:szCs w:val="24"/>
+              </w:rPr>
+            </w:pPr>
+            <w:r>
+              <w:rPr>
+                <w:rFonts w:ascii="Times New Roman" w:hAnsi="Times New Roman" w:cs="Times New Roman"/>
+                <w:sz w:val="24"/>
+                <w:szCs w:val="24"/>
+              </w:rPr>
+              <w:t>Text</w:t>
+            </w:r>
+          </w:p>
+        </w:tc>
+        <w:tc>
+          <w:tcPr>
+            <w:tcW w:w="5148" w:type="dxa"/>
+          </w:tcPr>
+          <w:p>
+            <w:pPr>
+              <w:tabs>
+                <w:tab w:val="left" w:pos="8250"/>
+              </w:tabs>
+              <w:contextualSpacing/>
+              <w:rPr>
+                <w:rFonts w:ascii="Times New Roman" w:hAnsi="Times New Roman" w:cs="Times New Roman"/>
+                <w:sz w:val="24"/>
+                <w:szCs w:val="24"/>
+              </w:rPr>
+            </w:pPr>
+            <w:r>
+              <w:rPr>
+                <w:rFonts w:ascii="Times New Roman" w:hAnsi="Times New Roman" w:cs="Times New Roman"/>
+                <w:sz w:val="24"/>
+                <w:szCs w:val="24"/>
+              </w:rPr>
+              <w:t>&amp;Clear</w:t>
+            </w:r>
+          </w:p>
+        </w:tc>
+      </w:tr>
+      <w:tr>
+        <w:tc>
+          <w:tcPr>
+            <w:tcW w:w="2627" w:type="dxa"/>
+          </w:tcPr>
+          <w:p>
+            <w:pPr>
+              <w:tabs>
+                <w:tab w:val="left" w:pos="8250"/>
+              </w:tabs>
+              <w:contextualSpacing/>
+              <w:rPr>
+                <w:rFonts w:ascii="Times New Roman" w:hAnsi="Times New Roman" w:cs="Times New Roman"/>
+                <w:sz w:val="24"/>
+                <w:szCs w:val="24"/>
+              </w:rPr>
+            </w:pPr>
+            <w:proofErr w:type="spellStart"/>
+            <w:r>
+              <w:rPr>
+                <w:rFonts w:ascii="Times New Roman" w:hAnsi="Times New Roman" w:cs="Times New Roman"/>
+                <w:sz w:val="24"/>
+                <w:szCs w:val="24"/>
+              </w:rPr>
+              <w:t>FontToolStripMenuItem</w:t>
+            </w:r>
+            <w:proofErr w:type="spellEnd"/>
+          </w:p>
+        </w:tc>
+        <w:tc>
+          <w:tcPr>
+            <w:tcW w:w="1801" w:type="dxa"/>
+          </w:tcPr>
+          <w:p>
+            <w:pPr>
+              <w:tabs>
+                <w:tab w:val="left" w:pos="8250"/>
+              </w:tabs>
+              <w:contextualSpacing/>
+              <w:rPr>
+                <w:rFonts w:ascii="Times New Roman" w:hAnsi="Times New Roman" w:cs="Times New Roman"/>
+                <w:sz w:val="24"/>
+                <w:szCs w:val="24"/>
+              </w:rPr>
+            </w:pPr>
+            <w:proofErr w:type="spellStart"/>
+            <w:r>
+              <w:rPr>
+                <w:rFonts w:ascii="Times New Roman" w:hAnsi="Times New Roman" w:cs="Times New Roman"/>
+                <w:sz w:val="24"/>
+                <w:szCs w:val="24"/>
+              </w:rPr>
+              <w:t>ShortcutKeys</w:t>
+            </w:r>
+            <w:proofErr w:type="spellEnd"/>
+          </w:p>
+        </w:tc>
+        <w:tc>
+          <w:tcPr>
+            <w:tcW w:w="5148" w:type="dxa"/>
+          </w:tcPr>
+          <w:p>
+            <w:pPr>
+              <w:tabs>
+                <w:tab w:val="left" w:pos="8250"/>
+              </w:tabs>
+              <w:contextualSpacing/>
+              <w:rPr>
+                <w:rFonts w:ascii="Times New Roman" w:hAnsi="Times New Roman" w:cs="Times New Roman"/>
+                <w:sz w:val="24"/>
+                <w:szCs w:val="24"/>
+              </w:rPr>
+            </w:pPr>
+            <w:proofErr w:type="spellStart"/>
+            <w:r>
+              <w:rPr>
+                <w:rFonts w:ascii="Times New Roman" w:hAnsi="Times New Roman" w:cs="Times New Roman"/>
+                <w:sz w:val="24"/>
+                <w:szCs w:val="24"/>
+              </w:rPr>
+              <w:t>ALT+Shift+O</w:t>
+            </w:r>
+            <w:proofErr w:type="spellEnd"/>
+          </w:p>
+        </w:tc>
+      </w:tr>
+      <w:tr>
+        <w:tc>
+          <w:tcPr>
+            <w:tcW w:w="2627" w:type="dxa"/>
+          </w:tcPr>
+          <w:p>
+            <w:pPr>
+              <w:tabs>
+                <w:tab w:val="left" w:pos="8250"/>
+              </w:tabs>
+              <w:contextualSpacing/>
+              <w:rPr>
+                <w:rFonts w:ascii="Times New Roman" w:hAnsi="Times New Roman" w:cs="Times New Roman"/>
+                <w:sz w:val="24"/>
+                <w:szCs w:val="24"/>
+              </w:rPr>
+            </w:pPr>
+          </w:p>
+        </w:tc>
+        <w:tc>
+          <w:tcPr>
+            <w:tcW w:w="1801" w:type="dxa"/>
+          </w:tcPr>
+          <w:p>
+            <w:pPr>
+              <w:tabs>
+                <w:tab w:val="left" w:pos="8250"/>
+              </w:tabs>
+              <w:contextualSpacing/>
+              <w:rPr>
+                <w:rFonts w:ascii="Times New Roman" w:hAnsi="Times New Roman" w:cs="Times New Roman"/>
+                <w:sz w:val="24"/>
+                <w:szCs w:val="24"/>
+              </w:rPr>
+            </w:pPr>
+            <w:r>
+              <w:rPr>
+                <w:rFonts w:ascii="Times New Roman" w:hAnsi="Times New Roman" w:cs="Times New Roman"/>
+                <w:sz w:val="24"/>
+                <w:szCs w:val="24"/>
+              </w:rPr>
+              <w:t>Text</w:t>
+            </w:r>
+          </w:p>
+        </w:tc>
+        <w:tc>
+          <w:tcPr>
+            <w:tcW w:w="5148" w:type="dxa"/>
+          </w:tcPr>
+          <w:p>
+            <w:pPr>
+              <w:tabs>
+                <w:tab w:val="left" w:pos="8250"/>
+              </w:tabs>
+              <w:contextualSpacing/>
+              <w:rPr>
+                <w:rFonts w:ascii="Times New Roman" w:hAnsi="Times New Roman" w:cs="Times New Roman"/>
+                <w:sz w:val="24"/>
+                <w:szCs w:val="24"/>
+              </w:rPr>
+            </w:pPr>
+            <w:proofErr w:type="spellStart"/>
+            <w:r>
+              <w:rPr>
+                <w:rFonts w:ascii="Times New Roman" w:hAnsi="Times New Roman" w:cs="Times New Roman"/>
+                <w:sz w:val="24"/>
+                <w:szCs w:val="24"/>
+              </w:rPr>
+              <w:t>F&amp;ont</w:t>
+            </w:r>
+            <w:proofErr w:type="spellEnd"/>
+          </w:p>
+        </w:tc>
+      </w:tr>
+      <w:tr>
+        <w:tc>
+          <w:tcPr>
+            <w:tcW w:w="2627" w:type="dxa"/>
+          </w:tcPr>
+          <w:p>
+            <w:pPr>
+              <w:tabs>
+                <w:tab w:val="left" w:pos="8250"/>
+              </w:tabs>
+              <w:contextualSpacing/>
+              <w:rPr>
+                <w:rFonts w:ascii="Times New Roman" w:hAnsi="Times New Roman" w:cs="Times New Roman"/>
+                <w:sz w:val="24"/>
+                <w:szCs w:val="24"/>
+              </w:rPr>
+            </w:pPr>
+            <w:proofErr w:type="spellStart"/>
+            <w:r>
+              <w:rPr>
+                <w:rFonts w:ascii="Times New Roman" w:hAnsi="Times New Roman" w:cs="Times New Roman"/>
+                <w:sz w:val="24"/>
+                <w:szCs w:val="24"/>
+              </w:rPr>
+              <w:t>ColourTooStripMenuItem</w:t>
+            </w:r>
+            <w:proofErr w:type="spellEnd"/>
+          </w:p>
+        </w:tc>
+        <w:tc>
+          <w:tcPr>
+            <w:tcW w:w="1801" w:type="dxa"/>
+          </w:tcPr>
+          <w:p>
+            <w:pPr>
+              <w:tabs>
+                <w:tab w:val="left" w:pos="8250"/>
+              </w:tabs>
+              <w:contextualSpacing/>
+              <w:rPr>
+                <w:rFonts w:ascii="Times New Roman" w:hAnsi="Times New Roman" w:cs="Times New Roman"/>
+                <w:sz w:val="24"/>
+                <w:szCs w:val="24"/>
+              </w:rPr>
+            </w:pPr>
+            <w:proofErr w:type="spellStart"/>
+            <w:r>
+              <w:rPr>
+                <w:rFonts w:ascii="Times New Roman" w:hAnsi="Times New Roman" w:cs="Times New Roman"/>
+                <w:sz w:val="24"/>
+                <w:szCs w:val="24"/>
+              </w:rPr>
+              <w:t>ShortcutKeys</w:t>
+            </w:r>
+            <w:proofErr w:type="spellEnd"/>
+          </w:p>
+        </w:tc>
+        <w:tc>
+          <w:tcPr>
+            <w:tcW w:w="5148" w:type="dxa"/>
+          </w:tcPr>
+          <w:p>
+            <w:pPr>
+              <w:tabs>
+                <w:tab w:val="left" w:pos="8250"/>
+              </w:tabs>
+              <w:contextualSpacing/>
+              <w:rPr>
+                <w:rFonts w:ascii="Times New Roman" w:hAnsi="Times New Roman" w:cs="Times New Roman"/>
+                <w:sz w:val="24"/>
+                <w:szCs w:val="24"/>
+              </w:rPr>
+            </w:pPr>
+            <w:proofErr w:type="spellStart"/>
+            <w:r>
+              <w:rPr>
+                <w:rFonts w:ascii="Times New Roman" w:hAnsi="Times New Roman" w:cs="Times New Roman"/>
+                <w:sz w:val="24"/>
+                <w:szCs w:val="24"/>
+              </w:rPr>
+              <w:t>ALT+Shift+L</w:t>
+            </w:r>
+            <w:proofErr w:type="spellEnd"/>
+          </w:p>
+        </w:tc>
+      </w:tr>
+      <w:tr>
+        <w:tc>
+          <w:tcPr>
+            <w:tcW w:w="2627" w:type="dxa"/>
+          </w:tcPr>
+          <w:p>
+            <w:pPr>
+              <w:tabs>
+                <w:tab w:val="left" w:pos="8250"/>
+              </w:tabs>
+              <w:contextualSpacing/>
+              <w:rPr>
+                <w:rFonts w:ascii="Times New Roman" w:hAnsi="Times New Roman" w:cs="Times New Roman"/>
+                <w:sz w:val="24"/>
+                <w:szCs w:val="24"/>
+              </w:rPr>
+            </w:pPr>
+          </w:p>
+        </w:tc>
+        <w:tc>
+          <w:tcPr>
+            <w:tcW w:w="1801" w:type="dxa"/>
+          </w:tcPr>
+          <w:p>
+            <w:pPr>
+              <w:tabs>
+                <w:tab w:val="left" w:pos="8250"/>
+              </w:tabs>
+              <w:contextualSpacing/>
+              <w:rPr>
+                <w:rFonts w:ascii="Times New Roman" w:hAnsi="Times New Roman" w:cs="Times New Roman"/>
+                <w:sz w:val="24"/>
+                <w:szCs w:val="24"/>
+              </w:rPr>
+            </w:pPr>
+            <w:r>
+              <w:rPr>
+                <w:rFonts w:ascii="Times New Roman" w:hAnsi="Times New Roman" w:cs="Times New Roman"/>
+                <w:sz w:val="24"/>
+                <w:szCs w:val="24"/>
+              </w:rPr>
+              <w:t>Text</w:t>
+            </w:r>
+          </w:p>
+        </w:tc>
+        <w:tc>
+          <w:tcPr>
+            <w:tcW w:w="5148" w:type="dxa"/>
+          </w:tcPr>
+          <w:p>
+            <w:pPr>
+              <w:tabs>
+                <w:tab w:val="left" w:pos="8250"/>
+              </w:tabs>
+              <w:contextualSpacing/>
+              <w:rPr>
+                <w:rFonts w:ascii="Times New Roman" w:hAnsi="Times New Roman" w:cs="Times New Roman"/>
+                <w:sz w:val="24"/>
+                <w:szCs w:val="24"/>
+              </w:rPr>
+            </w:pPr>
+            <w:proofErr w:type="spellStart"/>
+            <w:r>
+              <w:rPr>
+                <w:rFonts w:ascii="Times New Roman" w:hAnsi="Times New Roman" w:cs="Times New Roman"/>
+                <w:sz w:val="24"/>
+                <w:szCs w:val="24"/>
+              </w:rPr>
+              <w:t>Co&amp;lour</w:t>
+            </w:r>
+            <w:proofErr w:type="spellEnd"/>
+          </w:p>
+        </w:tc>
+      </w:tr>
+      <w:tr>
+        <w:tc>
+          <w:tcPr>
+            <w:tcW w:w="2627" w:type="dxa"/>
+          </w:tcPr>
+          <w:p>
+            <w:pPr>
+              <w:tabs>
+                <w:tab w:val="left" w:pos="8250"/>
+              </w:tabs>
+              <w:contextualSpacing/>
+              <w:rPr>
+                <w:rFonts w:ascii="Times New Roman" w:hAnsi="Times New Roman" w:cs="Times New Roman"/>
+                <w:sz w:val="24"/>
+                <w:szCs w:val="24"/>
+              </w:rPr>
+            </w:pPr>
+            <w:proofErr w:type="spellStart"/>
+            <w:r>
+              <w:rPr>
+                <w:rFonts w:ascii="Times New Roman" w:hAnsi="Times New Roman" w:cs="Times New Roman"/>
+                <w:sz w:val="24"/>
+                <w:szCs w:val="24"/>
+              </w:rPr>
+              <w:t>BasePriceLabel</w:t>
+            </w:r>
+            <w:proofErr w:type="spellEnd"/>
+          </w:p>
+        </w:tc>
+        <w:tc>
+          <w:tcPr>
+            <w:tcW w:w="1801" w:type="dxa"/>
+          </w:tcPr>
+          <w:p>
+            <w:pPr>
+              <w:tabs>
+                <w:tab w:val="left" w:pos="8250"/>
+              </w:tabs>
+              <w:contextualSpacing/>
+              <w:rPr>
+                <w:rFonts w:ascii="Times New Roman" w:hAnsi="Times New Roman" w:cs="Times New Roman"/>
+                <w:sz w:val="24"/>
+                <w:szCs w:val="24"/>
+              </w:rPr>
+            </w:pPr>
+            <w:r>
+              <w:rPr>
+                <w:rFonts w:ascii="Times New Roman" w:hAnsi="Times New Roman" w:cs="Times New Roman"/>
+                <w:sz w:val="24"/>
+                <w:szCs w:val="24"/>
+              </w:rPr>
+              <w:t>Text</w:t>
+            </w:r>
+          </w:p>
+        </w:tc>
+        <w:tc>
+          <w:tcPr>
+            <w:tcW w:w="5148" w:type="dxa"/>
+          </w:tcPr>
+          <w:p>
+            <w:pPr>
+              <w:tabs>
+                <w:tab w:val="left" w:pos="8250"/>
+              </w:tabs>
+              <w:contextualSpacing/>
+              <w:rPr>
+                <w:rFonts w:ascii="Times New Roman" w:hAnsi="Times New Roman" w:cs="Times New Roman"/>
+                <w:sz w:val="24"/>
+                <w:szCs w:val="24"/>
+              </w:rPr>
+            </w:pPr>
+            <w:r>
+              <w:rPr>
+                <w:rFonts w:ascii="Times New Roman" w:hAnsi="Times New Roman" w:cs="Times New Roman"/>
+                <w:sz w:val="24"/>
+                <w:szCs w:val="24"/>
+              </w:rPr>
+              <w:t>Base Price:</w:t>
+            </w:r>
+          </w:p>
+        </w:tc>
+      </w:tr>
+      <w:tr>
+        <w:tc>
+          <w:tcPr>
+            <w:tcW w:w="2627" w:type="dxa"/>
+          </w:tcPr>
+          <w:p>
+            <w:pPr>
+              <w:tabs>
+                <w:tab w:val="left" w:pos="8250"/>
+              </w:tabs>
+              <w:contextualSpacing/>
+              <w:rPr>
+                <w:rFonts w:ascii="Times New Roman" w:hAnsi="Times New Roman" w:cs="Times New Roman"/>
+                <w:sz w:val="24"/>
+                <w:szCs w:val="24"/>
+              </w:rPr>
+            </w:pPr>
+            <w:proofErr w:type="spellStart"/>
+            <w:r>
+              <w:rPr>
+                <w:rFonts w:ascii="Times New Roman" w:hAnsi="Times New Roman" w:cs="Times New Roman"/>
+                <w:sz w:val="24"/>
+                <w:szCs w:val="24"/>
+              </w:rPr>
+              <w:t>BasePriceTextBox</w:t>
+            </w:r>
+            <w:proofErr w:type="spellEnd"/>
+          </w:p>
+        </w:tc>
+        <w:tc>
+          <w:tcPr>
+            <w:tcW w:w="1801" w:type="dxa"/>
+          </w:tcPr>
+          <w:p>
+            <w:pPr>
+              <w:tabs>
+                <w:tab w:val="left" w:pos="8250"/>
+              </w:tabs>
+              <w:contextualSpacing/>
+              <w:rPr>
+                <w:rFonts w:ascii="Times New Roman" w:hAnsi="Times New Roman" w:cs="Times New Roman"/>
+                <w:sz w:val="24"/>
+                <w:szCs w:val="24"/>
+              </w:rPr>
+            </w:pPr>
+            <w:r>
+              <w:rPr>
+                <w:rFonts w:ascii="Times New Roman" w:hAnsi="Times New Roman" w:cs="Times New Roman"/>
+                <w:sz w:val="24"/>
+                <w:szCs w:val="24"/>
+              </w:rPr>
+              <w:t>Size</w:t>
+            </w:r>
+          </w:p>
+        </w:tc>
+        <w:tc>
+          <w:tcPr>
+            <w:tcW w:w="5148" w:type="dxa"/>
+          </w:tcPr>
+          <w:p>
+            <w:pPr>
+              <w:tabs>
+                <w:tab w:val="left" w:pos="8250"/>
+              </w:tabs>
+              <w:contextualSpacing/>
+              <w:rPr>
+                <w:rFonts w:ascii="Times New Roman" w:hAnsi="Times New Roman" w:cs="Times New Roman"/>
+                <w:sz w:val="24"/>
+                <w:szCs w:val="24"/>
+              </w:rPr>
+            </w:pPr>
+            <w:r>
+              <w:rPr>
+                <w:rFonts w:ascii="Times New Roman" w:hAnsi="Times New Roman" w:cs="Times New Roman"/>
+                <w:sz w:val="24"/>
+                <w:szCs w:val="24"/>
+              </w:rPr>
+              <w:t>231, 30</w:t>
+            </w:r>
+          </w:p>
+        </w:tc>
+      </w:tr>
+      <w:tr>
+        <w:tc>
+          <w:tcPr>
+            <w:tcW w:w="2627" w:type="dxa"/>
+          </w:tcPr>
+          <w:p>
+            <w:pPr>
+              <w:tabs>
+                <w:tab w:val="left" w:pos="8250"/>
+              </w:tabs>
+              <w:contextualSpacing/>
+              <w:rPr>
+                <w:rFonts w:ascii="Times New Roman" w:hAnsi="Times New Roman" w:cs="Times New Roman"/>
+                <w:sz w:val="24"/>
+                <w:szCs w:val="24"/>
+              </w:rPr>
+            </w:pPr>
+            <w:proofErr w:type="spellStart"/>
+            <w:r>
+              <w:rPr>
+                <w:rFonts w:ascii="Times New Roman" w:hAnsi="Times New Roman" w:cs="Times New Roman"/>
+                <w:sz w:val="24"/>
+                <w:szCs w:val="24"/>
+              </w:rPr>
+              <w:t>TradeInValueLabel</w:t>
+            </w:r>
+            <w:proofErr w:type="spellEnd"/>
+          </w:p>
+        </w:tc>
+        <w:tc>
+          <w:tcPr>
+            <w:tcW w:w="1801" w:type="dxa"/>
+          </w:tcPr>
+          <w:p>
+            <w:pPr>
+              <w:tabs>
+                <w:tab w:val="left" w:pos="8250"/>
+              </w:tabs>
+              <w:contextualSpacing/>
+              <w:rPr>
+                <w:rFonts w:ascii="Times New Roman" w:hAnsi="Times New Roman" w:cs="Times New Roman"/>
+                <w:sz w:val="24"/>
+                <w:szCs w:val="24"/>
+              </w:rPr>
+            </w:pPr>
+            <w:r>
+              <w:rPr>
+                <w:rFonts w:ascii="Times New Roman" w:hAnsi="Times New Roman" w:cs="Times New Roman"/>
+                <w:sz w:val="24"/>
+                <w:szCs w:val="24"/>
+              </w:rPr>
+              <w:t>Text</w:t>
+            </w:r>
+          </w:p>
+        </w:tc>
+        <w:tc>
+          <w:tcPr>
+            <w:tcW w:w="5148" w:type="dxa"/>
+          </w:tcPr>
+          <w:p>
+            <w:pPr>
+              <w:tabs>
+                <w:tab w:val="left" w:pos="8250"/>
+              </w:tabs>
+              <w:contextualSpacing/>
+              <w:rPr>
+                <w:rFonts w:ascii="Times New Roman" w:hAnsi="Times New Roman" w:cs="Times New Roman"/>
+                <w:sz w:val="24"/>
+                <w:szCs w:val="24"/>
+              </w:rPr>
+            </w:pPr>
+            <w:r>
+              <w:rPr>
+                <w:rFonts w:ascii="Times New Roman" w:hAnsi="Times New Roman" w:cs="Times New Roman"/>
+                <w:sz w:val="24"/>
+                <w:szCs w:val="24"/>
+              </w:rPr>
+              <w:t>Trade-In Allowance:</w:t>
+            </w:r>
+          </w:p>
+        </w:tc>
+      </w:tr>
+      <w:tr>
+        <w:tc>
+          <w:tcPr>
+            <w:tcW w:w="2627" w:type="dxa"/>
+          </w:tcPr>
+          <w:p>
+            <w:pPr>
+              <w:tabs>
+                <w:tab w:val="left" w:pos="8250"/>
+              </w:tabs>
+              <w:contextualSpacing/>
+              <w:rPr>
+                <w:rFonts w:ascii="Times New Roman" w:hAnsi="Times New Roman" w:cs="Times New Roman"/>
+                <w:sz w:val="24"/>
+                <w:szCs w:val="24"/>
+              </w:rPr>
+            </w:pPr>
+            <w:proofErr w:type="spellStart"/>
+            <w:r>
+              <w:rPr>
+                <w:rFonts w:ascii="Times New Roman" w:hAnsi="Times New Roman" w:cs="Times New Roman"/>
+                <w:sz w:val="24"/>
+                <w:szCs w:val="24"/>
+              </w:rPr>
+              <w:t>TradeInValueTextBox</w:t>
+            </w:r>
+            <w:proofErr w:type="spellEnd"/>
+          </w:p>
+        </w:tc>
+        <w:tc>
+          <w:tcPr>
+            <w:tcW w:w="1801" w:type="dxa"/>
+          </w:tcPr>
+          <w:p>
+            <w:pPr>
+              <w:tabs>
+                <w:tab w:val="left" w:pos="8250"/>
+              </w:tabs>
+              <w:contextualSpacing/>
+              <w:rPr>
+                <w:rFonts w:ascii="Times New Roman" w:hAnsi="Times New Roman" w:cs="Times New Roman"/>
+                <w:sz w:val="24"/>
+                <w:szCs w:val="24"/>
+              </w:rPr>
+            </w:pPr>
+            <w:r>
+              <w:rPr>
+                <w:rFonts w:ascii="Times New Roman" w:hAnsi="Times New Roman" w:cs="Times New Roman"/>
+                <w:sz w:val="24"/>
+                <w:szCs w:val="24"/>
+              </w:rPr>
+              <w:t>Size</w:t>
+            </w:r>
+          </w:p>
+        </w:tc>
+        <w:tc>
+          <w:tcPr>
+            <w:tcW w:w="5148" w:type="dxa"/>
+          </w:tcPr>
+          <w:p>
+            <w:pPr>
+              <w:tabs>
+                <w:tab w:val="left" w:pos="8250"/>
+              </w:tabs>
+              <w:contextualSpacing/>
+              <w:rPr>
+                <w:rFonts w:ascii="Times New Roman" w:hAnsi="Times New Roman" w:cs="Times New Roman"/>
+                <w:sz w:val="24"/>
+                <w:szCs w:val="24"/>
+              </w:rPr>
+            </w:pPr>
+            <w:r>
+              <w:rPr>
+                <w:rFonts w:ascii="Times New Roman" w:hAnsi="Times New Roman" w:cs="Times New Roman"/>
+                <w:sz w:val="24"/>
+                <w:szCs w:val="24"/>
+              </w:rPr>
+              <w:t>231, 30</w:t>
+            </w:r>
+          </w:p>
+        </w:tc>
+      </w:tr>
+      <w:tr>
+        <w:tc>
+          <w:tcPr>
+            <w:tcW w:w="2627" w:type="dxa"/>
+          </w:tcPr>
+          <w:p>
+            <w:pPr>
+              <w:tabs>
+                <w:tab w:val="left" w:pos="8250"/>
+              </w:tabs>
+              <w:contextualSpacing/>
+              <w:rPr>
+                <w:rFonts w:ascii="Times New Roman" w:hAnsi="Times New Roman" w:cs="Times New Roman"/>
+                <w:sz w:val="24"/>
+                <w:szCs w:val="24"/>
+              </w:rPr>
+            </w:pPr>
+            <w:proofErr w:type="spellStart"/>
+            <w:r>
+              <w:rPr>
+                <w:rFonts w:ascii="Times New Roman" w:hAnsi="Times New Roman" w:cs="Times New Roman"/>
+                <w:sz w:val="24"/>
+                <w:szCs w:val="24"/>
+              </w:rPr>
+              <w:t>AdditionalItemsLabel</w:t>
+            </w:r>
+            <w:proofErr w:type="spellEnd"/>
+          </w:p>
+        </w:tc>
+        <w:tc>
+          <w:tcPr>
+            <w:tcW w:w="1801" w:type="dxa"/>
+          </w:tcPr>
+          <w:p>
+            <w:pPr>
+              <w:tabs>
+                <w:tab w:val="left" w:pos="8250"/>
+              </w:tabs>
+              <w:contextualSpacing/>
+              <w:rPr>
+                <w:rFonts w:ascii="Times New Roman" w:hAnsi="Times New Roman" w:cs="Times New Roman"/>
+                <w:sz w:val="24"/>
+                <w:szCs w:val="24"/>
+              </w:rPr>
+            </w:pPr>
+            <w:r>
+              <w:rPr>
+                <w:rFonts w:ascii="Times New Roman" w:hAnsi="Times New Roman" w:cs="Times New Roman"/>
+                <w:sz w:val="24"/>
+                <w:szCs w:val="24"/>
+              </w:rPr>
+              <w:t>Text</w:t>
+            </w:r>
+          </w:p>
+        </w:tc>
+        <w:tc>
+          <w:tcPr>
+            <w:tcW w:w="5148" w:type="dxa"/>
+          </w:tcPr>
+          <w:p>
+            <w:pPr>
+              <w:tabs>
+                <w:tab w:val="left" w:pos="8250"/>
+              </w:tabs>
+              <w:contextualSpacing/>
+              <w:rPr>
+                <w:rFonts w:ascii="Times New Roman" w:hAnsi="Times New Roman" w:cs="Times New Roman"/>
+                <w:sz w:val="24"/>
+                <w:szCs w:val="24"/>
+              </w:rPr>
+            </w:pPr>
+            <w:r>
+              <w:rPr>
+                <w:rFonts w:ascii="Times New Roman" w:hAnsi="Times New Roman" w:cs="Times New Roman"/>
+                <w:sz w:val="24"/>
+                <w:szCs w:val="24"/>
+              </w:rPr>
+              <w:t>Additional Items:</w:t>
+            </w:r>
+          </w:p>
+        </w:tc>
+      </w:tr>
+      <w:tr>
+        <w:tc>
+          <w:tcPr>
+            <w:tcW w:w="2627" w:type="dxa"/>
+          </w:tcPr>
+          <w:p>
+            <w:pPr>
+              <w:tabs>
+                <w:tab w:val="left" w:pos="8250"/>
+              </w:tabs>
+              <w:contextualSpacing/>
+              <w:rPr>
+                <w:rFonts w:ascii="Times New Roman" w:hAnsi="Times New Roman" w:cs="Times New Roman"/>
+                <w:sz w:val="24"/>
+                <w:szCs w:val="24"/>
+              </w:rPr>
+            </w:pPr>
+            <w:proofErr w:type="spellStart"/>
+            <w:r>
+              <w:rPr>
+                <w:rFonts w:ascii="Times New Roman" w:hAnsi="Times New Roman" w:cs="Times New Roman"/>
+                <w:sz w:val="24"/>
+                <w:szCs w:val="24"/>
+              </w:rPr>
+              <w:t>AdditionalItemsTextBox</w:t>
+            </w:r>
+            <w:proofErr w:type="spellEnd"/>
+          </w:p>
+        </w:tc>
+        <w:tc>
+          <w:tcPr>
+            <w:tcW w:w="1801" w:type="dxa"/>
+          </w:tcPr>
+          <w:p>
+            <w:pPr>
+              <w:tabs>
+                <w:tab w:val="left" w:pos="8250"/>
+              </w:tabs>
+              <w:contextualSpacing/>
+              <w:rPr>
+                <w:rFonts w:ascii="Times New Roman" w:hAnsi="Times New Roman" w:cs="Times New Roman"/>
+                <w:sz w:val="24"/>
+                <w:szCs w:val="24"/>
+              </w:rPr>
+            </w:pPr>
+            <w:r>
+              <w:rPr>
+                <w:rFonts w:ascii="Times New Roman" w:hAnsi="Times New Roman" w:cs="Times New Roman"/>
+                <w:sz w:val="24"/>
+                <w:szCs w:val="24"/>
+              </w:rPr>
+              <w:t>Size</w:t>
+            </w:r>
+          </w:p>
+        </w:tc>
+        <w:tc>
+          <w:tcPr>
+            <w:tcW w:w="5148" w:type="dxa"/>
+          </w:tcPr>
+          <w:p>
+            <w:pPr>
+              <w:tabs>
+                <w:tab w:val="left" w:pos="8250"/>
+              </w:tabs>
+              <w:contextualSpacing/>
+              <w:rPr>
+                <w:rFonts w:ascii="Times New Roman" w:hAnsi="Times New Roman" w:cs="Times New Roman"/>
+                <w:sz w:val="24"/>
+                <w:szCs w:val="24"/>
+              </w:rPr>
+            </w:pPr>
+            <w:r>
+              <w:rPr>
+                <w:rFonts w:ascii="Times New Roman" w:hAnsi="Times New Roman" w:cs="Times New Roman"/>
+                <w:sz w:val="24"/>
+                <w:szCs w:val="24"/>
+              </w:rPr>
+              <w:t>231, 30</w:t>
+            </w:r>
             <w:bookmarkStart w:id="2" w:name="_GoBack"/>
             <w:bookmarkEnd w:id="2"/>
           </w:p>
@@ -1914,14 +3799,16 @@
                 <w:szCs w:val="24"/>
               </w:rPr>
             </w:pPr>
-            <w:r>
-              <w:rPr>
-                <w:rFonts w:ascii="Times New Roman" w:hAnsi="Times New Roman" w:cs="Times New Roman"/>
-                <w:sz w:val="24"/>
-                <w:szCs w:val="24"/>
-              </w:rPr>
-              <w:t>Text</w:t>
-            </w:r>
+            <w:proofErr w:type="spellStart"/>
+            <w:r>
+              <w:rPr>
+                <w:rFonts w:ascii="Times New Roman" w:hAnsi="Times New Roman" w:cs="Times New Roman"/>
+                <w:sz w:val="24"/>
+                <w:szCs w:val="24"/>
+              </w:rPr>
+              <w:t>ReadOnly</w:t>
+            </w:r>
+            <w:proofErr w:type="spellEnd"/>
           </w:p>
         </w:tc>
         <w:tc>
@@ -1946,7 +3833,7 @@
                 <w:sz w:val="24"/>
                 <w:szCs w:val="24"/>
               </w:rPr>
-              <w:t>C Sharp Auto Center</w:t>
+              <w:t>True</w:t>
             </w:r>
           </w:p>
         </w:tc>
@@ -1975,7 +3862,7 @@
                 <w:sz w:val="24"/>
                 <w:szCs w:val="24"/>
               </w:rPr>
-              <w:t>MenuStrip</w:t>
+              <w:t>SubTotalLabel</w:t>
             </w:r>
             <w:proofErr w:type="spellEnd"/>
           </w:p>
@@ -2002,7 +3889,7 @@
                 <w:sz w:val="24"/>
                 <w:szCs w:val="24"/>
               </w:rPr>
-              <w:t>Items</w:t>
+              <w:t>Text</w:t>
             </w:r>
           </w:p>
         </w:tc>
@@ -2022,62 +3909,14 @@
                 <w:szCs w:val="24"/>
               </w:rPr>
             </w:pPr>
-            <w:proofErr w:type="spellStart"/>
-            <w:r>
-              <w:rPr>
-                <w:rFonts w:ascii="Times New Roman" w:hAnsi="Times New Roman" w:cs="Times New Roman"/>
-                <w:sz w:val="24"/>
-                <w:szCs w:val="24"/>
-              </w:rPr>
-              <w:t>FileStripMenuItem</w:t>
-            </w:r>
-            <w:proofErr w:type="spellEnd"/>
-          </w:p>
-          <w:p>
-            <w:pPr>
-              <w:tabs>
-                <w:tab w:val="left" w:pos="8250"/>
-              </w:tabs>
-              <w:contextualSpacing/>
-              <w:rPr>
-                <w:rFonts w:ascii="Times New Roman" w:hAnsi="Times New Roman" w:cs="Times New Roman"/>
-                <w:sz w:val="24"/>
-                <w:szCs w:val="24"/>
-              </w:rPr>
-            </w:pPr>
-            <w:proofErr w:type="spellStart"/>
-            <w:r>
-              <w:rPr>
-                <w:rFonts w:ascii="Times New Roman" w:hAnsi="Times New Roman" w:cs="Times New Roman"/>
-                <w:sz w:val="24"/>
-                <w:szCs w:val="24"/>
-              </w:rPr>
-              <w:t>EditStripMenuItem</w:t>
-            </w:r>
-            <w:proofErr w:type="spellEnd"/>
-          </w:p>
-          <w:p>
-            <w:pPr>
-              <w:tabs>
-                <w:tab w:val="left" w:pos="8250"/>
-              </w:tabs>
-              <w:contextualSpacing/>
-              <w:rPr>
-                <w:rFonts w:ascii="Times New Roman" w:hAnsi="Times New Roman" w:cs="Times New Roman"/>
-                <w:sz w:val="24"/>
-                <w:szCs w:val="24"/>
-              </w:rPr>
-            </w:pPr>
-            <w:proofErr w:type="spellStart"/>
-            <w:r>
-              <w:rPr>
-                <w:rFonts w:ascii="Times New Roman" w:hAnsi="Times New Roman" w:cs="Times New Roman"/>
-                <w:sz w:val="24"/>
-                <w:szCs w:val="24"/>
-              </w:rPr>
-              <w:t>HelpStripMenuItem</w:t>
-            </w:r>
-            <w:proofErr w:type="spellEnd"/>
+            <w:r>
+              <w:rPr>
+                <w:rFonts w:ascii="Times New Roman" w:hAnsi="Times New Roman" w:cs="Times New Roman"/>
+                <w:sz w:val="24"/>
+                <w:szCs w:val="24"/>
+              </w:rPr>
+              <w:t>Sub Total:</w:t>
+            </w:r>
           </w:p>
         </w:tc>
       </w:tr>
@@ -2105,7 +3944,7 @@
                 <w:sz w:val="24"/>
                 <w:szCs w:val="24"/>
               </w:rPr>
-              <w:t>FileStripMenuItem</w:t>
+              <w:t>SubTotalTextBox</w:t>
             </w:r>
             <w:proofErr w:type="spellEnd"/>
           </w:p>
@@ -2126,16 +3965,14 @@
                 <w:szCs w:val="24"/>
               </w:rPr>
             </w:pPr>
-            <w:proofErr w:type="spellStart"/>
-            <w:r>
-              <w:rPr>
-                <w:rFonts w:ascii="Times New Roman" w:hAnsi="Times New Roman" w:cs="Times New Roman"/>
-                <w:sz w:val="24"/>
-                <w:szCs w:val="24"/>
-              </w:rPr>
-              <w:t>DropDownItems</w:t>
-            </w:r>
-            <w:proofErr w:type="spellEnd"/>
+            <w:r>
+              <w:rPr>
+                <w:rFonts w:ascii="Times New Roman" w:hAnsi="Times New Roman" w:cs="Times New Roman"/>
+                <w:sz w:val="24"/>
+                <w:szCs w:val="24"/>
+              </w:rPr>
+              <w:t>Size</w:t>
+            </w:r>
           </w:p>
         </w:tc>
         <w:tc>
@@ -2154,16 +3991,14 @@
                 <w:szCs w:val="24"/>
               </w:rPr>
             </w:pPr>
-            <w:proofErr w:type="spellStart"/>
-            <w:r>
-              <w:rPr>
-                <w:rFonts w:ascii="Times New Roman" w:hAnsi="Times New Roman" w:cs="Times New Roman"/>
-                <w:sz w:val="24"/>
-                <w:szCs w:val="24"/>
-              </w:rPr>
-              <w:t>ExitToolStripMenuItem</w:t>
-            </w:r>
-            <w:proofErr w:type="spellEnd"/>
+            <w:r>
+              <w:rPr>
+                <w:rFonts w:ascii="Times New Roman" w:hAnsi="Times New Roman" w:cs="Times New Roman"/>
+                <w:sz w:val="24"/>
+                <w:szCs w:val="24"/>
+              </w:rPr>
+              <w:t>231, 30</w:t>
+            </w:r>
           </w:p>
         </w:tc>
       </w:tr>
@@ -2202,14 +4037,16 @@
                 <w:szCs w:val="24"/>
               </w:rPr>
             </w:pPr>
-            <w:r>
-              <w:rPr>
-                <w:rFonts w:ascii="Times New Roman" w:hAnsi="Times New Roman" w:cs="Times New Roman"/>
-                <w:sz w:val="24"/>
-                <w:szCs w:val="24"/>
-              </w:rPr>
-              <w:t>Text</w:t>
-            </w:r>
+            <w:proofErr w:type="spellStart"/>
+            <w:r>
+              <w:rPr>
+                <w:rFonts w:ascii="Times New Roman" w:hAnsi="Times New Roman" w:cs="Times New Roman"/>
+                <w:sz w:val="24"/>
+                <w:szCs w:val="24"/>
+              </w:rPr>
+              <w:t>ReadOnly</w:t>
+            </w:r>
+            <w:proofErr w:type="spellEnd"/>
           </w:p>
         </w:tc>
         <w:tc>
@@ -2234,7 +4071,7 @@
                 <w:sz w:val="24"/>
                 <w:szCs w:val="24"/>
               </w:rPr>
-              <w:t>&amp;File</w:t>
+              <w:t>True</w:t>
             </w:r>
           </w:p>
         </w:tc>
@@ -2263,7 +4100,7 @@
                 <w:sz w:val="24"/>
                 <w:szCs w:val="24"/>
               </w:rPr>
-              <w:t>ExitToolStripMenuItem</w:t>
+              <w:t>TaxLabel</w:t>
             </w:r>
             <w:proofErr w:type="spellEnd"/>
           </w:p>
@@ -2284,16 +4121,14 @@
                 <w:szCs w:val="24"/>
               </w:rPr>
             </w:pPr>
-            <w:proofErr w:type="spellStart"/>
-            <w:r>
-              <w:rPr>
-                <w:rFonts w:ascii="Times New Roman" w:hAnsi="Times New Roman" w:cs="Times New Roman"/>
-                <w:sz w:val="24"/>
-                <w:szCs w:val="24"/>
-              </w:rPr>
-              <w:t>ShortcutKeys</w:t>
-            </w:r>
-            <w:proofErr w:type="spellEnd"/>
+            <w:r>
+              <w:rPr>
+                <w:rFonts w:ascii="Times New Roman" w:hAnsi="Times New Roman" w:cs="Times New Roman"/>
+                <w:sz w:val="24"/>
+                <w:szCs w:val="24"/>
+              </w:rPr>
+              <w:t>Text</w:t>
+            </w:r>
           </w:p>
         </w:tc>
         <w:tc>
@@ -2312,16 +4147,14 @@
                 <w:szCs w:val="24"/>
               </w:rPr>
             </w:pPr>
-            <w:proofErr w:type="spellStart"/>
-            <w:r>
-              <w:rPr>
-                <w:rFonts w:ascii="Times New Roman" w:hAnsi="Times New Roman" w:cs="Times New Roman"/>
-                <w:sz w:val="24"/>
-                <w:szCs w:val="24"/>
-              </w:rPr>
-              <w:t>ALT+Shift+X</w:t>
-            </w:r>
-            <w:proofErr w:type="spellEnd"/>
+            <w:r>
+              <w:rPr>
+                <w:rFonts w:ascii="Times New Roman" w:hAnsi="Times New Roman" w:cs="Times New Roman"/>
+                <w:sz w:val="24"/>
+                <w:szCs w:val="24"/>
+              </w:rPr>
+              <w:t>Tax:</w:t>
+            </w:r>
           </w:p>
         </w:tc>
       </w:tr>
@@ -2342,6 +4175,16 @@
                 <w:szCs w:val="24"/>
               </w:rPr>
             </w:pPr>
+            <w:proofErr w:type="spellStart"/>
+            <w:r>
+              <w:rPr>
+                <w:rFonts w:ascii="Times New Roman" w:hAnsi="Times New Roman" w:cs="Times New Roman"/>
+                <w:sz w:val="24"/>
+                <w:szCs w:val="24"/>
+              </w:rPr>
+              <w:t>TaxTextBox</w:t>
+            </w:r>
+            <w:proofErr w:type="spellEnd"/>
           </w:p>
         </w:tc>
         <w:tc>
@@ -2366,7 +4209,7 @@
                 <w:sz w:val="24"/>
                 <w:szCs w:val="24"/>
               </w:rPr>
-              <w:t>Text</w:t>
+              <w:t>Size</w:t>
             </w:r>
           </w:p>
         </w:tc>
@@ -2386,16 +4229,14 @@
                 <w:szCs w:val="24"/>
               </w:rPr>
             </w:pPr>
-            <w:proofErr w:type="spellStart"/>
-            <w:r>
-              <w:rPr>
-                <w:rFonts w:ascii="Times New Roman" w:hAnsi="Times New Roman" w:cs="Times New Roman"/>
-                <w:sz w:val="24"/>
-                <w:szCs w:val="24"/>
-              </w:rPr>
-              <w:t>E&amp;xit</w:t>
-            </w:r>
-            <w:proofErr w:type="spellEnd"/>
+            <w:r>
+              <w:rPr>
+                <w:rFonts w:ascii="Times New Roman" w:hAnsi="Times New Roman" w:cs="Times New Roman"/>
+                <w:sz w:val="24"/>
+                <w:szCs w:val="24"/>
+              </w:rPr>
+              <w:t>231, 30</w:t>
+            </w:r>
           </w:p>
         </w:tc>
       </w:tr>
@@ -2416,6 +4257,24 @@
                 <w:szCs w:val="24"/>
               </w:rPr>
             </w:pPr>
+          </w:p>
+        </w:tc>
+        <w:tc>
+          <w:tcPr>
+            <w:tcW w:w="1801" w:type="dxa"/>
+          </w:tcPr>
+          <w:p>
+            <w:pPr>
+              <w:tabs>
+                <w:tab w:val="left" w:pos="8250"/>
+              </w:tabs>
+              <w:contextualSpacing/>
+              <w:rPr>
+                <w:rFonts w:ascii="Times New Roman" w:hAnsi="Times New Roman" w:cs="Times New Roman"/>
+                <w:sz w:val="24"/>
+                <w:szCs w:val="24"/>
+              </w:rPr>
+            </w:pPr>
             <w:proofErr w:type="spellStart"/>
             <w:r>
               <w:rPr>
@@ -2423,41 +4282,13 @@
                 <w:sz w:val="24"/>
                 <w:szCs w:val="24"/>
               </w:rPr>
-              <w:t>EditStripMenuItem</w:t>
+              <w:t>ReadOnly</w:t>
             </w:r>
             <w:proofErr w:type="spellEnd"/>
           </w:p>
         </w:tc>
         <w:tc>
           <w:tcPr>
-            <w:tcW w:w="1801" w:type="dxa"/>
-          </w:tcPr>
-          <w:p>
-            <w:pPr>
-              <w:tabs>
-                <w:tab w:val="left" w:pos="8250"/>
-              </w:tabs>
-              <w:contextualSpacing/>
-              <w:rPr>
-                <w:rFonts w:ascii="Times New Roman" w:hAnsi="Times New Roman" w:cs="Times New Roman"/>
-                <w:sz w:val="24"/>
-                <w:szCs w:val="24"/>
-              </w:rPr>
-            </w:pPr>
-            <w:proofErr w:type="spellStart"/>
-            <w:r>
-              <w:rPr>
-                <w:rFonts w:ascii="Times New Roman" w:hAnsi="Times New Roman" w:cs="Times New Roman"/>
-                <w:sz w:val="24"/>
-                <w:szCs w:val="24"/>
-              </w:rPr>
-              <w:t>DropDownItems</w:t>
-            </w:r>
-            <w:proofErr w:type="spellEnd"/>
-          </w:p>
-        </w:tc>
-        <w:tc>
-          <w:tcPr>
             <w:tcW w:w="5148" w:type="dxa"/>
           </w:tcPr>
           <w:p>
@@ -2472,85 +4303,14 @@
                 <w:szCs w:val="24"/>
               </w:rPr>
             </w:pPr>
-            <w:proofErr w:type="spellStart"/>
-            <w:r>
-              <w:rPr>
-                <w:rFonts w:ascii="Times New Roman" w:hAnsi="Times New Roman" w:cs="Times New Roman"/>
-                <w:sz w:val="24"/>
-                <w:szCs w:val="24"/>
-              </w:rPr>
-              <w:t>CalculateToolSripMenuItem</w:t>
-            </w:r>
-            <w:proofErr w:type="spellEnd"/>
-          </w:p>
-          <w:p>
-            <w:pPr>
-              <w:tabs>
-                <w:tab w:val="left" w:pos="8250"/>
-              </w:tabs>
-              <w:contextualSpacing/>
-              <w:rPr>
-                <w:rFonts w:ascii="Times New Roman" w:hAnsi="Times New Roman" w:cs="Times New Roman"/>
-                <w:sz w:val="24"/>
-                <w:szCs w:val="24"/>
-              </w:rPr>
-            </w:pPr>
-            <w:proofErr w:type="spellStart"/>
-            <w:r>
-              <w:rPr>
-                <w:rFonts w:ascii="Times New Roman" w:hAnsi="Times New Roman" w:cs="Times New Roman"/>
-                <w:sz w:val="24"/>
-                <w:szCs w:val="24"/>
-              </w:rPr>
-              <w:t>ClearToolStripMenuItem</w:t>
-            </w:r>
-            <w:proofErr w:type="spellEnd"/>
-          </w:p>
-          <w:p>
-            <w:pPr>
-              <w:tabs>
-                <w:tab w:val="left" w:pos="8250"/>
-              </w:tabs>
-              <w:contextualSpacing/>
-              <w:rPr>
-                <w:rFonts w:ascii="Times New Roman" w:hAnsi="Times New Roman" w:cs="Times New Roman"/>
-                <w:sz w:val="24"/>
-                <w:szCs w:val="24"/>
-              </w:rPr>
-            </w:pPr>
-            <w:proofErr w:type="spellStart"/>
-            <w:r>
-              <w:rPr>
-                <w:rFonts w:ascii="Times New Roman" w:hAnsi="Times New Roman" w:cs="Times New Roman"/>
-                <w:sz w:val="24"/>
-                <w:szCs w:val="24"/>
-              </w:rPr>
-              <w:t>FontToolStripMenuItem</w:t>
-            </w:r>
-            <w:proofErr w:type="spellEnd"/>
-          </w:p>
-          <w:p>
-            <w:pPr>
-              <w:tabs>
-                <w:tab w:val="left" w:pos="8250"/>
-              </w:tabs>
-              <w:contextualSpacing/>
-              <w:rPr>
-                <w:rFonts w:ascii="Times New Roman" w:hAnsi="Times New Roman" w:cs="Times New Roman"/>
-                <w:sz w:val="24"/>
-                <w:szCs w:val="24"/>
-              </w:rPr>
-            </w:pPr>
-            <w:proofErr w:type="spellStart"/>
-            <w:r>
-              <w:rPr>
-                <w:rFonts w:ascii="Times New Roman" w:hAnsi="Times New Roman" w:cs="Times New Roman"/>
-                <w:sz w:val="24"/>
-                <w:szCs w:val="24"/>
-              </w:rPr>
-              <w:t>ColourTooStripMenuItem</w:t>
-            </w:r>
-            <w:proofErr w:type="spellEnd"/>
+            <w:r>
+              <w:rPr>
+                <w:rFonts w:ascii="Times New Roman" w:hAnsi="Times New Roman" w:cs="Times New Roman"/>
+                <w:sz w:val="24"/>
+                <w:szCs w:val="24"/>
+              </w:rPr>
+              <w:t>True</w:t>
+            </w:r>
           </w:p>
         </w:tc>
       </w:tr>
@@ -2571,6 +4331,16 @@
                 <w:szCs w:val="24"/>
               </w:rPr>
             </w:pPr>
+            <w:proofErr w:type="spellStart"/>
+            <w:r>
+              <w:rPr>
+                <w:rFonts w:ascii="Times New Roman" w:hAnsi="Times New Roman" w:cs="Times New Roman"/>
+                <w:sz w:val="24"/>
+                <w:szCs w:val="24"/>
+              </w:rPr>
+              <w:t>TotalLabel</w:t>
+            </w:r>
+            <w:proofErr w:type="spellEnd"/>
           </w:p>
         </w:tc>
         <w:tc>
@@ -2621,7 +4391,7 @@
                 <w:sz w:val="24"/>
                 <w:szCs w:val="24"/>
               </w:rPr>
-              <w:t>&amp;Edit</w:t>
+              <w:t>Total:</w:t>
             </w:r>
           </w:p>
         </w:tc>
@@ -2650,7 +4420,7 @@
                 <w:sz w:val="24"/>
                 <w:szCs w:val="24"/>
               </w:rPr>
-              <w:t>CalculateToolSripMenuItem</w:t>
+              <w:t>TotalTextBox</w:t>
             </w:r>
             <w:proofErr w:type="spellEnd"/>
           </w:p>
@@ -2671,16 +4441,14 @@
                 <w:szCs w:val="24"/>
               </w:rPr>
             </w:pPr>
-            <w:proofErr w:type="spellStart"/>
-            <w:r>
-              <w:rPr>
-                <w:rFonts w:ascii="Times New Roman" w:hAnsi="Times New Roman" w:cs="Times New Roman"/>
-                <w:sz w:val="24"/>
-                <w:szCs w:val="24"/>
-              </w:rPr>
-              <w:t>ShortcutKeys</w:t>
-            </w:r>
-            <w:proofErr w:type="spellEnd"/>
+            <w:r>
+              <w:rPr>
+                <w:rFonts w:ascii="Times New Roman" w:hAnsi="Times New Roman" w:cs="Times New Roman"/>
+                <w:sz w:val="24"/>
+                <w:szCs w:val="24"/>
+              </w:rPr>
+              <w:t>Size</w:t>
+            </w:r>
           </w:p>
         </w:tc>
         <w:tc>
@@ -2699,16 +4467,14 @@
                 <w:szCs w:val="24"/>
               </w:rPr>
             </w:pPr>
-            <w:proofErr w:type="spellStart"/>
-            <w:r>
-              <w:rPr>
-                <w:rFonts w:ascii="Times New Roman" w:hAnsi="Times New Roman" w:cs="Times New Roman"/>
-                <w:sz w:val="24"/>
-                <w:szCs w:val="24"/>
-              </w:rPr>
-              <w:t>ALT+Shift+A</w:t>
-            </w:r>
-            <w:proofErr w:type="spellEnd"/>
+            <w:r>
+              <w:rPr>
+                <w:rFonts w:ascii="Times New Roman" w:hAnsi="Times New Roman" w:cs="Times New Roman"/>
+                <w:sz w:val="24"/>
+                <w:szCs w:val="24"/>
+              </w:rPr>
+              <w:t>231, 30</w:t>
+            </w:r>
           </w:p>
         </w:tc>
       </w:tr>
@@ -2747,14 +4513,16 @@
                 <w:szCs w:val="24"/>
               </w:rPr>
             </w:pPr>
-            <w:r>
-              <w:rPr>
-                <w:rFonts w:ascii="Times New Roman" w:hAnsi="Times New Roman" w:cs="Times New Roman"/>
-                <w:sz w:val="24"/>
-                <w:szCs w:val="24"/>
-              </w:rPr>
-              <w:t>Text</w:t>
-            </w:r>
+            <w:proofErr w:type="spellStart"/>
+            <w:r>
+              <w:rPr>
+                <w:rFonts w:ascii="Times New Roman" w:hAnsi="Times New Roman" w:cs="Times New Roman"/>
+                <w:sz w:val="24"/>
+                <w:szCs w:val="24"/>
+              </w:rPr>
+              <w:t>ReadOnly</w:t>
+            </w:r>
+            <w:proofErr w:type="spellEnd"/>
           </w:p>
         </w:tc>
         <w:tc>
@@ -2773,16 +4541,14 @@
                 <w:szCs w:val="24"/>
               </w:rPr>
             </w:pPr>
-            <w:proofErr w:type="spellStart"/>
-            <w:r>
-              <w:rPr>
-                <w:rFonts w:ascii="Times New Roman" w:hAnsi="Times New Roman" w:cs="Times New Roman"/>
-                <w:sz w:val="24"/>
-                <w:szCs w:val="24"/>
-              </w:rPr>
-              <w:t>C&amp;alculate</w:t>
-            </w:r>
-            <w:proofErr w:type="spellEnd"/>
+            <w:r>
+              <w:rPr>
+                <w:rFonts w:ascii="Times New Roman" w:hAnsi="Times New Roman" w:cs="Times New Roman"/>
+                <w:sz w:val="24"/>
+                <w:szCs w:val="24"/>
+              </w:rPr>
+              <w:t>True</w:t>
+            </w:r>
           </w:p>
         </w:tc>
       </w:tr>
@@ -2810,15 +4576,7 @@
                 <w:sz w:val="24"/>
                 <w:szCs w:val="24"/>
               </w:rPr>
-              <w:t>ClearToolStrip</w:t>
-            </w:r>
-            <w:r>
-              <w:rPr>
-                <w:rFonts w:ascii="Times New Roman" w:hAnsi="Times New Roman" w:cs="Times New Roman"/>
-                <w:sz w:val="24"/>
-                <w:szCs w:val="24"/>
-              </w:rPr>
-              <w:t>MenuItem</w:t>
+              <w:t>AmountDueLabel</w:t>
             </w:r>
             <w:proofErr w:type="spellEnd"/>
           </w:p>
@@ -2839,16 +4597,14 @@
                 <w:szCs w:val="24"/>
               </w:rPr>
             </w:pPr>
-            <w:proofErr w:type="spellStart"/>
-            <w:r>
-              <w:rPr>
-                <w:rFonts w:ascii="Times New Roman" w:hAnsi="Times New Roman" w:cs="Times New Roman"/>
-                <w:sz w:val="24"/>
-                <w:szCs w:val="24"/>
-              </w:rPr>
-              <w:t>ShortcutKeys</w:t>
-            </w:r>
-            <w:proofErr w:type="spellEnd"/>
+            <w:r>
+              <w:rPr>
+                <w:rFonts w:ascii="Times New Roman" w:hAnsi="Times New Roman" w:cs="Times New Roman"/>
+                <w:sz w:val="24"/>
+                <w:szCs w:val="24"/>
+              </w:rPr>
+              <w:t>Text</w:t>
+            </w:r>
           </w:p>
         </w:tc>
         <w:tc>
@@ -2867,16 +4623,14 @@
                 <w:szCs w:val="24"/>
               </w:rPr>
             </w:pPr>
-            <w:proofErr w:type="spellStart"/>
-            <w:r>
-              <w:rPr>
-                <w:rFonts w:ascii="Times New Roman" w:hAnsi="Times New Roman" w:cs="Times New Roman"/>
-                <w:sz w:val="24"/>
-                <w:szCs w:val="24"/>
-              </w:rPr>
-              <w:t>ALT+Shift+C</w:t>
-            </w:r>
-            <w:proofErr w:type="spellEnd"/>
+            <w:r>
+              <w:rPr>
+                <w:rFonts w:ascii="Times New Roman" w:hAnsi="Times New Roman" w:cs="Times New Roman"/>
+                <w:sz w:val="24"/>
+                <w:szCs w:val="24"/>
+              </w:rPr>
+              <w:t>Amount Due:</w:t>
+            </w:r>
           </w:p>
         </w:tc>
       </w:tr>
@@ -2897,6 +4651,16 @@
                 <w:szCs w:val="24"/>
               </w:rPr>
             </w:pPr>
+            <w:proofErr w:type="spellStart"/>
+            <w:r>
+              <w:rPr>
+                <w:rFonts w:ascii="Times New Roman" w:hAnsi="Times New Roman" w:cs="Times New Roman"/>
+                <w:sz w:val="24"/>
+                <w:szCs w:val="24"/>
+              </w:rPr>
+              <w:t>AmountDueTextBox</w:t>
+            </w:r>
+            <w:proofErr w:type="spellEnd"/>
           </w:p>
         </w:tc>
         <w:tc>
@@ -2921,7 +4685,7 @@
                 <w:sz w:val="24"/>
                 <w:szCs w:val="24"/>
               </w:rPr>
-              <w:t>Text</w:t>
+              <w:t>Size</w:t>
             </w:r>
           </w:p>
         </w:tc>
@@ -2947,7 +4711,7 @@
                 <w:sz w:val="24"/>
                 <w:szCs w:val="24"/>
               </w:rPr>
-              <w:t>&amp;Clear</w:t>
+              <w:t>231, 30</w:t>
             </w:r>
           </w:p>
         </w:tc>
@@ -2969,6 +4733,24 @@
                 <w:szCs w:val="24"/>
               </w:rPr>
             </w:pPr>
+          </w:p>
+        </w:tc>
+        <w:tc>
+          <w:tcPr>
+            <w:tcW w:w="1801" w:type="dxa"/>
+          </w:tcPr>
+          <w:p>
+            <w:pPr>
+              <w:tabs>
+                <w:tab w:val="left" w:pos="8250"/>
+              </w:tabs>
+              <w:contextualSpacing/>
+              <w:rPr>
+                <w:rFonts w:ascii="Times New Roman" w:hAnsi="Times New Roman" w:cs="Times New Roman"/>
+                <w:sz w:val="24"/>
+                <w:szCs w:val="24"/>
+              </w:rPr>
+            </w:pPr>
             <w:proofErr w:type="spellStart"/>
             <w:r>
               <w:rPr>
@@ -2976,41 +4758,13 @@
                 <w:sz w:val="24"/>
                 <w:szCs w:val="24"/>
               </w:rPr>
-              <w:t>FontToolStripMenuItem</w:t>
+              <w:t>ReadOnly</w:t>
             </w:r>
             <w:proofErr w:type="spellEnd"/>
           </w:p>
         </w:tc>
         <w:tc>
           <w:tcPr>
-            <w:tcW w:w="1801" w:type="dxa"/>
-          </w:tcPr>
-          <w:p>
-            <w:pPr>
-              <w:tabs>
-                <w:tab w:val="left" w:pos="8250"/>
-              </w:tabs>
-              <w:contextualSpacing/>
-              <w:rPr>
-                <w:rFonts w:ascii="Times New Roman" w:hAnsi="Times New Roman" w:cs="Times New Roman"/>
-                <w:sz w:val="24"/>
-                <w:szCs w:val="24"/>
-              </w:rPr>
-            </w:pPr>
-            <w:proofErr w:type="spellStart"/>
-            <w:r>
-              <w:rPr>
-                <w:rFonts w:ascii="Times New Roman" w:hAnsi="Times New Roman" w:cs="Times New Roman"/>
-                <w:sz w:val="24"/>
-                <w:szCs w:val="24"/>
-              </w:rPr>
-              <w:t>ShortcutKeys</w:t>
-            </w:r>
-            <w:proofErr w:type="spellEnd"/>
-          </w:p>
-        </w:tc>
-        <w:tc>
-          <w:tcPr>
             <w:tcW w:w="5148" w:type="dxa"/>
           </w:tcPr>
           <w:p>
@@ -3025,16 +4779,14 @@
                 <w:szCs w:val="24"/>
               </w:rPr>
             </w:pPr>
-            <w:proofErr w:type="spellStart"/>
-            <w:r>
-              <w:rPr>
-                <w:rFonts w:ascii="Times New Roman" w:hAnsi="Times New Roman" w:cs="Times New Roman"/>
-                <w:sz w:val="24"/>
-                <w:szCs w:val="24"/>
-              </w:rPr>
-              <w:t>ALT+Shift+O</w:t>
-            </w:r>
-            <w:proofErr w:type="spellEnd"/>
+            <w:r>
+              <w:rPr>
+                <w:rFonts w:ascii="Times New Roman" w:hAnsi="Times New Roman" w:cs="Times New Roman"/>
+                <w:sz w:val="24"/>
+                <w:szCs w:val="24"/>
+              </w:rPr>
+              <w:t>True</w:t>
+            </w:r>
           </w:p>
         </w:tc>
       </w:tr>
@@ -3055,6 +4807,16 @@
                 <w:szCs w:val="24"/>
               </w:rPr>
             </w:pPr>
+            <w:proofErr w:type="spellStart"/>
+            <w:r>
+              <w:rPr>
+                <w:rFonts w:ascii="Times New Roman" w:hAnsi="Times New Roman" w:cs="Times New Roman"/>
+                <w:sz w:val="24"/>
+                <w:szCs w:val="24"/>
+              </w:rPr>
+              <w:t>LogoPictureBox</w:t>
+            </w:r>
+            <w:proofErr w:type="spellEnd"/>
           </w:p>
         </w:tc>
         <w:tc>
@@ -3073,14 +4835,16 @@
                 <w:szCs w:val="24"/>
               </w:rPr>
             </w:pPr>
-            <w:r>
-              <w:rPr>
-                <w:rFonts w:ascii="Times New Roman" w:hAnsi="Times New Roman" w:cs="Times New Roman"/>
-                <w:sz w:val="24"/>
-                <w:szCs w:val="24"/>
-              </w:rPr>
-              <w:t>Text</w:t>
-            </w:r>
+            <w:proofErr w:type="spellStart"/>
+            <w:r>
+              <w:rPr>
+                <w:rFonts w:ascii="Times New Roman" w:hAnsi="Times New Roman" w:cs="Times New Roman"/>
+                <w:sz w:val="24"/>
+                <w:szCs w:val="24"/>
+              </w:rPr>
+              <w:t>BackgroundImg</w:t>
+            </w:r>
+            <w:proofErr w:type="spellEnd"/>
           </w:p>
         </w:tc>
         <w:tc>
@@ -3106,7 +4870,7 @@
                 <w:sz w:val="24"/>
                 <w:szCs w:val="24"/>
               </w:rPr>
-              <w:t>F&amp;ont</w:t>
+              <w:t>CSharpAutoCenter.Properties.Resources.Yin_Yang_Symbol</w:t>
             </w:r>
             <w:proofErr w:type="spellEnd"/>
           </w:p>
@@ -3136,7 +4900,7 @@
                 <w:sz w:val="24"/>
                 <w:szCs w:val="24"/>
               </w:rPr>
-              <w:t>ColourTooStripMenuItem</w:t>
+              <w:t>CarNameLabel</w:t>
             </w:r>
             <w:proofErr w:type="spellEnd"/>
           </w:p>
@@ -3157,16 +4921,14 @@
                 <w:szCs w:val="24"/>
               </w:rPr>
             </w:pPr>
-            <w:proofErr w:type="spellStart"/>
-            <w:r>
-              <w:rPr>
-                <w:rFonts w:ascii="Times New Roman" w:hAnsi="Times New Roman" w:cs="Times New Roman"/>
-                <w:sz w:val="24"/>
-                <w:szCs w:val="24"/>
-              </w:rPr>
-              <w:t>ShortcutKeys</w:t>
-            </w:r>
-            <w:proofErr w:type="spellEnd"/>
+            <w:r>
+              <w:rPr>
+                <w:rFonts w:ascii="Times New Roman" w:hAnsi="Times New Roman" w:cs="Times New Roman"/>
+                <w:sz w:val="24"/>
+                <w:szCs w:val="24"/>
+              </w:rPr>
+              <w:t>Text</w:t>
+            </w:r>
           </w:p>
         </w:tc>
         <w:tc>
@@ -3185,16 +4947,14 @@
                 <w:szCs w:val="24"/>
               </w:rPr>
             </w:pPr>
-            <w:proofErr w:type="spellStart"/>
-            <w:r>
-              <w:rPr>
-                <w:rFonts w:ascii="Times New Roman" w:hAnsi="Times New Roman" w:cs="Times New Roman"/>
-                <w:sz w:val="24"/>
-                <w:szCs w:val="24"/>
-              </w:rPr>
-              <w:t>ALT+Shift+L</w:t>
-            </w:r>
-            <w:proofErr w:type="spellEnd"/>
+            <w:r>
+              <w:rPr>
+                <w:rFonts w:ascii="Times New Roman" w:hAnsi="Times New Roman" w:cs="Times New Roman"/>
+                <w:sz w:val="24"/>
+                <w:szCs w:val="24"/>
+              </w:rPr>
+              <w:t>Honda Odyssey 2013</w:t>
+            </w:r>
           </w:p>
         </w:tc>
       </w:tr>
@@ -3215,6 +4975,16 @@
                 <w:szCs w:val="24"/>
               </w:rPr>
             </w:pPr>
+            <w:proofErr w:type="spellStart"/>
+            <w:r>
+              <w:rPr>
+                <w:rFonts w:ascii="Times New Roman" w:hAnsi="Times New Roman" w:cs="Times New Roman"/>
+                <w:sz w:val="24"/>
+                <w:szCs w:val="24"/>
+              </w:rPr>
+              <w:t>AdditionalOptionGroupBox</w:t>
+            </w:r>
+            <w:proofErr w:type="spellEnd"/>
           </w:p>
         </w:tc>
         <w:tc>
@@ -3259,16 +5029,14 @@
                 <w:szCs w:val="24"/>
               </w:rPr>
             </w:pPr>
-            <w:proofErr w:type="spellStart"/>
-            <w:r>
-              <w:rPr>
-                <w:rFonts w:ascii="Times New Roman" w:hAnsi="Times New Roman" w:cs="Times New Roman"/>
-                <w:sz w:val="24"/>
-                <w:szCs w:val="24"/>
-              </w:rPr>
-              <w:t>Co&amp;lour</w:t>
-            </w:r>
-            <w:proofErr w:type="spellEnd"/>
+            <w:r>
+              <w:rPr>
+                <w:rFonts w:ascii="Times New Roman" w:hAnsi="Times New Roman" w:cs="Times New Roman"/>
+                <w:sz w:val="24"/>
+                <w:szCs w:val="24"/>
+              </w:rPr>
+              <w:t>Additional Options</w:t>
+            </w:r>
           </w:p>
         </w:tc>
       </w:tr>
@@ -3296,7 +5064,7 @@
                 <w:sz w:val="24"/>
                 <w:szCs w:val="24"/>
               </w:rPr>
-              <w:t>BasePriceLabel</w:t>
+              <w:t>TrailerHitchCheckBox</w:t>
             </w:r>
             <w:proofErr w:type="spellEnd"/>
           </w:p>
@@ -3306,17 +5074,6 @@
             <w:tcW w:w="1801" w:type="dxa"/>
           </w:tcPr>
           <w:p>
-            <w:pPr>
-              <w:tabs>
-                <w:tab w:val="left" w:pos="8250"/>
-              </w:tabs>
-              <w:contextualSpacing/>
-              <w:rPr>
-                <w:rFonts w:ascii="Times New Roman" w:hAnsi="Times New Roman" w:cs="Times New Roman"/>
-                <w:sz w:val="24"/>
-                <w:szCs w:val="24"/>
-              </w:rPr>
-            </w:pPr>
             <w:r>
               <w:rPr>
                 <w:rFonts w:ascii="Times New Roman" w:hAnsi="Times New Roman" w:cs="Times New Roman"/>
@@ -3349,7 +5106,7 @@
                 <w:sz w:val="24"/>
                 <w:szCs w:val="24"/>
               </w:rPr>
-              <w:t>Base Price:</w:t>
+              <w:t>Trailer Hitch Harness - $242.39</w:t>
             </w:r>
           </w:p>
         </w:tc>
@@ -3378,7 +5135,7 @@
                 <w:sz w:val="24"/>
                 <w:szCs w:val="24"/>
               </w:rPr>
-              <w:t>BasePriceTextBox</w:t>
+              <w:t>DoorSillCheckBox</w:t>
             </w:r>
             <w:proofErr w:type="spellEnd"/>
           </w:p>
@@ -3388,24 +5145,13 @@
             <w:tcW w:w="1801" w:type="dxa"/>
           </w:tcPr>
           <w:p>
-            <w:pPr>
-              <w:tabs>
-                <w:tab w:val="left" w:pos="8250"/>
-              </w:tabs>
-              <w:contextualSpacing/>
-              <w:rPr>
-                <w:rFonts w:ascii="Times New Roman" w:hAnsi="Times New Roman" w:cs="Times New Roman"/>
-                <w:sz w:val="24"/>
-                <w:szCs w:val="24"/>
-              </w:rPr>
-            </w:pPr>
-            <w:r>
-              <w:rPr>
-                <w:rFonts w:ascii="Times New Roman" w:hAnsi="Times New Roman" w:cs="Times New Roman"/>
-                <w:sz w:val="24"/>
-                <w:szCs w:val="24"/>
-              </w:rPr>
-              <w:t>Size</w:t>
+            <w:r>
+              <w:rPr>
+                <w:rFonts w:ascii="Times New Roman" w:hAnsi="Times New Roman" w:cs="Times New Roman"/>
+                <w:sz w:val="24"/>
+                <w:szCs w:val="24"/>
+              </w:rPr>
+              <w:t>Text</w:t>
             </w:r>
           </w:p>
         </w:tc>
@@ -3431,7 +5177,7 @@
                 <w:sz w:val="24"/>
                 <w:szCs w:val="24"/>
               </w:rPr>
-              <w:t>231, 30</w:t>
+              <w:t>Door Sill Garnish -$283.83</w:t>
             </w:r>
           </w:p>
         </w:tc>
@@ -3460,7 +5206,7 @@
                 <w:sz w:val="24"/>
                 <w:szCs w:val="24"/>
               </w:rPr>
-              <w:t>TradeInValueLabel</w:t>
+              <w:t>FogLightCheckBox</w:t>
             </w:r>
             <w:proofErr w:type="spellEnd"/>
           </w:p>
@@ -3470,17 +5216,6 @@
             <w:tcW w:w="1801" w:type="dxa"/>
           </w:tcPr>
           <w:p>
-            <w:pPr>
-              <w:tabs>
-                <w:tab w:val="left" w:pos="8250"/>
-              </w:tabs>
-              <w:contextualSpacing/>
-              <w:rPr>
-                <w:rFonts w:ascii="Times New Roman" w:hAnsi="Times New Roman" w:cs="Times New Roman"/>
-                <w:sz w:val="24"/>
-                <w:szCs w:val="24"/>
-              </w:rPr>
-            </w:pPr>
             <w:r>
               <w:rPr>
                 <w:rFonts w:ascii="Times New Roman" w:hAnsi="Times New Roman" w:cs="Times New Roman"/>
@@ -3513,7 +5248,7 @@
                 <w:sz w:val="24"/>
                 <w:szCs w:val="24"/>
               </w:rPr>
-              <w:t>Trade-In Allowance:</w:t>
+              <w:t>Fog Lights - $660.79</w:t>
             </w:r>
           </w:p>
         </w:tc>
@@ -3542,7 +5277,7 @@
                 <w:sz w:val="24"/>
                 <w:szCs w:val="24"/>
               </w:rPr>
-              <w:t>TradeInValueTextBox</w:t>
+              <w:t>BackupSensorCheckBox</w:t>
             </w:r>
             <w:proofErr w:type="spellEnd"/>
           </w:p>
@@ -3552,24 +5287,13 @@
             <w:tcW w:w="1801" w:type="dxa"/>
           </w:tcPr>
           <w:p>
-            <w:pPr>
-              <w:tabs>
-                <w:tab w:val="left" w:pos="8250"/>
-              </w:tabs>
-              <w:contextualSpacing/>
-              <w:rPr>
-                <w:rFonts w:ascii="Times New Roman" w:hAnsi="Times New Roman" w:cs="Times New Roman"/>
-                <w:sz w:val="24"/>
-                <w:szCs w:val="24"/>
-              </w:rPr>
-            </w:pPr>
-            <w:r>
-              <w:rPr>
-                <w:rFonts w:ascii="Times New Roman" w:hAnsi="Times New Roman" w:cs="Times New Roman"/>
-                <w:sz w:val="24"/>
-                <w:szCs w:val="24"/>
-              </w:rPr>
-              <w:t>Size</w:t>
+            <w:r>
+              <w:rPr>
+                <w:rFonts w:ascii="Times New Roman" w:hAnsi="Times New Roman" w:cs="Times New Roman"/>
+                <w:sz w:val="24"/>
+                <w:szCs w:val="24"/>
+              </w:rPr>
+              <w:t>Text</w:t>
             </w:r>
           </w:p>
         </w:tc>
@@ -3595,7 +5319,7 @@
                 <w:sz w:val="24"/>
                 <w:szCs w:val="24"/>
               </w:rPr>
-              <w:t>231, 30</w:t>
+              <w:t>Backup Sensor - $834.12</w:t>
             </w:r>
           </w:p>
         </w:tc>
@@ -3624,7 +5348,8 @@
                 <w:sz w:val="24"/>
                 <w:szCs w:val="24"/>
               </w:rPr>
-              <w:t>AdditionalItemsLabel</w:t>
+              <w:lastRenderedPageBreak/>
+              <w:t>ExternalFinishOptionGroupBox</w:t>
             </w:r>
             <w:proofErr w:type="spellEnd"/>
           </w:p>
@@ -3677,7 +5402,7 @@
                 <w:sz w:val="24"/>
                 <w:szCs w:val="24"/>
               </w:rPr>
-              <w:t>Additional Items:</w:t>
+              <w:t>External Finish</w:t>
             </w:r>
           </w:p>
         </w:tc>
@@ -3706,7 +5431,7 @@
                 <w:sz w:val="24"/>
                 <w:szCs w:val="24"/>
               </w:rPr>
-              <w:t>AdditionalItemsTextBox</w:t>
+              <w:t>StandardFinishRadioButton</w:t>
             </w:r>
             <w:proofErr w:type="spellEnd"/>
           </w:p>
@@ -3716,24 +5441,13 @@
             <w:tcW w:w="1801" w:type="dxa"/>
           </w:tcPr>
           <w:p>
-            <w:pPr>
-              <w:tabs>
-                <w:tab w:val="left" w:pos="8250"/>
-              </w:tabs>
-              <w:contextualSpacing/>
-              <w:rPr>
-                <w:rFonts w:ascii="Times New Roman" w:hAnsi="Times New Roman" w:cs="Times New Roman"/>
-                <w:sz w:val="24"/>
-                <w:szCs w:val="24"/>
-              </w:rPr>
-            </w:pPr>
-            <w:r>
-              <w:rPr>
-                <w:rFonts w:ascii="Times New Roman" w:hAnsi="Times New Roman" w:cs="Times New Roman"/>
-                <w:sz w:val="24"/>
-                <w:szCs w:val="24"/>
-              </w:rPr>
-              <w:t>Size</w:t>
+            <w:r>
+              <w:rPr>
+                <w:rFonts w:ascii="Times New Roman" w:hAnsi="Times New Roman" w:cs="Times New Roman"/>
+                <w:sz w:val="24"/>
+                <w:szCs w:val="24"/>
+              </w:rPr>
+              <w:t>Text</w:t>
             </w:r>
           </w:p>
         </w:tc>
@@ -3759,7 +5473,7 @@
                 <w:sz w:val="24"/>
                 <w:szCs w:val="24"/>
               </w:rPr>
-              <w:t>231, 30</w:t>
+              <w:t>Standard -$0.00</w:t>
             </w:r>
           </w:p>
         </w:tc>
@@ -3781,16 +5495,6 @@
                 <w:szCs w:val="24"/>
               </w:rPr>
             </w:pPr>
-            <w:proofErr w:type="spellStart"/>
-            <w:r>
-              <w:rPr>
-                <w:rFonts w:ascii="Times New Roman" w:hAnsi="Times New Roman" w:cs="Times New Roman"/>
-                <w:sz w:val="24"/>
-                <w:szCs w:val="24"/>
-              </w:rPr>
-              <w:t>SubTotalLabel</w:t>
-            </w:r>
-            <w:proofErr w:type="spellEnd"/>
           </w:p>
         </w:tc>
         <w:tc>
@@ -3799,23 +5503,19 @@
           </w:tcPr>
           <w:p>
             <w:pPr>
-              <w:tabs>
-                <w:tab w:val="left" w:pos="8250"/>
-              </w:tabs>
-              <w:contextualSpacing/>
-              <w:rPr>
-                <w:rFonts w:ascii="Times New Roman" w:hAnsi="Times New Roman" w:cs="Times New Roman"/>
-                <w:sz w:val="24"/>
-                <w:szCs w:val="24"/>
-              </w:rPr>
-            </w:pPr>
-            <w:r>
-              <w:rPr>
-                <w:rFonts w:ascii="Times New Roman" w:hAnsi="Times New Roman" w:cs="Times New Roman"/>
-                <w:sz w:val="24"/>
-                <w:szCs w:val="24"/>
-              </w:rPr>
-              <w:t>Text</w:t>
+              <w:rPr>
+                <w:rFonts w:ascii="Times New Roman" w:hAnsi="Times New Roman" w:cs="Times New Roman"/>
+                <w:sz w:val="24"/>
+                <w:szCs w:val="24"/>
+              </w:rPr>
+            </w:pPr>
+            <w:r>
+              <w:rPr>
+                <w:rFonts w:ascii="Times New Roman" w:hAnsi="Times New Roman" w:cs="Times New Roman"/>
+                <w:sz w:val="24"/>
+                <w:szCs w:val="24"/>
+              </w:rPr>
+              <w:t>Checked</w:t>
             </w:r>
           </w:p>
         </w:tc>
@@ -3841,7 +5541,7 @@
                 <w:sz w:val="24"/>
                 <w:szCs w:val="24"/>
               </w:rPr>
-              <w:t>Sub Total:</w:t>
+              <w:t>True</w:t>
             </w:r>
           </w:p>
         </w:tc>
@@ -3870,1376 +5570,6 @@
                 <w:sz w:val="24"/>
                 <w:szCs w:val="24"/>
               </w:rPr>
-              <w:t>SubTotalTextBox</w:t>
-            </w:r>
-            <w:proofErr w:type="spellEnd"/>
-          </w:p>
-        </w:tc>
-        <w:tc>
-          <w:tcPr>
-            <w:tcW w:w="1801" w:type="dxa"/>
-          </w:tcPr>
-          <w:p>
-            <w:pPr>
-              <w:tabs>
-                <w:tab w:val="left" w:pos="8250"/>
-              </w:tabs>
-              <w:contextualSpacing/>
-              <w:rPr>
-                <w:rFonts w:ascii="Times New Roman" w:hAnsi="Times New Roman" w:cs="Times New Roman"/>
-                <w:sz w:val="24"/>
-                <w:szCs w:val="24"/>
-              </w:rPr>
-            </w:pPr>
-            <w:r>
-              <w:rPr>
-                <w:rFonts w:ascii="Times New Roman" w:hAnsi="Times New Roman" w:cs="Times New Roman"/>
-                <w:sz w:val="24"/>
-                <w:szCs w:val="24"/>
-              </w:rPr>
-              <w:t>Size</w:t>
-            </w:r>
-          </w:p>
-        </w:tc>
-        <w:tc>
-          <w:tcPr>
-            <w:tcW w:w="5148" w:type="dxa"/>
-          </w:tcPr>
-          <w:p>
-            <w:pPr>
-              <w:tabs>
-                <w:tab w:val="left" w:pos="8250"/>
-              </w:tabs>
-              <w:contextualSpacing/>
-              <w:rPr>
-                <w:rFonts w:ascii="Times New Roman" w:hAnsi="Times New Roman" w:cs="Times New Roman"/>
-                <w:sz w:val="24"/>
-                <w:szCs w:val="24"/>
-              </w:rPr>
-            </w:pPr>
-            <w:r>
-              <w:rPr>
-                <w:rFonts w:ascii="Times New Roman" w:hAnsi="Times New Roman" w:cs="Times New Roman"/>
-                <w:sz w:val="24"/>
-                <w:szCs w:val="24"/>
-              </w:rPr>
-              <w:t>231, 30</w:t>
-            </w:r>
-          </w:p>
-        </w:tc>
-      </w:tr>
-      <w:tr>
-        <w:tc>
-          <w:tcPr>
-            <w:tcW w:w="2627" w:type="dxa"/>
-          </w:tcPr>
-          <w:p>
-            <w:pPr>
-              <w:tabs>
-                <w:tab w:val="left" w:pos="8250"/>
-              </w:tabs>
-              <w:contextualSpacing/>
-              <w:rPr>
-                <w:rFonts w:ascii="Times New Roman" w:hAnsi="Times New Roman" w:cs="Times New Roman"/>
-                <w:sz w:val="24"/>
-                <w:szCs w:val="24"/>
-              </w:rPr>
-            </w:pPr>
-            <w:proofErr w:type="spellStart"/>
-            <w:r>
-              <w:rPr>
-                <w:rFonts w:ascii="Times New Roman" w:hAnsi="Times New Roman" w:cs="Times New Roman"/>
-                <w:sz w:val="24"/>
-                <w:szCs w:val="24"/>
-              </w:rPr>
-              <w:t>TaxLabel</w:t>
-            </w:r>
-            <w:proofErr w:type="spellEnd"/>
-          </w:p>
-        </w:tc>
-        <w:tc>
-          <w:tcPr>
-            <w:tcW w:w="1801" w:type="dxa"/>
-          </w:tcPr>
-          <w:p>
-            <w:pPr>
-              <w:tabs>
-                <w:tab w:val="left" w:pos="8250"/>
-              </w:tabs>
-              <w:contextualSpacing/>
-              <w:rPr>
-                <w:rFonts w:ascii="Times New Roman" w:hAnsi="Times New Roman" w:cs="Times New Roman"/>
-                <w:sz w:val="24"/>
-                <w:szCs w:val="24"/>
-              </w:rPr>
-            </w:pPr>
-            <w:r>
-              <w:rPr>
-                <w:rFonts w:ascii="Times New Roman" w:hAnsi="Times New Roman" w:cs="Times New Roman"/>
-                <w:sz w:val="24"/>
-                <w:szCs w:val="24"/>
-              </w:rPr>
-              <w:t>Text</w:t>
-            </w:r>
-          </w:p>
-        </w:tc>
-        <w:tc>
-          <w:tcPr>
-            <w:tcW w:w="5148" w:type="dxa"/>
-          </w:tcPr>
-          <w:p>
-            <w:pPr>
-              <w:tabs>
-                <w:tab w:val="left" w:pos="8250"/>
-              </w:tabs>
-              <w:contextualSpacing/>
-              <w:rPr>
-                <w:rFonts w:ascii="Times New Roman" w:hAnsi="Times New Roman" w:cs="Times New Roman"/>
-                <w:sz w:val="24"/>
-                <w:szCs w:val="24"/>
-              </w:rPr>
-            </w:pPr>
-            <w:r>
-              <w:rPr>
-                <w:rFonts w:ascii="Times New Roman" w:hAnsi="Times New Roman" w:cs="Times New Roman"/>
-                <w:sz w:val="24"/>
-                <w:szCs w:val="24"/>
-              </w:rPr>
-              <w:t>Tax:</w:t>
-            </w:r>
-          </w:p>
-        </w:tc>
-      </w:tr>
-      <w:tr>
-        <w:tc>
-          <w:tcPr>
-            <w:tcW w:w="2627" w:type="dxa"/>
-          </w:tcPr>
-          <w:p>
-            <w:pPr>
-              <w:tabs>
-                <w:tab w:val="left" w:pos="8250"/>
-              </w:tabs>
-              <w:contextualSpacing/>
-              <w:rPr>
-                <w:rFonts w:ascii="Times New Roman" w:hAnsi="Times New Roman" w:cs="Times New Roman"/>
-                <w:sz w:val="24"/>
-                <w:szCs w:val="24"/>
-              </w:rPr>
-            </w:pPr>
-            <w:proofErr w:type="spellStart"/>
-            <w:r>
-              <w:rPr>
-                <w:rFonts w:ascii="Times New Roman" w:hAnsi="Times New Roman" w:cs="Times New Roman"/>
-                <w:sz w:val="24"/>
-                <w:szCs w:val="24"/>
-              </w:rPr>
-              <w:t>TaxTextBox</w:t>
-            </w:r>
-            <w:proofErr w:type="spellEnd"/>
-          </w:p>
-        </w:tc>
-        <w:tc>
-          <w:tcPr>
-            <w:tcW w:w="1801" w:type="dxa"/>
-          </w:tcPr>
-          <w:p>
-            <w:pPr>
-              <w:tabs>
-                <w:tab w:val="left" w:pos="8250"/>
-              </w:tabs>
-              <w:contextualSpacing/>
-              <w:rPr>
-                <w:rFonts w:ascii="Times New Roman" w:hAnsi="Times New Roman" w:cs="Times New Roman"/>
-                <w:sz w:val="24"/>
-                <w:szCs w:val="24"/>
-              </w:rPr>
-            </w:pPr>
-            <w:r>
-              <w:rPr>
-                <w:rFonts w:ascii="Times New Roman" w:hAnsi="Times New Roman" w:cs="Times New Roman"/>
-                <w:sz w:val="24"/>
-                <w:szCs w:val="24"/>
-              </w:rPr>
-              <w:t>Size</w:t>
-            </w:r>
-          </w:p>
-        </w:tc>
-        <w:tc>
-          <w:tcPr>
-            <w:tcW w:w="5148" w:type="dxa"/>
-          </w:tcPr>
-          <w:p>
-            <w:pPr>
-              <w:tabs>
-                <w:tab w:val="left" w:pos="8250"/>
-              </w:tabs>
-              <w:contextualSpacing/>
-              <w:rPr>
-                <w:rFonts w:ascii="Times New Roman" w:hAnsi="Times New Roman" w:cs="Times New Roman"/>
-                <w:sz w:val="24"/>
-                <w:szCs w:val="24"/>
-              </w:rPr>
-            </w:pPr>
-            <w:r>
-              <w:rPr>
-                <w:rFonts w:ascii="Times New Roman" w:hAnsi="Times New Roman" w:cs="Times New Roman"/>
-                <w:sz w:val="24"/>
-                <w:szCs w:val="24"/>
-              </w:rPr>
-              <w:t>231, 30</w:t>
-            </w:r>
-          </w:p>
-        </w:tc>
-      </w:tr>
-      <w:tr>
-        <w:tc>
-          <w:tcPr>
-            <w:tcW w:w="2627" w:type="dxa"/>
-          </w:tcPr>
-          <w:p>
-            <w:pPr>
-              <w:tabs>
-                <w:tab w:val="left" w:pos="8250"/>
-              </w:tabs>
-              <w:contextualSpacing/>
-              <w:rPr>
-                <w:rFonts w:ascii="Times New Roman" w:hAnsi="Times New Roman" w:cs="Times New Roman"/>
-                <w:sz w:val="24"/>
-                <w:szCs w:val="24"/>
-              </w:rPr>
-            </w:pPr>
-            <w:proofErr w:type="spellStart"/>
-            <w:r>
-              <w:rPr>
-                <w:rFonts w:ascii="Times New Roman" w:hAnsi="Times New Roman" w:cs="Times New Roman"/>
-                <w:sz w:val="24"/>
-                <w:szCs w:val="24"/>
-              </w:rPr>
-              <w:t>TotalLabel</w:t>
-            </w:r>
-            <w:proofErr w:type="spellEnd"/>
-          </w:p>
-        </w:tc>
-        <w:tc>
-          <w:tcPr>
-            <w:tcW w:w="1801" w:type="dxa"/>
-          </w:tcPr>
-          <w:p>
-            <w:pPr>
-              <w:tabs>
-                <w:tab w:val="left" w:pos="8250"/>
-              </w:tabs>
-              <w:contextualSpacing/>
-              <w:rPr>
-                <w:rFonts w:ascii="Times New Roman" w:hAnsi="Times New Roman" w:cs="Times New Roman"/>
-                <w:sz w:val="24"/>
-                <w:szCs w:val="24"/>
-              </w:rPr>
-            </w:pPr>
-            <w:r>
-              <w:rPr>
-                <w:rFonts w:ascii="Times New Roman" w:hAnsi="Times New Roman" w:cs="Times New Roman"/>
-                <w:sz w:val="24"/>
-                <w:szCs w:val="24"/>
-              </w:rPr>
-              <w:t>Text</w:t>
-            </w:r>
-          </w:p>
-        </w:tc>
-        <w:tc>
-          <w:tcPr>
-            <w:tcW w:w="5148" w:type="dxa"/>
-          </w:tcPr>
-          <w:p>
-            <w:pPr>
-              <w:tabs>
-                <w:tab w:val="left" w:pos="8250"/>
-              </w:tabs>
-              <w:contextualSpacing/>
-              <w:rPr>
-                <w:rFonts w:ascii="Times New Roman" w:hAnsi="Times New Roman" w:cs="Times New Roman"/>
-                <w:sz w:val="24"/>
-                <w:szCs w:val="24"/>
-              </w:rPr>
-            </w:pPr>
-            <w:r>
-              <w:rPr>
-                <w:rFonts w:ascii="Times New Roman" w:hAnsi="Times New Roman" w:cs="Times New Roman"/>
-                <w:sz w:val="24"/>
-                <w:szCs w:val="24"/>
-              </w:rPr>
-              <w:t>Total:</w:t>
-            </w:r>
-          </w:p>
-        </w:tc>
-      </w:tr>
-      <w:tr>
-        <w:tc>
-          <w:tcPr>
-            <w:tcW w:w="2627" w:type="dxa"/>
-          </w:tcPr>
-          <w:p>
-            <w:pPr>
-              <w:tabs>
-                <w:tab w:val="left" w:pos="8250"/>
-              </w:tabs>
-              <w:contextualSpacing/>
-              <w:rPr>
-                <w:rFonts w:ascii="Times New Roman" w:hAnsi="Times New Roman" w:cs="Times New Roman"/>
-                <w:sz w:val="24"/>
-                <w:szCs w:val="24"/>
-              </w:rPr>
-            </w:pPr>
-            <w:proofErr w:type="spellStart"/>
-            <w:r>
-              <w:rPr>
-                <w:rFonts w:ascii="Times New Roman" w:hAnsi="Times New Roman" w:cs="Times New Roman"/>
-                <w:sz w:val="24"/>
-                <w:szCs w:val="24"/>
-              </w:rPr>
-              <w:t>TotalTextBox</w:t>
-            </w:r>
-            <w:proofErr w:type="spellEnd"/>
-          </w:p>
-        </w:tc>
-        <w:tc>
-          <w:tcPr>
-            <w:tcW w:w="1801" w:type="dxa"/>
-          </w:tcPr>
-          <w:p>
-            <w:pPr>
-              <w:tabs>
-                <w:tab w:val="left" w:pos="8250"/>
-              </w:tabs>
-              <w:contextualSpacing/>
-              <w:rPr>
-                <w:rFonts w:ascii="Times New Roman" w:hAnsi="Times New Roman" w:cs="Times New Roman"/>
-                <w:sz w:val="24"/>
-                <w:szCs w:val="24"/>
-              </w:rPr>
-            </w:pPr>
-            <w:r>
-              <w:rPr>
-                <w:rFonts w:ascii="Times New Roman" w:hAnsi="Times New Roman" w:cs="Times New Roman"/>
-                <w:sz w:val="24"/>
-                <w:szCs w:val="24"/>
-              </w:rPr>
-              <w:t>Size</w:t>
-            </w:r>
-          </w:p>
-        </w:tc>
-        <w:tc>
-          <w:tcPr>
-            <w:tcW w:w="5148" w:type="dxa"/>
-          </w:tcPr>
-          <w:p>
-            <w:pPr>
-              <w:tabs>
-                <w:tab w:val="left" w:pos="8250"/>
-              </w:tabs>
-              <w:contextualSpacing/>
-              <w:rPr>
-                <w:rFonts w:ascii="Times New Roman" w:hAnsi="Times New Roman" w:cs="Times New Roman"/>
-                <w:sz w:val="24"/>
-                <w:szCs w:val="24"/>
-              </w:rPr>
-            </w:pPr>
-            <w:r>
-              <w:rPr>
-                <w:rFonts w:ascii="Times New Roman" w:hAnsi="Times New Roman" w:cs="Times New Roman"/>
-                <w:sz w:val="24"/>
-                <w:szCs w:val="24"/>
-              </w:rPr>
-              <w:t>231, 30</w:t>
-            </w:r>
-          </w:p>
-        </w:tc>
-      </w:tr>
-      <w:tr>
-        <w:tc>
-          <w:tcPr>
-            <w:tcW w:w="2627" w:type="dxa"/>
-          </w:tcPr>
-          <w:p>
-            <w:pPr>
-              <w:tabs>
-                <w:tab w:val="left" w:pos="8250"/>
-              </w:tabs>
-              <w:contextualSpacing/>
-              <w:rPr>
-                <w:rFonts w:ascii="Times New Roman" w:hAnsi="Times New Roman" w:cs="Times New Roman"/>
-                <w:sz w:val="24"/>
-                <w:szCs w:val="24"/>
-              </w:rPr>
-            </w:pPr>
-            <w:proofErr w:type="spellStart"/>
-            <w:r>
-              <w:rPr>
-                <w:rFonts w:ascii="Times New Roman" w:hAnsi="Times New Roman" w:cs="Times New Roman"/>
-                <w:sz w:val="24"/>
-                <w:szCs w:val="24"/>
-              </w:rPr>
-              <w:t>AmountDueLabel</w:t>
-            </w:r>
-            <w:proofErr w:type="spellEnd"/>
-          </w:p>
-        </w:tc>
-        <w:tc>
-          <w:tcPr>
-            <w:tcW w:w="1801" w:type="dxa"/>
-          </w:tcPr>
-          <w:p>
-            <w:pPr>
-              <w:tabs>
-                <w:tab w:val="left" w:pos="8250"/>
-              </w:tabs>
-              <w:contextualSpacing/>
-              <w:rPr>
-                <w:rFonts w:ascii="Times New Roman" w:hAnsi="Times New Roman" w:cs="Times New Roman"/>
-                <w:sz w:val="24"/>
-                <w:szCs w:val="24"/>
-              </w:rPr>
-            </w:pPr>
-            <w:r>
-              <w:rPr>
-                <w:rFonts w:ascii="Times New Roman" w:hAnsi="Times New Roman" w:cs="Times New Roman"/>
-                <w:sz w:val="24"/>
-                <w:szCs w:val="24"/>
-              </w:rPr>
-              <w:t>Text</w:t>
-            </w:r>
-          </w:p>
-        </w:tc>
-        <w:tc>
-          <w:tcPr>
-            <w:tcW w:w="5148" w:type="dxa"/>
-          </w:tcPr>
-          <w:p>
-            <w:pPr>
-              <w:tabs>
-                <w:tab w:val="left" w:pos="8250"/>
-              </w:tabs>
-              <w:contextualSpacing/>
-              <w:rPr>
-                <w:rFonts w:ascii="Times New Roman" w:hAnsi="Times New Roman" w:cs="Times New Roman"/>
-                <w:sz w:val="24"/>
-                <w:szCs w:val="24"/>
-              </w:rPr>
-            </w:pPr>
-            <w:r>
-              <w:rPr>
-                <w:rFonts w:ascii="Times New Roman" w:hAnsi="Times New Roman" w:cs="Times New Roman"/>
-                <w:sz w:val="24"/>
-                <w:szCs w:val="24"/>
-              </w:rPr>
-              <w:t>Amount Due:</w:t>
-            </w:r>
-          </w:p>
-        </w:tc>
-      </w:tr>
-      <w:tr>
-        <w:tc>
-          <w:tcPr>
-            <w:tcW w:w="2627" w:type="dxa"/>
-          </w:tcPr>
-          <w:p>
-            <w:pPr>
-              <w:tabs>
-                <w:tab w:val="left" w:pos="8250"/>
-              </w:tabs>
-              <w:contextualSpacing/>
-              <w:rPr>
-                <w:rFonts w:ascii="Times New Roman" w:hAnsi="Times New Roman" w:cs="Times New Roman"/>
-                <w:sz w:val="24"/>
-                <w:szCs w:val="24"/>
-              </w:rPr>
-            </w:pPr>
-            <w:proofErr w:type="spellStart"/>
-            <w:r>
-              <w:rPr>
-                <w:rFonts w:ascii="Times New Roman" w:hAnsi="Times New Roman" w:cs="Times New Roman"/>
-                <w:sz w:val="24"/>
-                <w:szCs w:val="24"/>
-              </w:rPr>
-              <w:t>AmountDueTextBox</w:t>
-            </w:r>
-            <w:proofErr w:type="spellEnd"/>
-          </w:p>
-        </w:tc>
-        <w:tc>
-          <w:tcPr>
-            <w:tcW w:w="1801" w:type="dxa"/>
-          </w:tcPr>
-          <w:p>
-            <w:pPr>
-              <w:tabs>
-                <w:tab w:val="left" w:pos="8250"/>
-              </w:tabs>
-              <w:contextualSpacing/>
-              <w:rPr>
-                <w:rFonts w:ascii="Times New Roman" w:hAnsi="Times New Roman" w:cs="Times New Roman"/>
-                <w:sz w:val="24"/>
-                <w:szCs w:val="24"/>
-              </w:rPr>
-            </w:pPr>
-            <w:r>
-              <w:rPr>
-                <w:rFonts w:ascii="Times New Roman" w:hAnsi="Times New Roman" w:cs="Times New Roman"/>
-                <w:sz w:val="24"/>
-                <w:szCs w:val="24"/>
-              </w:rPr>
-              <w:t>Size</w:t>
-            </w:r>
-          </w:p>
-        </w:tc>
-        <w:tc>
-          <w:tcPr>
-            <w:tcW w:w="5148" w:type="dxa"/>
-          </w:tcPr>
-          <w:p>
-            <w:pPr>
-              <w:tabs>
-                <w:tab w:val="left" w:pos="8250"/>
-              </w:tabs>
-              <w:contextualSpacing/>
-              <w:rPr>
-                <w:rFonts w:ascii="Times New Roman" w:hAnsi="Times New Roman" w:cs="Times New Roman"/>
-                <w:sz w:val="24"/>
-                <w:szCs w:val="24"/>
-              </w:rPr>
-            </w:pPr>
-            <w:r>
-              <w:rPr>
-                <w:rFonts w:ascii="Times New Roman" w:hAnsi="Times New Roman" w:cs="Times New Roman"/>
-                <w:sz w:val="24"/>
-                <w:szCs w:val="24"/>
-              </w:rPr>
-              <w:t>231, 30</w:t>
-            </w:r>
-          </w:p>
-        </w:tc>
-      </w:tr>
-      <w:tr>
-        <w:tc>
-          <w:tcPr>
-            <w:tcW w:w="2627" w:type="dxa"/>
-          </w:tcPr>
-          <w:p>
-            <w:pPr>
-              <w:tabs>
-                <w:tab w:val="left" w:pos="8250"/>
-              </w:tabs>
-              <w:contextualSpacing/>
-              <w:rPr>
-                <w:rFonts w:ascii="Times New Roman" w:hAnsi="Times New Roman" w:cs="Times New Roman"/>
-                <w:sz w:val="24"/>
-                <w:szCs w:val="24"/>
-              </w:rPr>
-            </w:pPr>
-            <w:proofErr w:type="spellStart"/>
-            <w:r>
-              <w:rPr>
-                <w:rFonts w:ascii="Times New Roman" w:hAnsi="Times New Roman" w:cs="Times New Roman"/>
-                <w:sz w:val="24"/>
-                <w:szCs w:val="24"/>
-              </w:rPr>
-              <w:t>LogoPictureBox</w:t>
-            </w:r>
-            <w:proofErr w:type="spellEnd"/>
-          </w:p>
-        </w:tc>
-        <w:tc>
-          <w:tcPr>
-            <w:tcW w:w="1801" w:type="dxa"/>
-          </w:tcPr>
-          <w:p>
-            <w:pPr>
-              <w:tabs>
-                <w:tab w:val="left" w:pos="8250"/>
-              </w:tabs>
-              <w:contextualSpacing/>
-              <w:rPr>
-                <w:rFonts w:ascii="Times New Roman" w:hAnsi="Times New Roman" w:cs="Times New Roman"/>
-                <w:sz w:val="24"/>
-                <w:szCs w:val="24"/>
-              </w:rPr>
-            </w:pPr>
-            <w:proofErr w:type="spellStart"/>
-            <w:r>
-              <w:rPr>
-                <w:rFonts w:ascii="Times New Roman" w:hAnsi="Times New Roman" w:cs="Times New Roman"/>
-                <w:sz w:val="24"/>
-                <w:szCs w:val="24"/>
-              </w:rPr>
-              <w:t>BackgroundImg</w:t>
-            </w:r>
-            <w:proofErr w:type="spellEnd"/>
-          </w:p>
-        </w:tc>
-        <w:tc>
-          <w:tcPr>
-            <w:tcW w:w="5148" w:type="dxa"/>
-          </w:tcPr>
-          <w:p>
-            <w:pPr>
-              <w:tabs>
-                <w:tab w:val="left" w:pos="8250"/>
-              </w:tabs>
-              <w:contextualSpacing/>
-              <w:rPr>
-                <w:rFonts w:ascii="Times New Roman" w:hAnsi="Times New Roman" w:cs="Times New Roman"/>
-                <w:sz w:val="24"/>
-                <w:szCs w:val="24"/>
-              </w:rPr>
-            </w:pPr>
-            <w:proofErr w:type="spellStart"/>
-            <w:r>
-              <w:rPr>
-                <w:rFonts w:ascii="Times New Roman" w:hAnsi="Times New Roman" w:cs="Times New Roman"/>
-                <w:sz w:val="24"/>
-                <w:szCs w:val="24"/>
-              </w:rPr>
-              <w:t>CSharpAutoCenter.Properties.Resources.Yin_Yang_Symbol</w:t>
-            </w:r>
-            <w:proofErr w:type="spellEnd"/>
-          </w:p>
-        </w:tc>
-      </w:tr>
-      <w:tr>
-        <w:tc>
-          <w:tcPr>
-            <w:tcW w:w="2627" w:type="dxa"/>
-          </w:tcPr>
-          <w:p>
-            <w:pPr>
-              <w:tabs>
-                <w:tab w:val="left" w:pos="8250"/>
-              </w:tabs>
-              <w:contextualSpacing/>
-              <w:rPr>
-                <w:rFonts w:ascii="Times New Roman" w:hAnsi="Times New Roman" w:cs="Times New Roman"/>
-                <w:sz w:val="24"/>
-                <w:szCs w:val="24"/>
-              </w:rPr>
-            </w:pPr>
-            <w:proofErr w:type="spellStart"/>
-            <w:r>
-              <w:rPr>
-                <w:rFonts w:ascii="Times New Roman" w:hAnsi="Times New Roman" w:cs="Times New Roman"/>
-                <w:sz w:val="24"/>
-                <w:szCs w:val="24"/>
-              </w:rPr>
-              <w:t>CarNameLabel</w:t>
-            </w:r>
-            <w:proofErr w:type="spellEnd"/>
-          </w:p>
-        </w:tc>
-        <w:tc>
-          <w:tcPr>
-            <w:tcW w:w="1801" w:type="dxa"/>
-          </w:tcPr>
-          <w:p>
-            <w:pPr>
-              <w:tabs>
-                <w:tab w:val="left" w:pos="8250"/>
-              </w:tabs>
-              <w:contextualSpacing/>
-              <w:rPr>
-                <w:rFonts w:ascii="Times New Roman" w:hAnsi="Times New Roman" w:cs="Times New Roman"/>
-                <w:sz w:val="24"/>
-                <w:szCs w:val="24"/>
-              </w:rPr>
-            </w:pPr>
-            <w:r>
-              <w:rPr>
-                <w:rFonts w:ascii="Times New Roman" w:hAnsi="Times New Roman" w:cs="Times New Roman"/>
-                <w:sz w:val="24"/>
-                <w:szCs w:val="24"/>
-              </w:rPr>
-              <w:t>Text</w:t>
-            </w:r>
-          </w:p>
-        </w:tc>
-        <w:tc>
-          <w:tcPr>
-            <w:tcW w:w="5148" w:type="dxa"/>
-          </w:tcPr>
-          <w:p>
-            <w:pPr>
-              <w:tabs>
-                <w:tab w:val="left" w:pos="8250"/>
-              </w:tabs>
-              <w:contextualSpacing/>
-              <w:rPr>
-                <w:rFonts w:ascii="Times New Roman" w:hAnsi="Times New Roman" w:cs="Times New Roman"/>
-                <w:sz w:val="24"/>
-                <w:szCs w:val="24"/>
-              </w:rPr>
-            </w:pPr>
-            <w:r>
-              <w:rPr>
-                <w:rFonts w:ascii="Times New Roman" w:hAnsi="Times New Roman" w:cs="Times New Roman"/>
-                <w:sz w:val="24"/>
-                <w:szCs w:val="24"/>
-              </w:rPr>
-              <w:t>Honda Odyssey 2013</w:t>
-            </w:r>
-          </w:p>
-        </w:tc>
-      </w:tr>
-      <w:tr>
-        <w:tc>
-          <w:tcPr>
-            <w:tcW w:w="2627" w:type="dxa"/>
-          </w:tcPr>
-          <w:p>
-            <w:pPr>
-              <w:tabs>
-                <w:tab w:val="left" w:pos="8250"/>
-              </w:tabs>
-              <w:contextualSpacing/>
-              <w:rPr>
-                <w:rFonts w:ascii="Times New Roman" w:hAnsi="Times New Roman" w:cs="Times New Roman"/>
-                <w:sz w:val="24"/>
-                <w:szCs w:val="24"/>
-              </w:rPr>
-            </w:pPr>
-            <w:proofErr w:type="spellStart"/>
-            <w:r>
-              <w:rPr>
-                <w:rFonts w:ascii="Times New Roman" w:hAnsi="Times New Roman" w:cs="Times New Roman"/>
-                <w:sz w:val="24"/>
-                <w:szCs w:val="24"/>
-              </w:rPr>
-              <w:t>AdditionalOptionGroupBox</w:t>
-            </w:r>
-            <w:proofErr w:type="spellEnd"/>
-          </w:p>
-        </w:tc>
-        <w:tc>
-          <w:tcPr>
-            <w:tcW w:w="1801" w:type="dxa"/>
-          </w:tcPr>
-          <w:p>
-            <w:pPr>
-              <w:tabs>
-                <w:tab w:val="left" w:pos="8250"/>
-              </w:tabs>
-              <w:contextualSpacing/>
-              <w:rPr>
-                <w:rFonts w:ascii="Times New Roman" w:hAnsi="Times New Roman" w:cs="Times New Roman"/>
-                <w:sz w:val="24"/>
-                <w:szCs w:val="24"/>
-              </w:rPr>
-            </w:pPr>
-            <w:r>
-              <w:rPr>
-                <w:rFonts w:ascii="Times New Roman" w:hAnsi="Times New Roman" w:cs="Times New Roman"/>
-                <w:sz w:val="24"/>
-                <w:szCs w:val="24"/>
-              </w:rPr>
-              <w:t>Text</w:t>
-            </w:r>
-          </w:p>
-        </w:tc>
-        <w:tc>
-          <w:tcPr>
-            <w:tcW w:w="5148" w:type="dxa"/>
-          </w:tcPr>
-          <w:p>
-            <w:pPr>
-              <w:tabs>
-                <w:tab w:val="left" w:pos="8250"/>
-              </w:tabs>
-              <w:contextualSpacing/>
-              <w:rPr>
-                <w:rFonts w:ascii="Times New Roman" w:hAnsi="Times New Roman" w:cs="Times New Roman"/>
-                <w:sz w:val="24"/>
-                <w:szCs w:val="24"/>
-              </w:rPr>
-            </w:pPr>
-            <w:r>
-              <w:rPr>
-                <w:rFonts w:ascii="Times New Roman" w:hAnsi="Times New Roman" w:cs="Times New Roman"/>
-                <w:sz w:val="24"/>
-                <w:szCs w:val="24"/>
-              </w:rPr>
-              <w:t>Additional Options</w:t>
-            </w:r>
-          </w:p>
-        </w:tc>
-      </w:tr>
-      <w:tr>
-        <w:tc>
-          <w:tcPr>
-            <w:tcW w:w="2627" w:type="dxa"/>
-          </w:tcPr>
-          <w:p>
-            <w:pPr>
-              <w:tabs>
-                <w:tab w:val="left" w:pos="8250"/>
-              </w:tabs>
-              <w:contextualSpacing/>
-              <w:rPr>
-                <w:rFonts w:ascii="Times New Roman" w:hAnsi="Times New Roman" w:cs="Times New Roman"/>
-                <w:sz w:val="24"/>
-                <w:szCs w:val="24"/>
-              </w:rPr>
-            </w:pPr>
-            <w:proofErr w:type="spellStart"/>
-            <w:r>
-              <w:rPr>
-                <w:rFonts w:ascii="Times New Roman" w:hAnsi="Times New Roman" w:cs="Times New Roman"/>
-                <w:sz w:val="24"/>
-                <w:szCs w:val="24"/>
-              </w:rPr>
-              <w:t>TrailerHitchCheckBox</w:t>
-            </w:r>
-            <w:proofErr w:type="spellEnd"/>
-          </w:p>
-        </w:tc>
-        <w:tc>
-          <w:tcPr>
-            <w:tcW w:w="1801" w:type="dxa"/>
-          </w:tcPr>
-          <w:p>
-            <w:r>
-              <w:rPr>
-                <w:rFonts w:ascii="Times New Roman" w:hAnsi="Times New Roman" w:cs="Times New Roman"/>
-                <w:sz w:val="24"/>
-                <w:szCs w:val="24"/>
-              </w:rPr>
-              <w:t>Text</w:t>
-            </w:r>
-          </w:p>
-        </w:tc>
-        <w:tc>
-          <w:tcPr>
-            <w:tcW w:w="5148" w:type="dxa"/>
-          </w:tcPr>
-          <w:p>
-            <w:pPr>
-              <w:tabs>
-                <w:tab w:val="left" w:pos="8250"/>
-              </w:tabs>
-              <w:contextualSpacing/>
-              <w:rPr>
-                <w:rFonts w:ascii="Times New Roman" w:hAnsi="Times New Roman" w:cs="Times New Roman"/>
-                <w:sz w:val="24"/>
-                <w:szCs w:val="24"/>
-              </w:rPr>
-            </w:pPr>
-            <w:r>
-              <w:rPr>
-                <w:rFonts w:ascii="Times New Roman" w:hAnsi="Times New Roman" w:cs="Times New Roman"/>
-                <w:sz w:val="24"/>
-                <w:szCs w:val="24"/>
-              </w:rPr>
-              <w:t>Trailer Hitch Harness - $242.39</w:t>
-            </w:r>
-          </w:p>
-        </w:tc>
-      </w:tr>
-      <w:tr>
-        <w:tc>
-          <w:tcPr>
-            <w:tcW w:w="2627" w:type="dxa"/>
-          </w:tcPr>
-          <w:p>
-            <w:pPr>
-              <w:tabs>
-                <w:tab w:val="left" w:pos="8250"/>
-              </w:tabs>
-              <w:contextualSpacing/>
-              <w:rPr>
-                <w:rFonts w:ascii="Times New Roman" w:hAnsi="Times New Roman" w:cs="Times New Roman"/>
-                <w:sz w:val="24"/>
-                <w:szCs w:val="24"/>
-              </w:rPr>
-            </w:pPr>
-            <w:proofErr w:type="spellStart"/>
-            <w:r>
-              <w:rPr>
-                <w:rFonts w:ascii="Times New Roman" w:hAnsi="Times New Roman" w:cs="Times New Roman"/>
-                <w:sz w:val="24"/>
-                <w:szCs w:val="24"/>
-              </w:rPr>
-              <w:t>DoorSillCheckBox</w:t>
-            </w:r>
-            <w:proofErr w:type="spellEnd"/>
-          </w:p>
-        </w:tc>
-        <w:tc>
-          <w:tcPr>
-            <w:tcW w:w="1801" w:type="dxa"/>
-          </w:tcPr>
-          <w:p>
-            <w:r>
-              <w:rPr>
-                <w:rFonts w:ascii="Times New Roman" w:hAnsi="Times New Roman" w:cs="Times New Roman"/>
-                <w:sz w:val="24"/>
-                <w:szCs w:val="24"/>
-              </w:rPr>
-              <w:t>Text</w:t>
-            </w:r>
-          </w:p>
-        </w:tc>
-        <w:tc>
-          <w:tcPr>
-            <w:tcW w:w="5148" w:type="dxa"/>
-          </w:tcPr>
-          <w:p>
-            <w:pPr>
-              <w:tabs>
-                <w:tab w:val="left" w:pos="8250"/>
-              </w:tabs>
-              <w:contextualSpacing/>
-              <w:rPr>
-                <w:rFonts w:ascii="Times New Roman" w:hAnsi="Times New Roman" w:cs="Times New Roman"/>
-                <w:sz w:val="24"/>
-                <w:szCs w:val="24"/>
-              </w:rPr>
-            </w:pPr>
-            <w:r>
-              <w:rPr>
-                <w:rFonts w:ascii="Times New Roman" w:hAnsi="Times New Roman" w:cs="Times New Roman"/>
-                <w:sz w:val="24"/>
-                <w:szCs w:val="24"/>
-              </w:rPr>
-              <w:t>Door Sill Garnish -$283.83</w:t>
-            </w:r>
-          </w:p>
-        </w:tc>
-      </w:tr>
-      <w:tr>
-        <w:tc>
-          <w:tcPr>
-            <w:tcW w:w="2627" w:type="dxa"/>
-          </w:tcPr>
-          <w:p>
-            <w:pPr>
-              <w:tabs>
-                <w:tab w:val="left" w:pos="8250"/>
-              </w:tabs>
-              <w:contextualSpacing/>
-              <w:rPr>
-                <w:rFonts w:ascii="Times New Roman" w:hAnsi="Times New Roman" w:cs="Times New Roman"/>
-                <w:sz w:val="24"/>
-                <w:szCs w:val="24"/>
-              </w:rPr>
-            </w:pPr>
-            <w:proofErr w:type="spellStart"/>
-            <w:r>
-              <w:rPr>
-                <w:rFonts w:ascii="Times New Roman" w:hAnsi="Times New Roman" w:cs="Times New Roman"/>
-                <w:sz w:val="24"/>
-                <w:szCs w:val="24"/>
-              </w:rPr>
-              <w:t>FogLightCheckBox</w:t>
-            </w:r>
-            <w:proofErr w:type="spellEnd"/>
-          </w:p>
-        </w:tc>
-        <w:tc>
-          <w:tcPr>
-            <w:tcW w:w="1801" w:type="dxa"/>
-          </w:tcPr>
-          <w:p>
-            <w:r>
-              <w:rPr>
-                <w:rFonts w:ascii="Times New Roman" w:hAnsi="Times New Roman" w:cs="Times New Roman"/>
-                <w:sz w:val="24"/>
-                <w:szCs w:val="24"/>
-              </w:rPr>
-              <w:t>Text</w:t>
-            </w:r>
-          </w:p>
-        </w:tc>
-        <w:tc>
-          <w:tcPr>
-            <w:tcW w:w="5148" w:type="dxa"/>
-          </w:tcPr>
-          <w:p>
-            <w:pPr>
-              <w:tabs>
-                <w:tab w:val="left" w:pos="8250"/>
-              </w:tabs>
-              <w:contextualSpacing/>
-              <w:rPr>
-                <w:rFonts w:ascii="Times New Roman" w:hAnsi="Times New Roman" w:cs="Times New Roman"/>
-                <w:sz w:val="24"/>
-                <w:szCs w:val="24"/>
-              </w:rPr>
-            </w:pPr>
-            <w:r>
-              <w:rPr>
-                <w:rFonts w:ascii="Times New Roman" w:hAnsi="Times New Roman" w:cs="Times New Roman"/>
-                <w:sz w:val="24"/>
-                <w:szCs w:val="24"/>
-              </w:rPr>
-              <w:t>Fog Lights -</w:t>
-            </w:r>
-            <w:r>
-              <w:rPr>
-                <w:rFonts w:ascii="Times New Roman" w:hAnsi="Times New Roman" w:cs="Times New Roman"/>
-                <w:sz w:val="24"/>
-                <w:szCs w:val="24"/>
-              </w:rPr>
-              <w:t xml:space="preserve"> </w:t>
-            </w:r>
-            <w:r>
-              <w:rPr>
-                <w:rFonts w:ascii="Times New Roman" w:hAnsi="Times New Roman" w:cs="Times New Roman"/>
-                <w:sz w:val="24"/>
-                <w:szCs w:val="24"/>
-              </w:rPr>
-              <w:t>$660.79</w:t>
-            </w:r>
-          </w:p>
-        </w:tc>
-      </w:tr>
-      <w:tr>
-        <w:tc>
-          <w:tcPr>
-            <w:tcW w:w="2627" w:type="dxa"/>
-          </w:tcPr>
-          <w:p>
-            <w:pPr>
-              <w:tabs>
-                <w:tab w:val="left" w:pos="8250"/>
-              </w:tabs>
-              <w:contextualSpacing/>
-              <w:rPr>
-                <w:rFonts w:ascii="Times New Roman" w:hAnsi="Times New Roman" w:cs="Times New Roman"/>
-                <w:sz w:val="24"/>
-                <w:szCs w:val="24"/>
-              </w:rPr>
-            </w:pPr>
-            <w:proofErr w:type="spellStart"/>
-            <w:r>
-              <w:rPr>
-                <w:rFonts w:ascii="Times New Roman" w:hAnsi="Times New Roman" w:cs="Times New Roman"/>
-                <w:sz w:val="24"/>
-                <w:szCs w:val="24"/>
-              </w:rPr>
-              <w:t>Backu</w:t>
-            </w:r>
-            <w:r>
-              <w:rPr>
-                <w:rFonts w:ascii="Times New Roman" w:hAnsi="Times New Roman" w:cs="Times New Roman"/>
-                <w:sz w:val="24"/>
-                <w:szCs w:val="24"/>
-              </w:rPr>
-              <w:t>pSensorCheckBox</w:t>
-            </w:r>
-            <w:proofErr w:type="spellEnd"/>
-          </w:p>
-        </w:tc>
-        <w:tc>
-          <w:tcPr>
-            <w:tcW w:w="1801" w:type="dxa"/>
-          </w:tcPr>
-          <w:p>
-            <w:r>
-              <w:rPr>
-                <w:rFonts w:ascii="Times New Roman" w:hAnsi="Times New Roman" w:cs="Times New Roman"/>
-                <w:sz w:val="24"/>
-                <w:szCs w:val="24"/>
-              </w:rPr>
-              <w:t>Text</w:t>
-            </w:r>
-          </w:p>
-        </w:tc>
-        <w:tc>
-          <w:tcPr>
-            <w:tcW w:w="5148" w:type="dxa"/>
-          </w:tcPr>
-          <w:p>
-            <w:pPr>
-              <w:tabs>
-                <w:tab w:val="left" w:pos="8250"/>
-              </w:tabs>
-              <w:contextualSpacing/>
-              <w:rPr>
-                <w:rFonts w:ascii="Times New Roman" w:hAnsi="Times New Roman" w:cs="Times New Roman"/>
-                <w:sz w:val="24"/>
-                <w:szCs w:val="24"/>
-              </w:rPr>
-            </w:pPr>
-            <w:r>
-              <w:rPr>
-                <w:rFonts w:ascii="Times New Roman" w:hAnsi="Times New Roman" w:cs="Times New Roman"/>
-                <w:sz w:val="24"/>
-                <w:szCs w:val="24"/>
-              </w:rPr>
-              <w:t>Backup Sensor -</w:t>
-            </w:r>
-            <w:r>
-              <w:rPr>
-                <w:rFonts w:ascii="Times New Roman" w:hAnsi="Times New Roman" w:cs="Times New Roman"/>
-                <w:sz w:val="24"/>
-                <w:szCs w:val="24"/>
-              </w:rPr>
-              <w:t xml:space="preserve"> </w:t>
-            </w:r>
-            <w:r>
-              <w:rPr>
-                <w:rFonts w:ascii="Times New Roman" w:hAnsi="Times New Roman" w:cs="Times New Roman"/>
-                <w:sz w:val="24"/>
-                <w:szCs w:val="24"/>
-              </w:rPr>
-              <w:t>$834.12</w:t>
-            </w:r>
-          </w:p>
-        </w:tc>
-      </w:tr>
-      <w:tr>
-        <w:tc>
-          <w:tcPr>
-            <w:tcW w:w="2627" w:type="dxa"/>
-          </w:tcPr>
-          <w:p>
-            <w:pPr>
-              <w:tabs>
-                <w:tab w:val="left" w:pos="8250"/>
-              </w:tabs>
-              <w:contextualSpacing/>
-              <w:rPr>
-                <w:rFonts w:ascii="Times New Roman" w:hAnsi="Times New Roman" w:cs="Times New Roman"/>
-                <w:sz w:val="24"/>
-                <w:szCs w:val="24"/>
-              </w:rPr>
-            </w:pPr>
-            <w:proofErr w:type="spellStart"/>
-            <w:r>
-              <w:rPr>
-                <w:rFonts w:ascii="Times New Roman" w:hAnsi="Times New Roman" w:cs="Times New Roman"/>
-                <w:sz w:val="24"/>
-                <w:szCs w:val="24"/>
-              </w:rPr>
-              <w:t>ExternalFinishOptionGroupBox</w:t>
-            </w:r>
-            <w:proofErr w:type="spellEnd"/>
-          </w:p>
-        </w:tc>
-        <w:tc>
-          <w:tcPr>
-            <w:tcW w:w="1801" w:type="dxa"/>
-          </w:tcPr>
-          <w:p>
-            <w:pPr>
-              <w:tabs>
-                <w:tab w:val="left" w:pos="8250"/>
-              </w:tabs>
-              <w:contextualSpacing/>
-              <w:rPr>
-                <w:rFonts w:ascii="Times New Roman" w:hAnsi="Times New Roman" w:cs="Times New Roman"/>
-                <w:sz w:val="24"/>
-                <w:szCs w:val="24"/>
-              </w:rPr>
-            </w:pPr>
-            <w:r>
-              <w:rPr>
-                <w:rFonts w:ascii="Times New Roman" w:hAnsi="Times New Roman" w:cs="Times New Roman"/>
-                <w:sz w:val="24"/>
-                <w:szCs w:val="24"/>
-              </w:rPr>
-              <w:t>Text</w:t>
-            </w:r>
-          </w:p>
-        </w:tc>
-        <w:tc>
-          <w:tcPr>
-            <w:tcW w:w="5148" w:type="dxa"/>
-          </w:tcPr>
-          <w:p>
-            <w:pPr>
-              <w:tabs>
-                <w:tab w:val="left" w:pos="8250"/>
-              </w:tabs>
-              <w:contextualSpacing/>
-              <w:rPr>
-                <w:rFonts w:ascii="Times New Roman" w:hAnsi="Times New Roman" w:cs="Times New Roman"/>
-                <w:sz w:val="24"/>
-                <w:szCs w:val="24"/>
-              </w:rPr>
-            </w:pPr>
-            <w:r>
-              <w:rPr>
-                <w:rFonts w:ascii="Times New Roman" w:hAnsi="Times New Roman" w:cs="Times New Roman"/>
-                <w:sz w:val="24"/>
-                <w:szCs w:val="24"/>
-              </w:rPr>
-              <w:t>External Finish</w:t>
-            </w:r>
-          </w:p>
-        </w:tc>
-      </w:tr>
-      <w:tr>
-        <w:tc>
-          <w:tcPr>
-            <w:tcW w:w="2627" w:type="dxa"/>
-          </w:tcPr>
-          <w:p>
-            <w:pPr>
-              <w:tabs>
-                <w:tab w:val="left" w:pos="8250"/>
-              </w:tabs>
-              <w:contextualSpacing/>
-              <w:rPr>
-                <w:rFonts w:ascii="Times New Roman" w:hAnsi="Times New Roman" w:cs="Times New Roman"/>
-                <w:sz w:val="24"/>
-                <w:szCs w:val="24"/>
-              </w:rPr>
-            </w:pPr>
-            <w:proofErr w:type="spellStart"/>
-            <w:r>
-              <w:rPr>
-                <w:rFonts w:ascii="Times New Roman" w:hAnsi="Times New Roman" w:cs="Times New Roman"/>
-                <w:sz w:val="24"/>
-                <w:szCs w:val="24"/>
-              </w:rPr>
-              <w:t>StandardFinishRadioButton</w:t>
-            </w:r>
-            <w:proofErr w:type="spellEnd"/>
-          </w:p>
-        </w:tc>
-        <w:tc>
-          <w:tcPr>
-            <w:tcW w:w="1801" w:type="dxa"/>
-          </w:tcPr>
-          <w:p>
-            <w:r>
-              <w:rPr>
-                <w:rFonts w:ascii="Times New Roman" w:hAnsi="Times New Roman" w:cs="Times New Roman"/>
-                <w:sz w:val="24"/>
-                <w:szCs w:val="24"/>
-              </w:rPr>
-              <w:t>Text</w:t>
-            </w:r>
-          </w:p>
-        </w:tc>
-        <w:tc>
-          <w:tcPr>
-            <w:tcW w:w="5148" w:type="dxa"/>
-          </w:tcPr>
-          <w:p>
-            <w:pPr>
-              <w:tabs>
-                <w:tab w:val="left" w:pos="8250"/>
-              </w:tabs>
-              <w:contextualSpacing/>
-              <w:rPr>
-                <w:rFonts w:ascii="Times New Roman" w:hAnsi="Times New Roman" w:cs="Times New Roman"/>
-                <w:sz w:val="24"/>
-                <w:szCs w:val="24"/>
-              </w:rPr>
-            </w:pPr>
-            <w:r>
-              <w:rPr>
-                <w:rFonts w:ascii="Times New Roman" w:hAnsi="Times New Roman" w:cs="Times New Roman"/>
-                <w:sz w:val="24"/>
-                <w:szCs w:val="24"/>
-              </w:rPr>
-              <w:t>Standard -$0.00</w:t>
-            </w:r>
-          </w:p>
-        </w:tc>
-      </w:tr>
-      <w:tr>
-        <w:tc>
-          <w:tcPr>
-            <w:tcW w:w="2627" w:type="dxa"/>
-          </w:tcPr>
-          <w:p>
-            <w:pPr>
-              <w:tabs>
-                <w:tab w:val="left" w:pos="8250"/>
-              </w:tabs>
-              <w:contextualSpacing/>
-              <w:rPr>
-                <w:rFonts w:ascii="Times New Roman" w:hAnsi="Times New Roman" w:cs="Times New Roman"/>
-                <w:sz w:val="24"/>
-                <w:szCs w:val="24"/>
-              </w:rPr>
-            </w:pPr>
-          </w:p>
-        </w:tc>
-        <w:tc>
-          <w:tcPr>
-            <w:tcW w:w="1801" w:type="dxa"/>
-          </w:tcPr>
-          <w:p>
-            <w:pPr>
-              <w:rPr>
-                <w:rFonts w:ascii="Times New Roman" w:hAnsi="Times New Roman" w:cs="Times New Roman"/>
-                <w:sz w:val="24"/>
-                <w:szCs w:val="24"/>
-              </w:rPr>
-            </w:pPr>
-            <w:r>
-              <w:rPr>
-                <w:rFonts w:ascii="Times New Roman" w:hAnsi="Times New Roman" w:cs="Times New Roman"/>
-                <w:sz w:val="24"/>
-                <w:szCs w:val="24"/>
-              </w:rPr>
-              <w:t>Checked</w:t>
-            </w:r>
-          </w:p>
-        </w:tc>
-        <w:tc>
-          <w:tcPr>
-            <w:tcW w:w="5148" w:type="dxa"/>
-          </w:tcPr>
-          <w:p>
-            <w:pPr>
-              <w:tabs>
-                <w:tab w:val="left" w:pos="8250"/>
-              </w:tabs>
-              <w:contextualSpacing/>
-              <w:rPr>
-                <w:rFonts w:ascii="Times New Roman" w:hAnsi="Times New Roman" w:cs="Times New Roman"/>
-                <w:sz w:val="24"/>
-                <w:szCs w:val="24"/>
-              </w:rPr>
-            </w:pPr>
-            <w:r>
-              <w:rPr>
-                <w:rFonts w:ascii="Times New Roman" w:hAnsi="Times New Roman" w:cs="Times New Roman"/>
-                <w:sz w:val="24"/>
-                <w:szCs w:val="24"/>
-              </w:rPr>
-              <w:t>True</w:t>
-            </w:r>
-          </w:p>
-        </w:tc>
-      </w:tr>
-      <w:tr>
-        <w:tc>
-          <w:tcPr>
-            <w:tcW w:w="2627" w:type="dxa"/>
-          </w:tcPr>
-          <w:p>
-            <w:pPr>
-              <w:tabs>
-                <w:tab w:val="left" w:pos="8250"/>
-              </w:tabs>
-              <w:contextualSpacing/>
-              <w:rPr>
-                <w:rFonts w:ascii="Times New Roman" w:hAnsi="Times New Roman" w:cs="Times New Roman"/>
-                <w:sz w:val="24"/>
-                <w:szCs w:val="24"/>
-              </w:rPr>
-            </w:pPr>
-            <w:proofErr w:type="spellStart"/>
-            <w:r>
-              <w:rPr>
-                <w:rFonts w:ascii="Times New Roman" w:hAnsi="Times New Roman" w:cs="Times New Roman"/>
-                <w:sz w:val="24"/>
-                <w:szCs w:val="24"/>
-              </w:rPr>
-              <w:lastRenderedPageBreak/>
               <w:t>PearledFinishRadioButton</w:t>
             </w:r>
             <w:proofErr w:type="spellEnd"/>
@@ -6828,6 +7158,7 @@
           <w:sz w:val="24"/>
           <w:szCs w:val="24"/>
         </w:rPr>
+        <w:lastRenderedPageBreak/>
         <w:t>On change of Additional Items</w:t>
       </w:r>
       <w:r>
@@ -6960,7 +7291,6 @@
           <w:sz w:val="24"/>
           <w:szCs w:val="24"/>
         </w:rPr>
-        <w:lastRenderedPageBreak/>
         <w:t>AdditionalItemsTotalDecimal</w:t>
       </w:r>
       <w:proofErr w:type="spellEnd"/>
@@ -8433,7 +8763,7 @@
 </file>
 
 <file path=customXml/itemProps1.xml><?xml version="1.0" encoding="utf-8"?>
-<ds:datastoreItem xmlns:ds="http://schemas.openxmlformats.org/officeDocument/2006/customXml" ds:itemID="{A50916B1-BD2D-4DBE-916C-5AECB4D7E714}">
+<ds:datastoreItem xmlns:ds="http://schemas.openxmlformats.org/officeDocument/2006/customXml" ds:itemID="{19CD8A88-4580-4C1F-ADA4-C2BFA78D09A1}">
   <ds:schemaRefs>
     <ds:schemaRef ds:uri="http://schemas.openxmlformats.org/officeDocument/2006/bibliography"/>
   </ds:schemaRefs>

--- a/Assignments/KevinKComp2068Assignment2/KevinKanAssignment2ExternalDoc.docx
+++ b/Assignments/KevinKComp2068Assignment2/KevinKanAssignment2ExternalDoc.docx
@@ -287,17 +287,8 @@
           <w:szCs w:val="24"/>
         </w:rPr>
         <w:tab/>
-        <w:t xml:space="preserve">By Kevin </w:t>
-      </w:r>
-      <w:proofErr w:type="spellStart"/>
-      <w:r>
-        <w:rPr>
-          <w:sz w:val="24"/>
-          <w:szCs w:val="24"/>
-        </w:rPr>
-        <w:t>Kan</w:t>
-      </w:r>
-      <w:proofErr w:type="spellEnd"/>
+        <w:t>By Kevin Kan</w:t>
+      </w:r>
     </w:p>
     <w:p>
       <w:pPr>
@@ -670,18 +661,8 @@
           <w:sz w:val="24"/>
           <w:szCs w:val="24"/>
         </w:rPr>
-        <w:t xml:space="preserve">By: Kevin </w:t>
-      </w:r>
-      <w:proofErr w:type="spellStart"/>
-      <w:r>
-        <w:rPr>
-          <w:rFonts w:ascii="Times New Roman" w:hAnsi="Times New Roman" w:cs="Times New Roman"/>
-          <w:sz w:val="24"/>
-          <w:szCs w:val="24"/>
-        </w:rPr>
-        <w:t>Kan</w:t>
-      </w:r>
-      <w:proofErr w:type="spellEnd"/>
+        <w:t>By: Kevin Kan</w:t>
+      </w:r>
     </w:p>
     <w:p>
       <w:pPr>
@@ -964,7 +945,7 @@
                 <w:noProof/>
                 <w:webHidden/>
               </w:rPr>
-              <w:t>1</w:t>
+              <w:t>3</w:t>
             </w:r>
             <w:r>
               <w:rPr>
@@ -1030,7 +1011,7 @@
                 <w:noProof/>
                 <w:webHidden/>
               </w:rPr>
-              <w:t>2</w:t>
+              <w:t>4</w:t>
             </w:r>
             <w:r>
               <w:rPr>
@@ -1136,7 +1117,25 @@
           <w:sz w:val="24"/>
           <w:szCs w:val="24"/>
         </w:rPr>
-        <w:t xml:space="preserve">This application calculates the car new purchase value with several additional accessories. It also </w:t>
+        <w:t>This application calculates the car new purchase value with several additional accessories</w:t>
+      </w:r>
+      <w:r>
+        <w:rPr>
+          <w:rFonts w:ascii="Times New Roman" w:hAnsi="Times New Roman" w:cs="Times New Roman"/>
+          <w:sz w:val="24"/>
+          <w:szCs w:val="24"/>
+        </w:rPr>
+        <w:t>, an external finish and factors in the trade-in discount value</w:t>
+      </w:r>
+      <w:bookmarkStart w:id="1" w:name="_GoBack"/>
+      <w:bookmarkEnd w:id="1"/>
+      <w:r>
+        <w:rPr>
+          <w:rFonts w:ascii="Times New Roman" w:hAnsi="Times New Roman" w:cs="Times New Roman"/>
+          <w:sz w:val="24"/>
+          <w:szCs w:val="24"/>
+        </w:rPr>
+        <w:t xml:space="preserve">. It also </w:t>
       </w:r>
       <w:r>
         <w:rPr>
@@ -1258,7 +1257,6 @@
         </w:rPr>
         <w:t xml:space="preserve"> of the </w:t>
       </w:r>
-      <w:proofErr w:type="spellStart"/>
       <w:r>
         <w:rPr>
           <w:rFonts w:ascii="Times New Roman" w:hAnsi="Times New Roman" w:cs="Times New Roman"/>
@@ -1299,7 +1297,6 @@
         </w:rPr>
         <w:t>TextBox</w:t>
       </w:r>
-      <w:proofErr w:type="spellEnd"/>
       <w:r>
         <w:rPr>
           <w:rFonts w:ascii="Times New Roman" w:hAnsi="Times New Roman" w:cs="Times New Roman"/>
@@ -1308,7 +1305,6 @@
         </w:rPr>
         <w:t xml:space="preserve"> and </w:t>
       </w:r>
-      <w:proofErr w:type="spellStart"/>
       <w:r>
         <w:rPr>
           <w:rFonts w:ascii="Times New Roman" w:hAnsi="Times New Roman" w:cs="Times New Roman"/>
@@ -1371,16 +1367,7 @@
           <w:sz w:val="24"/>
           <w:szCs w:val="24"/>
         </w:rPr>
-        <w:t>ox</w:t>
-      </w:r>
-      <w:proofErr w:type="spellEnd"/>
-      <w:r>
-        <w:rPr>
-          <w:rFonts w:ascii="Times New Roman" w:hAnsi="Times New Roman" w:cs="Times New Roman"/>
-          <w:sz w:val="24"/>
-          <w:szCs w:val="24"/>
-        </w:rPr>
-        <w:t>.</w:t>
+        <w:t>ox.</w:t>
       </w:r>
       <w:r>
         <w:rPr>
@@ -1454,14 +1441,14 @@
           <w:color w:val="auto"/>
         </w:rPr>
       </w:pPr>
-      <w:bookmarkStart w:id="1" w:name="_Toc367639023"/>
+      <w:bookmarkStart w:id="2" w:name="_Toc367639023"/>
       <w:r>
         <w:rPr>
           <w:color w:val="auto"/>
         </w:rPr>
         <w:t>Wire Frame:</w:t>
       </w:r>
-      <w:bookmarkEnd w:id="1"/>
+      <w:bookmarkEnd w:id="2"/>
     </w:p>
     <w:p>
       <w:pPr>
@@ -1654,7 +1641,6 @@
                 <w:szCs w:val="24"/>
               </w:rPr>
             </w:pPr>
-            <w:proofErr w:type="spellStart"/>
             <w:r>
               <w:rPr>
                 <w:rFonts w:ascii="Times New Roman" w:hAnsi="Times New Roman" w:cs="Times New Roman"/>
@@ -1663,7 +1649,6 @@
               </w:rPr>
               <w:t>CSharpAutoCenterForm</w:t>
             </w:r>
-            <w:proofErr w:type="spellEnd"/>
           </w:p>
         </w:tc>
         <w:tc>
@@ -1708,23 +1693,13 @@
                 <w:szCs w:val="24"/>
               </w:rPr>
             </w:pPr>
-            <w:proofErr w:type="spellStart"/>
-            <w:r>
-              <w:rPr>
-                <w:rFonts w:ascii="Times New Roman" w:hAnsi="Times New Roman" w:cs="Times New Roman"/>
-                <w:sz w:val="24"/>
-                <w:szCs w:val="24"/>
-              </w:rPr>
-              <w:t>MicroSoft</w:t>
-            </w:r>
-            <w:proofErr w:type="spellEnd"/>
-            <w:r>
-              <w:rPr>
-                <w:rFonts w:ascii="Times New Roman" w:hAnsi="Times New Roman" w:cs="Times New Roman"/>
-                <w:sz w:val="24"/>
-                <w:szCs w:val="24"/>
-              </w:rPr>
-              <w:t xml:space="preserve"> Sans-Serif Size 12</w:t>
+            <w:r>
+              <w:rPr>
+                <w:rFonts w:ascii="Times New Roman" w:hAnsi="Times New Roman" w:cs="Times New Roman"/>
+                <w:sz w:val="24"/>
+                <w:szCs w:val="24"/>
+              </w:rPr>
+              <w:t>Microsoft Sans Serif, 12pt</w:t>
             </w:r>
           </w:p>
         </w:tc>
@@ -1764,7 +1739,6 @@
                 <w:szCs w:val="24"/>
               </w:rPr>
             </w:pPr>
-            <w:proofErr w:type="spellStart"/>
             <w:r>
               <w:rPr>
                 <w:rFonts w:ascii="Times New Roman" w:hAnsi="Times New Roman" w:cs="Times New Roman"/>
@@ -1773,7 +1747,6 @@
               </w:rPr>
               <w:t>StartPosition</w:t>
             </w:r>
-            <w:proofErr w:type="spellEnd"/>
           </w:p>
         </w:tc>
         <w:tc>
@@ -1792,7 +1765,6 @@
                 <w:szCs w:val="24"/>
               </w:rPr>
             </w:pPr>
-            <w:proofErr w:type="spellStart"/>
             <w:r>
               <w:rPr>
                 <w:rFonts w:ascii="Times New Roman" w:hAnsi="Times New Roman" w:cs="Times New Roman"/>
@@ -1801,7 +1773,6 @@
               </w:rPr>
               <w:t>CenterScreen</w:t>
             </w:r>
-            <w:proofErr w:type="spellEnd"/>
           </w:p>
         </w:tc>
       </w:tr>
@@ -1966,7 +1937,6 @@
                 <w:szCs w:val="24"/>
               </w:rPr>
             </w:pPr>
-            <w:proofErr w:type="spellStart"/>
             <w:r>
               <w:rPr>
                 <w:rFonts w:ascii="Times New Roman" w:hAnsi="Times New Roman" w:cs="Times New Roman"/>
@@ -1975,7 +1945,6 @@
               </w:rPr>
               <w:t>MenuStrip</w:t>
             </w:r>
-            <w:proofErr w:type="spellEnd"/>
           </w:p>
         </w:tc>
         <w:tc>
@@ -2020,7 +1989,6 @@
                 <w:szCs w:val="24"/>
               </w:rPr>
             </w:pPr>
-            <w:proofErr w:type="spellStart"/>
             <w:r>
               <w:rPr>
                 <w:rFonts w:ascii="Times New Roman" w:hAnsi="Times New Roman" w:cs="Times New Roman"/>
@@ -2029,21 +1997,19 @@
               </w:rPr>
               <w:t>FileStripMenuItem</w:t>
             </w:r>
-            <w:proofErr w:type="spellEnd"/>
-          </w:p>
-          <w:p>
-            <w:pPr>
-              <w:tabs>
-                <w:tab w:val="left" w:pos="8250"/>
-              </w:tabs>
-              <w:contextualSpacing/>
-              <w:rPr>
-                <w:rFonts w:ascii="Times New Roman" w:hAnsi="Times New Roman" w:cs="Times New Roman"/>
-                <w:sz w:val="24"/>
-                <w:szCs w:val="24"/>
-              </w:rPr>
-            </w:pPr>
-            <w:proofErr w:type="spellStart"/>
+          </w:p>
+          <w:p>
+            <w:pPr>
+              <w:tabs>
+                <w:tab w:val="left" w:pos="8250"/>
+              </w:tabs>
+              <w:contextualSpacing/>
+              <w:rPr>
+                <w:rFonts w:ascii="Times New Roman" w:hAnsi="Times New Roman" w:cs="Times New Roman"/>
+                <w:sz w:val="24"/>
+                <w:szCs w:val="24"/>
+              </w:rPr>
+            </w:pPr>
             <w:r>
               <w:rPr>
                 <w:rFonts w:ascii="Times New Roman" w:hAnsi="Times New Roman" w:cs="Times New Roman"/>
@@ -2052,21 +2018,19 @@
               </w:rPr>
               <w:t>EditStripMenuItem</w:t>
             </w:r>
-            <w:proofErr w:type="spellEnd"/>
-          </w:p>
-          <w:p>
-            <w:pPr>
-              <w:tabs>
-                <w:tab w:val="left" w:pos="8250"/>
-              </w:tabs>
-              <w:contextualSpacing/>
-              <w:rPr>
-                <w:rFonts w:ascii="Times New Roman" w:hAnsi="Times New Roman" w:cs="Times New Roman"/>
-                <w:sz w:val="24"/>
-                <w:szCs w:val="24"/>
-              </w:rPr>
-            </w:pPr>
-            <w:proofErr w:type="spellStart"/>
+          </w:p>
+          <w:p>
+            <w:pPr>
+              <w:tabs>
+                <w:tab w:val="left" w:pos="8250"/>
+              </w:tabs>
+              <w:contextualSpacing/>
+              <w:rPr>
+                <w:rFonts w:ascii="Times New Roman" w:hAnsi="Times New Roman" w:cs="Times New Roman"/>
+                <w:sz w:val="24"/>
+                <w:szCs w:val="24"/>
+              </w:rPr>
+            </w:pPr>
             <w:r>
               <w:rPr>
                 <w:rFonts w:ascii="Times New Roman" w:hAnsi="Times New Roman" w:cs="Times New Roman"/>
@@ -2075,7 +2039,6 @@
               </w:rPr>
               <w:t>HelpStripMenuItem</w:t>
             </w:r>
-            <w:proofErr w:type="spellEnd"/>
           </w:p>
         </w:tc>
       </w:tr>
@@ -2096,7 +2059,6 @@
                 <w:szCs w:val="24"/>
               </w:rPr>
             </w:pPr>
-            <w:proofErr w:type="spellStart"/>
             <w:r>
               <w:rPr>
                 <w:rFonts w:ascii="Times New Roman" w:hAnsi="Times New Roman" w:cs="Times New Roman"/>
@@ -2105,7 +2067,6 @@
               </w:rPr>
               <w:t>FileStripMenuItem</w:t>
             </w:r>
-            <w:proofErr w:type="spellEnd"/>
           </w:p>
         </w:tc>
         <w:tc>
@@ -2124,7 +2085,6 @@
                 <w:szCs w:val="24"/>
               </w:rPr>
             </w:pPr>
-            <w:proofErr w:type="spellStart"/>
             <w:r>
               <w:rPr>
                 <w:rFonts w:ascii="Times New Roman" w:hAnsi="Times New Roman" w:cs="Times New Roman"/>
@@ -2133,7 +2093,6 @@
               </w:rPr>
               <w:t>DropDownItems</w:t>
             </w:r>
-            <w:proofErr w:type="spellEnd"/>
           </w:p>
         </w:tc>
         <w:tc>
@@ -2152,7 +2111,6 @@
                 <w:szCs w:val="24"/>
               </w:rPr>
             </w:pPr>
-            <w:proofErr w:type="spellStart"/>
             <w:r>
               <w:rPr>
                 <w:rFonts w:ascii="Times New Roman" w:hAnsi="Times New Roman" w:cs="Times New Roman"/>
@@ -2161,7 +2119,6 @@
               </w:rPr>
               <w:t>ExitToolStripMenuItem</w:t>
             </w:r>
-            <w:proofErr w:type="spellEnd"/>
           </w:p>
         </w:tc>
       </w:tr>
@@ -2254,16 +2211,15 @@
                 <w:szCs w:val="24"/>
               </w:rPr>
             </w:pPr>
-            <w:proofErr w:type="spellStart"/>
-            <w:r>
-              <w:rPr>
-                <w:rFonts w:ascii="Times New Roman" w:hAnsi="Times New Roman" w:cs="Times New Roman"/>
-                <w:sz w:val="24"/>
-                <w:szCs w:val="24"/>
-              </w:rPr>
+            <w:r>
+              <w:rPr>
+                <w:rFonts w:ascii="Times New Roman" w:hAnsi="Times New Roman" w:cs="Times New Roman"/>
+                <w:sz w:val="24"/>
+                <w:szCs w:val="24"/>
+              </w:rPr>
+              <w:lastRenderedPageBreak/>
               <w:t>ExitToolStripMenuItem</w:t>
             </w:r>
-            <w:proofErr w:type="spellEnd"/>
           </w:p>
         </w:tc>
         <w:tc>
@@ -2282,7 +2238,6 @@
                 <w:szCs w:val="24"/>
               </w:rPr>
             </w:pPr>
-            <w:proofErr w:type="spellStart"/>
             <w:r>
               <w:rPr>
                 <w:rFonts w:ascii="Times New Roman" w:hAnsi="Times New Roman" w:cs="Times New Roman"/>
@@ -2291,7 +2246,6 @@
               </w:rPr>
               <w:t>ShortcutKeys</w:t>
             </w:r>
-            <w:proofErr w:type="spellEnd"/>
           </w:p>
         </w:tc>
         <w:tc>
@@ -2310,7 +2264,6 @@
                 <w:szCs w:val="24"/>
               </w:rPr>
             </w:pPr>
-            <w:proofErr w:type="spellStart"/>
             <w:r>
               <w:rPr>
                 <w:rFonts w:ascii="Times New Roman" w:hAnsi="Times New Roman" w:cs="Times New Roman"/>
@@ -2319,7 +2272,6 @@
               </w:rPr>
               <w:t>ALT+Shift+X</w:t>
             </w:r>
-            <w:proofErr w:type="spellEnd"/>
           </w:p>
         </w:tc>
       </w:tr>
@@ -2384,7 +2336,6 @@
                 <w:szCs w:val="24"/>
               </w:rPr>
             </w:pPr>
-            <w:proofErr w:type="spellStart"/>
             <w:r>
               <w:rPr>
                 <w:rFonts w:ascii="Times New Roman" w:hAnsi="Times New Roman" w:cs="Times New Roman"/>
@@ -2393,7 +2344,6 @@
               </w:rPr>
               <w:t>E&amp;xit</w:t>
             </w:r>
-            <w:proofErr w:type="spellEnd"/>
           </w:p>
         </w:tc>
       </w:tr>
@@ -2414,7 +2364,6 @@
                 <w:szCs w:val="24"/>
               </w:rPr>
             </w:pPr>
-            <w:proofErr w:type="spellStart"/>
             <w:r>
               <w:rPr>
                 <w:rFonts w:ascii="Times New Roman" w:hAnsi="Times New Roman" w:cs="Times New Roman"/>
@@ -2423,7 +2372,6 @@
               </w:rPr>
               <w:t>EditStripMenuItem</w:t>
             </w:r>
-            <w:proofErr w:type="spellEnd"/>
           </w:p>
         </w:tc>
         <w:tc>
@@ -2442,7 +2390,6 @@
                 <w:szCs w:val="24"/>
               </w:rPr>
             </w:pPr>
-            <w:proofErr w:type="spellStart"/>
             <w:r>
               <w:rPr>
                 <w:rFonts w:ascii="Times New Roman" w:hAnsi="Times New Roman" w:cs="Times New Roman"/>
@@ -2451,7 +2398,6 @@
               </w:rPr>
               <w:t>DropDownItems</w:t>
             </w:r>
-            <w:proofErr w:type="spellEnd"/>
           </w:p>
         </w:tc>
         <w:tc>
@@ -2470,7 +2416,6 @@
                 <w:szCs w:val="24"/>
               </w:rPr>
             </w:pPr>
-            <w:proofErr w:type="spellStart"/>
             <w:r>
               <w:rPr>
                 <w:rFonts w:ascii="Times New Roman" w:hAnsi="Times New Roman" w:cs="Times New Roman"/>
@@ -2479,21 +2424,19 @@
               </w:rPr>
               <w:t>CalculateToolSripMenuItem</w:t>
             </w:r>
-            <w:proofErr w:type="spellEnd"/>
-          </w:p>
-          <w:p>
-            <w:pPr>
-              <w:tabs>
-                <w:tab w:val="left" w:pos="8250"/>
-              </w:tabs>
-              <w:contextualSpacing/>
-              <w:rPr>
-                <w:rFonts w:ascii="Times New Roman" w:hAnsi="Times New Roman" w:cs="Times New Roman"/>
-                <w:sz w:val="24"/>
-                <w:szCs w:val="24"/>
-              </w:rPr>
-            </w:pPr>
-            <w:proofErr w:type="spellStart"/>
+          </w:p>
+          <w:p>
+            <w:pPr>
+              <w:tabs>
+                <w:tab w:val="left" w:pos="8250"/>
+              </w:tabs>
+              <w:contextualSpacing/>
+              <w:rPr>
+                <w:rFonts w:ascii="Times New Roman" w:hAnsi="Times New Roman" w:cs="Times New Roman"/>
+                <w:sz w:val="24"/>
+                <w:szCs w:val="24"/>
+              </w:rPr>
+            </w:pPr>
             <w:r>
               <w:rPr>
                 <w:rFonts w:ascii="Times New Roman" w:hAnsi="Times New Roman" w:cs="Times New Roman"/>
@@ -2502,21 +2445,19 @@
               </w:rPr>
               <w:t>ClearToolStripMenuItem</w:t>
             </w:r>
-            <w:proofErr w:type="spellEnd"/>
-          </w:p>
-          <w:p>
-            <w:pPr>
-              <w:tabs>
-                <w:tab w:val="left" w:pos="8250"/>
-              </w:tabs>
-              <w:contextualSpacing/>
-              <w:rPr>
-                <w:rFonts w:ascii="Times New Roman" w:hAnsi="Times New Roman" w:cs="Times New Roman"/>
-                <w:sz w:val="24"/>
-                <w:szCs w:val="24"/>
-              </w:rPr>
-            </w:pPr>
-            <w:proofErr w:type="spellStart"/>
+          </w:p>
+          <w:p>
+            <w:pPr>
+              <w:tabs>
+                <w:tab w:val="left" w:pos="8250"/>
+              </w:tabs>
+              <w:contextualSpacing/>
+              <w:rPr>
+                <w:rFonts w:ascii="Times New Roman" w:hAnsi="Times New Roman" w:cs="Times New Roman"/>
+                <w:sz w:val="24"/>
+                <w:szCs w:val="24"/>
+              </w:rPr>
+            </w:pPr>
             <w:r>
               <w:rPr>
                 <w:rFonts w:ascii="Times New Roman" w:hAnsi="Times New Roman" w:cs="Times New Roman"/>
@@ -2525,21 +2466,19 @@
               </w:rPr>
               <w:t>FontToolStripMenuItem</w:t>
             </w:r>
-            <w:proofErr w:type="spellEnd"/>
-          </w:p>
-          <w:p>
-            <w:pPr>
-              <w:tabs>
-                <w:tab w:val="left" w:pos="8250"/>
-              </w:tabs>
-              <w:contextualSpacing/>
-              <w:rPr>
-                <w:rFonts w:ascii="Times New Roman" w:hAnsi="Times New Roman" w:cs="Times New Roman"/>
-                <w:sz w:val="24"/>
-                <w:szCs w:val="24"/>
-              </w:rPr>
-            </w:pPr>
-            <w:proofErr w:type="spellStart"/>
+          </w:p>
+          <w:p>
+            <w:pPr>
+              <w:tabs>
+                <w:tab w:val="left" w:pos="8250"/>
+              </w:tabs>
+              <w:contextualSpacing/>
+              <w:rPr>
+                <w:rFonts w:ascii="Times New Roman" w:hAnsi="Times New Roman" w:cs="Times New Roman"/>
+                <w:sz w:val="24"/>
+                <w:szCs w:val="24"/>
+              </w:rPr>
+            </w:pPr>
             <w:r>
               <w:rPr>
                 <w:rFonts w:ascii="Times New Roman" w:hAnsi="Times New Roman" w:cs="Times New Roman"/>
@@ -2548,7 +2487,6 @@
               </w:rPr>
               <w:t>ColourTooStripMenuItem</w:t>
             </w:r>
-            <w:proofErr w:type="spellEnd"/>
           </w:p>
         </w:tc>
       </w:tr>
@@ -2641,7 +2579,6 @@
                 <w:szCs w:val="24"/>
               </w:rPr>
             </w:pPr>
-            <w:proofErr w:type="spellStart"/>
             <w:r>
               <w:rPr>
                 <w:rFonts w:ascii="Times New Roman" w:hAnsi="Times New Roman" w:cs="Times New Roman"/>
@@ -2650,7 +2587,6 @@
               </w:rPr>
               <w:t>CalculateToolSripMenuItem</w:t>
             </w:r>
-            <w:proofErr w:type="spellEnd"/>
           </w:p>
         </w:tc>
         <w:tc>
@@ -2669,7 +2605,6 @@
                 <w:szCs w:val="24"/>
               </w:rPr>
             </w:pPr>
-            <w:proofErr w:type="spellStart"/>
             <w:r>
               <w:rPr>
                 <w:rFonts w:ascii="Times New Roman" w:hAnsi="Times New Roman" w:cs="Times New Roman"/>
@@ -2678,7 +2613,6 @@
               </w:rPr>
               <w:t>ShortcutKeys</w:t>
             </w:r>
-            <w:proofErr w:type="spellEnd"/>
           </w:p>
         </w:tc>
         <w:tc>
@@ -2697,7 +2631,6 @@
                 <w:szCs w:val="24"/>
               </w:rPr>
             </w:pPr>
-            <w:proofErr w:type="spellStart"/>
             <w:r>
               <w:rPr>
                 <w:rFonts w:ascii="Times New Roman" w:hAnsi="Times New Roman" w:cs="Times New Roman"/>
@@ -2706,7 +2639,6 @@
               </w:rPr>
               <w:t>ALT+Shift+A</w:t>
             </w:r>
-            <w:proofErr w:type="spellEnd"/>
           </w:p>
         </w:tc>
       </w:tr>
@@ -2771,7 +2703,6 @@
                 <w:szCs w:val="24"/>
               </w:rPr>
             </w:pPr>
-            <w:proofErr w:type="spellStart"/>
             <w:r>
               <w:rPr>
                 <w:rFonts w:ascii="Times New Roman" w:hAnsi="Times New Roman" w:cs="Times New Roman"/>
@@ -2780,7 +2711,6 @@
               </w:rPr>
               <w:t>C&amp;alculate</w:t>
             </w:r>
-            <w:proofErr w:type="spellEnd"/>
           </w:p>
         </w:tc>
       </w:tr>
@@ -2801,7 +2731,6 @@
                 <w:szCs w:val="24"/>
               </w:rPr>
             </w:pPr>
-            <w:proofErr w:type="spellStart"/>
             <w:r>
               <w:rPr>
                 <w:rFonts w:ascii="Times New Roman" w:hAnsi="Times New Roman" w:cs="Times New Roman"/>
@@ -2818,7 +2747,6 @@
               </w:rPr>
               <w:t>MenuItem</w:t>
             </w:r>
-            <w:proofErr w:type="spellEnd"/>
           </w:p>
         </w:tc>
         <w:tc>
@@ -2837,7 +2765,6 @@
                 <w:szCs w:val="24"/>
               </w:rPr>
             </w:pPr>
-            <w:proofErr w:type="spellStart"/>
             <w:r>
               <w:rPr>
                 <w:rFonts w:ascii="Times New Roman" w:hAnsi="Times New Roman" w:cs="Times New Roman"/>
@@ -2846,7 +2773,6 @@
               </w:rPr>
               <w:t>ShortcutKeys</w:t>
             </w:r>
-            <w:proofErr w:type="spellEnd"/>
           </w:p>
         </w:tc>
         <w:tc>
@@ -2865,7 +2791,6 @@
                 <w:szCs w:val="24"/>
               </w:rPr>
             </w:pPr>
-            <w:proofErr w:type="spellStart"/>
             <w:r>
               <w:rPr>
                 <w:rFonts w:ascii="Times New Roman" w:hAnsi="Times New Roman" w:cs="Times New Roman"/>
@@ -2874,7 +2799,6 @@
               </w:rPr>
               <w:t>ALT+Shift+C</w:t>
             </w:r>
-            <w:proofErr w:type="spellEnd"/>
           </w:p>
         </w:tc>
       </w:tr>
@@ -2967,7 +2891,6 @@
                 <w:szCs w:val="24"/>
               </w:rPr>
             </w:pPr>
-            <w:proofErr w:type="spellStart"/>
             <w:r>
               <w:rPr>
                 <w:rFonts w:ascii="Times New Roman" w:hAnsi="Times New Roman" w:cs="Times New Roman"/>
@@ -2976,7 +2899,6 @@
               </w:rPr>
               <w:t>FontToolStripMenuItem</w:t>
             </w:r>
-            <w:proofErr w:type="spellEnd"/>
           </w:p>
         </w:tc>
         <w:tc>
@@ -2995,7 +2917,6 @@
                 <w:szCs w:val="24"/>
               </w:rPr>
             </w:pPr>
-            <w:proofErr w:type="spellStart"/>
             <w:r>
               <w:rPr>
                 <w:rFonts w:ascii="Times New Roman" w:hAnsi="Times New Roman" w:cs="Times New Roman"/>
@@ -3004,7 +2925,6 @@
               </w:rPr>
               <w:t>ShortcutKeys</w:t>
             </w:r>
-            <w:proofErr w:type="spellEnd"/>
           </w:p>
         </w:tc>
         <w:tc>
@@ -3023,7 +2943,6 @@
                 <w:szCs w:val="24"/>
               </w:rPr>
             </w:pPr>
-            <w:proofErr w:type="spellStart"/>
             <w:r>
               <w:rPr>
                 <w:rFonts w:ascii="Times New Roman" w:hAnsi="Times New Roman" w:cs="Times New Roman"/>
@@ -3032,7 +2951,6 @@
               </w:rPr>
               <w:t>ALT+Shift+O</w:t>
             </w:r>
-            <w:proofErr w:type="spellEnd"/>
           </w:p>
         </w:tc>
       </w:tr>
@@ -3097,7 +3015,6 @@
                 <w:szCs w:val="24"/>
               </w:rPr>
             </w:pPr>
-            <w:proofErr w:type="spellStart"/>
             <w:r>
               <w:rPr>
                 <w:rFonts w:ascii="Times New Roman" w:hAnsi="Times New Roman" w:cs="Times New Roman"/>
@@ -3106,7 +3023,6 @@
               </w:rPr>
               <w:t>F&amp;ont</w:t>
             </w:r>
-            <w:proofErr w:type="spellEnd"/>
           </w:p>
         </w:tc>
       </w:tr>
@@ -3127,7 +3043,6 @@
                 <w:szCs w:val="24"/>
               </w:rPr>
             </w:pPr>
-            <w:proofErr w:type="spellStart"/>
             <w:r>
               <w:rPr>
                 <w:rFonts w:ascii="Times New Roman" w:hAnsi="Times New Roman" w:cs="Times New Roman"/>
@@ -3136,7 +3051,6 @@
               </w:rPr>
               <w:t>ColourTooStripMenuItem</w:t>
             </w:r>
-            <w:proofErr w:type="spellEnd"/>
           </w:p>
         </w:tc>
         <w:tc>
@@ -3155,7 +3069,6 @@
                 <w:szCs w:val="24"/>
               </w:rPr>
             </w:pPr>
-            <w:proofErr w:type="spellStart"/>
             <w:r>
               <w:rPr>
                 <w:rFonts w:ascii="Times New Roman" w:hAnsi="Times New Roman" w:cs="Times New Roman"/>
@@ -3164,7 +3077,6 @@
               </w:rPr>
               <w:t>ShortcutKeys</w:t>
             </w:r>
-            <w:proofErr w:type="spellEnd"/>
           </w:p>
         </w:tc>
         <w:tc>
@@ -3183,7 +3095,6 @@
                 <w:szCs w:val="24"/>
               </w:rPr>
             </w:pPr>
-            <w:proofErr w:type="spellStart"/>
             <w:r>
               <w:rPr>
                 <w:rFonts w:ascii="Times New Roman" w:hAnsi="Times New Roman" w:cs="Times New Roman"/>
@@ -3192,7 +3103,6 @@
               </w:rPr>
               <w:t>ALT+Shift+L</w:t>
             </w:r>
-            <w:proofErr w:type="spellEnd"/>
           </w:p>
         </w:tc>
       </w:tr>
@@ -3257,7 +3167,6 @@
                 <w:szCs w:val="24"/>
               </w:rPr>
             </w:pPr>
-            <w:proofErr w:type="spellStart"/>
             <w:r>
               <w:rPr>
                 <w:rFonts w:ascii="Times New Roman" w:hAnsi="Times New Roman" w:cs="Times New Roman"/>
@@ -3266,7 +3175,6 @@
               </w:rPr>
               <w:t>Co&amp;lour</w:t>
             </w:r>
-            <w:proofErr w:type="spellEnd"/>
           </w:p>
         </w:tc>
       </w:tr>
@@ -3287,7 +3195,6 @@
                 <w:szCs w:val="24"/>
               </w:rPr>
             </w:pPr>
-            <w:proofErr w:type="spellStart"/>
             <w:r>
               <w:rPr>
                 <w:rFonts w:ascii="Times New Roman" w:hAnsi="Times New Roman" w:cs="Times New Roman"/>
@@ -3296,7 +3203,6 @@
               </w:rPr>
               <w:t>BasePriceLabel</w:t>
             </w:r>
-            <w:proofErr w:type="spellEnd"/>
           </w:p>
         </w:tc>
         <w:tc>
@@ -3369,7 +3275,6 @@
                 <w:szCs w:val="24"/>
               </w:rPr>
             </w:pPr>
-            <w:proofErr w:type="spellStart"/>
             <w:r>
               <w:rPr>
                 <w:rFonts w:ascii="Times New Roman" w:hAnsi="Times New Roman" w:cs="Times New Roman"/>
@@ -3378,7 +3283,6 @@
               </w:rPr>
               <w:t>BasePriceTextBox</w:t>
             </w:r>
-            <w:proofErr w:type="spellEnd"/>
           </w:p>
         </w:tc>
         <w:tc>
@@ -3451,7 +3355,6 @@
                 <w:szCs w:val="24"/>
               </w:rPr>
             </w:pPr>
-            <w:proofErr w:type="spellStart"/>
             <w:r>
               <w:rPr>
                 <w:rFonts w:ascii="Times New Roman" w:hAnsi="Times New Roman" w:cs="Times New Roman"/>
@@ -3460,7 +3363,6 @@
               </w:rPr>
               <w:t>TradeInValueLabel</w:t>
             </w:r>
-            <w:proofErr w:type="spellEnd"/>
           </w:p>
         </w:tc>
         <w:tc>
@@ -3533,7 +3435,6 @@
                 <w:szCs w:val="24"/>
               </w:rPr>
             </w:pPr>
-            <w:proofErr w:type="spellStart"/>
             <w:r>
               <w:rPr>
                 <w:rFonts w:ascii="Times New Roman" w:hAnsi="Times New Roman" w:cs="Times New Roman"/>
@@ -3542,7 +3443,6 @@
               </w:rPr>
               <w:t>TradeInValueTextBox</w:t>
             </w:r>
-            <w:proofErr w:type="spellEnd"/>
           </w:p>
         </w:tc>
         <w:tc>
@@ -3615,7 +3515,6 @@
                 <w:szCs w:val="24"/>
               </w:rPr>
             </w:pPr>
-            <w:proofErr w:type="spellStart"/>
             <w:r>
               <w:rPr>
                 <w:rFonts w:ascii="Times New Roman" w:hAnsi="Times New Roman" w:cs="Times New Roman"/>
@@ -3624,7 +3523,6 @@
               </w:rPr>
               <w:t>AdditionalItemsLabel</w:t>
             </w:r>
-            <w:proofErr w:type="spellEnd"/>
           </w:p>
         </w:tc>
         <w:tc>
@@ -3697,7 +3595,6 @@
                 <w:szCs w:val="24"/>
               </w:rPr>
             </w:pPr>
-            <w:proofErr w:type="spellStart"/>
             <w:r>
               <w:rPr>
                 <w:rFonts w:ascii="Times New Roman" w:hAnsi="Times New Roman" w:cs="Times New Roman"/>
@@ -3706,7 +3603,6 @@
               </w:rPr>
               <w:t>AdditionalItemsTextBox</w:t>
             </w:r>
-            <w:proofErr w:type="spellEnd"/>
           </w:p>
         </w:tc>
         <w:tc>
@@ -3759,8 +3655,6 @@
               </w:rPr>
               <w:t>231, 30</w:t>
             </w:r>
-            <w:bookmarkStart w:id="2" w:name="_GoBack"/>
-            <w:bookmarkEnd w:id="2"/>
           </w:p>
         </w:tc>
       </w:tr>
@@ -3799,7 +3693,6 @@
                 <w:szCs w:val="24"/>
               </w:rPr>
             </w:pPr>
-            <w:proofErr w:type="spellStart"/>
             <w:r>
               <w:rPr>
                 <w:rFonts w:ascii="Times New Roman" w:hAnsi="Times New Roman" w:cs="Times New Roman"/>
@@ -3808,7 +3701,6 @@
               </w:rPr>
               <w:t>ReadOnly</w:t>
             </w:r>
-            <w:proofErr w:type="spellEnd"/>
           </w:p>
         </w:tc>
         <w:tc>
@@ -3855,7 +3747,6 @@
                 <w:szCs w:val="24"/>
               </w:rPr>
             </w:pPr>
-            <w:proofErr w:type="spellStart"/>
             <w:r>
               <w:rPr>
                 <w:rFonts w:ascii="Times New Roman" w:hAnsi="Times New Roman" w:cs="Times New Roman"/>
@@ -3864,7 +3755,6 @@
               </w:rPr>
               <w:t>SubTotalLabel</w:t>
             </w:r>
-            <w:proofErr w:type="spellEnd"/>
           </w:p>
         </w:tc>
         <w:tc>
@@ -3937,7 +3827,6 @@
                 <w:szCs w:val="24"/>
               </w:rPr>
             </w:pPr>
-            <w:proofErr w:type="spellStart"/>
             <w:r>
               <w:rPr>
                 <w:rFonts w:ascii="Times New Roman" w:hAnsi="Times New Roman" w:cs="Times New Roman"/>
@@ -3946,7 +3835,6 @@
               </w:rPr>
               <w:t>SubTotalTextBox</w:t>
             </w:r>
-            <w:proofErr w:type="spellEnd"/>
           </w:p>
         </w:tc>
         <w:tc>
@@ -4037,7 +3925,6 @@
                 <w:szCs w:val="24"/>
               </w:rPr>
             </w:pPr>
-            <w:proofErr w:type="spellStart"/>
             <w:r>
               <w:rPr>
                 <w:rFonts w:ascii="Times New Roman" w:hAnsi="Times New Roman" w:cs="Times New Roman"/>
@@ -4046,7 +3933,6 @@
               </w:rPr>
               <w:t>ReadOnly</w:t>
             </w:r>
-            <w:proofErr w:type="spellEnd"/>
           </w:p>
         </w:tc>
         <w:tc>
@@ -4093,7 +3979,6 @@
                 <w:szCs w:val="24"/>
               </w:rPr>
             </w:pPr>
-            <w:proofErr w:type="spellStart"/>
             <w:r>
               <w:rPr>
                 <w:rFonts w:ascii="Times New Roman" w:hAnsi="Times New Roman" w:cs="Times New Roman"/>
@@ -4102,7 +3987,6 @@
               </w:rPr>
               <w:t>TaxLabel</w:t>
             </w:r>
-            <w:proofErr w:type="spellEnd"/>
           </w:p>
         </w:tc>
         <w:tc>
@@ -4175,7 +4059,6 @@
                 <w:szCs w:val="24"/>
               </w:rPr>
             </w:pPr>
-            <w:proofErr w:type="spellStart"/>
             <w:r>
               <w:rPr>
                 <w:rFonts w:ascii="Times New Roman" w:hAnsi="Times New Roman" w:cs="Times New Roman"/>
@@ -4184,7 +4067,6 @@
               </w:rPr>
               <w:t>TaxTextBox</w:t>
             </w:r>
-            <w:proofErr w:type="spellEnd"/>
           </w:p>
         </w:tc>
         <w:tc>
@@ -4275,7 +4157,6 @@
                 <w:szCs w:val="24"/>
               </w:rPr>
             </w:pPr>
-            <w:proofErr w:type="spellStart"/>
             <w:r>
               <w:rPr>
                 <w:rFonts w:ascii="Times New Roman" w:hAnsi="Times New Roman" w:cs="Times New Roman"/>
@@ -4284,7 +4165,6 @@
               </w:rPr>
               <w:t>ReadOnly</w:t>
             </w:r>
-            <w:proofErr w:type="spellEnd"/>
           </w:p>
         </w:tc>
         <w:tc>
@@ -4331,7 +4211,6 @@
                 <w:szCs w:val="24"/>
               </w:rPr>
             </w:pPr>
-            <w:proofErr w:type="spellStart"/>
             <w:r>
               <w:rPr>
                 <w:rFonts w:ascii="Times New Roman" w:hAnsi="Times New Roman" w:cs="Times New Roman"/>
@@ -4340,7 +4219,6 @@
               </w:rPr>
               <w:t>TotalLabel</w:t>
             </w:r>
-            <w:proofErr w:type="spellEnd"/>
           </w:p>
         </w:tc>
         <w:tc>
@@ -4413,7 +4291,6 @@
                 <w:szCs w:val="24"/>
               </w:rPr>
             </w:pPr>
-            <w:proofErr w:type="spellStart"/>
             <w:r>
               <w:rPr>
                 <w:rFonts w:ascii="Times New Roman" w:hAnsi="Times New Roman" w:cs="Times New Roman"/>
@@ -4422,7 +4299,6 @@
               </w:rPr>
               <w:t>TotalTextBox</w:t>
             </w:r>
-            <w:proofErr w:type="spellEnd"/>
           </w:p>
         </w:tc>
         <w:tc>
@@ -4513,7 +4389,6 @@
                 <w:szCs w:val="24"/>
               </w:rPr>
             </w:pPr>
-            <w:proofErr w:type="spellStart"/>
             <w:r>
               <w:rPr>
                 <w:rFonts w:ascii="Times New Roman" w:hAnsi="Times New Roman" w:cs="Times New Roman"/>
@@ -4522,7 +4397,6 @@
               </w:rPr>
               <w:t>ReadOnly</w:t>
             </w:r>
-            <w:proofErr w:type="spellEnd"/>
           </w:p>
         </w:tc>
         <w:tc>
@@ -4569,7 +4443,6 @@
                 <w:szCs w:val="24"/>
               </w:rPr>
             </w:pPr>
-            <w:proofErr w:type="spellStart"/>
             <w:r>
               <w:rPr>
                 <w:rFonts w:ascii="Times New Roman" w:hAnsi="Times New Roman" w:cs="Times New Roman"/>
@@ -4578,7 +4451,6 @@
               </w:rPr>
               <w:t>AmountDueLabel</w:t>
             </w:r>
-            <w:proofErr w:type="spellEnd"/>
           </w:p>
         </w:tc>
         <w:tc>
@@ -4651,7 +4523,6 @@
                 <w:szCs w:val="24"/>
               </w:rPr>
             </w:pPr>
-            <w:proofErr w:type="spellStart"/>
             <w:r>
               <w:rPr>
                 <w:rFonts w:ascii="Times New Roman" w:hAnsi="Times New Roman" w:cs="Times New Roman"/>
@@ -4660,7 +4531,6 @@
               </w:rPr>
               <w:t>AmountDueTextBox</w:t>
             </w:r>
-            <w:proofErr w:type="spellEnd"/>
           </w:p>
         </w:tc>
         <w:tc>
@@ -4751,7 +4621,6 @@
                 <w:szCs w:val="24"/>
               </w:rPr>
             </w:pPr>
-            <w:proofErr w:type="spellStart"/>
             <w:r>
               <w:rPr>
                 <w:rFonts w:ascii="Times New Roman" w:hAnsi="Times New Roman" w:cs="Times New Roman"/>
@@ -4760,7 +4629,6 @@
               </w:rPr>
               <w:t>ReadOnly</w:t>
             </w:r>
-            <w:proofErr w:type="spellEnd"/>
           </w:p>
         </w:tc>
         <w:tc>
@@ -4807,7 +4675,6 @@
                 <w:szCs w:val="24"/>
               </w:rPr>
             </w:pPr>
-            <w:proofErr w:type="spellStart"/>
             <w:r>
               <w:rPr>
                 <w:rFonts w:ascii="Times New Roman" w:hAnsi="Times New Roman" w:cs="Times New Roman"/>
@@ -4816,7 +4683,6 @@
               </w:rPr>
               <w:t>LogoPictureBox</w:t>
             </w:r>
-            <w:proofErr w:type="spellEnd"/>
           </w:p>
         </w:tc>
         <w:tc>
@@ -4835,7 +4701,6 @@
                 <w:szCs w:val="24"/>
               </w:rPr>
             </w:pPr>
-            <w:proofErr w:type="spellStart"/>
             <w:r>
               <w:rPr>
                 <w:rFonts w:ascii="Times New Roman" w:hAnsi="Times New Roman" w:cs="Times New Roman"/>
@@ -4844,7 +4709,6 @@
               </w:rPr>
               <w:t>BackgroundImg</w:t>
             </w:r>
-            <w:proofErr w:type="spellEnd"/>
           </w:p>
         </w:tc>
         <w:tc>
@@ -4863,7 +4727,6 @@
                 <w:szCs w:val="24"/>
               </w:rPr>
             </w:pPr>
-            <w:proofErr w:type="spellStart"/>
             <w:r>
               <w:rPr>
                 <w:rFonts w:ascii="Times New Roman" w:hAnsi="Times New Roman" w:cs="Times New Roman"/>
@@ -4872,7 +4735,6 @@
               </w:rPr>
               <w:t>CSharpAutoCenter.Properties.Resources.Yin_Yang_Symbol</w:t>
             </w:r>
-            <w:proofErr w:type="spellEnd"/>
           </w:p>
         </w:tc>
       </w:tr>
@@ -4893,7 +4755,6 @@
                 <w:szCs w:val="24"/>
               </w:rPr>
             </w:pPr>
-            <w:proofErr w:type="spellStart"/>
             <w:r>
               <w:rPr>
                 <w:rFonts w:ascii="Times New Roman" w:hAnsi="Times New Roman" w:cs="Times New Roman"/>
@@ -4902,7 +4763,6 @@
               </w:rPr>
               <w:t>CarNameLabel</w:t>
             </w:r>
-            <w:proofErr w:type="spellEnd"/>
           </w:p>
         </w:tc>
         <w:tc>
@@ -4975,16 +4835,6 @@
                 <w:szCs w:val="24"/>
               </w:rPr>
             </w:pPr>
-            <w:proofErr w:type="spellStart"/>
-            <w:r>
-              <w:rPr>
-                <w:rFonts w:ascii="Times New Roman" w:hAnsi="Times New Roman" w:cs="Times New Roman"/>
-                <w:sz w:val="24"/>
-                <w:szCs w:val="24"/>
-              </w:rPr>
-              <w:t>AdditionalOptionGroupBox</w:t>
-            </w:r>
-            <w:proofErr w:type="spellEnd"/>
           </w:p>
         </w:tc>
         <w:tc>
@@ -5009,7 +4859,7 @@
                 <w:sz w:val="24"/>
                 <w:szCs w:val="24"/>
               </w:rPr>
-              <w:t>Text</w:t>
+              <w:t>Font</w:t>
             </w:r>
           </w:p>
         </w:tc>
@@ -5035,7 +4885,15 @@
                 <w:sz w:val="24"/>
                 <w:szCs w:val="24"/>
               </w:rPr>
-              <w:t>Additional Options</w:t>
+              <w:t xml:space="preserve"> </w:t>
+            </w:r>
+            <w:r>
+              <w:rPr>
+                <w:rFonts w:ascii="Times New Roman" w:hAnsi="Times New Roman" w:cs="Times New Roman"/>
+                <w:sz w:val="24"/>
+                <w:szCs w:val="24"/>
+              </w:rPr>
+              <w:t>Microsoft Sans Serif, 13.8pt, style=Bold</w:t>
             </w:r>
           </w:p>
         </w:tc>
@@ -5057,16 +4915,14 @@
                 <w:szCs w:val="24"/>
               </w:rPr>
             </w:pPr>
-            <w:proofErr w:type="spellStart"/>
-            <w:r>
-              <w:rPr>
-                <w:rFonts w:ascii="Times New Roman" w:hAnsi="Times New Roman" w:cs="Times New Roman"/>
-                <w:sz w:val="24"/>
-                <w:szCs w:val="24"/>
-              </w:rPr>
-              <w:t>TrailerHitchCheckBox</w:t>
-            </w:r>
-            <w:proofErr w:type="spellEnd"/>
+            <w:r>
+              <w:rPr>
+                <w:rFonts w:ascii="Times New Roman" w:hAnsi="Times New Roman" w:cs="Times New Roman"/>
+                <w:sz w:val="24"/>
+                <w:szCs w:val="24"/>
+              </w:rPr>
+              <w:t>AdditionalOptionGroupBox</w:t>
+            </w:r>
           </w:p>
         </w:tc>
         <w:tc>
@@ -5074,6 +4930,17 @@
             <w:tcW w:w="1801" w:type="dxa"/>
           </w:tcPr>
           <w:p>
+            <w:pPr>
+              <w:tabs>
+                <w:tab w:val="left" w:pos="8250"/>
+              </w:tabs>
+              <w:contextualSpacing/>
+              <w:rPr>
+                <w:rFonts w:ascii="Times New Roman" w:hAnsi="Times New Roman" w:cs="Times New Roman"/>
+                <w:sz w:val="24"/>
+                <w:szCs w:val="24"/>
+              </w:rPr>
+            </w:pPr>
             <w:r>
               <w:rPr>
                 <w:rFonts w:ascii="Times New Roman" w:hAnsi="Times New Roman" w:cs="Times New Roman"/>
@@ -5106,7 +4973,7 @@
                 <w:sz w:val="24"/>
                 <w:szCs w:val="24"/>
               </w:rPr>
-              <w:t>Trailer Hitch Harness - $242.39</w:t>
+              <w:t>Additional Options</w:t>
             </w:r>
           </w:p>
         </w:tc>
@@ -5128,16 +4995,14 @@
                 <w:szCs w:val="24"/>
               </w:rPr>
             </w:pPr>
-            <w:proofErr w:type="spellStart"/>
-            <w:r>
-              <w:rPr>
-                <w:rFonts w:ascii="Times New Roman" w:hAnsi="Times New Roman" w:cs="Times New Roman"/>
-                <w:sz w:val="24"/>
-                <w:szCs w:val="24"/>
-              </w:rPr>
-              <w:t>DoorSillCheckBox</w:t>
-            </w:r>
-            <w:proofErr w:type="spellEnd"/>
+            <w:r>
+              <w:rPr>
+                <w:rFonts w:ascii="Times New Roman" w:hAnsi="Times New Roman" w:cs="Times New Roman"/>
+                <w:sz w:val="24"/>
+                <w:szCs w:val="24"/>
+              </w:rPr>
+              <w:t>TrailerHitchCheckBox</w:t>
+            </w:r>
           </w:p>
         </w:tc>
         <w:tc>
@@ -5177,7 +5042,7 @@
                 <w:sz w:val="24"/>
                 <w:szCs w:val="24"/>
               </w:rPr>
-              <w:t>Door Sill Garnish -$283.83</w:t>
+              <w:t>Trailer Hitch Harness - $242.39</w:t>
             </w:r>
           </w:p>
         </w:tc>
@@ -5199,16 +5064,14 @@
                 <w:szCs w:val="24"/>
               </w:rPr>
             </w:pPr>
-            <w:proofErr w:type="spellStart"/>
-            <w:r>
-              <w:rPr>
-                <w:rFonts w:ascii="Times New Roman" w:hAnsi="Times New Roman" w:cs="Times New Roman"/>
-                <w:sz w:val="24"/>
-                <w:szCs w:val="24"/>
-              </w:rPr>
-              <w:t>FogLightCheckBox</w:t>
-            </w:r>
-            <w:proofErr w:type="spellEnd"/>
+            <w:r>
+              <w:rPr>
+                <w:rFonts w:ascii="Times New Roman" w:hAnsi="Times New Roman" w:cs="Times New Roman"/>
+                <w:sz w:val="24"/>
+                <w:szCs w:val="24"/>
+              </w:rPr>
+              <w:t>DoorSillCheckBox</w:t>
+            </w:r>
           </w:p>
         </w:tc>
         <w:tc>
@@ -5248,7 +5111,7 @@
                 <w:sz w:val="24"/>
                 <w:szCs w:val="24"/>
               </w:rPr>
-              <w:t>Fog Lights - $660.79</w:t>
+              <w:t>Door Sill Garnish -$283.83</w:t>
             </w:r>
           </w:p>
         </w:tc>
@@ -5270,16 +5133,15 @@
                 <w:szCs w:val="24"/>
               </w:rPr>
             </w:pPr>
-            <w:proofErr w:type="spellStart"/>
-            <w:r>
-              <w:rPr>
-                <w:rFonts w:ascii="Times New Roman" w:hAnsi="Times New Roman" w:cs="Times New Roman"/>
-                <w:sz w:val="24"/>
-                <w:szCs w:val="24"/>
-              </w:rPr>
-              <w:t>BackupSensorCheckBox</w:t>
-            </w:r>
-            <w:proofErr w:type="spellEnd"/>
+            <w:r>
+              <w:rPr>
+                <w:rFonts w:ascii="Times New Roman" w:hAnsi="Times New Roman" w:cs="Times New Roman"/>
+                <w:sz w:val="24"/>
+                <w:szCs w:val="24"/>
+              </w:rPr>
+              <w:lastRenderedPageBreak/>
+              <w:t>FogLightCheckBox</w:t>
+            </w:r>
           </w:p>
         </w:tc>
         <w:tc>
@@ -5319,7 +5181,7 @@
                 <w:sz w:val="24"/>
                 <w:szCs w:val="24"/>
               </w:rPr>
-              <w:t>Backup Sensor - $834.12</w:t>
+              <w:t>Fog Lights - $660.79</w:t>
             </w:r>
           </w:p>
         </w:tc>
@@ -5341,17 +5203,14 @@
                 <w:szCs w:val="24"/>
               </w:rPr>
             </w:pPr>
-            <w:proofErr w:type="spellStart"/>
-            <w:r>
-              <w:rPr>
-                <w:rFonts w:ascii="Times New Roman" w:hAnsi="Times New Roman" w:cs="Times New Roman"/>
-                <w:sz w:val="24"/>
-                <w:szCs w:val="24"/>
-              </w:rPr>
-              <w:lastRenderedPageBreak/>
-              <w:t>ExternalFinishOptionGroupBox</w:t>
-            </w:r>
-            <w:proofErr w:type="spellEnd"/>
+            <w:r>
+              <w:rPr>
+                <w:rFonts w:ascii="Times New Roman" w:hAnsi="Times New Roman" w:cs="Times New Roman"/>
+                <w:sz w:val="24"/>
+                <w:szCs w:val="24"/>
+              </w:rPr>
+              <w:t>BackupSensorCheckBox</w:t>
+            </w:r>
           </w:p>
         </w:tc>
         <w:tc>
@@ -5359,17 +5218,6 @@
             <w:tcW w:w="1801" w:type="dxa"/>
           </w:tcPr>
           <w:p>
-            <w:pPr>
-              <w:tabs>
-                <w:tab w:val="left" w:pos="8250"/>
-              </w:tabs>
-              <w:contextualSpacing/>
-              <w:rPr>
-                <w:rFonts w:ascii="Times New Roman" w:hAnsi="Times New Roman" w:cs="Times New Roman"/>
-                <w:sz w:val="24"/>
-                <w:szCs w:val="24"/>
-              </w:rPr>
-            </w:pPr>
             <w:r>
               <w:rPr>
                 <w:rFonts w:ascii="Times New Roman" w:hAnsi="Times New Roman" w:cs="Times New Roman"/>
@@ -5402,7 +5250,7 @@
                 <w:sz w:val="24"/>
                 <w:szCs w:val="24"/>
               </w:rPr>
-              <w:t>External Finish</w:t>
+              <w:t>Backup Sensor - $834.12</w:t>
             </w:r>
           </w:p>
         </w:tc>
@@ -5424,16 +5272,14 @@
                 <w:szCs w:val="24"/>
               </w:rPr>
             </w:pPr>
-            <w:proofErr w:type="spellStart"/>
-            <w:r>
-              <w:rPr>
-                <w:rFonts w:ascii="Times New Roman" w:hAnsi="Times New Roman" w:cs="Times New Roman"/>
-                <w:sz w:val="24"/>
-                <w:szCs w:val="24"/>
-              </w:rPr>
-              <w:t>StandardFinishRadioButton</w:t>
-            </w:r>
-            <w:proofErr w:type="spellEnd"/>
+            <w:r>
+              <w:rPr>
+                <w:rFonts w:ascii="Times New Roman" w:hAnsi="Times New Roman" w:cs="Times New Roman"/>
+                <w:sz w:val="24"/>
+                <w:szCs w:val="24"/>
+              </w:rPr>
+              <w:t>ExternalFinishOptionGroupBox</w:t>
+            </w:r>
           </w:p>
         </w:tc>
         <w:tc>
@@ -5441,6 +5287,17 @@
             <w:tcW w:w="1801" w:type="dxa"/>
           </w:tcPr>
           <w:p>
+            <w:pPr>
+              <w:tabs>
+                <w:tab w:val="left" w:pos="8250"/>
+              </w:tabs>
+              <w:contextualSpacing/>
+              <w:rPr>
+                <w:rFonts w:ascii="Times New Roman" w:hAnsi="Times New Roman" w:cs="Times New Roman"/>
+                <w:sz w:val="24"/>
+                <w:szCs w:val="24"/>
+              </w:rPr>
+            </w:pPr>
             <w:r>
               <w:rPr>
                 <w:rFonts w:ascii="Times New Roman" w:hAnsi="Times New Roman" w:cs="Times New Roman"/>
@@ -5473,7 +5330,7 @@
                 <w:sz w:val="24"/>
                 <w:szCs w:val="24"/>
               </w:rPr>
-              <w:t>Standard -$0.00</w:t>
+              <w:t>External Finish</w:t>
             </w:r>
           </w:p>
         </w:tc>
@@ -5495,6 +5352,14 @@
                 <w:szCs w:val="24"/>
               </w:rPr>
             </w:pPr>
+            <w:r>
+              <w:rPr>
+                <w:rFonts w:ascii="Times New Roman" w:hAnsi="Times New Roman" w:cs="Times New Roman"/>
+                <w:sz w:val="24"/>
+                <w:szCs w:val="24"/>
+              </w:rPr>
+              <w:t>StandardFinishRadioButton</w:t>
+            </w:r>
           </w:p>
         </w:tc>
         <w:tc>
@@ -5502,20 +5367,13 @@
             <w:tcW w:w="1801" w:type="dxa"/>
           </w:tcPr>
           <w:p>
-            <w:pPr>
-              <w:rPr>
-                <w:rFonts w:ascii="Times New Roman" w:hAnsi="Times New Roman" w:cs="Times New Roman"/>
-                <w:sz w:val="24"/>
-                <w:szCs w:val="24"/>
-              </w:rPr>
-            </w:pPr>
-            <w:r>
-              <w:rPr>
-                <w:rFonts w:ascii="Times New Roman" w:hAnsi="Times New Roman" w:cs="Times New Roman"/>
-                <w:sz w:val="24"/>
-                <w:szCs w:val="24"/>
-              </w:rPr>
-              <w:t>Checked</w:t>
+            <w:r>
+              <w:rPr>
+                <w:rFonts w:ascii="Times New Roman" w:hAnsi="Times New Roman" w:cs="Times New Roman"/>
+                <w:sz w:val="24"/>
+                <w:szCs w:val="24"/>
+              </w:rPr>
+              <w:t>Text</w:t>
             </w:r>
           </w:p>
         </w:tc>
@@ -5541,7 +5399,7 @@
                 <w:sz w:val="24"/>
                 <w:szCs w:val="24"/>
               </w:rPr>
-              <w:t>True</w:t>
+              <w:t>Standard -$0.00</w:t>
             </w:r>
           </w:p>
         </w:tc>
@@ -5563,16 +5421,6 @@
                 <w:szCs w:val="24"/>
               </w:rPr>
             </w:pPr>
-            <w:proofErr w:type="spellStart"/>
-            <w:r>
-              <w:rPr>
-                <w:rFonts w:ascii="Times New Roman" w:hAnsi="Times New Roman" w:cs="Times New Roman"/>
-                <w:sz w:val="24"/>
-                <w:szCs w:val="24"/>
-              </w:rPr>
-              <w:t>PearledFinishRadioButton</w:t>
-            </w:r>
-            <w:proofErr w:type="spellEnd"/>
           </w:p>
         </w:tc>
         <w:tc>
@@ -5580,13 +5428,20 @@
             <w:tcW w:w="1801" w:type="dxa"/>
           </w:tcPr>
           <w:p>
-            <w:r>
-              <w:rPr>
-                <w:rFonts w:ascii="Times New Roman" w:hAnsi="Times New Roman" w:cs="Times New Roman"/>
-                <w:sz w:val="24"/>
-                <w:szCs w:val="24"/>
-              </w:rPr>
-              <w:t>Text</w:t>
+            <w:pPr>
+              <w:rPr>
+                <w:rFonts w:ascii="Times New Roman" w:hAnsi="Times New Roman" w:cs="Times New Roman"/>
+                <w:sz w:val="24"/>
+                <w:szCs w:val="24"/>
+              </w:rPr>
+            </w:pPr>
+            <w:r>
+              <w:rPr>
+                <w:rFonts w:ascii="Times New Roman" w:hAnsi="Times New Roman" w:cs="Times New Roman"/>
+                <w:sz w:val="24"/>
+                <w:szCs w:val="24"/>
+              </w:rPr>
+              <w:t>Checked</w:t>
             </w:r>
           </w:p>
         </w:tc>
@@ -5612,7 +5467,7 @@
                 <w:sz w:val="24"/>
                 <w:szCs w:val="24"/>
               </w:rPr>
-              <w:t>Pearled - $850.00</w:t>
+              <w:t>True</w:t>
             </w:r>
           </w:p>
         </w:tc>
@@ -5634,16 +5489,14 @@
                 <w:szCs w:val="24"/>
               </w:rPr>
             </w:pPr>
-            <w:proofErr w:type="spellStart"/>
-            <w:r>
-              <w:rPr>
-                <w:rFonts w:ascii="Times New Roman" w:hAnsi="Times New Roman" w:cs="Times New Roman"/>
-                <w:sz w:val="24"/>
-                <w:szCs w:val="24"/>
-              </w:rPr>
-              <w:t>CustomDetailingFinishRadioButton</w:t>
-            </w:r>
-            <w:proofErr w:type="spellEnd"/>
+            <w:r>
+              <w:rPr>
+                <w:rFonts w:ascii="Times New Roman" w:hAnsi="Times New Roman" w:cs="Times New Roman"/>
+                <w:sz w:val="24"/>
+                <w:szCs w:val="24"/>
+              </w:rPr>
+              <w:t>PearledFinishRadioButton</w:t>
+            </w:r>
           </w:p>
         </w:tc>
         <w:tc>
@@ -5683,7 +5536,7 @@
                 <w:sz w:val="24"/>
                 <w:szCs w:val="24"/>
               </w:rPr>
-              <w:t>Custom Detailing -$1500.00</w:t>
+              <w:t>Pearled - $850.00</w:t>
             </w:r>
           </w:p>
         </w:tc>
@@ -5705,16 +5558,14 @@
                 <w:szCs w:val="24"/>
               </w:rPr>
             </w:pPr>
-            <w:proofErr w:type="spellStart"/>
-            <w:r>
-              <w:rPr>
-                <w:rFonts w:ascii="Times New Roman" w:hAnsi="Times New Roman" w:cs="Times New Roman"/>
-                <w:sz w:val="24"/>
-                <w:szCs w:val="24"/>
-              </w:rPr>
-              <w:t>ChromeGoldFinishRadioButton</w:t>
-            </w:r>
-            <w:proofErr w:type="spellEnd"/>
+            <w:r>
+              <w:rPr>
+                <w:rFonts w:ascii="Times New Roman" w:hAnsi="Times New Roman" w:cs="Times New Roman"/>
+                <w:sz w:val="24"/>
+                <w:szCs w:val="24"/>
+              </w:rPr>
+              <w:t>CustomDetailingFinishRadioButton</w:t>
+            </w:r>
           </w:p>
         </w:tc>
         <w:tc>
@@ -5754,7 +5605,7 @@
                 <w:sz w:val="24"/>
                 <w:szCs w:val="24"/>
               </w:rPr>
-              <w:t>Chrome/Gold-$2545.67</w:t>
+              <w:t>Custom Detailing -$1500.00</w:t>
             </w:r>
           </w:p>
         </w:tc>
@@ -5776,16 +5627,14 @@
                 <w:szCs w:val="24"/>
               </w:rPr>
             </w:pPr>
-            <w:proofErr w:type="spellStart"/>
-            <w:r>
-              <w:rPr>
-                <w:rFonts w:ascii="Times New Roman" w:hAnsi="Times New Roman" w:cs="Times New Roman"/>
-                <w:sz w:val="24"/>
-                <w:szCs w:val="24"/>
-              </w:rPr>
-              <w:t>ClearButton</w:t>
-            </w:r>
-            <w:proofErr w:type="spellEnd"/>
+            <w:r>
+              <w:rPr>
+                <w:rFonts w:ascii="Times New Roman" w:hAnsi="Times New Roman" w:cs="Times New Roman"/>
+                <w:sz w:val="24"/>
+                <w:szCs w:val="24"/>
+              </w:rPr>
+              <w:t>ChromeGoldFinishRadioButton</w:t>
+            </w:r>
           </w:p>
         </w:tc>
         <w:tc>
@@ -5793,17 +5642,6 @@
             <w:tcW w:w="1801" w:type="dxa"/>
           </w:tcPr>
           <w:p>
-            <w:pPr>
-              <w:tabs>
-                <w:tab w:val="left" w:pos="8250"/>
-              </w:tabs>
-              <w:contextualSpacing/>
-              <w:rPr>
-                <w:rFonts w:ascii="Times New Roman" w:hAnsi="Times New Roman" w:cs="Times New Roman"/>
-                <w:sz w:val="24"/>
-                <w:szCs w:val="24"/>
-              </w:rPr>
-            </w:pPr>
             <w:r>
               <w:rPr>
                 <w:rFonts w:ascii="Times New Roman" w:hAnsi="Times New Roman" w:cs="Times New Roman"/>
@@ -5836,7 +5674,7 @@
                 <w:sz w:val="24"/>
                 <w:szCs w:val="24"/>
               </w:rPr>
-              <w:t>Clear</w:t>
+              <w:t>Chrome/Gold-$2545.67</w:t>
             </w:r>
           </w:p>
         </w:tc>
@@ -5858,16 +5696,14 @@
                 <w:szCs w:val="24"/>
               </w:rPr>
             </w:pPr>
-            <w:proofErr w:type="spellStart"/>
-            <w:r>
-              <w:rPr>
-                <w:rFonts w:ascii="Times New Roman" w:hAnsi="Times New Roman" w:cs="Times New Roman"/>
-                <w:sz w:val="24"/>
-                <w:szCs w:val="24"/>
-              </w:rPr>
-              <w:t>CalculateButton</w:t>
-            </w:r>
-            <w:proofErr w:type="spellEnd"/>
+            <w:r>
+              <w:rPr>
+                <w:rFonts w:ascii="Times New Roman" w:hAnsi="Times New Roman" w:cs="Times New Roman"/>
+                <w:sz w:val="24"/>
+                <w:szCs w:val="24"/>
+              </w:rPr>
+              <w:t>ClearButton</w:t>
+            </w:r>
           </w:p>
         </w:tc>
         <w:tc>
@@ -5918,7 +5754,7 @@
                 <w:sz w:val="24"/>
                 <w:szCs w:val="24"/>
               </w:rPr>
-              <w:t>Calculate</w:t>
+              <w:t>Clear</w:t>
             </w:r>
           </w:p>
         </w:tc>
@@ -5940,7 +5776,86 @@
                 <w:szCs w:val="24"/>
               </w:rPr>
             </w:pPr>
-            <w:proofErr w:type="spellStart"/>
+            <w:r>
+              <w:rPr>
+                <w:rFonts w:ascii="Times New Roman" w:hAnsi="Times New Roman" w:cs="Times New Roman"/>
+                <w:sz w:val="24"/>
+                <w:szCs w:val="24"/>
+              </w:rPr>
+              <w:t>CalculateButton</w:t>
+            </w:r>
+          </w:p>
+        </w:tc>
+        <w:tc>
+          <w:tcPr>
+            <w:tcW w:w="1801" w:type="dxa"/>
+          </w:tcPr>
+          <w:p>
+            <w:pPr>
+              <w:tabs>
+                <w:tab w:val="left" w:pos="8250"/>
+              </w:tabs>
+              <w:contextualSpacing/>
+              <w:rPr>
+                <w:rFonts w:ascii="Times New Roman" w:hAnsi="Times New Roman" w:cs="Times New Roman"/>
+                <w:sz w:val="24"/>
+                <w:szCs w:val="24"/>
+              </w:rPr>
+            </w:pPr>
+            <w:r>
+              <w:rPr>
+                <w:rFonts w:ascii="Times New Roman" w:hAnsi="Times New Roman" w:cs="Times New Roman"/>
+                <w:sz w:val="24"/>
+                <w:szCs w:val="24"/>
+              </w:rPr>
+              <w:t>Text</w:t>
+            </w:r>
+          </w:p>
+        </w:tc>
+        <w:tc>
+          <w:tcPr>
+            <w:tcW w:w="5148" w:type="dxa"/>
+          </w:tcPr>
+          <w:p>
+            <w:pPr>
+              <w:tabs>
+                <w:tab w:val="left" w:pos="8250"/>
+              </w:tabs>
+              <w:contextualSpacing/>
+              <w:rPr>
+                <w:rFonts w:ascii="Times New Roman" w:hAnsi="Times New Roman" w:cs="Times New Roman"/>
+                <w:sz w:val="24"/>
+                <w:szCs w:val="24"/>
+              </w:rPr>
+            </w:pPr>
+            <w:r>
+              <w:rPr>
+                <w:rFonts w:ascii="Times New Roman" w:hAnsi="Times New Roman" w:cs="Times New Roman"/>
+                <w:sz w:val="24"/>
+                <w:szCs w:val="24"/>
+              </w:rPr>
+              <w:t>Calculate</w:t>
+            </w:r>
+          </w:p>
+        </w:tc>
+      </w:tr>
+      <w:tr>
+        <w:tc>
+          <w:tcPr>
+            <w:tcW w:w="2627" w:type="dxa"/>
+          </w:tcPr>
+          <w:p>
+            <w:pPr>
+              <w:tabs>
+                <w:tab w:val="left" w:pos="8250"/>
+              </w:tabs>
+              <w:contextualSpacing/>
+              <w:rPr>
+                <w:rFonts w:ascii="Times New Roman" w:hAnsi="Times New Roman" w:cs="Times New Roman"/>
+                <w:sz w:val="24"/>
+                <w:szCs w:val="24"/>
+              </w:rPr>
+            </w:pPr>
             <w:r>
               <w:rPr>
                 <w:rFonts w:ascii="Times New Roman" w:hAnsi="Times New Roman" w:cs="Times New Roman"/>
@@ -5949,7 +5864,6 @@
               </w:rPr>
               <w:t>ExitButton</w:t>
             </w:r>
-            <w:proofErr w:type="spellEnd"/>
           </w:p>
         </w:tc>
         <w:tc>
@@ -6126,6 +6040,18 @@
         <w:contextualSpacing/>
         <w:rPr>
           <w:rFonts w:ascii="Times New Roman" w:hAnsi="Times New Roman" w:cs="Times New Roman"/>
+          <w:b/>
+          <w:sz w:val="24"/>
+          <w:szCs w:val="24"/>
+        </w:rPr>
+      </w:pPr>
+    </w:p>
+    <w:p>
+      <w:pPr>
+        <w:spacing w:after="0" w:line="240" w:lineRule="auto"/>
+        <w:contextualSpacing/>
+        <w:rPr>
+          <w:rFonts w:ascii="Times New Roman" w:hAnsi="Times New Roman" w:cs="Times New Roman"/>
           <w:sz w:val="24"/>
           <w:szCs w:val="24"/>
         </w:rPr>
@@ -6163,18 +6089,8 @@
           <w:sz w:val="24"/>
           <w:szCs w:val="24"/>
         </w:rPr>
-        <w:t xml:space="preserve"> save in a variable </w:t>
-      </w:r>
-      <w:proofErr w:type="spellStart"/>
-      <w:r>
-        <w:rPr>
-          <w:rFonts w:ascii="Times New Roman" w:hAnsi="Times New Roman" w:cs="Times New Roman"/>
-          <w:sz w:val="24"/>
-          <w:szCs w:val="24"/>
-        </w:rPr>
-        <w:t>SubTotalDecimal</w:t>
-      </w:r>
-      <w:proofErr w:type="spellEnd"/>
+        <w:t xml:space="preserve"> save in a variable SubTotalDecimal</w:t>
+      </w:r>
       <w:r>
         <w:rPr>
           <w:rFonts w:ascii="Times New Roman" w:hAnsi="Times New Roman" w:cs="Times New Roman"/>
@@ -6189,43 +6105,15 @@
           <w:sz w:val="24"/>
           <w:szCs w:val="24"/>
         </w:rPr>
-        <w:t xml:space="preserve"> </w:t>
-      </w:r>
-      <w:proofErr w:type="spellStart"/>
-      <w:r>
-        <w:rPr>
-          <w:rFonts w:ascii="Times New Roman" w:hAnsi="Times New Roman" w:cs="Times New Roman"/>
-          <w:sz w:val="24"/>
-          <w:szCs w:val="24"/>
-        </w:rPr>
-        <w:t>SubTotalDecimal</w:t>
-      </w:r>
-      <w:proofErr w:type="spellEnd"/>
-      <w:r>
-        <w:rPr>
-          <w:rFonts w:ascii="Times New Roman" w:hAnsi="Times New Roman" w:cs="Times New Roman"/>
-          <w:sz w:val="24"/>
-          <w:szCs w:val="24"/>
-        </w:rPr>
-        <w:t xml:space="preserve"> in </w:t>
-      </w:r>
-      <w:proofErr w:type="spellStart"/>
-      <w:r>
-        <w:rPr>
-          <w:rFonts w:ascii="Times New Roman" w:hAnsi="Times New Roman" w:cs="Times New Roman"/>
-          <w:sz w:val="24"/>
-          <w:szCs w:val="24"/>
-        </w:rPr>
-        <w:t>SubTotalTextBox</w:t>
-      </w:r>
-      <w:proofErr w:type="spellEnd"/>
-      <w:r>
-        <w:rPr>
-          <w:rFonts w:ascii="Times New Roman" w:hAnsi="Times New Roman" w:cs="Times New Roman"/>
-          <w:sz w:val="24"/>
-          <w:szCs w:val="24"/>
-        </w:rPr>
-        <w:t>. T</w:t>
+        <w:t xml:space="preserve"> SubTotalDecimal</w:t>
+      </w:r>
+      <w:r>
+        <w:rPr>
+          <w:rFonts w:ascii="Times New Roman" w:hAnsi="Times New Roman" w:cs="Times New Roman"/>
+          <w:sz w:val="24"/>
+          <w:szCs w:val="24"/>
+        </w:rPr>
+        <w:t xml:space="preserve"> in SubTotalTextBox. T</w:t>
       </w:r>
       <w:r>
         <w:rPr>
@@ -6249,18 +6137,8 @@
           <w:sz w:val="24"/>
           <w:szCs w:val="24"/>
         </w:rPr>
-        <w:t xml:space="preserve">, save the result in a variable </w:t>
-      </w:r>
-      <w:proofErr w:type="spellStart"/>
-      <w:r>
-        <w:rPr>
-          <w:rFonts w:ascii="Times New Roman" w:hAnsi="Times New Roman" w:cs="Times New Roman"/>
-          <w:sz w:val="24"/>
-          <w:szCs w:val="24"/>
-        </w:rPr>
-        <w:t>TaxDecimal</w:t>
-      </w:r>
-      <w:proofErr w:type="spellEnd"/>
+        <w:t>, save the result in a variable TaxDecimal</w:t>
+      </w:r>
       <w:r>
         <w:rPr>
           <w:rFonts w:ascii="Times New Roman" w:hAnsi="Times New Roman" w:cs="Times New Roman"/>
@@ -6275,80 +6153,16 @@
           <w:sz w:val="24"/>
           <w:szCs w:val="24"/>
         </w:rPr>
-        <w:t xml:space="preserve"> </w:t>
-      </w:r>
-      <w:proofErr w:type="spellStart"/>
-      <w:r>
-        <w:rPr>
-          <w:rFonts w:ascii="Times New Roman" w:hAnsi="Times New Roman" w:cs="Times New Roman"/>
-          <w:sz w:val="24"/>
-          <w:szCs w:val="24"/>
-        </w:rPr>
-        <w:t>TaxTextBox</w:t>
-      </w:r>
-      <w:proofErr w:type="spellEnd"/>
-      <w:r>
-        <w:rPr>
-          <w:rFonts w:ascii="Times New Roman" w:hAnsi="Times New Roman" w:cs="Times New Roman"/>
-          <w:sz w:val="24"/>
-          <w:szCs w:val="24"/>
-        </w:rPr>
-        <w:t xml:space="preserve">. Take the </w:t>
-      </w:r>
-      <w:proofErr w:type="spellStart"/>
-      <w:r>
-        <w:rPr>
-          <w:rFonts w:ascii="Times New Roman" w:hAnsi="Times New Roman" w:cs="Times New Roman"/>
-          <w:sz w:val="24"/>
-          <w:szCs w:val="24"/>
-        </w:rPr>
-        <w:t>TaxDecimal</w:t>
-      </w:r>
-      <w:proofErr w:type="spellEnd"/>
-      <w:r>
-        <w:rPr>
-          <w:rFonts w:ascii="Times New Roman" w:hAnsi="Times New Roman" w:cs="Times New Roman"/>
-          <w:sz w:val="24"/>
-          <w:szCs w:val="24"/>
-        </w:rPr>
-        <w:t xml:space="preserve"> value and add to the </w:t>
-      </w:r>
-      <w:proofErr w:type="spellStart"/>
-      <w:r>
-        <w:rPr>
-          <w:rFonts w:ascii="Times New Roman" w:hAnsi="Times New Roman" w:cs="Times New Roman"/>
-          <w:sz w:val="24"/>
-          <w:szCs w:val="24"/>
-        </w:rPr>
-        <w:t>SubTotalDecimal</w:t>
-      </w:r>
-      <w:proofErr w:type="spellEnd"/>
-      <w:r>
-        <w:rPr>
-          <w:rFonts w:ascii="Times New Roman" w:hAnsi="Times New Roman" w:cs="Times New Roman"/>
-          <w:sz w:val="24"/>
-          <w:szCs w:val="24"/>
-        </w:rPr>
-        <w:t xml:space="preserve"> value and set the text of</w:t>
-      </w:r>
-      <w:r>
-        <w:rPr>
-          <w:rFonts w:ascii="Times New Roman" w:hAnsi="Times New Roman" w:cs="Times New Roman"/>
-          <w:sz w:val="24"/>
-          <w:szCs w:val="24"/>
-        </w:rPr>
-        <w:t xml:space="preserve"> </w:t>
-      </w:r>
-      <w:proofErr w:type="spellStart"/>
-      <w:r>
-        <w:rPr>
-          <w:rFonts w:ascii="Times New Roman" w:hAnsi="Times New Roman" w:cs="Times New Roman"/>
-          <w:sz w:val="24"/>
-          <w:szCs w:val="24"/>
-        </w:rPr>
-        <w:t>TotalTextbox</w:t>
-      </w:r>
-      <w:proofErr w:type="spellEnd"/>
+        <w:t xml:space="preserve"> TaxTextBox. Take the TaxDecimal value and add to the SubTotalDecimal value and set the text of</w:t>
+      </w:r>
+      <w:r>
+        <w:rPr>
+          <w:rFonts w:ascii="Times New Roman" w:hAnsi="Times New Roman" w:cs="Times New Roman"/>
+          <w:sz w:val="24"/>
+          <w:szCs w:val="24"/>
+        </w:rPr>
+        <w:t xml:space="preserve"> TotalTextbox</w:t>
+      </w:r>
       <w:r>
         <w:rPr>
           <w:rFonts w:ascii="Times New Roman" w:hAnsi="Times New Roman" w:cs="Times New Roman"/>
@@ -6371,51 +6185,15 @@
           <w:sz w:val="24"/>
           <w:szCs w:val="24"/>
         </w:rPr>
-        <w:t xml:space="preserve"> (parsed from </w:t>
-      </w:r>
-      <w:proofErr w:type="spellStart"/>
-      <w:r>
-        <w:rPr>
-          <w:rFonts w:ascii="Times New Roman" w:hAnsi="Times New Roman" w:cs="Times New Roman"/>
-          <w:sz w:val="24"/>
-          <w:szCs w:val="24"/>
-        </w:rPr>
-        <w:t>TradeInValueTextBox</w:t>
-      </w:r>
-      <w:proofErr w:type="spellEnd"/>
-      <w:r>
-        <w:rPr>
-          <w:rFonts w:ascii="Times New Roman" w:hAnsi="Times New Roman" w:cs="Times New Roman"/>
-          <w:sz w:val="24"/>
-          <w:szCs w:val="24"/>
-        </w:rPr>
-        <w:t>)</w:t>
-      </w:r>
-      <w:r>
-        <w:rPr>
-          <w:rFonts w:ascii="Times New Roman" w:hAnsi="Times New Roman" w:cs="Times New Roman"/>
-          <w:sz w:val="24"/>
-          <w:szCs w:val="24"/>
-        </w:rPr>
-        <w:t xml:space="preserve">. The end result is displayed into </w:t>
-      </w:r>
-      <w:proofErr w:type="spellStart"/>
-      <w:r>
-        <w:rPr>
-          <w:rFonts w:ascii="Times New Roman" w:hAnsi="Times New Roman" w:cs="Times New Roman"/>
-          <w:sz w:val="24"/>
-          <w:szCs w:val="24"/>
-        </w:rPr>
-        <w:t>AmountDueTextBox</w:t>
-      </w:r>
-      <w:proofErr w:type="spellEnd"/>
-      <w:r>
-        <w:rPr>
-          <w:rFonts w:ascii="Times New Roman" w:hAnsi="Times New Roman" w:cs="Times New Roman"/>
-          <w:sz w:val="24"/>
-          <w:szCs w:val="24"/>
-        </w:rPr>
-        <w:t xml:space="preserve">. </w:t>
+        <w:t xml:space="preserve"> (parsed from TradeInValueTextBox)</w:t>
+      </w:r>
+      <w:r>
+        <w:rPr>
+          <w:rFonts w:ascii="Times New Roman" w:hAnsi="Times New Roman" w:cs="Times New Roman"/>
+          <w:sz w:val="24"/>
+          <w:szCs w:val="24"/>
+        </w:rPr>
+        <w:t xml:space="preserve">. The end result is displayed into AmountDueTextBox. </w:t>
       </w:r>
     </w:p>
     <w:p>
@@ -6428,6 +6206,17 @@
           <w:szCs w:val="24"/>
         </w:rPr>
       </w:pPr>
+    </w:p>
+    <w:p>
+      <w:pPr>
+        <w:spacing w:after="0" w:line="240" w:lineRule="auto"/>
+        <w:contextualSpacing/>
+        <w:rPr>
+          <w:rFonts w:ascii="Times New Roman" w:hAnsi="Times New Roman" w:cs="Times New Roman"/>
+          <w:sz w:val="24"/>
+          <w:szCs w:val="24"/>
+        </w:rPr>
+      </w:pPr>
       <w:r>
         <w:rPr>
           <w:rFonts w:ascii="Times New Roman" w:hAnsi="Times New Roman" w:cs="Times New Roman"/>
@@ -6453,35 +6242,7 @@
           <w:sz w:val="24"/>
           <w:szCs w:val="24"/>
         </w:rPr>
-        <w:t xml:space="preserve">Reset the form to defaults. Clear all </w:t>
-      </w:r>
-      <w:proofErr w:type="spellStart"/>
-      <w:proofErr w:type="gramStart"/>
-      <w:r>
-        <w:rPr>
-          <w:rFonts w:ascii="Times New Roman" w:hAnsi="Times New Roman" w:cs="Times New Roman"/>
-          <w:sz w:val="24"/>
-          <w:szCs w:val="24"/>
-        </w:rPr>
-        <w:t>TextBoxes</w:t>
-      </w:r>
-      <w:proofErr w:type="spellEnd"/>
-      <w:r>
-        <w:rPr>
-          <w:rFonts w:ascii="Times New Roman" w:hAnsi="Times New Roman" w:cs="Times New Roman"/>
-          <w:sz w:val="24"/>
-          <w:szCs w:val="24"/>
-        </w:rPr>
-        <w:t xml:space="preserve"> ,</w:t>
-      </w:r>
-      <w:proofErr w:type="gramEnd"/>
-      <w:r>
-        <w:rPr>
-          <w:rFonts w:ascii="Times New Roman" w:hAnsi="Times New Roman" w:cs="Times New Roman"/>
-          <w:sz w:val="24"/>
-          <w:szCs w:val="24"/>
-        </w:rPr>
-        <w:t xml:space="preserve"> unselect all checkboxes and reset radio button selected to standard.</w:t>
+        <w:t>Reset the form to defaults. Clear all TextBoxes , unselect all checkboxes and reset radio button selected to standard.</w:t>
       </w:r>
     </w:p>
     <w:p>
@@ -6494,6 +6255,17 @@
           <w:szCs w:val="24"/>
         </w:rPr>
       </w:pPr>
+    </w:p>
+    <w:p>
+      <w:pPr>
+        <w:spacing w:after="0" w:line="240" w:lineRule="auto"/>
+        <w:contextualSpacing/>
+        <w:rPr>
+          <w:rFonts w:ascii="Times New Roman" w:hAnsi="Times New Roman" w:cs="Times New Roman"/>
+          <w:sz w:val="24"/>
+          <w:szCs w:val="24"/>
+        </w:rPr>
+      </w:pPr>
       <w:r>
         <w:rPr>
           <w:rFonts w:ascii="Times New Roman" w:hAnsi="Times New Roman" w:cs="Times New Roman"/>
@@ -6519,36 +6291,24 @@
           <w:sz w:val="24"/>
           <w:szCs w:val="24"/>
         </w:rPr>
-        <w:t xml:space="preserve">Set the </w:t>
-      </w:r>
-      <w:proofErr w:type="spellStart"/>
-      <w:r>
-        <w:rPr>
-          <w:rFonts w:ascii="Times New Roman" w:hAnsi="Times New Roman" w:cs="Times New Roman"/>
-          <w:sz w:val="24"/>
-          <w:szCs w:val="24"/>
-        </w:rPr>
-        <w:t>FontDialog.Font</w:t>
-      </w:r>
-      <w:proofErr w:type="spellEnd"/>
-      <w:r>
-        <w:rPr>
-          <w:rFonts w:ascii="Times New Roman" w:hAnsi="Times New Roman" w:cs="Times New Roman"/>
-          <w:sz w:val="24"/>
-          <w:szCs w:val="24"/>
-        </w:rPr>
-        <w:t xml:space="preserve"> to the </w:t>
-      </w:r>
-      <w:proofErr w:type="spellStart"/>
-      <w:r>
-        <w:rPr>
-          <w:rFonts w:ascii="Times New Roman" w:hAnsi="Times New Roman" w:cs="Times New Roman"/>
-          <w:sz w:val="24"/>
-          <w:szCs w:val="24"/>
-        </w:rPr>
-        <w:t>the</w:t>
-      </w:r>
-      <w:proofErr w:type="spellEnd"/>
+        <w:t xml:space="preserve">Set the FontDialog.Font to the </w:t>
+      </w:r>
+      <w:r>
+        <w:rPr>
+          <w:rFonts w:ascii="Times New Roman" w:hAnsi="Times New Roman" w:cs="Times New Roman"/>
+          <w:sz w:val="24"/>
+          <w:szCs w:val="24"/>
+        </w:rPr>
+        <w:t>the AmountDueTextBox and BasePriceTextBox</w:t>
+      </w:r>
+      <w:r>
+        <w:rPr>
+          <w:rFonts w:ascii="Times New Roman" w:hAnsi="Times New Roman" w:cs="Times New Roman"/>
+          <w:sz w:val="24"/>
+          <w:szCs w:val="24"/>
+        </w:rPr>
+        <w:t xml:space="preserve"> Font property. Open FontDialog in modal form.</w:t>
+      </w:r>
       <w:r>
         <w:rPr>
           <w:rFonts w:ascii="Times New Roman" w:hAnsi="Times New Roman" w:cs="Times New Roman"/>
@@ -6557,111 +6317,13 @@
         </w:rPr>
         <w:t xml:space="preserve"> </w:t>
       </w:r>
-      <w:proofErr w:type="spellStart"/>
-      <w:r>
-        <w:rPr>
-          <w:rFonts w:ascii="Times New Roman" w:hAnsi="Times New Roman" w:cs="Times New Roman"/>
-          <w:sz w:val="24"/>
-          <w:szCs w:val="24"/>
-        </w:rPr>
-        <w:t>AmountDueTextBox</w:t>
-      </w:r>
-      <w:proofErr w:type="spellEnd"/>
-      <w:r>
-        <w:rPr>
-          <w:rFonts w:ascii="Times New Roman" w:hAnsi="Times New Roman" w:cs="Times New Roman"/>
-          <w:sz w:val="24"/>
-          <w:szCs w:val="24"/>
-        </w:rPr>
-        <w:t xml:space="preserve"> and </w:t>
-      </w:r>
-      <w:proofErr w:type="spellStart"/>
-      <w:r>
-        <w:rPr>
-          <w:rFonts w:ascii="Times New Roman" w:hAnsi="Times New Roman" w:cs="Times New Roman"/>
-          <w:sz w:val="24"/>
-          <w:szCs w:val="24"/>
-        </w:rPr>
-        <w:t>BasePriceTextBox</w:t>
-      </w:r>
-      <w:proofErr w:type="spellEnd"/>
-      <w:r>
-        <w:rPr>
-          <w:rFonts w:ascii="Times New Roman" w:hAnsi="Times New Roman" w:cs="Times New Roman"/>
-          <w:sz w:val="24"/>
-          <w:szCs w:val="24"/>
-        </w:rPr>
-        <w:t xml:space="preserve"> Font property. Open </w:t>
-      </w:r>
-      <w:proofErr w:type="spellStart"/>
-      <w:r>
-        <w:rPr>
-          <w:rFonts w:ascii="Times New Roman" w:hAnsi="Times New Roman" w:cs="Times New Roman"/>
-          <w:sz w:val="24"/>
-          <w:szCs w:val="24"/>
-        </w:rPr>
-        <w:t>FontDialog</w:t>
-      </w:r>
-      <w:proofErr w:type="spellEnd"/>
-      <w:r>
-        <w:rPr>
-          <w:rFonts w:ascii="Times New Roman" w:hAnsi="Times New Roman" w:cs="Times New Roman"/>
-          <w:sz w:val="24"/>
-          <w:szCs w:val="24"/>
-        </w:rPr>
-        <w:t xml:space="preserve"> in modal form.</w:t>
-      </w:r>
-      <w:r>
-        <w:rPr>
-          <w:rFonts w:ascii="Times New Roman" w:hAnsi="Times New Roman" w:cs="Times New Roman"/>
-          <w:sz w:val="24"/>
-          <w:szCs w:val="24"/>
-        </w:rPr>
-        <w:t xml:space="preserve"> </w:t>
-      </w:r>
-      <w:r>
-        <w:rPr>
-          <w:rFonts w:ascii="Times New Roman" w:hAnsi="Times New Roman" w:cs="Times New Roman"/>
-          <w:sz w:val="24"/>
-          <w:szCs w:val="24"/>
-        </w:rPr>
-        <w:t xml:space="preserve">Then change the </w:t>
-      </w:r>
-      <w:proofErr w:type="spellStart"/>
-      <w:r>
-        <w:rPr>
-          <w:rFonts w:ascii="Times New Roman" w:hAnsi="Times New Roman" w:cs="Times New Roman"/>
-          <w:sz w:val="24"/>
-          <w:szCs w:val="24"/>
-        </w:rPr>
-        <w:t>AmountDueTextBox</w:t>
-      </w:r>
-      <w:proofErr w:type="spellEnd"/>
-      <w:r>
-        <w:rPr>
-          <w:rFonts w:ascii="Times New Roman" w:hAnsi="Times New Roman" w:cs="Times New Roman"/>
-          <w:sz w:val="24"/>
-          <w:szCs w:val="24"/>
-        </w:rPr>
-        <w:t xml:space="preserve"> and </w:t>
-      </w:r>
-      <w:proofErr w:type="spellStart"/>
-      <w:r>
-        <w:rPr>
-          <w:rFonts w:ascii="Times New Roman" w:hAnsi="Times New Roman" w:cs="Times New Roman"/>
-          <w:sz w:val="24"/>
-          <w:szCs w:val="24"/>
-        </w:rPr>
-        <w:t>BasePriceTextBox</w:t>
-      </w:r>
-      <w:proofErr w:type="spellEnd"/>
-      <w:r>
-        <w:rPr>
-          <w:rFonts w:ascii="Times New Roman" w:hAnsi="Times New Roman" w:cs="Times New Roman"/>
-          <w:sz w:val="24"/>
-          <w:szCs w:val="24"/>
-        </w:rPr>
-        <w:t xml:space="preserve"> Font Property to the user’s selected font.</w:t>
+      <w:r>
+        <w:rPr>
+          <w:rFonts w:ascii="Times New Roman" w:hAnsi="Times New Roman" w:cs="Times New Roman"/>
+          <w:sz w:val="24"/>
+          <w:szCs w:val="24"/>
+        </w:rPr>
+        <w:t>Then change the AmountDueTextBox and BasePriceTextBox Font Property to the user’s selected font.</w:t>
       </w:r>
     </w:p>
     <w:p>
@@ -6712,90 +6374,16 @@
           <w:sz w:val="24"/>
           <w:szCs w:val="24"/>
         </w:rPr>
-        <w:t xml:space="preserve">Set the </w:t>
-      </w:r>
-      <w:proofErr w:type="spellStart"/>
-      <w:r>
-        <w:rPr>
-          <w:rFonts w:ascii="Times New Roman" w:hAnsi="Times New Roman" w:cs="Times New Roman"/>
-          <w:sz w:val="24"/>
-          <w:szCs w:val="24"/>
-        </w:rPr>
-        <w:t>ColorDialog.Font</w:t>
-      </w:r>
-      <w:proofErr w:type="spellEnd"/>
-      <w:r>
-        <w:rPr>
-          <w:rFonts w:ascii="Times New Roman" w:hAnsi="Times New Roman" w:cs="Times New Roman"/>
-          <w:sz w:val="24"/>
-          <w:szCs w:val="24"/>
-        </w:rPr>
-        <w:t xml:space="preserve"> to the </w:t>
-      </w:r>
-      <w:proofErr w:type="spellStart"/>
-      <w:r>
-        <w:rPr>
-          <w:rFonts w:ascii="Times New Roman" w:hAnsi="Times New Roman" w:cs="Times New Roman"/>
-          <w:sz w:val="24"/>
-          <w:szCs w:val="24"/>
-        </w:rPr>
-        <w:t>the</w:t>
-      </w:r>
-      <w:proofErr w:type="spellEnd"/>
-      <w:r>
-        <w:rPr>
-          <w:rFonts w:ascii="Times New Roman" w:hAnsi="Times New Roman" w:cs="Times New Roman"/>
-          <w:sz w:val="24"/>
-          <w:szCs w:val="24"/>
-        </w:rPr>
-        <w:t xml:space="preserve"> </w:t>
-      </w:r>
-      <w:proofErr w:type="spellStart"/>
-      <w:r>
-        <w:rPr>
-          <w:rFonts w:ascii="Times New Roman" w:hAnsi="Times New Roman" w:cs="Times New Roman"/>
-          <w:sz w:val="24"/>
-          <w:szCs w:val="24"/>
-        </w:rPr>
-        <w:t>AmountDueTextBox</w:t>
-      </w:r>
-      <w:proofErr w:type="spellEnd"/>
-      <w:r>
-        <w:rPr>
-          <w:rFonts w:ascii="Times New Roman" w:hAnsi="Times New Roman" w:cs="Times New Roman"/>
-          <w:sz w:val="24"/>
-          <w:szCs w:val="24"/>
-        </w:rPr>
-        <w:t xml:space="preserve"> and </w:t>
-      </w:r>
-      <w:proofErr w:type="spellStart"/>
-      <w:r>
-        <w:rPr>
-          <w:rFonts w:ascii="Times New Roman" w:hAnsi="Times New Roman" w:cs="Times New Roman"/>
-          <w:sz w:val="24"/>
-          <w:szCs w:val="24"/>
-        </w:rPr>
-        <w:t>BasePriceTextBox</w:t>
-      </w:r>
-      <w:proofErr w:type="spellEnd"/>
-      <w:r>
-        <w:rPr>
-          <w:rFonts w:ascii="Times New Roman" w:hAnsi="Times New Roman" w:cs="Times New Roman"/>
-          <w:sz w:val="24"/>
-          <w:szCs w:val="24"/>
-        </w:rPr>
-        <w:t xml:space="preserve"> </w:t>
-      </w:r>
-      <w:proofErr w:type="spellStart"/>
-      <w:r>
-        <w:rPr>
-          <w:rFonts w:ascii="Times New Roman" w:hAnsi="Times New Roman" w:cs="Times New Roman"/>
-          <w:sz w:val="24"/>
-          <w:szCs w:val="24"/>
-        </w:rPr>
-        <w:t>BackColor</w:t>
-      </w:r>
-      <w:proofErr w:type="spellEnd"/>
+        <w:t xml:space="preserve">Set the ColorDialog.Font to the </w:t>
+      </w:r>
+      <w:r>
+        <w:rPr>
+          <w:rFonts w:ascii="Times New Roman" w:hAnsi="Times New Roman" w:cs="Times New Roman"/>
+          <w:sz w:val="24"/>
+          <w:szCs w:val="24"/>
+        </w:rPr>
+        <w:t>the AmountDueTextBox and BasePriceTextBox BackColor</w:t>
+      </w:r>
       <w:r>
         <w:rPr>
           <w:rFonts w:ascii="Times New Roman" w:hAnsi="Times New Roman" w:cs="Times New Roman"/>
@@ -6804,7 +6392,6 @@
         </w:rPr>
         <w:t xml:space="preserve"> property. Open </w:t>
       </w:r>
-      <w:proofErr w:type="spellStart"/>
       <w:r>
         <w:rPr>
           <w:rFonts w:ascii="Times New Roman" w:hAnsi="Times New Roman" w:cs="Times New Roman"/>
@@ -6819,78 +6406,15 @@
           <w:sz w:val="24"/>
           <w:szCs w:val="24"/>
         </w:rPr>
-        <w:t>Dialog</w:t>
-      </w:r>
-      <w:proofErr w:type="spellEnd"/>
-      <w:r>
-        <w:rPr>
-          <w:rFonts w:ascii="Times New Roman" w:hAnsi="Times New Roman" w:cs="Times New Roman"/>
-          <w:sz w:val="24"/>
-          <w:szCs w:val="24"/>
-        </w:rPr>
-        <w:t xml:space="preserve"> in modal form.</w:t>
-      </w:r>
-      <w:r>
-        <w:rPr>
-          <w:rFonts w:ascii="Times New Roman" w:hAnsi="Times New Roman" w:cs="Times New Roman"/>
-          <w:sz w:val="24"/>
-          <w:szCs w:val="24"/>
-        </w:rPr>
-        <w:t xml:space="preserve"> Then change the </w:t>
-      </w:r>
-      <w:proofErr w:type="spellStart"/>
-      <w:r>
-        <w:rPr>
-          <w:rFonts w:ascii="Times New Roman" w:hAnsi="Times New Roman" w:cs="Times New Roman"/>
-          <w:sz w:val="24"/>
-          <w:szCs w:val="24"/>
-        </w:rPr>
-        <w:t>AmountDueTextBox</w:t>
-      </w:r>
-      <w:proofErr w:type="spellEnd"/>
-      <w:r>
-        <w:rPr>
-          <w:rFonts w:ascii="Times New Roman" w:hAnsi="Times New Roman" w:cs="Times New Roman"/>
-          <w:sz w:val="24"/>
-          <w:szCs w:val="24"/>
-        </w:rPr>
-        <w:t xml:space="preserve"> and </w:t>
-      </w:r>
-      <w:proofErr w:type="spellStart"/>
-      <w:r>
-        <w:rPr>
-          <w:rFonts w:ascii="Times New Roman" w:hAnsi="Times New Roman" w:cs="Times New Roman"/>
-          <w:sz w:val="24"/>
-          <w:szCs w:val="24"/>
-        </w:rPr>
-        <w:t>BasePriceTextBox</w:t>
-      </w:r>
-      <w:proofErr w:type="spellEnd"/>
-      <w:r>
-        <w:rPr>
-          <w:rFonts w:ascii="Times New Roman" w:hAnsi="Times New Roman" w:cs="Times New Roman"/>
-          <w:sz w:val="24"/>
-          <w:szCs w:val="24"/>
-        </w:rPr>
-        <w:t xml:space="preserve"> </w:t>
-      </w:r>
-      <w:proofErr w:type="spellStart"/>
-      <w:r>
-        <w:rPr>
-          <w:rFonts w:ascii="Times New Roman" w:hAnsi="Times New Roman" w:cs="Times New Roman"/>
-          <w:sz w:val="24"/>
-          <w:szCs w:val="24"/>
-        </w:rPr>
-        <w:t>BackColor</w:t>
-      </w:r>
-      <w:proofErr w:type="spellEnd"/>
-      <w:r>
-        <w:rPr>
-          <w:rFonts w:ascii="Times New Roman" w:hAnsi="Times New Roman" w:cs="Times New Roman"/>
-          <w:sz w:val="24"/>
-          <w:szCs w:val="24"/>
-        </w:rPr>
-        <w:t xml:space="preserve"> Property to the user’s selected color.</w:t>
+        <w:t>Dialog in modal form.</w:t>
+      </w:r>
+      <w:r>
+        <w:rPr>
+          <w:rFonts w:ascii="Times New Roman" w:hAnsi="Times New Roman" w:cs="Times New Roman"/>
+          <w:sz w:val="24"/>
+          <w:szCs w:val="24"/>
+        </w:rPr>
+        <w:t xml:space="preserve"> Then change the AmountDueTextBox and BasePriceTextBox BackColor Property to the user’s selected color.</w:t>
       </w:r>
     </w:p>
     <w:p>
@@ -6961,25 +6485,7 @@
           <w:sz w:val="24"/>
           <w:szCs w:val="24"/>
         </w:rPr>
-        <w:t xml:space="preserve">Open the </w:t>
-      </w:r>
-      <w:proofErr w:type="spellStart"/>
-      <w:r>
-        <w:rPr>
-          <w:rFonts w:ascii="Times New Roman" w:hAnsi="Times New Roman" w:cs="Times New Roman"/>
-          <w:sz w:val="24"/>
-          <w:szCs w:val="24"/>
-        </w:rPr>
-        <w:t>AboutMessageBox</w:t>
-      </w:r>
-      <w:proofErr w:type="spellEnd"/>
-      <w:r>
-        <w:rPr>
-          <w:rFonts w:ascii="Times New Roman" w:hAnsi="Times New Roman" w:cs="Times New Roman"/>
-          <w:sz w:val="24"/>
-          <w:szCs w:val="24"/>
-        </w:rPr>
-        <w:t xml:space="preserve"> to display a summary of the program.</w:t>
+        <w:t>Open the AboutMessageBox to display a summary of the program.</w:t>
       </w:r>
     </w:p>
     <w:p>
@@ -7158,7 +6664,6 @@
           <w:sz w:val="24"/>
           <w:szCs w:val="24"/>
         </w:rPr>
-        <w:lastRenderedPageBreak/>
         <w:t>On change of Additional Items</w:t>
       </w:r>
       <w:r>
@@ -7207,7 +6712,6 @@
           <w:szCs w:val="24"/>
         </w:rPr>
       </w:pPr>
-      <w:proofErr w:type="spellStart"/>
       <w:r>
         <w:rPr>
           <w:rFonts w:ascii="Times New Roman" w:hAnsi="Times New Roman" w:cs="Times New Roman"/>
@@ -7216,7 +6720,6 @@
         </w:rPr>
         <w:t>AdditionalItemsTotalDecimal</w:t>
       </w:r>
-      <w:proofErr w:type="spellEnd"/>
       <w:r>
         <w:rPr>
           <w:rFonts w:ascii="Times New Roman" w:hAnsi="Times New Roman" w:cs="Times New Roman"/>
@@ -7242,18 +6745,8 @@
           <w:sz w:val="24"/>
           <w:szCs w:val="24"/>
         </w:rPr>
-        <w:t xml:space="preserve">For each checkbox in </w:t>
-      </w:r>
-      <w:proofErr w:type="spellStart"/>
-      <w:r>
-        <w:rPr>
-          <w:rFonts w:ascii="Times New Roman" w:hAnsi="Times New Roman" w:cs="Times New Roman"/>
-          <w:sz w:val="24"/>
-          <w:szCs w:val="24"/>
-        </w:rPr>
-        <w:t>AdditionalOptionsGroupBox</w:t>
-      </w:r>
-      <w:proofErr w:type="spellEnd"/>
+        <w:t>For each checkbox in AdditionalOptionsGroupBox</w:t>
+      </w:r>
     </w:p>
     <w:p>
       <w:pPr>
@@ -7284,7 +6777,6 @@
           <w:szCs w:val="24"/>
         </w:rPr>
       </w:pPr>
-      <w:proofErr w:type="spellStart"/>
       <w:r>
         <w:rPr>
           <w:rFonts w:ascii="Times New Roman" w:hAnsi="Times New Roman" w:cs="Times New Roman"/>
@@ -7293,7 +6785,6 @@
         </w:rPr>
         <w:t>AdditionalItemsTotalDecimal</w:t>
       </w:r>
-      <w:proofErr w:type="spellEnd"/>
       <w:r>
         <w:rPr>
           <w:rFonts w:ascii="Times New Roman" w:hAnsi="Times New Roman" w:cs="Times New Roman"/>
@@ -7351,34 +6842,14 @@
           <w:szCs w:val="24"/>
         </w:rPr>
       </w:pPr>
-      <w:proofErr w:type="spellStart"/>
-      <w:r>
-        <w:rPr>
-          <w:rFonts w:ascii="Times New Roman" w:hAnsi="Times New Roman" w:cs="Times New Roman"/>
-          <w:sz w:val="24"/>
-          <w:szCs w:val="24"/>
-        </w:rPr>
-        <w:t>ExternalFinishDecimal</w:t>
-      </w:r>
-      <w:proofErr w:type="spellEnd"/>
-      <w:r>
-        <w:rPr>
-          <w:rFonts w:ascii="Times New Roman" w:hAnsi="Times New Roman" w:cs="Times New Roman"/>
-          <w:sz w:val="24"/>
-          <w:szCs w:val="24"/>
-        </w:rPr>
-        <w:t xml:space="preserve">= Radio button selected value from </w:t>
-      </w:r>
-      <w:proofErr w:type="spellStart"/>
-      <w:r>
-        <w:rPr>
-          <w:rFonts w:ascii="Times New Roman" w:hAnsi="Times New Roman" w:cs="Times New Roman"/>
-          <w:sz w:val="24"/>
-          <w:szCs w:val="24"/>
-        </w:rPr>
-        <w:t>ExternalFinishGroupBox</w:t>
-      </w:r>
-      <w:proofErr w:type="spellEnd"/>
+      <w:r>
+        <w:rPr>
+          <w:rFonts w:ascii="Times New Roman" w:hAnsi="Times New Roman" w:cs="Times New Roman"/>
+          <w:sz w:val="24"/>
+          <w:szCs w:val="24"/>
+        </w:rPr>
+        <w:t>ExternalFinishDecimal= Radio button selected value from ExternalFinishGroupBox</w:t>
+      </w:r>
     </w:p>
     <w:p>
       <w:pPr>
@@ -7396,62 +6867,16 @@
           <w:sz w:val="24"/>
           <w:szCs w:val="24"/>
         </w:rPr>
-        <w:t xml:space="preserve"> </w:t>
-      </w:r>
-      <w:proofErr w:type="spellStart"/>
-      <w:r>
-        <w:rPr>
-          <w:rFonts w:ascii="Times New Roman" w:hAnsi="Times New Roman" w:cs="Times New Roman"/>
-          <w:sz w:val="24"/>
-          <w:szCs w:val="24"/>
-        </w:rPr>
-        <w:t>AdditionalItemsTextBox.</w:t>
-      </w:r>
-      <w:r>
-        <w:rPr>
-          <w:rFonts w:ascii="Times New Roman" w:hAnsi="Times New Roman" w:cs="Times New Roman"/>
-          <w:sz w:val="24"/>
-          <w:szCs w:val="24"/>
-        </w:rPr>
-        <w:t>Text</w:t>
-      </w:r>
-      <w:proofErr w:type="spellEnd"/>
-      <w:r>
-        <w:rPr>
-          <w:rFonts w:ascii="Times New Roman" w:hAnsi="Times New Roman" w:cs="Times New Roman"/>
-          <w:sz w:val="24"/>
-          <w:szCs w:val="24"/>
-        </w:rPr>
-        <w:t xml:space="preserve">= </w:t>
-      </w:r>
-      <w:proofErr w:type="spellStart"/>
-      <w:r>
-        <w:rPr>
-          <w:rFonts w:ascii="Times New Roman" w:hAnsi="Times New Roman" w:cs="Times New Roman"/>
-          <w:sz w:val="24"/>
-          <w:szCs w:val="24"/>
-        </w:rPr>
-        <w:t>AdditionalItemsTotalDecimal</w:t>
-      </w:r>
-      <w:proofErr w:type="spellEnd"/>
-      <w:r>
-        <w:rPr>
-          <w:rFonts w:ascii="Times New Roman" w:hAnsi="Times New Roman" w:cs="Times New Roman"/>
-          <w:sz w:val="24"/>
-          <w:szCs w:val="24"/>
-        </w:rPr>
-        <w:t xml:space="preserve"> + </w:t>
-      </w:r>
-      <w:proofErr w:type="spellStart"/>
-      <w:r>
-        <w:rPr>
-          <w:rFonts w:ascii="Times New Roman" w:hAnsi="Times New Roman" w:cs="Times New Roman"/>
-          <w:sz w:val="24"/>
-          <w:szCs w:val="24"/>
-        </w:rPr>
-        <w:t>ExternalFinishDecimal</w:t>
-      </w:r>
-      <w:proofErr w:type="spellEnd"/>
+        <w:t xml:space="preserve"> AdditionalItemsTextBox.</w:t>
+      </w:r>
+      <w:r>
+        <w:rPr>
+          <w:rFonts w:ascii="Times New Roman" w:hAnsi="Times New Roman" w:cs="Times New Roman"/>
+          <w:sz w:val="24"/>
+          <w:szCs w:val="24"/>
+        </w:rPr>
+        <w:t>Text= AdditionalItemsTotalDecimal + ExternalFinishDecimal</w:t>
+      </w:r>
       <w:r>
         <w:rPr>
           <w:rFonts w:ascii="Times New Roman" w:hAnsi="Times New Roman" w:cs="Times New Roman"/>
@@ -7483,19 +6908,11 @@
         </w:rPr>
       </w:pPr>
       <w:bookmarkStart w:id="4" w:name="_Toc367639025"/>
-      <w:proofErr w:type="spellStart"/>
       <w:r>
         <w:rPr>
           <w:color w:val="auto"/>
         </w:rPr>
-        <w:t>MultiMedia</w:t>
-      </w:r>
-      <w:proofErr w:type="spellEnd"/>
-      <w:r>
-        <w:rPr>
-          <w:color w:val="auto"/>
-        </w:rPr>
-        <w:t>:</w:t>
+        <w:t>MultiMedia:</w:t>
       </w:r>
       <w:bookmarkEnd w:id="4"/>
     </w:p>
@@ -8763,7 +8180,7 @@
 </file>
 
 <file path=customXml/itemProps1.xml><?xml version="1.0" encoding="utf-8"?>
-<ds:datastoreItem xmlns:ds="http://schemas.openxmlformats.org/officeDocument/2006/customXml" ds:itemID="{19CD8A88-4580-4C1F-ADA4-C2BFA78D09A1}">
+<ds:datastoreItem xmlns:ds="http://schemas.openxmlformats.org/officeDocument/2006/customXml" ds:itemID="{B6FE5288-15AD-4D67-A7B9-6F725E89A4E8}">
   <ds:schemaRefs>
     <ds:schemaRef ds:uri="http://schemas.openxmlformats.org/officeDocument/2006/bibliography"/>
   </ds:schemaRefs>

--- a/Assignments/KevinKComp2068Assignment2/KevinKanAssignment2ExternalDoc.docx
+++ b/Assignments/KevinKComp2068Assignment2/KevinKanAssignment2ExternalDoc.docx
@@ -287,8 +287,17 @@
           <w:szCs w:val="24"/>
         </w:rPr>
         <w:tab/>
-        <w:t>By Kevin Kan</w:t>
-      </w:r>
+        <w:t xml:space="preserve">By Kevin </w:t>
+      </w:r>
+      <w:proofErr w:type="spellStart"/>
+      <w:r>
+        <w:rPr>
+          <w:sz w:val="24"/>
+          <w:szCs w:val="24"/>
+        </w:rPr>
+        <w:t>Kan</w:t>
+      </w:r>
+      <w:proofErr w:type="spellEnd"/>
     </w:p>
     <w:p>
       <w:pPr>
@@ -661,8 +670,18 @@
           <w:sz w:val="24"/>
           <w:szCs w:val="24"/>
         </w:rPr>
-        <w:t>By: Kevin Kan</w:t>
-      </w:r>
+        <w:t xml:space="preserve">By: Kevin </w:t>
+      </w:r>
+      <w:proofErr w:type="spellStart"/>
+      <w:r>
+        <w:rPr>
+          <w:rFonts w:ascii="Times New Roman" w:hAnsi="Times New Roman" w:cs="Times New Roman"/>
+          <w:sz w:val="24"/>
+          <w:szCs w:val="24"/>
+        </w:rPr>
+        <w:t>Kan</w:t>
+      </w:r>
+      <w:proofErr w:type="spellEnd"/>
     </w:p>
     <w:p>
       <w:pPr>
@@ -1127,8 +1146,6 @@
         </w:rPr>
         <w:t>, an external finish and factors in the trade-in discount value</w:t>
       </w:r>
-      <w:bookmarkStart w:id="1" w:name="_GoBack"/>
-      <w:bookmarkEnd w:id="1"/>
       <w:r>
         <w:rPr>
           <w:rFonts w:ascii="Times New Roman" w:hAnsi="Times New Roman" w:cs="Times New Roman"/>
@@ -1257,6 +1274,7 @@
         </w:rPr>
         <w:t xml:space="preserve"> of the </w:t>
       </w:r>
+      <w:proofErr w:type="spellStart"/>
       <w:r>
         <w:rPr>
           <w:rFonts w:ascii="Times New Roman" w:hAnsi="Times New Roman" w:cs="Times New Roman"/>
@@ -1297,6 +1315,7 @@
         </w:rPr>
         <w:t>TextBox</w:t>
       </w:r>
+      <w:proofErr w:type="spellEnd"/>
       <w:r>
         <w:rPr>
           <w:rFonts w:ascii="Times New Roman" w:hAnsi="Times New Roman" w:cs="Times New Roman"/>
@@ -1305,6 +1324,7 @@
         </w:rPr>
         <w:t xml:space="preserve"> and </w:t>
       </w:r>
+      <w:proofErr w:type="spellStart"/>
       <w:r>
         <w:rPr>
           <w:rFonts w:ascii="Times New Roman" w:hAnsi="Times New Roman" w:cs="Times New Roman"/>
@@ -1367,7 +1387,16 @@
           <w:sz w:val="24"/>
           <w:szCs w:val="24"/>
         </w:rPr>
-        <w:t>ox.</w:t>
+        <w:t>ox</w:t>
+      </w:r>
+      <w:proofErr w:type="spellEnd"/>
+      <w:r>
+        <w:rPr>
+          <w:rFonts w:ascii="Times New Roman" w:hAnsi="Times New Roman" w:cs="Times New Roman"/>
+          <w:sz w:val="24"/>
+          <w:szCs w:val="24"/>
+        </w:rPr>
+        <w:t>.</w:t>
       </w:r>
       <w:r>
         <w:rPr>
@@ -1441,14 +1470,14 @@
           <w:color w:val="auto"/>
         </w:rPr>
       </w:pPr>
-      <w:bookmarkStart w:id="2" w:name="_Toc367639023"/>
+      <w:bookmarkStart w:id="1" w:name="_Toc367639023"/>
       <w:r>
         <w:rPr>
           <w:color w:val="auto"/>
         </w:rPr>
         <w:t>Wire Frame:</w:t>
       </w:r>
-      <w:bookmarkEnd w:id="2"/>
+      <w:bookmarkEnd w:id="1"/>
     </w:p>
     <w:p>
       <w:pPr>
@@ -1641,6 +1670,7 @@
                 <w:szCs w:val="24"/>
               </w:rPr>
             </w:pPr>
+            <w:proofErr w:type="spellStart"/>
             <w:r>
               <w:rPr>
                 <w:rFonts w:ascii="Times New Roman" w:hAnsi="Times New Roman" w:cs="Times New Roman"/>
@@ -1649,6 +1679,7 @@
               </w:rPr>
               <w:t>CSharpAutoCenterForm</w:t>
             </w:r>
+            <w:proofErr w:type="spellEnd"/>
           </w:p>
         </w:tc>
         <w:tc>
@@ -1739,6 +1770,7 @@
                 <w:szCs w:val="24"/>
               </w:rPr>
             </w:pPr>
+            <w:proofErr w:type="spellStart"/>
             <w:r>
               <w:rPr>
                 <w:rFonts w:ascii="Times New Roman" w:hAnsi="Times New Roman" w:cs="Times New Roman"/>
@@ -1747,6 +1779,7 @@
               </w:rPr>
               <w:t>StartPosition</w:t>
             </w:r>
+            <w:proofErr w:type="spellEnd"/>
           </w:p>
         </w:tc>
         <w:tc>
@@ -1765,6 +1798,7 @@
                 <w:szCs w:val="24"/>
               </w:rPr>
             </w:pPr>
+            <w:proofErr w:type="spellStart"/>
             <w:r>
               <w:rPr>
                 <w:rFonts w:ascii="Times New Roman" w:hAnsi="Times New Roman" w:cs="Times New Roman"/>
@@ -1773,6 +1807,7 @@
               </w:rPr>
               <w:t>CenterScreen</w:t>
             </w:r>
+            <w:proofErr w:type="spellEnd"/>
           </w:p>
         </w:tc>
       </w:tr>
@@ -1937,6 +1972,7 @@
                 <w:szCs w:val="24"/>
               </w:rPr>
             </w:pPr>
+            <w:proofErr w:type="spellStart"/>
             <w:r>
               <w:rPr>
                 <w:rFonts w:ascii="Times New Roman" w:hAnsi="Times New Roman" w:cs="Times New Roman"/>
@@ -1945,6 +1981,7 @@
               </w:rPr>
               <w:t>MenuStrip</w:t>
             </w:r>
+            <w:proofErr w:type="spellEnd"/>
           </w:p>
         </w:tc>
         <w:tc>
@@ -1989,6 +2026,7 @@
                 <w:szCs w:val="24"/>
               </w:rPr>
             </w:pPr>
+            <w:proofErr w:type="spellStart"/>
             <w:r>
               <w:rPr>
                 <w:rFonts w:ascii="Times New Roman" w:hAnsi="Times New Roman" w:cs="Times New Roman"/>
@@ -1997,19 +2035,21 @@
               </w:rPr>
               <w:t>FileStripMenuItem</w:t>
             </w:r>
-          </w:p>
-          <w:p>
-            <w:pPr>
-              <w:tabs>
-                <w:tab w:val="left" w:pos="8250"/>
-              </w:tabs>
-              <w:contextualSpacing/>
-              <w:rPr>
-                <w:rFonts w:ascii="Times New Roman" w:hAnsi="Times New Roman" w:cs="Times New Roman"/>
-                <w:sz w:val="24"/>
-                <w:szCs w:val="24"/>
-              </w:rPr>
-            </w:pPr>
+            <w:proofErr w:type="spellEnd"/>
+          </w:p>
+          <w:p>
+            <w:pPr>
+              <w:tabs>
+                <w:tab w:val="left" w:pos="8250"/>
+              </w:tabs>
+              <w:contextualSpacing/>
+              <w:rPr>
+                <w:rFonts w:ascii="Times New Roman" w:hAnsi="Times New Roman" w:cs="Times New Roman"/>
+                <w:sz w:val="24"/>
+                <w:szCs w:val="24"/>
+              </w:rPr>
+            </w:pPr>
+            <w:proofErr w:type="spellStart"/>
             <w:r>
               <w:rPr>
                 <w:rFonts w:ascii="Times New Roman" w:hAnsi="Times New Roman" w:cs="Times New Roman"/>
@@ -2018,19 +2058,21 @@
               </w:rPr>
               <w:t>EditStripMenuItem</w:t>
             </w:r>
-          </w:p>
-          <w:p>
-            <w:pPr>
-              <w:tabs>
-                <w:tab w:val="left" w:pos="8250"/>
-              </w:tabs>
-              <w:contextualSpacing/>
-              <w:rPr>
-                <w:rFonts w:ascii="Times New Roman" w:hAnsi="Times New Roman" w:cs="Times New Roman"/>
-                <w:sz w:val="24"/>
-                <w:szCs w:val="24"/>
-              </w:rPr>
-            </w:pPr>
+            <w:proofErr w:type="spellEnd"/>
+          </w:p>
+          <w:p>
+            <w:pPr>
+              <w:tabs>
+                <w:tab w:val="left" w:pos="8250"/>
+              </w:tabs>
+              <w:contextualSpacing/>
+              <w:rPr>
+                <w:rFonts w:ascii="Times New Roman" w:hAnsi="Times New Roman" w:cs="Times New Roman"/>
+                <w:sz w:val="24"/>
+                <w:szCs w:val="24"/>
+              </w:rPr>
+            </w:pPr>
+            <w:proofErr w:type="spellStart"/>
             <w:r>
               <w:rPr>
                 <w:rFonts w:ascii="Times New Roman" w:hAnsi="Times New Roman" w:cs="Times New Roman"/>
@@ -2039,6 +2081,7 @@
               </w:rPr>
               <w:t>HelpStripMenuItem</w:t>
             </w:r>
+            <w:proofErr w:type="spellEnd"/>
           </w:p>
         </w:tc>
       </w:tr>
@@ -2059,6 +2102,7 @@
                 <w:szCs w:val="24"/>
               </w:rPr>
             </w:pPr>
+            <w:proofErr w:type="spellStart"/>
             <w:r>
               <w:rPr>
                 <w:rFonts w:ascii="Times New Roman" w:hAnsi="Times New Roman" w:cs="Times New Roman"/>
@@ -2067,6 +2111,7 @@
               </w:rPr>
               <w:t>FileStripMenuItem</w:t>
             </w:r>
+            <w:proofErr w:type="spellEnd"/>
           </w:p>
         </w:tc>
         <w:tc>
@@ -2085,6 +2130,7 @@
                 <w:szCs w:val="24"/>
               </w:rPr>
             </w:pPr>
+            <w:proofErr w:type="spellStart"/>
             <w:r>
               <w:rPr>
                 <w:rFonts w:ascii="Times New Roman" w:hAnsi="Times New Roman" w:cs="Times New Roman"/>
@@ -2093,6 +2139,7 @@
               </w:rPr>
               <w:t>DropDownItems</w:t>
             </w:r>
+            <w:proofErr w:type="spellEnd"/>
           </w:p>
         </w:tc>
         <w:tc>
@@ -2111,6 +2158,7 @@
                 <w:szCs w:val="24"/>
               </w:rPr>
             </w:pPr>
+            <w:proofErr w:type="spellStart"/>
             <w:r>
               <w:rPr>
                 <w:rFonts w:ascii="Times New Roman" w:hAnsi="Times New Roman" w:cs="Times New Roman"/>
@@ -2119,6 +2167,7 @@
               </w:rPr>
               <w:t>ExitToolStripMenuItem</w:t>
             </w:r>
+            <w:proofErr w:type="spellEnd"/>
           </w:p>
         </w:tc>
       </w:tr>
@@ -2211,6 +2260,7 @@
                 <w:szCs w:val="24"/>
               </w:rPr>
             </w:pPr>
+            <w:proofErr w:type="spellStart"/>
             <w:r>
               <w:rPr>
                 <w:rFonts w:ascii="Times New Roman" w:hAnsi="Times New Roman" w:cs="Times New Roman"/>
@@ -2220,6 +2270,7 @@
               <w:lastRenderedPageBreak/>
               <w:t>ExitToolStripMenuItem</w:t>
             </w:r>
+            <w:proofErr w:type="spellEnd"/>
           </w:p>
         </w:tc>
         <w:tc>
@@ -2238,6 +2289,7 @@
                 <w:szCs w:val="24"/>
               </w:rPr>
             </w:pPr>
+            <w:proofErr w:type="spellStart"/>
             <w:r>
               <w:rPr>
                 <w:rFonts w:ascii="Times New Roman" w:hAnsi="Times New Roman" w:cs="Times New Roman"/>
@@ -2246,6 +2298,7 @@
               </w:rPr>
               <w:t>ShortcutKeys</w:t>
             </w:r>
+            <w:proofErr w:type="spellEnd"/>
           </w:p>
         </w:tc>
         <w:tc>
@@ -2264,6 +2317,7 @@
                 <w:szCs w:val="24"/>
               </w:rPr>
             </w:pPr>
+            <w:proofErr w:type="spellStart"/>
             <w:r>
               <w:rPr>
                 <w:rFonts w:ascii="Times New Roman" w:hAnsi="Times New Roman" w:cs="Times New Roman"/>
@@ -2272,6 +2326,7 @@
               </w:rPr>
               <w:t>ALT+Shift+X</w:t>
             </w:r>
+            <w:proofErr w:type="spellEnd"/>
           </w:p>
         </w:tc>
       </w:tr>
@@ -2336,6 +2391,7 @@
                 <w:szCs w:val="24"/>
               </w:rPr>
             </w:pPr>
+            <w:proofErr w:type="spellStart"/>
             <w:r>
               <w:rPr>
                 <w:rFonts w:ascii="Times New Roman" w:hAnsi="Times New Roman" w:cs="Times New Roman"/>
@@ -2344,6 +2400,7 @@
               </w:rPr>
               <w:t>E&amp;xit</w:t>
             </w:r>
+            <w:proofErr w:type="spellEnd"/>
           </w:p>
         </w:tc>
       </w:tr>
@@ -2364,6 +2421,7 @@
                 <w:szCs w:val="24"/>
               </w:rPr>
             </w:pPr>
+            <w:proofErr w:type="spellStart"/>
             <w:r>
               <w:rPr>
                 <w:rFonts w:ascii="Times New Roman" w:hAnsi="Times New Roman" w:cs="Times New Roman"/>
@@ -2372,6 +2430,7 @@
               </w:rPr>
               <w:t>EditStripMenuItem</w:t>
             </w:r>
+            <w:proofErr w:type="spellEnd"/>
           </w:p>
         </w:tc>
         <w:tc>
@@ -2390,6 +2449,7 @@
                 <w:szCs w:val="24"/>
               </w:rPr>
             </w:pPr>
+            <w:proofErr w:type="spellStart"/>
             <w:r>
               <w:rPr>
                 <w:rFonts w:ascii="Times New Roman" w:hAnsi="Times New Roman" w:cs="Times New Roman"/>
@@ -2398,6 +2458,7 @@
               </w:rPr>
               <w:t>DropDownItems</w:t>
             </w:r>
+            <w:proofErr w:type="spellEnd"/>
           </w:p>
         </w:tc>
         <w:tc>
@@ -2416,6 +2477,7 @@
                 <w:szCs w:val="24"/>
               </w:rPr>
             </w:pPr>
+            <w:proofErr w:type="spellStart"/>
             <w:r>
               <w:rPr>
                 <w:rFonts w:ascii="Times New Roman" w:hAnsi="Times New Roman" w:cs="Times New Roman"/>
@@ -2424,19 +2486,21 @@
               </w:rPr>
               <w:t>CalculateToolSripMenuItem</w:t>
             </w:r>
-          </w:p>
-          <w:p>
-            <w:pPr>
-              <w:tabs>
-                <w:tab w:val="left" w:pos="8250"/>
-              </w:tabs>
-              <w:contextualSpacing/>
-              <w:rPr>
-                <w:rFonts w:ascii="Times New Roman" w:hAnsi="Times New Roman" w:cs="Times New Roman"/>
-                <w:sz w:val="24"/>
-                <w:szCs w:val="24"/>
-              </w:rPr>
-            </w:pPr>
+            <w:proofErr w:type="spellEnd"/>
+          </w:p>
+          <w:p>
+            <w:pPr>
+              <w:tabs>
+                <w:tab w:val="left" w:pos="8250"/>
+              </w:tabs>
+              <w:contextualSpacing/>
+              <w:rPr>
+                <w:rFonts w:ascii="Times New Roman" w:hAnsi="Times New Roman" w:cs="Times New Roman"/>
+                <w:sz w:val="24"/>
+                <w:szCs w:val="24"/>
+              </w:rPr>
+            </w:pPr>
+            <w:proofErr w:type="spellStart"/>
             <w:r>
               <w:rPr>
                 <w:rFonts w:ascii="Times New Roman" w:hAnsi="Times New Roman" w:cs="Times New Roman"/>
@@ -2445,19 +2509,21 @@
               </w:rPr>
               <w:t>ClearToolStripMenuItem</w:t>
             </w:r>
-          </w:p>
-          <w:p>
-            <w:pPr>
-              <w:tabs>
-                <w:tab w:val="left" w:pos="8250"/>
-              </w:tabs>
-              <w:contextualSpacing/>
-              <w:rPr>
-                <w:rFonts w:ascii="Times New Roman" w:hAnsi="Times New Roman" w:cs="Times New Roman"/>
-                <w:sz w:val="24"/>
-                <w:szCs w:val="24"/>
-              </w:rPr>
-            </w:pPr>
+            <w:proofErr w:type="spellEnd"/>
+          </w:p>
+          <w:p>
+            <w:pPr>
+              <w:tabs>
+                <w:tab w:val="left" w:pos="8250"/>
+              </w:tabs>
+              <w:contextualSpacing/>
+              <w:rPr>
+                <w:rFonts w:ascii="Times New Roman" w:hAnsi="Times New Roman" w:cs="Times New Roman"/>
+                <w:sz w:val="24"/>
+                <w:szCs w:val="24"/>
+              </w:rPr>
+            </w:pPr>
+            <w:proofErr w:type="spellStart"/>
             <w:r>
               <w:rPr>
                 <w:rFonts w:ascii="Times New Roman" w:hAnsi="Times New Roman" w:cs="Times New Roman"/>
@@ -2466,19 +2532,21 @@
               </w:rPr>
               <w:t>FontToolStripMenuItem</w:t>
             </w:r>
-          </w:p>
-          <w:p>
-            <w:pPr>
-              <w:tabs>
-                <w:tab w:val="left" w:pos="8250"/>
-              </w:tabs>
-              <w:contextualSpacing/>
-              <w:rPr>
-                <w:rFonts w:ascii="Times New Roman" w:hAnsi="Times New Roman" w:cs="Times New Roman"/>
-                <w:sz w:val="24"/>
-                <w:szCs w:val="24"/>
-              </w:rPr>
-            </w:pPr>
+            <w:proofErr w:type="spellEnd"/>
+          </w:p>
+          <w:p>
+            <w:pPr>
+              <w:tabs>
+                <w:tab w:val="left" w:pos="8250"/>
+              </w:tabs>
+              <w:contextualSpacing/>
+              <w:rPr>
+                <w:rFonts w:ascii="Times New Roman" w:hAnsi="Times New Roman" w:cs="Times New Roman"/>
+                <w:sz w:val="24"/>
+                <w:szCs w:val="24"/>
+              </w:rPr>
+            </w:pPr>
+            <w:proofErr w:type="spellStart"/>
             <w:r>
               <w:rPr>
                 <w:rFonts w:ascii="Times New Roman" w:hAnsi="Times New Roman" w:cs="Times New Roman"/>
@@ -2487,6 +2555,7 @@
               </w:rPr>
               <w:t>ColourTooStripMenuItem</w:t>
             </w:r>
+            <w:proofErr w:type="spellEnd"/>
           </w:p>
         </w:tc>
       </w:tr>
@@ -2579,6 +2648,7 @@
                 <w:szCs w:val="24"/>
               </w:rPr>
             </w:pPr>
+            <w:proofErr w:type="spellStart"/>
             <w:r>
               <w:rPr>
                 <w:rFonts w:ascii="Times New Roman" w:hAnsi="Times New Roman" w:cs="Times New Roman"/>
@@ -2587,6 +2657,7 @@
               </w:rPr>
               <w:t>CalculateToolSripMenuItem</w:t>
             </w:r>
+            <w:proofErr w:type="spellEnd"/>
           </w:p>
         </w:tc>
         <w:tc>
@@ -2605,6 +2676,7 @@
                 <w:szCs w:val="24"/>
               </w:rPr>
             </w:pPr>
+            <w:proofErr w:type="spellStart"/>
             <w:r>
               <w:rPr>
                 <w:rFonts w:ascii="Times New Roman" w:hAnsi="Times New Roman" w:cs="Times New Roman"/>
@@ -2613,6 +2685,7 @@
               </w:rPr>
               <w:t>ShortcutKeys</w:t>
             </w:r>
+            <w:proofErr w:type="spellEnd"/>
           </w:p>
         </w:tc>
         <w:tc>
@@ -2631,6 +2704,7 @@
                 <w:szCs w:val="24"/>
               </w:rPr>
             </w:pPr>
+            <w:proofErr w:type="spellStart"/>
             <w:r>
               <w:rPr>
                 <w:rFonts w:ascii="Times New Roman" w:hAnsi="Times New Roman" w:cs="Times New Roman"/>
@@ -2639,6 +2713,7 @@
               </w:rPr>
               <w:t>ALT+Shift+A</w:t>
             </w:r>
+            <w:proofErr w:type="spellEnd"/>
           </w:p>
         </w:tc>
       </w:tr>
@@ -2703,6 +2778,7 @@
                 <w:szCs w:val="24"/>
               </w:rPr>
             </w:pPr>
+            <w:proofErr w:type="spellStart"/>
             <w:r>
               <w:rPr>
                 <w:rFonts w:ascii="Times New Roman" w:hAnsi="Times New Roman" w:cs="Times New Roman"/>
@@ -2711,6 +2787,7 @@
               </w:rPr>
               <w:t>C&amp;alculate</w:t>
             </w:r>
+            <w:proofErr w:type="spellEnd"/>
           </w:p>
         </w:tc>
       </w:tr>
@@ -2731,6 +2808,7 @@
                 <w:szCs w:val="24"/>
               </w:rPr>
             </w:pPr>
+            <w:proofErr w:type="spellStart"/>
             <w:r>
               <w:rPr>
                 <w:rFonts w:ascii="Times New Roman" w:hAnsi="Times New Roman" w:cs="Times New Roman"/>
@@ -2747,6 +2825,7 @@
               </w:rPr>
               <w:t>MenuItem</w:t>
             </w:r>
+            <w:proofErr w:type="spellEnd"/>
           </w:p>
         </w:tc>
         <w:tc>
@@ -2765,6 +2844,7 @@
                 <w:szCs w:val="24"/>
               </w:rPr>
             </w:pPr>
+            <w:proofErr w:type="spellStart"/>
             <w:r>
               <w:rPr>
                 <w:rFonts w:ascii="Times New Roman" w:hAnsi="Times New Roman" w:cs="Times New Roman"/>
@@ -2773,6 +2853,7 @@
               </w:rPr>
               <w:t>ShortcutKeys</w:t>
             </w:r>
+            <w:proofErr w:type="spellEnd"/>
           </w:p>
         </w:tc>
         <w:tc>
@@ -2791,6 +2872,7 @@
                 <w:szCs w:val="24"/>
               </w:rPr>
             </w:pPr>
+            <w:proofErr w:type="spellStart"/>
             <w:r>
               <w:rPr>
                 <w:rFonts w:ascii="Times New Roman" w:hAnsi="Times New Roman" w:cs="Times New Roman"/>
@@ -2799,6 +2881,7 @@
               </w:rPr>
               <w:t>ALT+Shift+C</w:t>
             </w:r>
+            <w:proofErr w:type="spellEnd"/>
           </w:p>
         </w:tc>
       </w:tr>
@@ -2891,6 +2974,7 @@
                 <w:szCs w:val="24"/>
               </w:rPr>
             </w:pPr>
+            <w:proofErr w:type="spellStart"/>
             <w:r>
               <w:rPr>
                 <w:rFonts w:ascii="Times New Roman" w:hAnsi="Times New Roman" w:cs="Times New Roman"/>
@@ -2899,6 +2983,7 @@
               </w:rPr>
               <w:t>FontToolStripMenuItem</w:t>
             </w:r>
+            <w:proofErr w:type="spellEnd"/>
           </w:p>
         </w:tc>
         <w:tc>
@@ -2917,6 +3002,7 @@
                 <w:szCs w:val="24"/>
               </w:rPr>
             </w:pPr>
+            <w:proofErr w:type="spellStart"/>
             <w:r>
               <w:rPr>
                 <w:rFonts w:ascii="Times New Roman" w:hAnsi="Times New Roman" w:cs="Times New Roman"/>
@@ -2925,6 +3011,7 @@
               </w:rPr>
               <w:t>ShortcutKeys</w:t>
             </w:r>
+            <w:proofErr w:type="spellEnd"/>
           </w:p>
         </w:tc>
         <w:tc>
@@ -2943,6 +3030,7 @@
                 <w:szCs w:val="24"/>
               </w:rPr>
             </w:pPr>
+            <w:proofErr w:type="spellStart"/>
             <w:r>
               <w:rPr>
                 <w:rFonts w:ascii="Times New Roman" w:hAnsi="Times New Roman" w:cs="Times New Roman"/>
@@ -2951,6 +3039,7 @@
               </w:rPr>
               <w:t>ALT+Shift+O</w:t>
             </w:r>
+            <w:proofErr w:type="spellEnd"/>
           </w:p>
         </w:tc>
       </w:tr>
@@ -3015,6 +3104,7 @@
                 <w:szCs w:val="24"/>
               </w:rPr>
             </w:pPr>
+            <w:proofErr w:type="spellStart"/>
             <w:r>
               <w:rPr>
                 <w:rFonts w:ascii="Times New Roman" w:hAnsi="Times New Roman" w:cs="Times New Roman"/>
@@ -3023,6 +3113,7 @@
               </w:rPr>
               <w:t>F&amp;ont</w:t>
             </w:r>
+            <w:proofErr w:type="spellEnd"/>
           </w:p>
         </w:tc>
       </w:tr>
@@ -3043,6 +3134,7 @@
                 <w:szCs w:val="24"/>
               </w:rPr>
             </w:pPr>
+            <w:proofErr w:type="spellStart"/>
             <w:r>
               <w:rPr>
                 <w:rFonts w:ascii="Times New Roman" w:hAnsi="Times New Roman" w:cs="Times New Roman"/>
@@ -3051,6 +3143,7 @@
               </w:rPr>
               <w:t>ColourTooStripMenuItem</w:t>
             </w:r>
+            <w:proofErr w:type="spellEnd"/>
           </w:p>
         </w:tc>
         <w:tc>
@@ -3069,6 +3162,7 @@
                 <w:szCs w:val="24"/>
               </w:rPr>
             </w:pPr>
+            <w:proofErr w:type="spellStart"/>
             <w:r>
               <w:rPr>
                 <w:rFonts w:ascii="Times New Roman" w:hAnsi="Times New Roman" w:cs="Times New Roman"/>
@@ -3077,6 +3171,7 @@
               </w:rPr>
               <w:t>ShortcutKeys</w:t>
             </w:r>
+            <w:proofErr w:type="spellEnd"/>
           </w:p>
         </w:tc>
         <w:tc>
@@ -3095,6 +3190,7 @@
                 <w:szCs w:val="24"/>
               </w:rPr>
             </w:pPr>
+            <w:proofErr w:type="spellStart"/>
             <w:r>
               <w:rPr>
                 <w:rFonts w:ascii="Times New Roman" w:hAnsi="Times New Roman" w:cs="Times New Roman"/>
@@ -3103,6 +3199,7 @@
               </w:rPr>
               <w:t>ALT+Shift+L</w:t>
             </w:r>
+            <w:proofErr w:type="spellEnd"/>
           </w:p>
         </w:tc>
       </w:tr>
@@ -3167,6 +3264,7 @@
                 <w:szCs w:val="24"/>
               </w:rPr>
             </w:pPr>
+            <w:proofErr w:type="spellStart"/>
             <w:r>
               <w:rPr>
                 <w:rFonts w:ascii="Times New Roman" w:hAnsi="Times New Roman" w:cs="Times New Roman"/>
@@ -3175,6 +3273,7 @@
               </w:rPr>
               <w:t>Co&amp;lour</w:t>
             </w:r>
+            <w:proofErr w:type="spellEnd"/>
           </w:p>
         </w:tc>
       </w:tr>
@@ -3195,6 +3294,7 @@
                 <w:szCs w:val="24"/>
               </w:rPr>
             </w:pPr>
+            <w:proofErr w:type="spellStart"/>
             <w:r>
               <w:rPr>
                 <w:rFonts w:ascii="Times New Roman" w:hAnsi="Times New Roman" w:cs="Times New Roman"/>
@@ -3203,6 +3303,7 @@
               </w:rPr>
               <w:t>BasePriceLabel</w:t>
             </w:r>
+            <w:proofErr w:type="spellEnd"/>
           </w:p>
         </w:tc>
         <w:tc>
@@ -3275,6 +3376,7 @@
                 <w:szCs w:val="24"/>
               </w:rPr>
             </w:pPr>
+            <w:proofErr w:type="spellStart"/>
             <w:r>
               <w:rPr>
                 <w:rFonts w:ascii="Times New Roman" w:hAnsi="Times New Roman" w:cs="Times New Roman"/>
@@ -3283,6 +3385,7 @@
               </w:rPr>
               <w:t>BasePriceTextBox</w:t>
             </w:r>
+            <w:proofErr w:type="spellEnd"/>
           </w:p>
         </w:tc>
         <w:tc>
@@ -3335,6 +3438,8 @@
               </w:rPr>
               <w:t>231, 30</w:t>
             </w:r>
+            <w:bookmarkStart w:id="2" w:name="_GoBack"/>
+            <w:bookmarkEnd w:id="2"/>
           </w:p>
         </w:tc>
       </w:tr>
@@ -3355,14 +3460,6 @@
                 <w:szCs w:val="24"/>
               </w:rPr>
             </w:pPr>
-            <w:r>
-              <w:rPr>
-                <w:rFonts w:ascii="Times New Roman" w:hAnsi="Times New Roman" w:cs="Times New Roman"/>
-                <w:sz w:val="24"/>
-                <w:szCs w:val="24"/>
-              </w:rPr>
-              <w:t>TradeInValueLabel</w:t>
-            </w:r>
           </w:p>
         </w:tc>
         <w:tc>
@@ -3413,7 +3510,7 @@
                 <w:sz w:val="24"/>
                 <w:szCs w:val="24"/>
               </w:rPr>
-              <w:t>Trade-In Allowance:</w:t>
+              <w:t>0</w:t>
             </w:r>
           </w:p>
         </w:tc>
@@ -3435,14 +3532,16 @@
                 <w:szCs w:val="24"/>
               </w:rPr>
             </w:pPr>
-            <w:r>
-              <w:rPr>
-                <w:rFonts w:ascii="Times New Roman" w:hAnsi="Times New Roman" w:cs="Times New Roman"/>
-                <w:sz w:val="24"/>
-                <w:szCs w:val="24"/>
-              </w:rPr>
-              <w:t>TradeInValueTextBox</w:t>
-            </w:r>
+            <w:proofErr w:type="spellStart"/>
+            <w:r>
+              <w:rPr>
+                <w:rFonts w:ascii="Times New Roman" w:hAnsi="Times New Roman" w:cs="Times New Roman"/>
+                <w:sz w:val="24"/>
+                <w:szCs w:val="24"/>
+              </w:rPr>
+              <w:t>TradeInValueLabel</w:t>
+            </w:r>
+            <w:proofErr w:type="spellEnd"/>
           </w:p>
         </w:tc>
         <w:tc>
@@ -3467,7 +3566,7 @@
                 <w:sz w:val="24"/>
                 <w:szCs w:val="24"/>
               </w:rPr>
-              <w:t>Size</w:t>
+              <w:t>Text</w:t>
             </w:r>
           </w:p>
         </w:tc>
@@ -3493,7 +3592,7 @@
                 <w:sz w:val="24"/>
                 <w:szCs w:val="24"/>
               </w:rPr>
-              <w:t>231, 30</w:t>
+              <w:t>Trade-In Allowance:</w:t>
             </w:r>
           </w:p>
         </w:tc>
@@ -3515,14 +3614,16 @@
                 <w:szCs w:val="24"/>
               </w:rPr>
             </w:pPr>
-            <w:r>
-              <w:rPr>
-                <w:rFonts w:ascii="Times New Roman" w:hAnsi="Times New Roman" w:cs="Times New Roman"/>
-                <w:sz w:val="24"/>
-                <w:szCs w:val="24"/>
-              </w:rPr>
-              <w:t>AdditionalItemsLabel</w:t>
-            </w:r>
+            <w:proofErr w:type="spellStart"/>
+            <w:r>
+              <w:rPr>
+                <w:rFonts w:ascii="Times New Roman" w:hAnsi="Times New Roman" w:cs="Times New Roman"/>
+                <w:sz w:val="24"/>
+                <w:szCs w:val="24"/>
+              </w:rPr>
+              <w:t>TradeInValueTextBox</w:t>
+            </w:r>
+            <w:proofErr w:type="spellEnd"/>
           </w:p>
         </w:tc>
         <w:tc>
@@ -3547,7 +3648,7 @@
                 <w:sz w:val="24"/>
                 <w:szCs w:val="24"/>
               </w:rPr>
-              <w:t>Text</w:t>
+              <w:t>Size</w:t>
             </w:r>
           </w:p>
         </w:tc>
@@ -3573,7 +3674,7 @@
                 <w:sz w:val="24"/>
                 <w:szCs w:val="24"/>
               </w:rPr>
-              <w:t>Additional Items:</w:t>
+              <w:t>231, 30</w:t>
             </w:r>
           </w:p>
         </w:tc>
@@ -3595,14 +3696,6 @@
                 <w:szCs w:val="24"/>
               </w:rPr>
             </w:pPr>
-            <w:r>
-              <w:rPr>
-                <w:rFonts w:ascii="Times New Roman" w:hAnsi="Times New Roman" w:cs="Times New Roman"/>
-                <w:sz w:val="24"/>
-                <w:szCs w:val="24"/>
-              </w:rPr>
-              <w:t>AdditionalItemsTextBox</w:t>
-            </w:r>
           </w:p>
         </w:tc>
         <w:tc>
@@ -3627,7 +3720,7 @@
                 <w:sz w:val="24"/>
                 <w:szCs w:val="24"/>
               </w:rPr>
-              <w:t>Size</w:t>
+              <w:t>Text</w:t>
             </w:r>
           </w:p>
         </w:tc>
@@ -3653,7 +3746,7 @@
                 <w:sz w:val="24"/>
                 <w:szCs w:val="24"/>
               </w:rPr>
-              <w:t>231, 30</w:t>
+              <w:t>0</w:t>
             </w:r>
           </w:p>
         </w:tc>
@@ -3675,6 +3768,16 @@
                 <w:szCs w:val="24"/>
               </w:rPr>
             </w:pPr>
+            <w:proofErr w:type="spellStart"/>
+            <w:r>
+              <w:rPr>
+                <w:rFonts w:ascii="Times New Roman" w:hAnsi="Times New Roman" w:cs="Times New Roman"/>
+                <w:sz w:val="24"/>
+                <w:szCs w:val="24"/>
+              </w:rPr>
+              <w:t>AdditionalItemsLabel</w:t>
+            </w:r>
+            <w:proofErr w:type="spellEnd"/>
           </w:p>
         </w:tc>
         <w:tc>
@@ -3699,7 +3802,7 @@
                 <w:sz w:val="24"/>
                 <w:szCs w:val="24"/>
               </w:rPr>
-              <w:t>ReadOnly</w:t>
+              <w:t>Text</w:t>
             </w:r>
           </w:p>
         </w:tc>
@@ -3725,7 +3828,7 @@
                 <w:sz w:val="24"/>
                 <w:szCs w:val="24"/>
               </w:rPr>
-              <w:t>True</w:t>
+              <w:t>Additional Items:</w:t>
             </w:r>
           </w:p>
         </w:tc>
@@ -3747,14 +3850,16 @@
                 <w:szCs w:val="24"/>
               </w:rPr>
             </w:pPr>
-            <w:r>
-              <w:rPr>
-                <w:rFonts w:ascii="Times New Roman" w:hAnsi="Times New Roman" w:cs="Times New Roman"/>
-                <w:sz w:val="24"/>
-                <w:szCs w:val="24"/>
-              </w:rPr>
-              <w:t>SubTotalLabel</w:t>
-            </w:r>
+            <w:proofErr w:type="spellStart"/>
+            <w:r>
+              <w:rPr>
+                <w:rFonts w:ascii="Times New Roman" w:hAnsi="Times New Roman" w:cs="Times New Roman"/>
+                <w:sz w:val="24"/>
+                <w:szCs w:val="24"/>
+              </w:rPr>
+              <w:t>AdditionalItemsTextBox</w:t>
+            </w:r>
+            <w:proofErr w:type="spellEnd"/>
           </w:p>
         </w:tc>
         <w:tc>
@@ -3779,7 +3884,7 @@
                 <w:sz w:val="24"/>
                 <w:szCs w:val="24"/>
               </w:rPr>
-              <w:t>Text</w:t>
+              <w:t>Size</w:t>
             </w:r>
           </w:p>
         </w:tc>
@@ -3805,7 +3910,7 @@
                 <w:sz w:val="24"/>
                 <w:szCs w:val="24"/>
               </w:rPr>
-              <w:t>Sub Total:</w:t>
+              <w:t>231, 30</w:t>
             </w:r>
           </w:p>
         </w:tc>
@@ -3827,14 +3932,6 @@
                 <w:szCs w:val="24"/>
               </w:rPr>
             </w:pPr>
-            <w:r>
-              <w:rPr>
-                <w:rFonts w:ascii="Times New Roman" w:hAnsi="Times New Roman" w:cs="Times New Roman"/>
-                <w:sz w:val="24"/>
-                <w:szCs w:val="24"/>
-              </w:rPr>
-              <w:t>SubTotalTextBox</w:t>
-            </w:r>
           </w:p>
         </w:tc>
         <w:tc>
@@ -3853,14 +3950,16 @@
                 <w:szCs w:val="24"/>
               </w:rPr>
             </w:pPr>
-            <w:r>
-              <w:rPr>
-                <w:rFonts w:ascii="Times New Roman" w:hAnsi="Times New Roman" w:cs="Times New Roman"/>
-                <w:sz w:val="24"/>
-                <w:szCs w:val="24"/>
-              </w:rPr>
-              <w:t>Size</w:t>
-            </w:r>
+            <w:proofErr w:type="spellStart"/>
+            <w:r>
+              <w:rPr>
+                <w:rFonts w:ascii="Times New Roman" w:hAnsi="Times New Roman" w:cs="Times New Roman"/>
+                <w:sz w:val="24"/>
+                <w:szCs w:val="24"/>
+              </w:rPr>
+              <w:t>ReadOnly</w:t>
+            </w:r>
+            <w:proofErr w:type="spellEnd"/>
           </w:p>
         </w:tc>
         <w:tc>
@@ -3885,7 +3984,7 @@
                 <w:sz w:val="24"/>
                 <w:szCs w:val="24"/>
               </w:rPr>
-              <w:t>231, 30</w:t>
+              <w:t>True</w:t>
             </w:r>
           </w:p>
         </w:tc>
@@ -3907,6 +4006,16 @@
                 <w:szCs w:val="24"/>
               </w:rPr>
             </w:pPr>
+            <w:proofErr w:type="spellStart"/>
+            <w:r>
+              <w:rPr>
+                <w:rFonts w:ascii="Times New Roman" w:hAnsi="Times New Roman" w:cs="Times New Roman"/>
+                <w:sz w:val="24"/>
+                <w:szCs w:val="24"/>
+              </w:rPr>
+              <w:t>SubTotalLabel</w:t>
+            </w:r>
+            <w:proofErr w:type="spellEnd"/>
           </w:p>
         </w:tc>
         <w:tc>
@@ -3931,7 +4040,7 @@
                 <w:sz w:val="24"/>
                 <w:szCs w:val="24"/>
               </w:rPr>
-              <w:t>ReadOnly</w:t>
+              <w:t>Text</w:t>
             </w:r>
           </w:p>
         </w:tc>
@@ -3957,7 +4066,7 @@
                 <w:sz w:val="24"/>
                 <w:szCs w:val="24"/>
               </w:rPr>
-              <w:t>True</w:t>
+              <w:t>Sub Total:</w:t>
             </w:r>
           </w:p>
         </w:tc>
@@ -3979,14 +4088,16 @@
                 <w:szCs w:val="24"/>
               </w:rPr>
             </w:pPr>
-            <w:r>
-              <w:rPr>
-                <w:rFonts w:ascii="Times New Roman" w:hAnsi="Times New Roman" w:cs="Times New Roman"/>
-                <w:sz w:val="24"/>
-                <w:szCs w:val="24"/>
-              </w:rPr>
-              <w:t>TaxLabel</w:t>
-            </w:r>
+            <w:proofErr w:type="spellStart"/>
+            <w:r>
+              <w:rPr>
+                <w:rFonts w:ascii="Times New Roman" w:hAnsi="Times New Roman" w:cs="Times New Roman"/>
+                <w:sz w:val="24"/>
+                <w:szCs w:val="24"/>
+              </w:rPr>
+              <w:t>SubTotalTextBox</w:t>
+            </w:r>
+            <w:proofErr w:type="spellEnd"/>
           </w:p>
         </w:tc>
         <w:tc>
@@ -4011,7 +4122,7 @@
                 <w:sz w:val="24"/>
                 <w:szCs w:val="24"/>
               </w:rPr>
-              <w:t>Text</w:t>
+              <w:t>Size</w:t>
             </w:r>
           </w:p>
         </w:tc>
@@ -4037,7 +4148,7 @@
                 <w:sz w:val="24"/>
                 <w:szCs w:val="24"/>
               </w:rPr>
-              <w:t>Tax:</w:t>
+              <w:t>231, 30</w:t>
             </w:r>
           </w:p>
         </w:tc>
@@ -4059,14 +4170,6 @@
                 <w:szCs w:val="24"/>
               </w:rPr>
             </w:pPr>
-            <w:r>
-              <w:rPr>
-                <w:rFonts w:ascii="Times New Roman" w:hAnsi="Times New Roman" w:cs="Times New Roman"/>
-                <w:sz w:val="24"/>
-                <w:szCs w:val="24"/>
-              </w:rPr>
-              <w:t>TaxTextBox</w:t>
-            </w:r>
           </w:p>
         </w:tc>
         <w:tc>
@@ -4085,14 +4188,16 @@
                 <w:szCs w:val="24"/>
               </w:rPr>
             </w:pPr>
-            <w:r>
-              <w:rPr>
-                <w:rFonts w:ascii="Times New Roman" w:hAnsi="Times New Roman" w:cs="Times New Roman"/>
-                <w:sz w:val="24"/>
-                <w:szCs w:val="24"/>
-              </w:rPr>
-              <w:t>Size</w:t>
-            </w:r>
+            <w:proofErr w:type="spellStart"/>
+            <w:r>
+              <w:rPr>
+                <w:rFonts w:ascii="Times New Roman" w:hAnsi="Times New Roman" w:cs="Times New Roman"/>
+                <w:sz w:val="24"/>
+                <w:szCs w:val="24"/>
+              </w:rPr>
+              <w:t>ReadOnly</w:t>
+            </w:r>
+            <w:proofErr w:type="spellEnd"/>
           </w:p>
         </w:tc>
         <w:tc>
@@ -4117,7 +4222,7 @@
                 <w:sz w:val="24"/>
                 <w:szCs w:val="24"/>
               </w:rPr>
-              <w:t>231, 30</w:t>
+              <w:t>True</w:t>
             </w:r>
           </w:p>
         </w:tc>
@@ -4139,6 +4244,16 @@
                 <w:szCs w:val="24"/>
               </w:rPr>
             </w:pPr>
+            <w:proofErr w:type="spellStart"/>
+            <w:r>
+              <w:rPr>
+                <w:rFonts w:ascii="Times New Roman" w:hAnsi="Times New Roman" w:cs="Times New Roman"/>
+                <w:sz w:val="24"/>
+                <w:szCs w:val="24"/>
+              </w:rPr>
+              <w:t>TaxLabel</w:t>
+            </w:r>
+            <w:proofErr w:type="spellEnd"/>
           </w:p>
         </w:tc>
         <w:tc>
@@ -4163,7 +4278,7 @@
                 <w:sz w:val="24"/>
                 <w:szCs w:val="24"/>
               </w:rPr>
-              <w:t>ReadOnly</w:t>
+              <w:t>Text</w:t>
             </w:r>
           </w:p>
         </w:tc>
@@ -4189,7 +4304,7 @@
                 <w:sz w:val="24"/>
                 <w:szCs w:val="24"/>
               </w:rPr>
-              <w:t>True</w:t>
+              <w:t>Tax:</w:t>
             </w:r>
           </w:p>
         </w:tc>
@@ -4211,14 +4326,16 @@
                 <w:szCs w:val="24"/>
               </w:rPr>
             </w:pPr>
-            <w:r>
-              <w:rPr>
-                <w:rFonts w:ascii="Times New Roman" w:hAnsi="Times New Roman" w:cs="Times New Roman"/>
-                <w:sz w:val="24"/>
-                <w:szCs w:val="24"/>
-              </w:rPr>
-              <w:t>TotalLabel</w:t>
-            </w:r>
+            <w:proofErr w:type="spellStart"/>
+            <w:r>
+              <w:rPr>
+                <w:rFonts w:ascii="Times New Roman" w:hAnsi="Times New Roman" w:cs="Times New Roman"/>
+                <w:sz w:val="24"/>
+                <w:szCs w:val="24"/>
+              </w:rPr>
+              <w:t>TaxTextBox</w:t>
+            </w:r>
+            <w:proofErr w:type="spellEnd"/>
           </w:p>
         </w:tc>
         <w:tc>
@@ -4243,7 +4360,7 @@
                 <w:sz w:val="24"/>
                 <w:szCs w:val="24"/>
               </w:rPr>
-              <w:t>Text</w:t>
+              <w:t>Size</w:t>
             </w:r>
           </w:p>
         </w:tc>
@@ -4269,7 +4386,7 @@
                 <w:sz w:val="24"/>
                 <w:szCs w:val="24"/>
               </w:rPr>
-              <w:t>Total:</w:t>
+              <w:t>231, 30</w:t>
             </w:r>
           </w:p>
         </w:tc>
@@ -4291,14 +4408,6 @@
                 <w:szCs w:val="24"/>
               </w:rPr>
             </w:pPr>
-            <w:r>
-              <w:rPr>
-                <w:rFonts w:ascii="Times New Roman" w:hAnsi="Times New Roman" w:cs="Times New Roman"/>
-                <w:sz w:val="24"/>
-                <w:szCs w:val="24"/>
-              </w:rPr>
-              <w:t>TotalTextBox</w:t>
-            </w:r>
           </w:p>
         </w:tc>
         <w:tc>
@@ -4317,14 +4426,16 @@
                 <w:szCs w:val="24"/>
               </w:rPr>
             </w:pPr>
-            <w:r>
-              <w:rPr>
-                <w:rFonts w:ascii="Times New Roman" w:hAnsi="Times New Roman" w:cs="Times New Roman"/>
-                <w:sz w:val="24"/>
-                <w:szCs w:val="24"/>
-              </w:rPr>
-              <w:t>Size</w:t>
-            </w:r>
+            <w:proofErr w:type="spellStart"/>
+            <w:r>
+              <w:rPr>
+                <w:rFonts w:ascii="Times New Roman" w:hAnsi="Times New Roman" w:cs="Times New Roman"/>
+                <w:sz w:val="24"/>
+                <w:szCs w:val="24"/>
+              </w:rPr>
+              <w:t>ReadOnly</w:t>
+            </w:r>
+            <w:proofErr w:type="spellEnd"/>
           </w:p>
         </w:tc>
         <w:tc>
@@ -4349,7 +4460,7 @@
                 <w:sz w:val="24"/>
                 <w:szCs w:val="24"/>
               </w:rPr>
-              <w:t>231, 30</w:t>
+              <w:t>True</w:t>
             </w:r>
           </w:p>
         </w:tc>
@@ -4371,6 +4482,16 @@
                 <w:szCs w:val="24"/>
               </w:rPr>
             </w:pPr>
+            <w:proofErr w:type="spellStart"/>
+            <w:r>
+              <w:rPr>
+                <w:rFonts w:ascii="Times New Roman" w:hAnsi="Times New Roman" w:cs="Times New Roman"/>
+                <w:sz w:val="24"/>
+                <w:szCs w:val="24"/>
+              </w:rPr>
+              <w:t>TotalLabel</w:t>
+            </w:r>
+            <w:proofErr w:type="spellEnd"/>
           </w:p>
         </w:tc>
         <w:tc>
@@ -4395,7 +4516,7 @@
                 <w:sz w:val="24"/>
                 <w:szCs w:val="24"/>
               </w:rPr>
-              <w:t>ReadOnly</w:t>
+              <w:t>Text</w:t>
             </w:r>
           </w:p>
         </w:tc>
@@ -4421,7 +4542,7 @@
                 <w:sz w:val="24"/>
                 <w:szCs w:val="24"/>
               </w:rPr>
-              <w:t>True</w:t>
+              <w:t>Total:</w:t>
             </w:r>
           </w:p>
         </w:tc>
@@ -4443,14 +4564,16 @@
                 <w:szCs w:val="24"/>
               </w:rPr>
             </w:pPr>
-            <w:r>
-              <w:rPr>
-                <w:rFonts w:ascii="Times New Roman" w:hAnsi="Times New Roman" w:cs="Times New Roman"/>
-                <w:sz w:val="24"/>
-                <w:szCs w:val="24"/>
-              </w:rPr>
-              <w:t>AmountDueLabel</w:t>
-            </w:r>
+            <w:proofErr w:type="spellStart"/>
+            <w:r>
+              <w:rPr>
+                <w:rFonts w:ascii="Times New Roman" w:hAnsi="Times New Roman" w:cs="Times New Roman"/>
+                <w:sz w:val="24"/>
+                <w:szCs w:val="24"/>
+              </w:rPr>
+              <w:t>TotalTextBox</w:t>
+            </w:r>
+            <w:proofErr w:type="spellEnd"/>
           </w:p>
         </w:tc>
         <w:tc>
@@ -4475,7 +4598,7 @@
                 <w:sz w:val="24"/>
                 <w:szCs w:val="24"/>
               </w:rPr>
-              <w:t>Text</w:t>
+              <w:t>Size</w:t>
             </w:r>
           </w:p>
         </w:tc>
@@ -4501,7 +4624,7 @@
                 <w:sz w:val="24"/>
                 <w:szCs w:val="24"/>
               </w:rPr>
-              <w:t>Amount Due:</w:t>
+              <w:t>231, 30</w:t>
             </w:r>
           </w:p>
         </w:tc>
@@ -4523,14 +4646,6 @@
                 <w:szCs w:val="24"/>
               </w:rPr>
             </w:pPr>
-            <w:r>
-              <w:rPr>
-                <w:rFonts w:ascii="Times New Roman" w:hAnsi="Times New Roman" w:cs="Times New Roman"/>
-                <w:sz w:val="24"/>
-                <w:szCs w:val="24"/>
-              </w:rPr>
-              <w:t>AmountDueTextBox</w:t>
-            </w:r>
           </w:p>
         </w:tc>
         <w:tc>
@@ -4549,14 +4664,16 @@
                 <w:szCs w:val="24"/>
               </w:rPr>
             </w:pPr>
-            <w:r>
-              <w:rPr>
-                <w:rFonts w:ascii="Times New Roman" w:hAnsi="Times New Roman" w:cs="Times New Roman"/>
-                <w:sz w:val="24"/>
-                <w:szCs w:val="24"/>
-              </w:rPr>
-              <w:t>Size</w:t>
-            </w:r>
+            <w:proofErr w:type="spellStart"/>
+            <w:r>
+              <w:rPr>
+                <w:rFonts w:ascii="Times New Roman" w:hAnsi="Times New Roman" w:cs="Times New Roman"/>
+                <w:sz w:val="24"/>
+                <w:szCs w:val="24"/>
+              </w:rPr>
+              <w:t>ReadOnly</w:t>
+            </w:r>
+            <w:proofErr w:type="spellEnd"/>
           </w:p>
         </w:tc>
         <w:tc>
@@ -4581,7 +4698,7 @@
                 <w:sz w:val="24"/>
                 <w:szCs w:val="24"/>
               </w:rPr>
-              <w:t>231, 30</w:t>
+              <w:t>True</w:t>
             </w:r>
           </w:p>
         </w:tc>
@@ -4603,6 +4720,16 @@
                 <w:szCs w:val="24"/>
               </w:rPr>
             </w:pPr>
+            <w:proofErr w:type="spellStart"/>
+            <w:r>
+              <w:rPr>
+                <w:rFonts w:ascii="Times New Roman" w:hAnsi="Times New Roman" w:cs="Times New Roman"/>
+                <w:sz w:val="24"/>
+                <w:szCs w:val="24"/>
+              </w:rPr>
+              <w:t>AmountDueLabel</w:t>
+            </w:r>
+            <w:proofErr w:type="spellEnd"/>
           </w:p>
         </w:tc>
         <w:tc>
@@ -4627,7 +4754,7 @@
                 <w:sz w:val="24"/>
                 <w:szCs w:val="24"/>
               </w:rPr>
-              <w:t>ReadOnly</w:t>
+              <w:t>Text</w:t>
             </w:r>
           </w:p>
         </w:tc>
@@ -4653,7 +4780,7 @@
                 <w:sz w:val="24"/>
                 <w:szCs w:val="24"/>
               </w:rPr>
-              <w:t>True</w:t>
+              <w:t>Amount Due:</w:t>
             </w:r>
           </w:p>
         </w:tc>
@@ -4675,14 +4802,16 @@
                 <w:szCs w:val="24"/>
               </w:rPr>
             </w:pPr>
-            <w:r>
-              <w:rPr>
-                <w:rFonts w:ascii="Times New Roman" w:hAnsi="Times New Roman" w:cs="Times New Roman"/>
-                <w:sz w:val="24"/>
-                <w:szCs w:val="24"/>
-              </w:rPr>
-              <w:t>LogoPictureBox</w:t>
-            </w:r>
+            <w:proofErr w:type="spellStart"/>
+            <w:r>
+              <w:rPr>
+                <w:rFonts w:ascii="Times New Roman" w:hAnsi="Times New Roman" w:cs="Times New Roman"/>
+                <w:sz w:val="24"/>
+                <w:szCs w:val="24"/>
+              </w:rPr>
+              <w:t>AmountDueTextBox</w:t>
+            </w:r>
+            <w:proofErr w:type="spellEnd"/>
           </w:p>
         </w:tc>
         <w:tc>
@@ -4707,7 +4836,7 @@
                 <w:sz w:val="24"/>
                 <w:szCs w:val="24"/>
               </w:rPr>
-              <w:t>BackgroundImg</w:t>
+              <w:t>Size</w:t>
             </w:r>
           </w:p>
         </w:tc>
@@ -4733,7 +4862,7 @@
                 <w:sz w:val="24"/>
                 <w:szCs w:val="24"/>
               </w:rPr>
-              <w:t>CSharpAutoCenter.Properties.Resources.Yin_Yang_Symbol</w:t>
+              <w:t>231, 30</w:t>
             </w:r>
           </w:p>
         </w:tc>
@@ -4755,14 +4884,6 @@
                 <w:szCs w:val="24"/>
               </w:rPr>
             </w:pPr>
-            <w:r>
-              <w:rPr>
-                <w:rFonts w:ascii="Times New Roman" w:hAnsi="Times New Roman" w:cs="Times New Roman"/>
-                <w:sz w:val="24"/>
-                <w:szCs w:val="24"/>
-              </w:rPr>
-              <w:t>CarNameLabel</w:t>
-            </w:r>
           </w:p>
         </w:tc>
         <w:tc>
@@ -4781,14 +4902,16 @@
                 <w:szCs w:val="24"/>
               </w:rPr>
             </w:pPr>
-            <w:r>
-              <w:rPr>
-                <w:rFonts w:ascii="Times New Roman" w:hAnsi="Times New Roman" w:cs="Times New Roman"/>
-                <w:sz w:val="24"/>
-                <w:szCs w:val="24"/>
-              </w:rPr>
-              <w:t>Text</w:t>
-            </w:r>
+            <w:proofErr w:type="spellStart"/>
+            <w:r>
+              <w:rPr>
+                <w:rFonts w:ascii="Times New Roman" w:hAnsi="Times New Roman" w:cs="Times New Roman"/>
+                <w:sz w:val="24"/>
+                <w:szCs w:val="24"/>
+              </w:rPr>
+              <w:t>ReadOnly</w:t>
+            </w:r>
+            <w:proofErr w:type="spellEnd"/>
           </w:p>
         </w:tc>
         <w:tc>
@@ -4813,7 +4936,7 @@
                 <w:sz w:val="24"/>
                 <w:szCs w:val="24"/>
               </w:rPr>
-              <w:t>Honda Odyssey 2013</w:t>
+              <w:t>True</w:t>
             </w:r>
           </w:p>
         </w:tc>
@@ -4835,6 +4958,16 @@
                 <w:szCs w:val="24"/>
               </w:rPr>
             </w:pPr>
+            <w:proofErr w:type="spellStart"/>
+            <w:r>
+              <w:rPr>
+                <w:rFonts w:ascii="Times New Roman" w:hAnsi="Times New Roman" w:cs="Times New Roman"/>
+                <w:sz w:val="24"/>
+                <w:szCs w:val="24"/>
+              </w:rPr>
+              <w:t>LogoPictureBox</w:t>
+            </w:r>
+            <w:proofErr w:type="spellEnd"/>
           </w:p>
         </w:tc>
         <w:tc>
@@ -4853,14 +4986,16 @@
                 <w:szCs w:val="24"/>
               </w:rPr>
             </w:pPr>
-            <w:r>
-              <w:rPr>
-                <w:rFonts w:ascii="Times New Roman" w:hAnsi="Times New Roman" w:cs="Times New Roman"/>
-                <w:sz w:val="24"/>
-                <w:szCs w:val="24"/>
-              </w:rPr>
-              <w:t>Font</w:t>
-            </w:r>
+            <w:proofErr w:type="spellStart"/>
+            <w:r>
+              <w:rPr>
+                <w:rFonts w:ascii="Times New Roman" w:hAnsi="Times New Roman" w:cs="Times New Roman"/>
+                <w:sz w:val="24"/>
+                <w:szCs w:val="24"/>
+              </w:rPr>
+              <w:t>BackgroundImg</w:t>
+            </w:r>
+            <w:proofErr w:type="spellEnd"/>
           </w:p>
         </w:tc>
         <w:tc>
@@ -4879,22 +5014,16 @@
                 <w:szCs w:val="24"/>
               </w:rPr>
             </w:pPr>
-            <w:r>
-              <w:rPr>
-                <w:rFonts w:ascii="Times New Roman" w:hAnsi="Times New Roman" w:cs="Times New Roman"/>
-                <w:sz w:val="24"/>
-                <w:szCs w:val="24"/>
-              </w:rPr>
-              <w:t xml:space="preserve"> </w:t>
-            </w:r>
-            <w:r>
-              <w:rPr>
-                <w:rFonts w:ascii="Times New Roman" w:hAnsi="Times New Roman" w:cs="Times New Roman"/>
-                <w:sz w:val="24"/>
-                <w:szCs w:val="24"/>
-              </w:rPr>
-              <w:t>Microsoft Sans Serif, 13.8pt, style=Bold</w:t>
-            </w:r>
+            <w:proofErr w:type="spellStart"/>
+            <w:r>
+              <w:rPr>
+                <w:rFonts w:ascii="Times New Roman" w:hAnsi="Times New Roman" w:cs="Times New Roman"/>
+                <w:sz w:val="24"/>
+                <w:szCs w:val="24"/>
+              </w:rPr>
+              <w:t>CSharpAutoCenter.Properties.Resources.Yin_Yang_Symbol</w:t>
+            </w:r>
+            <w:proofErr w:type="spellEnd"/>
           </w:p>
         </w:tc>
       </w:tr>
@@ -4915,14 +5044,16 @@
                 <w:szCs w:val="24"/>
               </w:rPr>
             </w:pPr>
-            <w:r>
-              <w:rPr>
-                <w:rFonts w:ascii="Times New Roman" w:hAnsi="Times New Roman" w:cs="Times New Roman"/>
-                <w:sz w:val="24"/>
-                <w:szCs w:val="24"/>
-              </w:rPr>
-              <w:t>AdditionalOptionGroupBox</w:t>
-            </w:r>
+            <w:proofErr w:type="spellStart"/>
+            <w:r>
+              <w:rPr>
+                <w:rFonts w:ascii="Times New Roman" w:hAnsi="Times New Roman" w:cs="Times New Roman"/>
+                <w:sz w:val="24"/>
+                <w:szCs w:val="24"/>
+              </w:rPr>
+              <w:t>CarNameLabel</w:t>
+            </w:r>
+            <w:proofErr w:type="spellEnd"/>
           </w:p>
         </w:tc>
         <w:tc>
@@ -4973,7 +5104,7 @@
                 <w:sz w:val="24"/>
                 <w:szCs w:val="24"/>
               </w:rPr>
-              <w:t>Additional Options</w:t>
+              <w:t>Honda Odyssey 2013</w:t>
             </w:r>
           </w:p>
         </w:tc>
@@ -4995,14 +5126,6 @@
                 <w:szCs w:val="24"/>
               </w:rPr>
             </w:pPr>
-            <w:r>
-              <w:rPr>
-                <w:rFonts w:ascii="Times New Roman" w:hAnsi="Times New Roman" w:cs="Times New Roman"/>
-                <w:sz w:val="24"/>
-                <w:szCs w:val="24"/>
-              </w:rPr>
-              <w:t>TrailerHitchCheckBox</w:t>
-            </w:r>
           </w:p>
         </w:tc>
         <w:tc>
@@ -5010,13 +5133,24 @@
             <w:tcW w:w="1801" w:type="dxa"/>
           </w:tcPr>
           <w:p>
-            <w:r>
-              <w:rPr>
-                <w:rFonts w:ascii="Times New Roman" w:hAnsi="Times New Roman" w:cs="Times New Roman"/>
-                <w:sz w:val="24"/>
-                <w:szCs w:val="24"/>
-              </w:rPr>
-              <w:t>Text</w:t>
+            <w:pPr>
+              <w:tabs>
+                <w:tab w:val="left" w:pos="8250"/>
+              </w:tabs>
+              <w:contextualSpacing/>
+              <w:rPr>
+                <w:rFonts w:ascii="Times New Roman" w:hAnsi="Times New Roman" w:cs="Times New Roman"/>
+                <w:sz w:val="24"/>
+                <w:szCs w:val="24"/>
+              </w:rPr>
+            </w:pPr>
+            <w:r>
+              <w:rPr>
+                <w:rFonts w:ascii="Times New Roman" w:hAnsi="Times New Roman" w:cs="Times New Roman"/>
+                <w:sz w:val="24"/>
+                <w:szCs w:val="24"/>
+              </w:rPr>
+              <w:t>Font</w:t>
             </w:r>
           </w:p>
         </w:tc>
@@ -5042,7 +5176,15 @@
                 <w:sz w:val="24"/>
                 <w:szCs w:val="24"/>
               </w:rPr>
-              <w:t>Trailer Hitch Harness - $242.39</w:t>
+              <w:t xml:space="preserve"> </w:t>
+            </w:r>
+            <w:r>
+              <w:rPr>
+                <w:rFonts w:ascii="Times New Roman" w:hAnsi="Times New Roman" w:cs="Times New Roman"/>
+                <w:sz w:val="24"/>
+                <w:szCs w:val="24"/>
+              </w:rPr>
+              <w:t>Microsoft Sans Serif, 13.8pt, style=Bold</w:t>
             </w:r>
           </w:p>
         </w:tc>
@@ -5064,14 +5206,16 @@
                 <w:szCs w:val="24"/>
               </w:rPr>
             </w:pPr>
-            <w:r>
-              <w:rPr>
-                <w:rFonts w:ascii="Times New Roman" w:hAnsi="Times New Roman" w:cs="Times New Roman"/>
-                <w:sz w:val="24"/>
-                <w:szCs w:val="24"/>
-              </w:rPr>
-              <w:t>DoorSillCheckBox</w:t>
-            </w:r>
+            <w:proofErr w:type="spellStart"/>
+            <w:r>
+              <w:rPr>
+                <w:rFonts w:ascii="Times New Roman" w:hAnsi="Times New Roman" w:cs="Times New Roman"/>
+                <w:sz w:val="24"/>
+                <w:szCs w:val="24"/>
+              </w:rPr>
+              <w:t>AdditionalOptionGroupBox</w:t>
+            </w:r>
+            <w:proofErr w:type="spellEnd"/>
           </w:p>
         </w:tc>
         <w:tc>
@@ -5079,6 +5223,17 @@
             <w:tcW w:w="1801" w:type="dxa"/>
           </w:tcPr>
           <w:p>
+            <w:pPr>
+              <w:tabs>
+                <w:tab w:val="left" w:pos="8250"/>
+              </w:tabs>
+              <w:contextualSpacing/>
+              <w:rPr>
+                <w:rFonts w:ascii="Times New Roman" w:hAnsi="Times New Roman" w:cs="Times New Roman"/>
+                <w:sz w:val="24"/>
+                <w:szCs w:val="24"/>
+              </w:rPr>
+            </w:pPr>
             <w:r>
               <w:rPr>
                 <w:rFonts w:ascii="Times New Roman" w:hAnsi="Times New Roman" w:cs="Times New Roman"/>
@@ -5111,7 +5266,7 @@
                 <w:sz w:val="24"/>
                 <w:szCs w:val="24"/>
               </w:rPr>
-              <w:t>Door Sill Garnish -$283.83</w:t>
+              <w:t>Additional Options</w:t>
             </w:r>
           </w:p>
         </w:tc>
@@ -5133,6 +5288,7 @@
                 <w:szCs w:val="24"/>
               </w:rPr>
             </w:pPr>
+            <w:proofErr w:type="spellStart"/>
             <w:r>
               <w:rPr>
                 <w:rFonts w:ascii="Times New Roman" w:hAnsi="Times New Roman" w:cs="Times New Roman"/>
@@ -5140,8 +5296,9 @@
                 <w:szCs w:val="24"/>
               </w:rPr>
               <w:lastRenderedPageBreak/>
-              <w:t>FogLightCheckBox</w:t>
-            </w:r>
+              <w:t>TrailerHitchCheckBox</w:t>
+            </w:r>
+            <w:proofErr w:type="spellEnd"/>
           </w:p>
         </w:tc>
         <w:tc>
@@ -5181,7 +5338,7 @@
                 <w:sz w:val="24"/>
                 <w:szCs w:val="24"/>
               </w:rPr>
-              <w:t>Fog Lights - $660.79</w:t>
+              <w:t>Trailer Hitch Harness - $242.39</w:t>
             </w:r>
           </w:p>
         </w:tc>
@@ -5203,14 +5360,16 @@
                 <w:szCs w:val="24"/>
               </w:rPr>
             </w:pPr>
-            <w:r>
-              <w:rPr>
-                <w:rFonts w:ascii="Times New Roman" w:hAnsi="Times New Roman" w:cs="Times New Roman"/>
-                <w:sz w:val="24"/>
-                <w:szCs w:val="24"/>
-              </w:rPr>
-              <w:t>BackupSensorCheckBox</w:t>
-            </w:r>
+            <w:proofErr w:type="spellStart"/>
+            <w:r>
+              <w:rPr>
+                <w:rFonts w:ascii="Times New Roman" w:hAnsi="Times New Roman" w:cs="Times New Roman"/>
+                <w:sz w:val="24"/>
+                <w:szCs w:val="24"/>
+              </w:rPr>
+              <w:t>DoorSillCheckBox</w:t>
+            </w:r>
+            <w:proofErr w:type="spellEnd"/>
           </w:p>
         </w:tc>
         <w:tc>
@@ -5250,7 +5409,7 @@
                 <w:sz w:val="24"/>
                 <w:szCs w:val="24"/>
               </w:rPr>
-              <w:t>Backup Sensor - $834.12</w:t>
+              <w:t>Door Sill Garnish -$283.83</w:t>
             </w:r>
           </w:p>
         </w:tc>
@@ -5272,14 +5431,16 @@
                 <w:szCs w:val="24"/>
               </w:rPr>
             </w:pPr>
-            <w:r>
-              <w:rPr>
-                <w:rFonts w:ascii="Times New Roman" w:hAnsi="Times New Roman" w:cs="Times New Roman"/>
-                <w:sz w:val="24"/>
-                <w:szCs w:val="24"/>
-              </w:rPr>
-              <w:t>ExternalFinishOptionGroupBox</w:t>
-            </w:r>
+            <w:proofErr w:type="spellStart"/>
+            <w:r>
+              <w:rPr>
+                <w:rFonts w:ascii="Times New Roman" w:hAnsi="Times New Roman" w:cs="Times New Roman"/>
+                <w:sz w:val="24"/>
+                <w:szCs w:val="24"/>
+              </w:rPr>
+              <w:t>FogLightCheckBox</w:t>
+            </w:r>
+            <w:proofErr w:type="spellEnd"/>
           </w:p>
         </w:tc>
         <w:tc>
@@ -5287,17 +5448,6 @@
             <w:tcW w:w="1801" w:type="dxa"/>
           </w:tcPr>
           <w:p>
-            <w:pPr>
-              <w:tabs>
-                <w:tab w:val="left" w:pos="8250"/>
-              </w:tabs>
-              <w:contextualSpacing/>
-              <w:rPr>
-                <w:rFonts w:ascii="Times New Roman" w:hAnsi="Times New Roman" w:cs="Times New Roman"/>
-                <w:sz w:val="24"/>
-                <w:szCs w:val="24"/>
-              </w:rPr>
-            </w:pPr>
             <w:r>
               <w:rPr>
                 <w:rFonts w:ascii="Times New Roman" w:hAnsi="Times New Roman" w:cs="Times New Roman"/>
@@ -5330,7 +5480,7 @@
                 <w:sz w:val="24"/>
                 <w:szCs w:val="24"/>
               </w:rPr>
-              <w:t>External Finish</w:t>
+              <w:t>Fog Lights - $660.79</w:t>
             </w:r>
           </w:p>
         </w:tc>
@@ -5352,14 +5502,16 @@
                 <w:szCs w:val="24"/>
               </w:rPr>
             </w:pPr>
-            <w:r>
-              <w:rPr>
-                <w:rFonts w:ascii="Times New Roman" w:hAnsi="Times New Roman" w:cs="Times New Roman"/>
-                <w:sz w:val="24"/>
-                <w:szCs w:val="24"/>
-              </w:rPr>
-              <w:t>StandardFinishRadioButton</w:t>
-            </w:r>
+            <w:proofErr w:type="spellStart"/>
+            <w:r>
+              <w:rPr>
+                <w:rFonts w:ascii="Times New Roman" w:hAnsi="Times New Roman" w:cs="Times New Roman"/>
+                <w:sz w:val="24"/>
+                <w:szCs w:val="24"/>
+              </w:rPr>
+              <w:t>BackupSensorCheckBox</w:t>
+            </w:r>
+            <w:proofErr w:type="spellEnd"/>
           </w:p>
         </w:tc>
         <w:tc>
@@ -5399,7 +5551,7 @@
                 <w:sz w:val="24"/>
                 <w:szCs w:val="24"/>
               </w:rPr>
-              <w:t>Standard -$0.00</w:t>
+              <w:t>Backup Sensor - $834.12</w:t>
             </w:r>
           </w:p>
         </w:tc>
@@ -5421,6 +5573,16 @@
                 <w:szCs w:val="24"/>
               </w:rPr>
             </w:pPr>
+            <w:proofErr w:type="spellStart"/>
+            <w:r>
+              <w:rPr>
+                <w:rFonts w:ascii="Times New Roman" w:hAnsi="Times New Roman" w:cs="Times New Roman"/>
+                <w:sz w:val="24"/>
+                <w:szCs w:val="24"/>
+              </w:rPr>
+              <w:t>ExternalFinishOptionGroupBox</w:t>
+            </w:r>
+            <w:proofErr w:type="spellEnd"/>
           </w:p>
         </w:tc>
         <w:tc>
@@ -5429,19 +5591,23 @@
           </w:tcPr>
           <w:p>
             <w:pPr>
-              <w:rPr>
-                <w:rFonts w:ascii="Times New Roman" w:hAnsi="Times New Roman" w:cs="Times New Roman"/>
-                <w:sz w:val="24"/>
-                <w:szCs w:val="24"/>
-              </w:rPr>
-            </w:pPr>
-            <w:r>
-              <w:rPr>
-                <w:rFonts w:ascii="Times New Roman" w:hAnsi="Times New Roman" w:cs="Times New Roman"/>
-                <w:sz w:val="24"/>
-                <w:szCs w:val="24"/>
-              </w:rPr>
-              <w:t>Checked</w:t>
+              <w:tabs>
+                <w:tab w:val="left" w:pos="8250"/>
+              </w:tabs>
+              <w:contextualSpacing/>
+              <w:rPr>
+                <w:rFonts w:ascii="Times New Roman" w:hAnsi="Times New Roman" w:cs="Times New Roman"/>
+                <w:sz w:val="24"/>
+                <w:szCs w:val="24"/>
+              </w:rPr>
+            </w:pPr>
+            <w:r>
+              <w:rPr>
+                <w:rFonts w:ascii="Times New Roman" w:hAnsi="Times New Roman" w:cs="Times New Roman"/>
+                <w:sz w:val="24"/>
+                <w:szCs w:val="24"/>
+              </w:rPr>
+              <w:t>Text</w:t>
             </w:r>
           </w:p>
         </w:tc>
@@ -5467,7 +5633,7 @@
                 <w:sz w:val="24"/>
                 <w:szCs w:val="24"/>
               </w:rPr>
-              <w:t>True</w:t>
+              <w:t>External Finish</w:t>
             </w:r>
           </w:p>
         </w:tc>
@@ -5489,14 +5655,16 @@
                 <w:szCs w:val="24"/>
               </w:rPr>
             </w:pPr>
-            <w:r>
-              <w:rPr>
-                <w:rFonts w:ascii="Times New Roman" w:hAnsi="Times New Roman" w:cs="Times New Roman"/>
-                <w:sz w:val="24"/>
-                <w:szCs w:val="24"/>
-              </w:rPr>
-              <w:t>PearledFinishRadioButton</w:t>
-            </w:r>
+            <w:proofErr w:type="spellStart"/>
+            <w:r>
+              <w:rPr>
+                <w:rFonts w:ascii="Times New Roman" w:hAnsi="Times New Roman" w:cs="Times New Roman"/>
+                <w:sz w:val="24"/>
+                <w:szCs w:val="24"/>
+              </w:rPr>
+              <w:t>StandardFinishRadioButton</w:t>
+            </w:r>
+            <w:proofErr w:type="spellEnd"/>
           </w:p>
         </w:tc>
         <w:tc>
@@ -5536,7 +5704,7 @@
                 <w:sz w:val="24"/>
                 <w:szCs w:val="24"/>
               </w:rPr>
-              <w:t>Pearled - $850.00</w:t>
+              <w:t>Standard -$0.00</w:t>
             </w:r>
           </w:p>
         </w:tc>
@@ -5558,14 +5726,6 @@
                 <w:szCs w:val="24"/>
               </w:rPr>
             </w:pPr>
-            <w:r>
-              <w:rPr>
-                <w:rFonts w:ascii="Times New Roman" w:hAnsi="Times New Roman" w:cs="Times New Roman"/>
-                <w:sz w:val="24"/>
-                <w:szCs w:val="24"/>
-              </w:rPr>
-              <w:t>CustomDetailingFinishRadioButton</w:t>
-            </w:r>
           </w:p>
         </w:tc>
         <w:tc>
@@ -5573,13 +5733,20 @@
             <w:tcW w:w="1801" w:type="dxa"/>
           </w:tcPr>
           <w:p>
-            <w:r>
-              <w:rPr>
-                <w:rFonts w:ascii="Times New Roman" w:hAnsi="Times New Roman" w:cs="Times New Roman"/>
-                <w:sz w:val="24"/>
-                <w:szCs w:val="24"/>
-              </w:rPr>
-              <w:t>Text</w:t>
+            <w:pPr>
+              <w:rPr>
+                <w:rFonts w:ascii="Times New Roman" w:hAnsi="Times New Roman" w:cs="Times New Roman"/>
+                <w:sz w:val="24"/>
+                <w:szCs w:val="24"/>
+              </w:rPr>
+            </w:pPr>
+            <w:r>
+              <w:rPr>
+                <w:rFonts w:ascii="Times New Roman" w:hAnsi="Times New Roman" w:cs="Times New Roman"/>
+                <w:sz w:val="24"/>
+                <w:szCs w:val="24"/>
+              </w:rPr>
+              <w:t>Checked</w:t>
             </w:r>
           </w:p>
         </w:tc>
@@ -5605,7 +5772,7 @@
                 <w:sz w:val="24"/>
                 <w:szCs w:val="24"/>
               </w:rPr>
-              <w:t>Custom Detailing -$1500.00</w:t>
+              <w:t>True</w:t>
             </w:r>
           </w:p>
         </w:tc>
@@ -5627,14 +5794,16 @@
                 <w:szCs w:val="24"/>
               </w:rPr>
             </w:pPr>
-            <w:r>
-              <w:rPr>
-                <w:rFonts w:ascii="Times New Roman" w:hAnsi="Times New Roman" w:cs="Times New Roman"/>
-                <w:sz w:val="24"/>
-                <w:szCs w:val="24"/>
-              </w:rPr>
-              <w:t>ChromeGoldFinishRadioButton</w:t>
-            </w:r>
+            <w:proofErr w:type="spellStart"/>
+            <w:r>
+              <w:rPr>
+                <w:rFonts w:ascii="Times New Roman" w:hAnsi="Times New Roman" w:cs="Times New Roman"/>
+                <w:sz w:val="24"/>
+                <w:szCs w:val="24"/>
+              </w:rPr>
+              <w:t>PearledFinishRadioButton</w:t>
+            </w:r>
+            <w:proofErr w:type="spellEnd"/>
           </w:p>
         </w:tc>
         <w:tc>
@@ -5674,7 +5843,7 @@
                 <w:sz w:val="24"/>
                 <w:szCs w:val="24"/>
               </w:rPr>
-              <w:t>Chrome/Gold-$2545.67</w:t>
+              <w:t>Pearled - $850.00</w:t>
             </w:r>
           </w:p>
         </w:tc>
@@ -5696,14 +5865,16 @@
                 <w:szCs w:val="24"/>
               </w:rPr>
             </w:pPr>
-            <w:r>
-              <w:rPr>
-                <w:rFonts w:ascii="Times New Roman" w:hAnsi="Times New Roman" w:cs="Times New Roman"/>
-                <w:sz w:val="24"/>
-                <w:szCs w:val="24"/>
-              </w:rPr>
-              <w:t>ClearButton</w:t>
-            </w:r>
+            <w:proofErr w:type="spellStart"/>
+            <w:r>
+              <w:rPr>
+                <w:rFonts w:ascii="Times New Roman" w:hAnsi="Times New Roman" w:cs="Times New Roman"/>
+                <w:sz w:val="24"/>
+                <w:szCs w:val="24"/>
+              </w:rPr>
+              <w:t>CustomDetailingFinishRadioButton</w:t>
+            </w:r>
+            <w:proofErr w:type="spellEnd"/>
           </w:p>
         </w:tc>
         <w:tc>
@@ -5711,17 +5882,6 @@
             <w:tcW w:w="1801" w:type="dxa"/>
           </w:tcPr>
           <w:p>
-            <w:pPr>
-              <w:tabs>
-                <w:tab w:val="left" w:pos="8250"/>
-              </w:tabs>
-              <w:contextualSpacing/>
-              <w:rPr>
-                <w:rFonts w:ascii="Times New Roman" w:hAnsi="Times New Roman" w:cs="Times New Roman"/>
-                <w:sz w:val="24"/>
-                <w:szCs w:val="24"/>
-              </w:rPr>
-            </w:pPr>
             <w:r>
               <w:rPr>
                 <w:rFonts w:ascii="Times New Roman" w:hAnsi="Times New Roman" w:cs="Times New Roman"/>
@@ -5754,7 +5914,7 @@
                 <w:sz w:val="24"/>
                 <w:szCs w:val="24"/>
               </w:rPr>
-              <w:t>Clear</w:t>
+              <w:t>Custom Detailing -$1500.00</w:t>
             </w:r>
           </w:p>
         </w:tc>
@@ -5776,14 +5936,16 @@
                 <w:szCs w:val="24"/>
               </w:rPr>
             </w:pPr>
-            <w:r>
-              <w:rPr>
-                <w:rFonts w:ascii="Times New Roman" w:hAnsi="Times New Roman" w:cs="Times New Roman"/>
-                <w:sz w:val="24"/>
-                <w:szCs w:val="24"/>
-              </w:rPr>
-              <w:t>CalculateButton</w:t>
-            </w:r>
+            <w:proofErr w:type="spellStart"/>
+            <w:r>
+              <w:rPr>
+                <w:rFonts w:ascii="Times New Roman" w:hAnsi="Times New Roman" w:cs="Times New Roman"/>
+                <w:sz w:val="24"/>
+                <w:szCs w:val="24"/>
+              </w:rPr>
+              <w:t>ChromeGoldFinishRadioButton</w:t>
+            </w:r>
+            <w:proofErr w:type="spellEnd"/>
           </w:p>
         </w:tc>
         <w:tc>
@@ -5791,17 +5953,6 @@
             <w:tcW w:w="1801" w:type="dxa"/>
           </w:tcPr>
           <w:p>
-            <w:pPr>
-              <w:tabs>
-                <w:tab w:val="left" w:pos="8250"/>
-              </w:tabs>
-              <w:contextualSpacing/>
-              <w:rPr>
-                <w:rFonts w:ascii="Times New Roman" w:hAnsi="Times New Roman" w:cs="Times New Roman"/>
-                <w:sz w:val="24"/>
-                <w:szCs w:val="24"/>
-              </w:rPr>
-            </w:pPr>
             <w:r>
               <w:rPr>
                 <w:rFonts w:ascii="Times New Roman" w:hAnsi="Times New Roman" w:cs="Times New Roman"/>
@@ -5834,7 +5985,7 @@
                 <w:sz w:val="24"/>
                 <w:szCs w:val="24"/>
               </w:rPr>
-              <w:t>Calculate</w:t>
+              <w:t>Chrome/Gold-$2545.67</w:t>
             </w:r>
           </w:p>
         </w:tc>
@@ -5856,6 +6007,171 @@
                 <w:szCs w:val="24"/>
               </w:rPr>
             </w:pPr>
+            <w:proofErr w:type="spellStart"/>
+            <w:r>
+              <w:rPr>
+                <w:rFonts w:ascii="Times New Roman" w:hAnsi="Times New Roman" w:cs="Times New Roman"/>
+                <w:sz w:val="24"/>
+                <w:szCs w:val="24"/>
+              </w:rPr>
+              <w:t>ClearButton</w:t>
+            </w:r>
+            <w:proofErr w:type="spellEnd"/>
+          </w:p>
+        </w:tc>
+        <w:tc>
+          <w:tcPr>
+            <w:tcW w:w="1801" w:type="dxa"/>
+          </w:tcPr>
+          <w:p>
+            <w:pPr>
+              <w:tabs>
+                <w:tab w:val="left" w:pos="8250"/>
+              </w:tabs>
+              <w:contextualSpacing/>
+              <w:rPr>
+                <w:rFonts w:ascii="Times New Roman" w:hAnsi="Times New Roman" w:cs="Times New Roman"/>
+                <w:sz w:val="24"/>
+                <w:szCs w:val="24"/>
+              </w:rPr>
+            </w:pPr>
+            <w:r>
+              <w:rPr>
+                <w:rFonts w:ascii="Times New Roman" w:hAnsi="Times New Roman" w:cs="Times New Roman"/>
+                <w:sz w:val="24"/>
+                <w:szCs w:val="24"/>
+              </w:rPr>
+              <w:t>Text</w:t>
+            </w:r>
+          </w:p>
+        </w:tc>
+        <w:tc>
+          <w:tcPr>
+            <w:tcW w:w="5148" w:type="dxa"/>
+          </w:tcPr>
+          <w:p>
+            <w:pPr>
+              <w:tabs>
+                <w:tab w:val="left" w:pos="8250"/>
+              </w:tabs>
+              <w:contextualSpacing/>
+              <w:rPr>
+                <w:rFonts w:ascii="Times New Roman" w:hAnsi="Times New Roman" w:cs="Times New Roman"/>
+                <w:sz w:val="24"/>
+                <w:szCs w:val="24"/>
+              </w:rPr>
+            </w:pPr>
+            <w:r>
+              <w:rPr>
+                <w:rFonts w:ascii="Times New Roman" w:hAnsi="Times New Roman" w:cs="Times New Roman"/>
+                <w:sz w:val="24"/>
+                <w:szCs w:val="24"/>
+              </w:rPr>
+              <w:t>Clear</w:t>
+            </w:r>
+          </w:p>
+        </w:tc>
+      </w:tr>
+      <w:tr>
+        <w:tc>
+          <w:tcPr>
+            <w:tcW w:w="2627" w:type="dxa"/>
+          </w:tcPr>
+          <w:p>
+            <w:pPr>
+              <w:tabs>
+                <w:tab w:val="left" w:pos="8250"/>
+              </w:tabs>
+              <w:contextualSpacing/>
+              <w:rPr>
+                <w:rFonts w:ascii="Times New Roman" w:hAnsi="Times New Roman" w:cs="Times New Roman"/>
+                <w:sz w:val="24"/>
+                <w:szCs w:val="24"/>
+              </w:rPr>
+            </w:pPr>
+            <w:proofErr w:type="spellStart"/>
+            <w:r>
+              <w:rPr>
+                <w:rFonts w:ascii="Times New Roman" w:hAnsi="Times New Roman" w:cs="Times New Roman"/>
+                <w:sz w:val="24"/>
+                <w:szCs w:val="24"/>
+              </w:rPr>
+              <w:t>CalculateButton</w:t>
+            </w:r>
+            <w:proofErr w:type="spellEnd"/>
+          </w:p>
+        </w:tc>
+        <w:tc>
+          <w:tcPr>
+            <w:tcW w:w="1801" w:type="dxa"/>
+          </w:tcPr>
+          <w:p>
+            <w:pPr>
+              <w:tabs>
+                <w:tab w:val="left" w:pos="8250"/>
+              </w:tabs>
+              <w:contextualSpacing/>
+              <w:rPr>
+                <w:rFonts w:ascii="Times New Roman" w:hAnsi="Times New Roman" w:cs="Times New Roman"/>
+                <w:sz w:val="24"/>
+                <w:szCs w:val="24"/>
+              </w:rPr>
+            </w:pPr>
+            <w:r>
+              <w:rPr>
+                <w:rFonts w:ascii="Times New Roman" w:hAnsi="Times New Roman" w:cs="Times New Roman"/>
+                <w:sz w:val="24"/>
+                <w:szCs w:val="24"/>
+              </w:rPr>
+              <w:t>Text</w:t>
+            </w:r>
+          </w:p>
+        </w:tc>
+        <w:tc>
+          <w:tcPr>
+            <w:tcW w:w="5148" w:type="dxa"/>
+          </w:tcPr>
+          <w:p>
+            <w:pPr>
+              <w:tabs>
+                <w:tab w:val="left" w:pos="8250"/>
+              </w:tabs>
+              <w:contextualSpacing/>
+              <w:rPr>
+                <w:rFonts w:ascii="Times New Roman" w:hAnsi="Times New Roman" w:cs="Times New Roman"/>
+                <w:sz w:val="24"/>
+                <w:szCs w:val="24"/>
+              </w:rPr>
+            </w:pPr>
+            <w:r>
+              <w:rPr>
+                <w:rFonts w:ascii="Times New Roman" w:hAnsi="Times New Roman" w:cs="Times New Roman"/>
+                <w:sz w:val="24"/>
+                <w:szCs w:val="24"/>
+              </w:rPr>
+              <w:t>Calculate</w:t>
+            </w:r>
+          </w:p>
+        </w:tc>
+      </w:tr>
+      <w:tr>
+        <w:tc>
+          <w:tcPr>
+            <w:tcW w:w="2627" w:type="dxa"/>
+          </w:tcPr>
+          <w:p>
+            <w:pPr>
+              <w:tabs>
+                <w:tab w:val="left" w:pos="8250"/>
+              </w:tabs>
+              <w:contextualSpacing/>
+              <w:rPr>
+                <w:rFonts w:ascii="Times New Roman" w:hAnsi="Times New Roman" w:cs="Times New Roman"/>
+                <w:sz w:val="24"/>
+                <w:szCs w:val="24"/>
+              </w:rPr>
+            </w:pPr>
+            <w:proofErr w:type="spellStart"/>
             <w:r>
               <w:rPr>
                 <w:rFonts w:ascii="Times New Roman" w:hAnsi="Times New Roman" w:cs="Times New Roman"/>
@@ -5864,6 +6180,7 @@
               </w:rPr>
               <w:t>ExitButton</w:t>
             </w:r>
+            <w:proofErr w:type="spellEnd"/>
           </w:p>
         </w:tc>
         <w:tc>
@@ -6089,8 +6406,18 @@
           <w:sz w:val="24"/>
           <w:szCs w:val="24"/>
         </w:rPr>
-        <w:t xml:space="preserve"> save in a variable SubTotalDecimal</w:t>
-      </w:r>
+        <w:t xml:space="preserve"> save in a variable </w:t>
+      </w:r>
+      <w:proofErr w:type="spellStart"/>
+      <w:r>
+        <w:rPr>
+          <w:rFonts w:ascii="Times New Roman" w:hAnsi="Times New Roman" w:cs="Times New Roman"/>
+          <w:sz w:val="24"/>
+          <w:szCs w:val="24"/>
+        </w:rPr>
+        <w:t>SubTotalDecimal</w:t>
+      </w:r>
+      <w:proofErr w:type="spellEnd"/>
       <w:r>
         <w:rPr>
           <w:rFonts w:ascii="Times New Roman" w:hAnsi="Times New Roman" w:cs="Times New Roman"/>
@@ -6105,15 +6432,43 @@
           <w:sz w:val="24"/>
           <w:szCs w:val="24"/>
         </w:rPr>
-        <w:t xml:space="preserve"> SubTotalDecimal</w:t>
-      </w:r>
-      <w:r>
-        <w:rPr>
-          <w:rFonts w:ascii="Times New Roman" w:hAnsi="Times New Roman" w:cs="Times New Roman"/>
-          <w:sz w:val="24"/>
-          <w:szCs w:val="24"/>
-        </w:rPr>
-        <w:t xml:space="preserve"> in SubTotalTextBox. T</w:t>
+        <w:t xml:space="preserve"> </w:t>
+      </w:r>
+      <w:proofErr w:type="spellStart"/>
+      <w:r>
+        <w:rPr>
+          <w:rFonts w:ascii="Times New Roman" w:hAnsi="Times New Roman" w:cs="Times New Roman"/>
+          <w:sz w:val="24"/>
+          <w:szCs w:val="24"/>
+        </w:rPr>
+        <w:t>SubTotalDecimal</w:t>
+      </w:r>
+      <w:proofErr w:type="spellEnd"/>
+      <w:r>
+        <w:rPr>
+          <w:rFonts w:ascii="Times New Roman" w:hAnsi="Times New Roman" w:cs="Times New Roman"/>
+          <w:sz w:val="24"/>
+          <w:szCs w:val="24"/>
+        </w:rPr>
+        <w:t xml:space="preserve"> in </w:t>
+      </w:r>
+      <w:proofErr w:type="spellStart"/>
+      <w:r>
+        <w:rPr>
+          <w:rFonts w:ascii="Times New Roman" w:hAnsi="Times New Roman" w:cs="Times New Roman"/>
+          <w:sz w:val="24"/>
+          <w:szCs w:val="24"/>
+        </w:rPr>
+        <w:t>SubTotalTextBox</w:t>
+      </w:r>
+      <w:proofErr w:type="spellEnd"/>
+      <w:r>
+        <w:rPr>
+          <w:rFonts w:ascii="Times New Roman" w:hAnsi="Times New Roman" w:cs="Times New Roman"/>
+          <w:sz w:val="24"/>
+          <w:szCs w:val="24"/>
+        </w:rPr>
+        <w:t>. T</w:t>
       </w:r>
       <w:r>
         <w:rPr>
@@ -6137,8 +6492,18 @@
           <w:sz w:val="24"/>
           <w:szCs w:val="24"/>
         </w:rPr>
-        <w:t>, save the result in a variable TaxDecimal</w:t>
-      </w:r>
+        <w:t xml:space="preserve">, save the result in a variable </w:t>
+      </w:r>
+      <w:proofErr w:type="spellStart"/>
+      <w:r>
+        <w:rPr>
+          <w:rFonts w:ascii="Times New Roman" w:hAnsi="Times New Roman" w:cs="Times New Roman"/>
+          <w:sz w:val="24"/>
+          <w:szCs w:val="24"/>
+        </w:rPr>
+        <w:t>TaxDecimal</w:t>
+      </w:r>
+      <w:proofErr w:type="spellEnd"/>
       <w:r>
         <w:rPr>
           <w:rFonts w:ascii="Times New Roman" w:hAnsi="Times New Roman" w:cs="Times New Roman"/>
@@ -6153,16 +6518,80 @@
           <w:sz w:val="24"/>
           <w:szCs w:val="24"/>
         </w:rPr>
-        <w:t xml:space="preserve"> TaxTextBox. Take the TaxDecimal value and add to the SubTotalDecimal value and set the text of</w:t>
-      </w:r>
-      <w:r>
-        <w:rPr>
-          <w:rFonts w:ascii="Times New Roman" w:hAnsi="Times New Roman" w:cs="Times New Roman"/>
-          <w:sz w:val="24"/>
-          <w:szCs w:val="24"/>
-        </w:rPr>
-        <w:t xml:space="preserve"> TotalTextbox</w:t>
-      </w:r>
+        <w:t xml:space="preserve"> </w:t>
+      </w:r>
+      <w:proofErr w:type="spellStart"/>
+      <w:r>
+        <w:rPr>
+          <w:rFonts w:ascii="Times New Roman" w:hAnsi="Times New Roman" w:cs="Times New Roman"/>
+          <w:sz w:val="24"/>
+          <w:szCs w:val="24"/>
+        </w:rPr>
+        <w:t>TaxTextBox</w:t>
+      </w:r>
+      <w:proofErr w:type="spellEnd"/>
+      <w:r>
+        <w:rPr>
+          <w:rFonts w:ascii="Times New Roman" w:hAnsi="Times New Roman" w:cs="Times New Roman"/>
+          <w:sz w:val="24"/>
+          <w:szCs w:val="24"/>
+        </w:rPr>
+        <w:t xml:space="preserve">. Take the </w:t>
+      </w:r>
+      <w:proofErr w:type="spellStart"/>
+      <w:r>
+        <w:rPr>
+          <w:rFonts w:ascii="Times New Roman" w:hAnsi="Times New Roman" w:cs="Times New Roman"/>
+          <w:sz w:val="24"/>
+          <w:szCs w:val="24"/>
+        </w:rPr>
+        <w:t>TaxDecimal</w:t>
+      </w:r>
+      <w:proofErr w:type="spellEnd"/>
+      <w:r>
+        <w:rPr>
+          <w:rFonts w:ascii="Times New Roman" w:hAnsi="Times New Roman" w:cs="Times New Roman"/>
+          <w:sz w:val="24"/>
+          <w:szCs w:val="24"/>
+        </w:rPr>
+        <w:t xml:space="preserve"> value and add to the </w:t>
+      </w:r>
+      <w:proofErr w:type="spellStart"/>
+      <w:r>
+        <w:rPr>
+          <w:rFonts w:ascii="Times New Roman" w:hAnsi="Times New Roman" w:cs="Times New Roman"/>
+          <w:sz w:val="24"/>
+          <w:szCs w:val="24"/>
+        </w:rPr>
+        <w:t>SubTotalDecimal</w:t>
+      </w:r>
+      <w:proofErr w:type="spellEnd"/>
+      <w:r>
+        <w:rPr>
+          <w:rFonts w:ascii="Times New Roman" w:hAnsi="Times New Roman" w:cs="Times New Roman"/>
+          <w:sz w:val="24"/>
+          <w:szCs w:val="24"/>
+        </w:rPr>
+        <w:t xml:space="preserve"> value and set the text of</w:t>
+      </w:r>
+      <w:r>
+        <w:rPr>
+          <w:rFonts w:ascii="Times New Roman" w:hAnsi="Times New Roman" w:cs="Times New Roman"/>
+          <w:sz w:val="24"/>
+          <w:szCs w:val="24"/>
+        </w:rPr>
+        <w:t xml:space="preserve"> </w:t>
+      </w:r>
+      <w:proofErr w:type="spellStart"/>
+      <w:r>
+        <w:rPr>
+          <w:rFonts w:ascii="Times New Roman" w:hAnsi="Times New Roman" w:cs="Times New Roman"/>
+          <w:sz w:val="24"/>
+          <w:szCs w:val="24"/>
+        </w:rPr>
+        <w:t>TotalTextbox</w:t>
+      </w:r>
+      <w:proofErr w:type="spellEnd"/>
       <w:r>
         <w:rPr>
           <w:rFonts w:ascii="Times New Roman" w:hAnsi="Times New Roman" w:cs="Times New Roman"/>
@@ -6185,15 +6614,51 @@
           <w:sz w:val="24"/>
           <w:szCs w:val="24"/>
         </w:rPr>
-        <w:t xml:space="preserve"> (parsed from TradeInValueTextBox)</w:t>
-      </w:r>
-      <w:r>
-        <w:rPr>
-          <w:rFonts w:ascii="Times New Roman" w:hAnsi="Times New Roman" w:cs="Times New Roman"/>
-          <w:sz w:val="24"/>
-          <w:szCs w:val="24"/>
-        </w:rPr>
-        <w:t xml:space="preserve">. The end result is displayed into AmountDueTextBox. </w:t>
+        <w:t xml:space="preserve"> (parsed from </w:t>
+      </w:r>
+      <w:proofErr w:type="spellStart"/>
+      <w:r>
+        <w:rPr>
+          <w:rFonts w:ascii="Times New Roman" w:hAnsi="Times New Roman" w:cs="Times New Roman"/>
+          <w:sz w:val="24"/>
+          <w:szCs w:val="24"/>
+        </w:rPr>
+        <w:t>TradeInValueTextBox</w:t>
+      </w:r>
+      <w:proofErr w:type="spellEnd"/>
+      <w:r>
+        <w:rPr>
+          <w:rFonts w:ascii="Times New Roman" w:hAnsi="Times New Roman" w:cs="Times New Roman"/>
+          <w:sz w:val="24"/>
+          <w:szCs w:val="24"/>
+        </w:rPr>
+        <w:t>)</w:t>
+      </w:r>
+      <w:r>
+        <w:rPr>
+          <w:rFonts w:ascii="Times New Roman" w:hAnsi="Times New Roman" w:cs="Times New Roman"/>
+          <w:sz w:val="24"/>
+          <w:szCs w:val="24"/>
+        </w:rPr>
+        <w:t xml:space="preserve">. The end result is displayed into </w:t>
+      </w:r>
+      <w:proofErr w:type="spellStart"/>
+      <w:r>
+        <w:rPr>
+          <w:rFonts w:ascii="Times New Roman" w:hAnsi="Times New Roman" w:cs="Times New Roman"/>
+          <w:sz w:val="24"/>
+          <w:szCs w:val="24"/>
+        </w:rPr>
+        <w:t>AmountDueTextBox</w:t>
+      </w:r>
+      <w:proofErr w:type="spellEnd"/>
+      <w:r>
+        <w:rPr>
+          <w:rFonts w:ascii="Times New Roman" w:hAnsi="Times New Roman" w:cs="Times New Roman"/>
+          <w:sz w:val="24"/>
+          <w:szCs w:val="24"/>
+        </w:rPr>
+        <w:t xml:space="preserve">. </w:t>
       </w:r>
     </w:p>
     <w:p>
@@ -6242,7 +6707,35 @@
           <w:sz w:val="24"/>
           <w:szCs w:val="24"/>
         </w:rPr>
-        <w:t>Reset the form to defaults. Clear all TextBoxes , unselect all checkboxes and reset radio button selected to standard.</w:t>
+        <w:t xml:space="preserve">Reset the form to defaults. Clear all </w:t>
+      </w:r>
+      <w:proofErr w:type="spellStart"/>
+      <w:proofErr w:type="gramStart"/>
+      <w:r>
+        <w:rPr>
+          <w:rFonts w:ascii="Times New Roman" w:hAnsi="Times New Roman" w:cs="Times New Roman"/>
+          <w:sz w:val="24"/>
+          <w:szCs w:val="24"/>
+        </w:rPr>
+        <w:t>TextBoxes</w:t>
+      </w:r>
+      <w:proofErr w:type="spellEnd"/>
+      <w:r>
+        <w:rPr>
+          <w:rFonts w:ascii="Times New Roman" w:hAnsi="Times New Roman" w:cs="Times New Roman"/>
+          <w:sz w:val="24"/>
+          <w:szCs w:val="24"/>
+        </w:rPr>
+        <w:t xml:space="preserve"> ,</w:t>
+      </w:r>
+      <w:proofErr w:type="gramEnd"/>
+      <w:r>
+        <w:rPr>
+          <w:rFonts w:ascii="Times New Roman" w:hAnsi="Times New Roman" w:cs="Times New Roman"/>
+          <w:sz w:val="24"/>
+          <w:szCs w:val="24"/>
+        </w:rPr>
+        <w:t xml:space="preserve"> unselect all checkboxes and reset radio button selected to standard.</w:t>
       </w:r>
     </w:p>
     <w:p>
@@ -6291,24 +6784,36 @@
           <w:sz w:val="24"/>
           <w:szCs w:val="24"/>
         </w:rPr>
-        <w:t xml:space="preserve">Set the FontDialog.Font to the </w:t>
-      </w:r>
-      <w:r>
-        <w:rPr>
-          <w:rFonts w:ascii="Times New Roman" w:hAnsi="Times New Roman" w:cs="Times New Roman"/>
-          <w:sz w:val="24"/>
-          <w:szCs w:val="24"/>
-        </w:rPr>
-        <w:t>the AmountDueTextBox and BasePriceTextBox</w:t>
-      </w:r>
-      <w:r>
-        <w:rPr>
-          <w:rFonts w:ascii="Times New Roman" w:hAnsi="Times New Roman" w:cs="Times New Roman"/>
-          <w:sz w:val="24"/>
-          <w:szCs w:val="24"/>
-        </w:rPr>
-        <w:t xml:space="preserve"> Font property. Open FontDialog in modal form.</w:t>
-      </w:r>
+        <w:t xml:space="preserve">Set the </w:t>
+      </w:r>
+      <w:proofErr w:type="spellStart"/>
+      <w:r>
+        <w:rPr>
+          <w:rFonts w:ascii="Times New Roman" w:hAnsi="Times New Roman" w:cs="Times New Roman"/>
+          <w:sz w:val="24"/>
+          <w:szCs w:val="24"/>
+        </w:rPr>
+        <w:t>FontDialog.Font</w:t>
+      </w:r>
+      <w:proofErr w:type="spellEnd"/>
+      <w:r>
+        <w:rPr>
+          <w:rFonts w:ascii="Times New Roman" w:hAnsi="Times New Roman" w:cs="Times New Roman"/>
+          <w:sz w:val="24"/>
+          <w:szCs w:val="24"/>
+        </w:rPr>
+        <w:t xml:space="preserve"> to the </w:t>
+      </w:r>
+      <w:proofErr w:type="spellStart"/>
+      <w:r>
+        <w:rPr>
+          <w:rFonts w:ascii="Times New Roman" w:hAnsi="Times New Roman" w:cs="Times New Roman"/>
+          <w:sz w:val="24"/>
+          <w:szCs w:val="24"/>
+        </w:rPr>
+        <w:t>the</w:t>
+      </w:r>
+      <w:proofErr w:type="spellEnd"/>
       <w:r>
         <w:rPr>
           <w:rFonts w:ascii="Times New Roman" w:hAnsi="Times New Roman" w:cs="Times New Roman"/>
@@ -6317,13 +6822,111 @@
         </w:rPr>
         <w:t xml:space="preserve"> </w:t>
       </w:r>
-      <w:r>
-        <w:rPr>
-          <w:rFonts w:ascii="Times New Roman" w:hAnsi="Times New Roman" w:cs="Times New Roman"/>
-          <w:sz w:val="24"/>
-          <w:szCs w:val="24"/>
-        </w:rPr>
-        <w:t>Then change the AmountDueTextBox and BasePriceTextBox Font Property to the user’s selected font.</w:t>
+      <w:proofErr w:type="spellStart"/>
+      <w:r>
+        <w:rPr>
+          <w:rFonts w:ascii="Times New Roman" w:hAnsi="Times New Roman" w:cs="Times New Roman"/>
+          <w:sz w:val="24"/>
+          <w:szCs w:val="24"/>
+        </w:rPr>
+        <w:t>AmountDueTextBox</w:t>
+      </w:r>
+      <w:proofErr w:type="spellEnd"/>
+      <w:r>
+        <w:rPr>
+          <w:rFonts w:ascii="Times New Roman" w:hAnsi="Times New Roman" w:cs="Times New Roman"/>
+          <w:sz w:val="24"/>
+          <w:szCs w:val="24"/>
+        </w:rPr>
+        <w:t xml:space="preserve"> and </w:t>
+      </w:r>
+      <w:proofErr w:type="spellStart"/>
+      <w:r>
+        <w:rPr>
+          <w:rFonts w:ascii="Times New Roman" w:hAnsi="Times New Roman" w:cs="Times New Roman"/>
+          <w:sz w:val="24"/>
+          <w:szCs w:val="24"/>
+        </w:rPr>
+        <w:t>BasePriceTextBox</w:t>
+      </w:r>
+      <w:proofErr w:type="spellEnd"/>
+      <w:r>
+        <w:rPr>
+          <w:rFonts w:ascii="Times New Roman" w:hAnsi="Times New Roman" w:cs="Times New Roman"/>
+          <w:sz w:val="24"/>
+          <w:szCs w:val="24"/>
+        </w:rPr>
+        <w:t xml:space="preserve"> Font property. Open </w:t>
+      </w:r>
+      <w:proofErr w:type="spellStart"/>
+      <w:r>
+        <w:rPr>
+          <w:rFonts w:ascii="Times New Roman" w:hAnsi="Times New Roman" w:cs="Times New Roman"/>
+          <w:sz w:val="24"/>
+          <w:szCs w:val="24"/>
+        </w:rPr>
+        <w:t>FontDialog</w:t>
+      </w:r>
+      <w:proofErr w:type="spellEnd"/>
+      <w:r>
+        <w:rPr>
+          <w:rFonts w:ascii="Times New Roman" w:hAnsi="Times New Roman" w:cs="Times New Roman"/>
+          <w:sz w:val="24"/>
+          <w:szCs w:val="24"/>
+        </w:rPr>
+        <w:t xml:space="preserve"> in modal form.</w:t>
+      </w:r>
+      <w:r>
+        <w:rPr>
+          <w:rFonts w:ascii="Times New Roman" w:hAnsi="Times New Roman" w:cs="Times New Roman"/>
+          <w:sz w:val="24"/>
+          <w:szCs w:val="24"/>
+        </w:rPr>
+        <w:t xml:space="preserve"> </w:t>
+      </w:r>
+      <w:r>
+        <w:rPr>
+          <w:rFonts w:ascii="Times New Roman" w:hAnsi="Times New Roman" w:cs="Times New Roman"/>
+          <w:sz w:val="24"/>
+          <w:szCs w:val="24"/>
+        </w:rPr>
+        <w:t xml:space="preserve">Then change the </w:t>
+      </w:r>
+      <w:proofErr w:type="spellStart"/>
+      <w:r>
+        <w:rPr>
+          <w:rFonts w:ascii="Times New Roman" w:hAnsi="Times New Roman" w:cs="Times New Roman"/>
+          <w:sz w:val="24"/>
+          <w:szCs w:val="24"/>
+        </w:rPr>
+        <w:t>AmountDueTextBox</w:t>
+      </w:r>
+      <w:proofErr w:type="spellEnd"/>
+      <w:r>
+        <w:rPr>
+          <w:rFonts w:ascii="Times New Roman" w:hAnsi="Times New Roman" w:cs="Times New Roman"/>
+          <w:sz w:val="24"/>
+          <w:szCs w:val="24"/>
+        </w:rPr>
+        <w:t xml:space="preserve"> and </w:t>
+      </w:r>
+      <w:proofErr w:type="spellStart"/>
+      <w:r>
+        <w:rPr>
+          <w:rFonts w:ascii="Times New Roman" w:hAnsi="Times New Roman" w:cs="Times New Roman"/>
+          <w:sz w:val="24"/>
+          <w:szCs w:val="24"/>
+        </w:rPr>
+        <w:t>BasePriceTextBox</w:t>
+      </w:r>
+      <w:proofErr w:type="spellEnd"/>
+      <w:r>
+        <w:rPr>
+          <w:rFonts w:ascii="Times New Roman" w:hAnsi="Times New Roman" w:cs="Times New Roman"/>
+          <w:sz w:val="24"/>
+          <w:szCs w:val="24"/>
+        </w:rPr>
+        <w:t xml:space="preserve"> Font Property to the user’s selected font.</w:t>
       </w:r>
     </w:p>
     <w:p>
@@ -6374,16 +6977,90 @@
           <w:sz w:val="24"/>
           <w:szCs w:val="24"/>
         </w:rPr>
-        <w:t xml:space="preserve">Set the ColorDialog.Font to the </w:t>
-      </w:r>
-      <w:r>
-        <w:rPr>
-          <w:rFonts w:ascii="Times New Roman" w:hAnsi="Times New Roman" w:cs="Times New Roman"/>
-          <w:sz w:val="24"/>
-          <w:szCs w:val="24"/>
-        </w:rPr>
-        <w:t>the AmountDueTextBox and BasePriceTextBox BackColor</w:t>
-      </w:r>
+        <w:t xml:space="preserve">Set the </w:t>
+      </w:r>
+      <w:proofErr w:type="spellStart"/>
+      <w:r>
+        <w:rPr>
+          <w:rFonts w:ascii="Times New Roman" w:hAnsi="Times New Roman" w:cs="Times New Roman"/>
+          <w:sz w:val="24"/>
+          <w:szCs w:val="24"/>
+        </w:rPr>
+        <w:t>ColorDialog.Font</w:t>
+      </w:r>
+      <w:proofErr w:type="spellEnd"/>
+      <w:r>
+        <w:rPr>
+          <w:rFonts w:ascii="Times New Roman" w:hAnsi="Times New Roman" w:cs="Times New Roman"/>
+          <w:sz w:val="24"/>
+          <w:szCs w:val="24"/>
+        </w:rPr>
+        <w:t xml:space="preserve"> to the </w:t>
+      </w:r>
+      <w:proofErr w:type="spellStart"/>
+      <w:r>
+        <w:rPr>
+          <w:rFonts w:ascii="Times New Roman" w:hAnsi="Times New Roman" w:cs="Times New Roman"/>
+          <w:sz w:val="24"/>
+          <w:szCs w:val="24"/>
+        </w:rPr>
+        <w:t>the</w:t>
+      </w:r>
+      <w:proofErr w:type="spellEnd"/>
+      <w:r>
+        <w:rPr>
+          <w:rFonts w:ascii="Times New Roman" w:hAnsi="Times New Roman" w:cs="Times New Roman"/>
+          <w:sz w:val="24"/>
+          <w:szCs w:val="24"/>
+        </w:rPr>
+        <w:t xml:space="preserve"> </w:t>
+      </w:r>
+      <w:proofErr w:type="spellStart"/>
+      <w:r>
+        <w:rPr>
+          <w:rFonts w:ascii="Times New Roman" w:hAnsi="Times New Roman" w:cs="Times New Roman"/>
+          <w:sz w:val="24"/>
+          <w:szCs w:val="24"/>
+        </w:rPr>
+        <w:t>AmountDueTextBox</w:t>
+      </w:r>
+      <w:proofErr w:type="spellEnd"/>
+      <w:r>
+        <w:rPr>
+          <w:rFonts w:ascii="Times New Roman" w:hAnsi="Times New Roman" w:cs="Times New Roman"/>
+          <w:sz w:val="24"/>
+          <w:szCs w:val="24"/>
+        </w:rPr>
+        <w:t xml:space="preserve"> and </w:t>
+      </w:r>
+      <w:proofErr w:type="spellStart"/>
+      <w:r>
+        <w:rPr>
+          <w:rFonts w:ascii="Times New Roman" w:hAnsi="Times New Roman" w:cs="Times New Roman"/>
+          <w:sz w:val="24"/>
+          <w:szCs w:val="24"/>
+        </w:rPr>
+        <w:t>BasePriceTextBox</w:t>
+      </w:r>
+      <w:proofErr w:type="spellEnd"/>
+      <w:r>
+        <w:rPr>
+          <w:rFonts w:ascii="Times New Roman" w:hAnsi="Times New Roman" w:cs="Times New Roman"/>
+          <w:sz w:val="24"/>
+          <w:szCs w:val="24"/>
+        </w:rPr>
+        <w:t xml:space="preserve"> </w:t>
+      </w:r>
+      <w:proofErr w:type="spellStart"/>
+      <w:r>
+        <w:rPr>
+          <w:rFonts w:ascii="Times New Roman" w:hAnsi="Times New Roman" w:cs="Times New Roman"/>
+          <w:sz w:val="24"/>
+          <w:szCs w:val="24"/>
+        </w:rPr>
+        <w:t>BackColor</w:t>
+      </w:r>
+      <w:proofErr w:type="spellEnd"/>
       <w:r>
         <w:rPr>
           <w:rFonts w:ascii="Times New Roman" w:hAnsi="Times New Roman" w:cs="Times New Roman"/>
@@ -6392,6 +7069,7 @@
         </w:rPr>
         <w:t xml:space="preserve"> property. Open </w:t>
       </w:r>
+      <w:proofErr w:type="spellStart"/>
       <w:r>
         <w:rPr>
           <w:rFonts w:ascii="Times New Roman" w:hAnsi="Times New Roman" w:cs="Times New Roman"/>
@@ -6406,15 +7084,78 @@
           <w:sz w:val="24"/>
           <w:szCs w:val="24"/>
         </w:rPr>
-        <w:t>Dialog in modal form.</w:t>
-      </w:r>
-      <w:r>
-        <w:rPr>
-          <w:rFonts w:ascii="Times New Roman" w:hAnsi="Times New Roman" w:cs="Times New Roman"/>
-          <w:sz w:val="24"/>
-          <w:szCs w:val="24"/>
-        </w:rPr>
-        <w:t xml:space="preserve"> Then change the AmountDueTextBox and BasePriceTextBox BackColor Property to the user’s selected color.</w:t>
+        <w:t>Dialog</w:t>
+      </w:r>
+      <w:proofErr w:type="spellEnd"/>
+      <w:r>
+        <w:rPr>
+          <w:rFonts w:ascii="Times New Roman" w:hAnsi="Times New Roman" w:cs="Times New Roman"/>
+          <w:sz w:val="24"/>
+          <w:szCs w:val="24"/>
+        </w:rPr>
+        <w:t xml:space="preserve"> in modal form.</w:t>
+      </w:r>
+      <w:r>
+        <w:rPr>
+          <w:rFonts w:ascii="Times New Roman" w:hAnsi="Times New Roman" w:cs="Times New Roman"/>
+          <w:sz w:val="24"/>
+          <w:szCs w:val="24"/>
+        </w:rPr>
+        <w:t xml:space="preserve"> Then change the </w:t>
+      </w:r>
+      <w:proofErr w:type="spellStart"/>
+      <w:r>
+        <w:rPr>
+          <w:rFonts w:ascii="Times New Roman" w:hAnsi="Times New Roman" w:cs="Times New Roman"/>
+          <w:sz w:val="24"/>
+          <w:szCs w:val="24"/>
+        </w:rPr>
+        <w:t>AmountDueTextBox</w:t>
+      </w:r>
+      <w:proofErr w:type="spellEnd"/>
+      <w:r>
+        <w:rPr>
+          <w:rFonts w:ascii="Times New Roman" w:hAnsi="Times New Roman" w:cs="Times New Roman"/>
+          <w:sz w:val="24"/>
+          <w:szCs w:val="24"/>
+        </w:rPr>
+        <w:t xml:space="preserve"> and </w:t>
+      </w:r>
+      <w:proofErr w:type="spellStart"/>
+      <w:r>
+        <w:rPr>
+          <w:rFonts w:ascii="Times New Roman" w:hAnsi="Times New Roman" w:cs="Times New Roman"/>
+          <w:sz w:val="24"/>
+          <w:szCs w:val="24"/>
+        </w:rPr>
+        <w:t>BasePriceTextBox</w:t>
+      </w:r>
+      <w:proofErr w:type="spellEnd"/>
+      <w:r>
+        <w:rPr>
+          <w:rFonts w:ascii="Times New Roman" w:hAnsi="Times New Roman" w:cs="Times New Roman"/>
+          <w:sz w:val="24"/>
+          <w:szCs w:val="24"/>
+        </w:rPr>
+        <w:t xml:space="preserve"> </w:t>
+      </w:r>
+      <w:proofErr w:type="spellStart"/>
+      <w:r>
+        <w:rPr>
+          <w:rFonts w:ascii="Times New Roman" w:hAnsi="Times New Roman" w:cs="Times New Roman"/>
+          <w:sz w:val="24"/>
+          <w:szCs w:val="24"/>
+        </w:rPr>
+        <w:t>BackColor</w:t>
+      </w:r>
+      <w:proofErr w:type="spellEnd"/>
+      <w:r>
+        <w:rPr>
+          <w:rFonts w:ascii="Times New Roman" w:hAnsi="Times New Roman" w:cs="Times New Roman"/>
+          <w:sz w:val="24"/>
+          <w:szCs w:val="24"/>
+        </w:rPr>
+        <w:t xml:space="preserve"> Property to the user’s selected color.</w:t>
       </w:r>
     </w:p>
     <w:p>
@@ -6485,7 +7226,25 @@
           <w:sz w:val="24"/>
           <w:szCs w:val="24"/>
         </w:rPr>
-        <w:t>Open the AboutMessageBox to display a summary of the program.</w:t>
+        <w:t xml:space="preserve">Open the </w:t>
+      </w:r>
+      <w:proofErr w:type="spellStart"/>
+      <w:r>
+        <w:rPr>
+          <w:rFonts w:ascii="Times New Roman" w:hAnsi="Times New Roman" w:cs="Times New Roman"/>
+          <w:sz w:val="24"/>
+          <w:szCs w:val="24"/>
+        </w:rPr>
+        <w:t>AboutMessageBox</w:t>
+      </w:r>
+      <w:proofErr w:type="spellEnd"/>
+      <w:r>
+        <w:rPr>
+          <w:rFonts w:ascii="Times New Roman" w:hAnsi="Times New Roman" w:cs="Times New Roman"/>
+          <w:sz w:val="24"/>
+          <w:szCs w:val="24"/>
+        </w:rPr>
+        <w:t xml:space="preserve"> to display a summary of the program.</w:t>
       </w:r>
     </w:p>
     <w:p>
@@ -6712,6 +7471,7 @@
           <w:szCs w:val="24"/>
         </w:rPr>
       </w:pPr>
+      <w:proofErr w:type="spellStart"/>
       <w:r>
         <w:rPr>
           <w:rFonts w:ascii="Times New Roman" w:hAnsi="Times New Roman" w:cs="Times New Roman"/>
@@ -6720,6 +7480,7 @@
         </w:rPr>
         <w:t>AdditionalItemsTotalDecimal</w:t>
       </w:r>
+      <w:proofErr w:type="spellEnd"/>
       <w:r>
         <w:rPr>
           <w:rFonts w:ascii="Times New Roman" w:hAnsi="Times New Roman" w:cs="Times New Roman"/>
@@ -6745,8 +7506,18 @@
           <w:sz w:val="24"/>
           <w:szCs w:val="24"/>
         </w:rPr>
-        <w:t>For each checkbox in AdditionalOptionsGroupBox</w:t>
-      </w:r>
+        <w:t xml:space="preserve">For each checkbox in </w:t>
+      </w:r>
+      <w:proofErr w:type="spellStart"/>
+      <w:r>
+        <w:rPr>
+          <w:rFonts w:ascii="Times New Roman" w:hAnsi="Times New Roman" w:cs="Times New Roman"/>
+          <w:sz w:val="24"/>
+          <w:szCs w:val="24"/>
+        </w:rPr>
+        <w:t>AdditionalOptionsGroupBox</w:t>
+      </w:r>
+      <w:proofErr w:type="spellEnd"/>
     </w:p>
     <w:p>
       <w:pPr>
@@ -6777,6 +7548,7 @@
           <w:szCs w:val="24"/>
         </w:rPr>
       </w:pPr>
+      <w:proofErr w:type="spellStart"/>
       <w:r>
         <w:rPr>
           <w:rFonts w:ascii="Times New Roman" w:hAnsi="Times New Roman" w:cs="Times New Roman"/>
@@ -6785,6 +7557,7 @@
         </w:rPr>
         <w:t>AdditionalItemsTotalDecimal</w:t>
       </w:r>
+      <w:proofErr w:type="spellEnd"/>
       <w:r>
         <w:rPr>
           <w:rFonts w:ascii="Times New Roman" w:hAnsi="Times New Roman" w:cs="Times New Roman"/>
@@ -6842,14 +7615,34 @@
           <w:szCs w:val="24"/>
         </w:rPr>
       </w:pPr>
-      <w:r>
-        <w:rPr>
-          <w:rFonts w:ascii="Times New Roman" w:hAnsi="Times New Roman" w:cs="Times New Roman"/>
-          <w:sz w:val="24"/>
-          <w:szCs w:val="24"/>
-        </w:rPr>
-        <w:t>ExternalFinishDecimal= Radio button selected value from ExternalFinishGroupBox</w:t>
-      </w:r>
+      <w:proofErr w:type="spellStart"/>
+      <w:r>
+        <w:rPr>
+          <w:rFonts w:ascii="Times New Roman" w:hAnsi="Times New Roman" w:cs="Times New Roman"/>
+          <w:sz w:val="24"/>
+          <w:szCs w:val="24"/>
+        </w:rPr>
+        <w:t>ExternalFinishDecimal</w:t>
+      </w:r>
+      <w:proofErr w:type="spellEnd"/>
+      <w:r>
+        <w:rPr>
+          <w:rFonts w:ascii="Times New Roman" w:hAnsi="Times New Roman" w:cs="Times New Roman"/>
+          <w:sz w:val="24"/>
+          <w:szCs w:val="24"/>
+        </w:rPr>
+        <w:t xml:space="preserve">= Radio button selected value from </w:t>
+      </w:r>
+      <w:proofErr w:type="spellStart"/>
+      <w:r>
+        <w:rPr>
+          <w:rFonts w:ascii="Times New Roman" w:hAnsi="Times New Roman" w:cs="Times New Roman"/>
+          <w:sz w:val="24"/>
+          <w:szCs w:val="24"/>
+        </w:rPr>
+        <w:t>ExternalFinishGroupBox</w:t>
+      </w:r>
+      <w:proofErr w:type="spellEnd"/>
     </w:p>
     <w:p>
       <w:pPr>
@@ -6867,16 +7660,62 @@
           <w:sz w:val="24"/>
           <w:szCs w:val="24"/>
         </w:rPr>
-        <w:t xml:space="preserve"> AdditionalItemsTextBox.</w:t>
-      </w:r>
-      <w:r>
-        <w:rPr>
-          <w:rFonts w:ascii="Times New Roman" w:hAnsi="Times New Roman" w:cs="Times New Roman"/>
-          <w:sz w:val="24"/>
-          <w:szCs w:val="24"/>
-        </w:rPr>
-        <w:t>Text= AdditionalItemsTotalDecimal + ExternalFinishDecimal</w:t>
-      </w:r>
+        <w:t xml:space="preserve"> </w:t>
+      </w:r>
+      <w:proofErr w:type="spellStart"/>
+      <w:r>
+        <w:rPr>
+          <w:rFonts w:ascii="Times New Roman" w:hAnsi="Times New Roman" w:cs="Times New Roman"/>
+          <w:sz w:val="24"/>
+          <w:szCs w:val="24"/>
+        </w:rPr>
+        <w:t>AdditionalItemsTextBox.</w:t>
+      </w:r>
+      <w:r>
+        <w:rPr>
+          <w:rFonts w:ascii="Times New Roman" w:hAnsi="Times New Roman" w:cs="Times New Roman"/>
+          <w:sz w:val="24"/>
+          <w:szCs w:val="24"/>
+        </w:rPr>
+        <w:t>Text</w:t>
+      </w:r>
+      <w:proofErr w:type="spellEnd"/>
+      <w:r>
+        <w:rPr>
+          <w:rFonts w:ascii="Times New Roman" w:hAnsi="Times New Roman" w:cs="Times New Roman"/>
+          <w:sz w:val="24"/>
+          <w:szCs w:val="24"/>
+        </w:rPr>
+        <w:t xml:space="preserve">= </w:t>
+      </w:r>
+      <w:proofErr w:type="spellStart"/>
+      <w:r>
+        <w:rPr>
+          <w:rFonts w:ascii="Times New Roman" w:hAnsi="Times New Roman" w:cs="Times New Roman"/>
+          <w:sz w:val="24"/>
+          <w:szCs w:val="24"/>
+        </w:rPr>
+        <w:t>AdditionalItemsTotalDecimal</w:t>
+      </w:r>
+      <w:proofErr w:type="spellEnd"/>
+      <w:r>
+        <w:rPr>
+          <w:rFonts w:ascii="Times New Roman" w:hAnsi="Times New Roman" w:cs="Times New Roman"/>
+          <w:sz w:val="24"/>
+          <w:szCs w:val="24"/>
+        </w:rPr>
+        <w:t xml:space="preserve"> + </w:t>
+      </w:r>
+      <w:proofErr w:type="spellStart"/>
+      <w:r>
+        <w:rPr>
+          <w:rFonts w:ascii="Times New Roman" w:hAnsi="Times New Roman" w:cs="Times New Roman"/>
+          <w:sz w:val="24"/>
+          <w:szCs w:val="24"/>
+        </w:rPr>
+        <w:t>ExternalFinishDecimal</w:t>
+      </w:r>
+      <w:proofErr w:type="spellEnd"/>
       <w:r>
         <w:rPr>
           <w:rFonts w:ascii="Times New Roman" w:hAnsi="Times New Roman" w:cs="Times New Roman"/>
@@ -6908,11 +7747,19 @@
         </w:rPr>
       </w:pPr>
       <w:bookmarkStart w:id="4" w:name="_Toc367639025"/>
+      <w:proofErr w:type="spellStart"/>
       <w:r>
         <w:rPr>
           <w:color w:val="auto"/>
         </w:rPr>
-        <w:t>MultiMedia:</w:t>
+        <w:t>MultiMedia</w:t>
+      </w:r>
+      <w:proofErr w:type="spellEnd"/>
+      <w:r>
+        <w:rPr>
+          <w:color w:val="auto"/>
+        </w:rPr>
+        <w:t>:</w:t>
       </w:r>
       <w:bookmarkEnd w:id="4"/>
     </w:p>
@@ -8180,7 +9027,7 @@
 </file>
 
 <file path=customXml/itemProps1.xml><?xml version="1.0" encoding="utf-8"?>
-<ds:datastoreItem xmlns:ds="http://schemas.openxmlformats.org/officeDocument/2006/customXml" ds:itemID="{B6FE5288-15AD-4D67-A7B9-6F725E89A4E8}">
+<ds:datastoreItem xmlns:ds="http://schemas.openxmlformats.org/officeDocument/2006/customXml" ds:itemID="{09BA41FA-1959-4FAA-8587-CCA4FCC66840}">
   <ds:schemaRefs>
     <ds:schemaRef ds:uri="http://schemas.openxmlformats.org/officeDocument/2006/bibliography"/>
   </ds:schemaRefs>

--- a/Assignments/KevinKComp2068Assignment2/KevinKanAssignment2ExternalDoc.docx
+++ b/Assignments/KevinKComp2068Assignment2/KevinKanAssignment2ExternalDoc.docx
@@ -287,17 +287,8 @@
           <w:szCs w:val="24"/>
         </w:rPr>
         <w:tab/>
-        <w:t xml:space="preserve">By Kevin </w:t>
-      </w:r>
-      <w:proofErr w:type="spellStart"/>
-      <w:r>
-        <w:rPr>
-          <w:sz w:val="24"/>
-          <w:szCs w:val="24"/>
-        </w:rPr>
-        <w:t>Kan</w:t>
-      </w:r>
-      <w:proofErr w:type="spellEnd"/>
+        <w:t>By Kevin Kan</w:t>
+      </w:r>
     </w:p>
     <w:p>
       <w:pPr>
@@ -670,18 +661,8 @@
           <w:sz w:val="24"/>
           <w:szCs w:val="24"/>
         </w:rPr>
-        <w:t xml:space="preserve">By: Kevin </w:t>
-      </w:r>
-      <w:proofErr w:type="spellStart"/>
-      <w:r>
-        <w:rPr>
-          <w:rFonts w:ascii="Times New Roman" w:hAnsi="Times New Roman" w:cs="Times New Roman"/>
-          <w:sz w:val="24"/>
-          <w:szCs w:val="24"/>
-        </w:rPr>
-        <w:t>Kan</w:t>
-      </w:r>
-      <w:proofErr w:type="spellEnd"/>
+        <w:t>By: Kevin Kan</w:t>
+      </w:r>
     </w:p>
     <w:p>
       <w:pPr>
@@ -1274,7 +1255,6 @@
         </w:rPr>
         <w:t xml:space="preserve"> of the </w:t>
       </w:r>
-      <w:proofErr w:type="spellStart"/>
       <w:r>
         <w:rPr>
           <w:rFonts w:ascii="Times New Roman" w:hAnsi="Times New Roman" w:cs="Times New Roman"/>
@@ -1315,7 +1295,6 @@
         </w:rPr>
         <w:t>TextBox</w:t>
       </w:r>
-      <w:proofErr w:type="spellEnd"/>
       <w:r>
         <w:rPr>
           <w:rFonts w:ascii="Times New Roman" w:hAnsi="Times New Roman" w:cs="Times New Roman"/>
@@ -1324,7 +1303,6 @@
         </w:rPr>
         <w:t xml:space="preserve"> and </w:t>
       </w:r>
-      <w:proofErr w:type="spellStart"/>
       <w:r>
         <w:rPr>
           <w:rFonts w:ascii="Times New Roman" w:hAnsi="Times New Roman" w:cs="Times New Roman"/>
@@ -1387,16 +1365,7 @@
           <w:sz w:val="24"/>
           <w:szCs w:val="24"/>
         </w:rPr>
-        <w:t>ox</w:t>
-      </w:r>
-      <w:proofErr w:type="spellEnd"/>
-      <w:r>
-        <w:rPr>
-          <w:rFonts w:ascii="Times New Roman" w:hAnsi="Times New Roman" w:cs="Times New Roman"/>
-          <w:sz w:val="24"/>
-          <w:szCs w:val="24"/>
-        </w:rPr>
-        <w:t>.</w:t>
+        <w:t>ox.</w:t>
       </w:r>
       <w:r>
         <w:rPr>
@@ -1670,7 +1639,6 @@
                 <w:szCs w:val="24"/>
               </w:rPr>
             </w:pPr>
-            <w:proofErr w:type="spellStart"/>
             <w:r>
               <w:rPr>
                 <w:rFonts w:ascii="Times New Roman" w:hAnsi="Times New Roman" w:cs="Times New Roman"/>
@@ -1679,7 +1647,6 @@
               </w:rPr>
               <w:t>CSharpAutoCenterForm</w:t>
             </w:r>
-            <w:proofErr w:type="spellEnd"/>
           </w:p>
         </w:tc>
         <w:tc>
@@ -1770,7 +1737,6 @@
                 <w:szCs w:val="24"/>
               </w:rPr>
             </w:pPr>
-            <w:proofErr w:type="spellStart"/>
             <w:r>
               <w:rPr>
                 <w:rFonts w:ascii="Times New Roman" w:hAnsi="Times New Roman" w:cs="Times New Roman"/>
@@ -1779,7 +1745,6 @@
               </w:rPr>
               <w:t>StartPosition</w:t>
             </w:r>
-            <w:proofErr w:type="spellEnd"/>
           </w:p>
         </w:tc>
         <w:tc>
@@ -1798,7 +1763,6 @@
                 <w:szCs w:val="24"/>
               </w:rPr>
             </w:pPr>
-            <w:proofErr w:type="spellStart"/>
             <w:r>
               <w:rPr>
                 <w:rFonts w:ascii="Times New Roman" w:hAnsi="Times New Roman" w:cs="Times New Roman"/>
@@ -1807,7 +1771,6 @@
               </w:rPr>
               <w:t>CenterScreen</w:t>
             </w:r>
-            <w:proofErr w:type="spellEnd"/>
           </w:p>
         </w:tc>
       </w:tr>
@@ -1972,7 +1935,6 @@
                 <w:szCs w:val="24"/>
               </w:rPr>
             </w:pPr>
-            <w:proofErr w:type="spellStart"/>
             <w:r>
               <w:rPr>
                 <w:rFonts w:ascii="Times New Roman" w:hAnsi="Times New Roman" w:cs="Times New Roman"/>
@@ -1981,7 +1943,6 @@
               </w:rPr>
               <w:t>MenuStrip</w:t>
             </w:r>
-            <w:proofErr w:type="spellEnd"/>
           </w:p>
         </w:tc>
         <w:tc>
@@ -2026,7 +1987,6 @@
                 <w:szCs w:val="24"/>
               </w:rPr>
             </w:pPr>
-            <w:proofErr w:type="spellStart"/>
             <w:r>
               <w:rPr>
                 <w:rFonts w:ascii="Times New Roman" w:hAnsi="Times New Roman" w:cs="Times New Roman"/>
@@ -2035,21 +1995,19 @@
               </w:rPr>
               <w:t>FileStripMenuItem</w:t>
             </w:r>
-            <w:proofErr w:type="spellEnd"/>
-          </w:p>
-          <w:p>
-            <w:pPr>
-              <w:tabs>
-                <w:tab w:val="left" w:pos="8250"/>
-              </w:tabs>
-              <w:contextualSpacing/>
-              <w:rPr>
-                <w:rFonts w:ascii="Times New Roman" w:hAnsi="Times New Roman" w:cs="Times New Roman"/>
-                <w:sz w:val="24"/>
-                <w:szCs w:val="24"/>
-              </w:rPr>
-            </w:pPr>
-            <w:proofErr w:type="spellStart"/>
+          </w:p>
+          <w:p>
+            <w:pPr>
+              <w:tabs>
+                <w:tab w:val="left" w:pos="8250"/>
+              </w:tabs>
+              <w:contextualSpacing/>
+              <w:rPr>
+                <w:rFonts w:ascii="Times New Roman" w:hAnsi="Times New Roman" w:cs="Times New Roman"/>
+                <w:sz w:val="24"/>
+                <w:szCs w:val="24"/>
+              </w:rPr>
+            </w:pPr>
             <w:r>
               <w:rPr>
                 <w:rFonts w:ascii="Times New Roman" w:hAnsi="Times New Roman" w:cs="Times New Roman"/>
@@ -2058,21 +2016,19 @@
               </w:rPr>
               <w:t>EditStripMenuItem</w:t>
             </w:r>
-            <w:proofErr w:type="spellEnd"/>
-          </w:p>
-          <w:p>
-            <w:pPr>
-              <w:tabs>
-                <w:tab w:val="left" w:pos="8250"/>
-              </w:tabs>
-              <w:contextualSpacing/>
-              <w:rPr>
-                <w:rFonts w:ascii="Times New Roman" w:hAnsi="Times New Roman" w:cs="Times New Roman"/>
-                <w:sz w:val="24"/>
-                <w:szCs w:val="24"/>
-              </w:rPr>
-            </w:pPr>
-            <w:proofErr w:type="spellStart"/>
+          </w:p>
+          <w:p>
+            <w:pPr>
+              <w:tabs>
+                <w:tab w:val="left" w:pos="8250"/>
+              </w:tabs>
+              <w:contextualSpacing/>
+              <w:rPr>
+                <w:rFonts w:ascii="Times New Roman" w:hAnsi="Times New Roman" w:cs="Times New Roman"/>
+                <w:sz w:val="24"/>
+                <w:szCs w:val="24"/>
+              </w:rPr>
+            </w:pPr>
             <w:r>
               <w:rPr>
                 <w:rFonts w:ascii="Times New Roman" w:hAnsi="Times New Roman" w:cs="Times New Roman"/>
@@ -2081,7 +2037,6 @@
               </w:rPr>
               <w:t>HelpStripMenuItem</w:t>
             </w:r>
-            <w:proofErr w:type="spellEnd"/>
           </w:p>
         </w:tc>
       </w:tr>
@@ -2102,7 +2057,6 @@
                 <w:szCs w:val="24"/>
               </w:rPr>
             </w:pPr>
-            <w:proofErr w:type="spellStart"/>
             <w:r>
               <w:rPr>
                 <w:rFonts w:ascii="Times New Roman" w:hAnsi="Times New Roman" w:cs="Times New Roman"/>
@@ -2111,7 +2065,6 @@
               </w:rPr>
               <w:t>FileStripMenuItem</w:t>
             </w:r>
-            <w:proofErr w:type="spellEnd"/>
           </w:p>
         </w:tc>
         <w:tc>
@@ -2130,7 +2083,6 @@
                 <w:szCs w:val="24"/>
               </w:rPr>
             </w:pPr>
-            <w:proofErr w:type="spellStart"/>
             <w:r>
               <w:rPr>
                 <w:rFonts w:ascii="Times New Roman" w:hAnsi="Times New Roman" w:cs="Times New Roman"/>
@@ -2139,7 +2091,6 @@
               </w:rPr>
               <w:t>DropDownItems</w:t>
             </w:r>
-            <w:proofErr w:type="spellEnd"/>
           </w:p>
         </w:tc>
         <w:tc>
@@ -2158,7 +2109,6 @@
                 <w:szCs w:val="24"/>
               </w:rPr>
             </w:pPr>
-            <w:proofErr w:type="spellStart"/>
             <w:r>
               <w:rPr>
                 <w:rFonts w:ascii="Times New Roman" w:hAnsi="Times New Roman" w:cs="Times New Roman"/>
@@ -2167,7 +2117,6 @@
               </w:rPr>
               <w:t>ExitToolStripMenuItem</w:t>
             </w:r>
-            <w:proofErr w:type="spellEnd"/>
           </w:p>
         </w:tc>
       </w:tr>
@@ -2260,7 +2209,6 @@
                 <w:szCs w:val="24"/>
               </w:rPr>
             </w:pPr>
-            <w:proofErr w:type="spellStart"/>
             <w:r>
               <w:rPr>
                 <w:rFonts w:ascii="Times New Roman" w:hAnsi="Times New Roman" w:cs="Times New Roman"/>
@@ -2270,7 +2218,6 @@
               <w:lastRenderedPageBreak/>
               <w:t>ExitToolStripMenuItem</w:t>
             </w:r>
-            <w:proofErr w:type="spellEnd"/>
           </w:p>
         </w:tc>
         <w:tc>
@@ -2289,7 +2236,6 @@
                 <w:szCs w:val="24"/>
               </w:rPr>
             </w:pPr>
-            <w:proofErr w:type="spellStart"/>
             <w:r>
               <w:rPr>
                 <w:rFonts w:ascii="Times New Roman" w:hAnsi="Times New Roman" w:cs="Times New Roman"/>
@@ -2298,7 +2244,6 @@
               </w:rPr>
               <w:t>ShortcutKeys</w:t>
             </w:r>
-            <w:proofErr w:type="spellEnd"/>
           </w:p>
         </w:tc>
         <w:tc>
@@ -2317,7 +2262,6 @@
                 <w:szCs w:val="24"/>
               </w:rPr>
             </w:pPr>
-            <w:proofErr w:type="spellStart"/>
             <w:r>
               <w:rPr>
                 <w:rFonts w:ascii="Times New Roman" w:hAnsi="Times New Roman" w:cs="Times New Roman"/>
@@ -2326,7 +2270,6 @@
               </w:rPr>
               <w:t>ALT+Shift+X</w:t>
             </w:r>
-            <w:proofErr w:type="spellEnd"/>
           </w:p>
         </w:tc>
       </w:tr>
@@ -2391,7 +2334,6 @@
                 <w:szCs w:val="24"/>
               </w:rPr>
             </w:pPr>
-            <w:proofErr w:type="spellStart"/>
             <w:r>
               <w:rPr>
                 <w:rFonts w:ascii="Times New Roman" w:hAnsi="Times New Roman" w:cs="Times New Roman"/>
@@ -2400,7 +2342,6 @@
               </w:rPr>
               <w:t>E&amp;xit</w:t>
             </w:r>
-            <w:proofErr w:type="spellEnd"/>
           </w:p>
         </w:tc>
       </w:tr>
@@ -2421,7 +2362,6 @@
                 <w:szCs w:val="24"/>
               </w:rPr>
             </w:pPr>
-            <w:proofErr w:type="spellStart"/>
             <w:r>
               <w:rPr>
                 <w:rFonts w:ascii="Times New Roman" w:hAnsi="Times New Roman" w:cs="Times New Roman"/>
@@ -2430,7 +2370,6 @@
               </w:rPr>
               <w:t>EditStripMenuItem</w:t>
             </w:r>
-            <w:proofErr w:type="spellEnd"/>
           </w:p>
         </w:tc>
         <w:tc>
@@ -2449,7 +2388,6 @@
                 <w:szCs w:val="24"/>
               </w:rPr>
             </w:pPr>
-            <w:proofErr w:type="spellStart"/>
             <w:r>
               <w:rPr>
                 <w:rFonts w:ascii="Times New Roman" w:hAnsi="Times New Roman" w:cs="Times New Roman"/>
@@ -2458,7 +2396,6 @@
               </w:rPr>
               <w:t>DropDownItems</w:t>
             </w:r>
-            <w:proofErr w:type="spellEnd"/>
           </w:p>
         </w:tc>
         <w:tc>
@@ -2477,7 +2414,6 @@
                 <w:szCs w:val="24"/>
               </w:rPr>
             </w:pPr>
-            <w:proofErr w:type="spellStart"/>
             <w:r>
               <w:rPr>
                 <w:rFonts w:ascii="Times New Roman" w:hAnsi="Times New Roman" w:cs="Times New Roman"/>
@@ -2486,21 +2422,19 @@
               </w:rPr>
               <w:t>CalculateToolSripMenuItem</w:t>
             </w:r>
-            <w:proofErr w:type="spellEnd"/>
-          </w:p>
-          <w:p>
-            <w:pPr>
-              <w:tabs>
-                <w:tab w:val="left" w:pos="8250"/>
-              </w:tabs>
-              <w:contextualSpacing/>
-              <w:rPr>
-                <w:rFonts w:ascii="Times New Roman" w:hAnsi="Times New Roman" w:cs="Times New Roman"/>
-                <w:sz w:val="24"/>
-                <w:szCs w:val="24"/>
-              </w:rPr>
-            </w:pPr>
-            <w:proofErr w:type="spellStart"/>
+          </w:p>
+          <w:p>
+            <w:pPr>
+              <w:tabs>
+                <w:tab w:val="left" w:pos="8250"/>
+              </w:tabs>
+              <w:contextualSpacing/>
+              <w:rPr>
+                <w:rFonts w:ascii="Times New Roman" w:hAnsi="Times New Roman" w:cs="Times New Roman"/>
+                <w:sz w:val="24"/>
+                <w:szCs w:val="24"/>
+              </w:rPr>
+            </w:pPr>
             <w:r>
               <w:rPr>
                 <w:rFonts w:ascii="Times New Roman" w:hAnsi="Times New Roman" w:cs="Times New Roman"/>
@@ -2509,21 +2443,19 @@
               </w:rPr>
               <w:t>ClearToolStripMenuItem</w:t>
             </w:r>
-            <w:proofErr w:type="spellEnd"/>
-          </w:p>
-          <w:p>
-            <w:pPr>
-              <w:tabs>
-                <w:tab w:val="left" w:pos="8250"/>
-              </w:tabs>
-              <w:contextualSpacing/>
-              <w:rPr>
-                <w:rFonts w:ascii="Times New Roman" w:hAnsi="Times New Roman" w:cs="Times New Roman"/>
-                <w:sz w:val="24"/>
-                <w:szCs w:val="24"/>
-              </w:rPr>
-            </w:pPr>
-            <w:proofErr w:type="spellStart"/>
+          </w:p>
+          <w:p>
+            <w:pPr>
+              <w:tabs>
+                <w:tab w:val="left" w:pos="8250"/>
+              </w:tabs>
+              <w:contextualSpacing/>
+              <w:rPr>
+                <w:rFonts w:ascii="Times New Roman" w:hAnsi="Times New Roman" w:cs="Times New Roman"/>
+                <w:sz w:val="24"/>
+                <w:szCs w:val="24"/>
+              </w:rPr>
+            </w:pPr>
             <w:r>
               <w:rPr>
                 <w:rFonts w:ascii="Times New Roman" w:hAnsi="Times New Roman" w:cs="Times New Roman"/>
@@ -2532,21 +2464,19 @@
               </w:rPr>
               <w:t>FontToolStripMenuItem</w:t>
             </w:r>
-            <w:proofErr w:type="spellEnd"/>
-          </w:p>
-          <w:p>
-            <w:pPr>
-              <w:tabs>
-                <w:tab w:val="left" w:pos="8250"/>
-              </w:tabs>
-              <w:contextualSpacing/>
-              <w:rPr>
-                <w:rFonts w:ascii="Times New Roman" w:hAnsi="Times New Roman" w:cs="Times New Roman"/>
-                <w:sz w:val="24"/>
-                <w:szCs w:val="24"/>
-              </w:rPr>
-            </w:pPr>
-            <w:proofErr w:type="spellStart"/>
+          </w:p>
+          <w:p>
+            <w:pPr>
+              <w:tabs>
+                <w:tab w:val="left" w:pos="8250"/>
+              </w:tabs>
+              <w:contextualSpacing/>
+              <w:rPr>
+                <w:rFonts w:ascii="Times New Roman" w:hAnsi="Times New Roman" w:cs="Times New Roman"/>
+                <w:sz w:val="24"/>
+                <w:szCs w:val="24"/>
+              </w:rPr>
+            </w:pPr>
             <w:r>
               <w:rPr>
                 <w:rFonts w:ascii="Times New Roman" w:hAnsi="Times New Roman" w:cs="Times New Roman"/>
@@ -2555,7 +2485,6 @@
               </w:rPr>
               <w:t>ColourTooStripMenuItem</w:t>
             </w:r>
-            <w:proofErr w:type="spellEnd"/>
           </w:p>
         </w:tc>
       </w:tr>
@@ -2648,7 +2577,6 @@
                 <w:szCs w:val="24"/>
               </w:rPr>
             </w:pPr>
-            <w:proofErr w:type="spellStart"/>
             <w:r>
               <w:rPr>
                 <w:rFonts w:ascii="Times New Roman" w:hAnsi="Times New Roman" w:cs="Times New Roman"/>
@@ -2657,7 +2585,6 @@
               </w:rPr>
               <w:t>CalculateToolSripMenuItem</w:t>
             </w:r>
-            <w:proofErr w:type="spellEnd"/>
           </w:p>
         </w:tc>
         <w:tc>
@@ -2676,7 +2603,6 @@
                 <w:szCs w:val="24"/>
               </w:rPr>
             </w:pPr>
-            <w:proofErr w:type="spellStart"/>
             <w:r>
               <w:rPr>
                 <w:rFonts w:ascii="Times New Roman" w:hAnsi="Times New Roman" w:cs="Times New Roman"/>
@@ -2685,7 +2611,6 @@
               </w:rPr>
               <w:t>ShortcutKeys</w:t>
             </w:r>
-            <w:proofErr w:type="spellEnd"/>
           </w:p>
         </w:tc>
         <w:tc>
@@ -2704,7 +2629,6 @@
                 <w:szCs w:val="24"/>
               </w:rPr>
             </w:pPr>
-            <w:proofErr w:type="spellStart"/>
             <w:r>
               <w:rPr>
                 <w:rFonts w:ascii="Times New Roman" w:hAnsi="Times New Roman" w:cs="Times New Roman"/>
@@ -2713,7 +2637,6 @@
               </w:rPr>
               <w:t>ALT+Shift+A</w:t>
             </w:r>
-            <w:proofErr w:type="spellEnd"/>
           </w:p>
         </w:tc>
       </w:tr>
@@ -2778,7 +2701,6 @@
                 <w:szCs w:val="24"/>
               </w:rPr>
             </w:pPr>
-            <w:proofErr w:type="spellStart"/>
             <w:r>
               <w:rPr>
                 <w:rFonts w:ascii="Times New Roman" w:hAnsi="Times New Roman" w:cs="Times New Roman"/>
@@ -2787,7 +2709,6 @@
               </w:rPr>
               <w:t>C&amp;alculate</w:t>
             </w:r>
-            <w:proofErr w:type="spellEnd"/>
           </w:p>
         </w:tc>
       </w:tr>
@@ -2808,24 +2729,14 @@
                 <w:szCs w:val="24"/>
               </w:rPr>
             </w:pPr>
-            <w:proofErr w:type="spellStart"/>
-            <w:r>
-              <w:rPr>
-                <w:rFonts w:ascii="Times New Roman" w:hAnsi="Times New Roman" w:cs="Times New Roman"/>
-                <w:sz w:val="24"/>
-                <w:szCs w:val="24"/>
-              </w:rPr>
-              <w:t>ClearToolStrip</w:t>
-            </w:r>
-            <w:r>
-              <w:rPr>
-                <w:rFonts w:ascii="Times New Roman" w:hAnsi="Times New Roman" w:cs="Times New Roman"/>
-                <w:sz w:val="24"/>
-                <w:szCs w:val="24"/>
-              </w:rPr>
-              <w:t>MenuItem</w:t>
-            </w:r>
-            <w:proofErr w:type="spellEnd"/>
+            <w:r>
+              <w:rPr>
+                <w:rFonts w:ascii="Times New Roman" w:hAnsi="Times New Roman" w:cs="Times New Roman"/>
+                <w:sz w:val="24"/>
+                <w:szCs w:val="24"/>
+              </w:rPr>
+              <w:t>ClearToolStripMenuItem</w:t>
+            </w:r>
           </w:p>
         </w:tc>
         <w:tc>
@@ -2844,7 +2755,6 @@
                 <w:szCs w:val="24"/>
               </w:rPr>
             </w:pPr>
-            <w:proofErr w:type="spellStart"/>
             <w:r>
               <w:rPr>
                 <w:rFonts w:ascii="Times New Roman" w:hAnsi="Times New Roman" w:cs="Times New Roman"/>
@@ -2853,7 +2763,6 @@
               </w:rPr>
               <w:t>ShortcutKeys</w:t>
             </w:r>
-            <w:proofErr w:type="spellEnd"/>
           </w:p>
         </w:tc>
         <w:tc>
@@ -2872,7 +2781,6 @@
                 <w:szCs w:val="24"/>
               </w:rPr>
             </w:pPr>
-            <w:proofErr w:type="spellStart"/>
             <w:r>
               <w:rPr>
                 <w:rFonts w:ascii="Times New Roman" w:hAnsi="Times New Roman" w:cs="Times New Roman"/>
@@ -2881,7 +2789,6 @@
               </w:rPr>
               <w:t>ALT+Shift+C</w:t>
             </w:r>
-            <w:proofErr w:type="spellEnd"/>
           </w:p>
         </w:tc>
       </w:tr>
@@ -2974,7 +2881,6 @@
                 <w:szCs w:val="24"/>
               </w:rPr>
             </w:pPr>
-            <w:proofErr w:type="spellStart"/>
             <w:r>
               <w:rPr>
                 <w:rFonts w:ascii="Times New Roman" w:hAnsi="Times New Roman" w:cs="Times New Roman"/>
@@ -2983,7 +2889,6 @@
               </w:rPr>
               <w:t>FontToolStripMenuItem</w:t>
             </w:r>
-            <w:proofErr w:type="spellEnd"/>
           </w:p>
         </w:tc>
         <w:tc>
@@ -3002,7 +2907,6 @@
                 <w:szCs w:val="24"/>
               </w:rPr>
             </w:pPr>
-            <w:proofErr w:type="spellStart"/>
             <w:r>
               <w:rPr>
                 <w:rFonts w:ascii="Times New Roman" w:hAnsi="Times New Roman" w:cs="Times New Roman"/>
@@ -3011,7 +2915,6 @@
               </w:rPr>
               <w:t>ShortcutKeys</w:t>
             </w:r>
-            <w:proofErr w:type="spellEnd"/>
           </w:p>
         </w:tc>
         <w:tc>
@@ -3030,7 +2933,6 @@
                 <w:szCs w:val="24"/>
               </w:rPr>
             </w:pPr>
-            <w:proofErr w:type="spellStart"/>
             <w:r>
               <w:rPr>
                 <w:rFonts w:ascii="Times New Roman" w:hAnsi="Times New Roman" w:cs="Times New Roman"/>
@@ -3039,7 +2941,6 @@
               </w:rPr>
               <w:t>ALT+Shift+O</w:t>
             </w:r>
-            <w:proofErr w:type="spellEnd"/>
           </w:p>
         </w:tc>
       </w:tr>
@@ -3104,7 +3005,6 @@
                 <w:szCs w:val="24"/>
               </w:rPr>
             </w:pPr>
-            <w:proofErr w:type="spellStart"/>
             <w:r>
               <w:rPr>
                 <w:rFonts w:ascii="Times New Roman" w:hAnsi="Times New Roman" w:cs="Times New Roman"/>
@@ -3113,7 +3013,6 @@
               </w:rPr>
               <w:t>F&amp;ont</w:t>
             </w:r>
-            <w:proofErr w:type="spellEnd"/>
           </w:p>
         </w:tc>
       </w:tr>
@@ -3134,7 +3033,6 @@
                 <w:szCs w:val="24"/>
               </w:rPr>
             </w:pPr>
-            <w:proofErr w:type="spellStart"/>
             <w:r>
               <w:rPr>
                 <w:rFonts w:ascii="Times New Roman" w:hAnsi="Times New Roman" w:cs="Times New Roman"/>
@@ -3143,7 +3041,6 @@
               </w:rPr>
               <w:t>ColourTooStripMenuItem</w:t>
             </w:r>
-            <w:proofErr w:type="spellEnd"/>
           </w:p>
         </w:tc>
         <w:tc>
@@ -3162,7 +3059,6 @@
                 <w:szCs w:val="24"/>
               </w:rPr>
             </w:pPr>
-            <w:proofErr w:type="spellStart"/>
             <w:r>
               <w:rPr>
                 <w:rFonts w:ascii="Times New Roman" w:hAnsi="Times New Roman" w:cs="Times New Roman"/>
@@ -3171,7 +3067,6 @@
               </w:rPr>
               <w:t>ShortcutKeys</w:t>
             </w:r>
-            <w:proofErr w:type="spellEnd"/>
           </w:p>
         </w:tc>
         <w:tc>
@@ -3190,7 +3085,6 @@
                 <w:szCs w:val="24"/>
               </w:rPr>
             </w:pPr>
-            <w:proofErr w:type="spellStart"/>
             <w:r>
               <w:rPr>
                 <w:rFonts w:ascii="Times New Roman" w:hAnsi="Times New Roman" w:cs="Times New Roman"/>
@@ -3199,7 +3093,6 @@
               </w:rPr>
               <w:t>ALT+Shift+L</w:t>
             </w:r>
-            <w:proofErr w:type="spellEnd"/>
           </w:p>
         </w:tc>
       </w:tr>
@@ -3264,7 +3157,6 @@
                 <w:szCs w:val="24"/>
               </w:rPr>
             </w:pPr>
-            <w:proofErr w:type="spellStart"/>
             <w:r>
               <w:rPr>
                 <w:rFonts w:ascii="Times New Roman" w:hAnsi="Times New Roman" w:cs="Times New Roman"/>
@@ -3273,7 +3165,6 @@
               </w:rPr>
               <w:t>Co&amp;lour</w:t>
             </w:r>
-            <w:proofErr w:type="spellEnd"/>
           </w:p>
         </w:tc>
       </w:tr>
@@ -3294,7 +3185,6 @@
                 <w:szCs w:val="24"/>
               </w:rPr>
             </w:pPr>
-            <w:proofErr w:type="spellStart"/>
             <w:r>
               <w:rPr>
                 <w:rFonts w:ascii="Times New Roman" w:hAnsi="Times New Roman" w:cs="Times New Roman"/>
@@ -3303,7 +3193,6 @@
               </w:rPr>
               <w:t>BasePriceLabel</w:t>
             </w:r>
-            <w:proofErr w:type="spellEnd"/>
           </w:p>
         </w:tc>
         <w:tc>
@@ -3376,7 +3265,6 @@
                 <w:szCs w:val="24"/>
               </w:rPr>
             </w:pPr>
-            <w:proofErr w:type="spellStart"/>
             <w:r>
               <w:rPr>
                 <w:rFonts w:ascii="Times New Roman" w:hAnsi="Times New Roman" w:cs="Times New Roman"/>
@@ -3385,7 +3273,6 @@
               </w:rPr>
               <w:t>BasePriceTextBox</w:t>
             </w:r>
-            <w:proofErr w:type="spellEnd"/>
           </w:p>
         </w:tc>
         <w:tc>
@@ -3438,8 +3325,6 @@
               </w:rPr>
               <w:t>231, 30</w:t>
             </w:r>
-            <w:bookmarkStart w:id="2" w:name="_GoBack"/>
-            <w:bookmarkEnd w:id="2"/>
           </w:p>
         </w:tc>
       </w:tr>
@@ -3532,7 +3417,6 @@
                 <w:szCs w:val="24"/>
               </w:rPr>
             </w:pPr>
-            <w:proofErr w:type="spellStart"/>
             <w:r>
               <w:rPr>
                 <w:rFonts w:ascii="Times New Roman" w:hAnsi="Times New Roman" w:cs="Times New Roman"/>
@@ -3541,7 +3425,6 @@
               </w:rPr>
               <w:t>TradeInValueLabel</w:t>
             </w:r>
-            <w:proofErr w:type="spellEnd"/>
           </w:p>
         </w:tc>
         <w:tc>
@@ -3614,7 +3497,6 @@
                 <w:szCs w:val="24"/>
               </w:rPr>
             </w:pPr>
-            <w:proofErr w:type="spellStart"/>
             <w:r>
               <w:rPr>
                 <w:rFonts w:ascii="Times New Roman" w:hAnsi="Times New Roman" w:cs="Times New Roman"/>
@@ -3623,7 +3505,6 @@
               </w:rPr>
               <w:t>TradeInValueTextBox</w:t>
             </w:r>
-            <w:proofErr w:type="spellEnd"/>
           </w:p>
         </w:tc>
         <w:tc>
@@ -3768,7 +3649,6 @@
                 <w:szCs w:val="24"/>
               </w:rPr>
             </w:pPr>
-            <w:proofErr w:type="spellStart"/>
             <w:r>
               <w:rPr>
                 <w:rFonts w:ascii="Times New Roman" w:hAnsi="Times New Roman" w:cs="Times New Roman"/>
@@ -3777,7 +3657,6 @@
               </w:rPr>
               <w:t>AdditionalItemsLabel</w:t>
             </w:r>
-            <w:proofErr w:type="spellEnd"/>
           </w:p>
         </w:tc>
         <w:tc>
@@ -3850,7 +3729,6 @@
                 <w:szCs w:val="24"/>
               </w:rPr>
             </w:pPr>
-            <w:proofErr w:type="spellStart"/>
             <w:r>
               <w:rPr>
                 <w:rFonts w:ascii="Times New Roman" w:hAnsi="Times New Roman" w:cs="Times New Roman"/>
@@ -3859,7 +3737,6 @@
               </w:rPr>
               <w:t>AdditionalItemsTextBox</w:t>
             </w:r>
-            <w:proofErr w:type="spellEnd"/>
           </w:p>
         </w:tc>
         <w:tc>
@@ -3950,7 +3827,6 @@
                 <w:szCs w:val="24"/>
               </w:rPr>
             </w:pPr>
-            <w:proofErr w:type="spellStart"/>
             <w:r>
               <w:rPr>
                 <w:rFonts w:ascii="Times New Roman" w:hAnsi="Times New Roman" w:cs="Times New Roman"/>
@@ -3959,7 +3835,6 @@
               </w:rPr>
               <w:t>ReadOnly</w:t>
             </w:r>
-            <w:proofErr w:type="spellEnd"/>
           </w:p>
         </w:tc>
         <w:tc>
@@ -4006,7 +3881,6 @@
                 <w:szCs w:val="24"/>
               </w:rPr>
             </w:pPr>
-            <w:proofErr w:type="spellStart"/>
             <w:r>
               <w:rPr>
                 <w:rFonts w:ascii="Times New Roman" w:hAnsi="Times New Roman" w:cs="Times New Roman"/>
@@ -4015,7 +3889,6 @@
               </w:rPr>
               <w:t>SubTotalLabel</w:t>
             </w:r>
-            <w:proofErr w:type="spellEnd"/>
           </w:p>
         </w:tc>
         <w:tc>
@@ -4088,7 +3961,6 @@
                 <w:szCs w:val="24"/>
               </w:rPr>
             </w:pPr>
-            <w:proofErr w:type="spellStart"/>
             <w:r>
               <w:rPr>
                 <w:rFonts w:ascii="Times New Roman" w:hAnsi="Times New Roman" w:cs="Times New Roman"/>
@@ -4097,7 +3969,6 @@
               </w:rPr>
               <w:t>SubTotalTextBox</w:t>
             </w:r>
-            <w:proofErr w:type="spellEnd"/>
           </w:p>
         </w:tc>
         <w:tc>
@@ -4188,7 +4059,6 @@
                 <w:szCs w:val="24"/>
               </w:rPr>
             </w:pPr>
-            <w:proofErr w:type="spellStart"/>
             <w:r>
               <w:rPr>
                 <w:rFonts w:ascii="Times New Roman" w:hAnsi="Times New Roman" w:cs="Times New Roman"/>
@@ -4197,7 +4067,6 @@
               </w:rPr>
               <w:t>ReadOnly</w:t>
             </w:r>
-            <w:proofErr w:type="spellEnd"/>
           </w:p>
         </w:tc>
         <w:tc>
@@ -4244,7 +4113,6 @@
                 <w:szCs w:val="24"/>
               </w:rPr>
             </w:pPr>
-            <w:proofErr w:type="spellStart"/>
             <w:r>
               <w:rPr>
                 <w:rFonts w:ascii="Times New Roman" w:hAnsi="Times New Roman" w:cs="Times New Roman"/>
@@ -4253,7 +4121,6 @@
               </w:rPr>
               <w:t>TaxLabel</w:t>
             </w:r>
-            <w:proofErr w:type="spellEnd"/>
           </w:p>
         </w:tc>
         <w:tc>
@@ -4326,7 +4193,6 @@
                 <w:szCs w:val="24"/>
               </w:rPr>
             </w:pPr>
-            <w:proofErr w:type="spellStart"/>
             <w:r>
               <w:rPr>
                 <w:rFonts w:ascii="Times New Roman" w:hAnsi="Times New Roman" w:cs="Times New Roman"/>
@@ -4335,7 +4201,6 @@
               </w:rPr>
               <w:t>TaxTextBox</w:t>
             </w:r>
-            <w:proofErr w:type="spellEnd"/>
           </w:p>
         </w:tc>
         <w:tc>
@@ -4426,7 +4291,6 @@
                 <w:szCs w:val="24"/>
               </w:rPr>
             </w:pPr>
-            <w:proofErr w:type="spellStart"/>
             <w:r>
               <w:rPr>
                 <w:rFonts w:ascii="Times New Roman" w:hAnsi="Times New Roman" w:cs="Times New Roman"/>
@@ -4435,7 +4299,6 @@
               </w:rPr>
               <w:t>ReadOnly</w:t>
             </w:r>
-            <w:proofErr w:type="spellEnd"/>
           </w:p>
         </w:tc>
         <w:tc>
@@ -4482,7 +4345,6 @@
                 <w:szCs w:val="24"/>
               </w:rPr>
             </w:pPr>
-            <w:proofErr w:type="spellStart"/>
             <w:r>
               <w:rPr>
                 <w:rFonts w:ascii="Times New Roman" w:hAnsi="Times New Roman" w:cs="Times New Roman"/>
@@ -4491,7 +4353,6 @@
               </w:rPr>
               <w:t>TotalLabel</w:t>
             </w:r>
-            <w:proofErr w:type="spellEnd"/>
           </w:p>
         </w:tc>
         <w:tc>
@@ -4564,7 +4425,6 @@
                 <w:szCs w:val="24"/>
               </w:rPr>
             </w:pPr>
-            <w:proofErr w:type="spellStart"/>
             <w:r>
               <w:rPr>
                 <w:rFonts w:ascii="Times New Roman" w:hAnsi="Times New Roman" w:cs="Times New Roman"/>
@@ -4573,7 +4433,6 @@
               </w:rPr>
               <w:t>TotalTextBox</w:t>
             </w:r>
-            <w:proofErr w:type="spellEnd"/>
           </w:p>
         </w:tc>
         <w:tc>
@@ -4664,7 +4523,6 @@
                 <w:szCs w:val="24"/>
               </w:rPr>
             </w:pPr>
-            <w:proofErr w:type="spellStart"/>
             <w:r>
               <w:rPr>
                 <w:rFonts w:ascii="Times New Roman" w:hAnsi="Times New Roman" w:cs="Times New Roman"/>
@@ -4673,7 +4531,6 @@
               </w:rPr>
               <w:t>ReadOnly</w:t>
             </w:r>
-            <w:proofErr w:type="spellEnd"/>
           </w:p>
         </w:tc>
         <w:tc>
@@ -4720,7 +4577,6 @@
                 <w:szCs w:val="24"/>
               </w:rPr>
             </w:pPr>
-            <w:proofErr w:type="spellStart"/>
             <w:r>
               <w:rPr>
                 <w:rFonts w:ascii="Times New Roman" w:hAnsi="Times New Roman" w:cs="Times New Roman"/>
@@ -4729,7 +4585,6 @@
               </w:rPr>
               <w:t>AmountDueLabel</w:t>
             </w:r>
-            <w:proofErr w:type="spellEnd"/>
           </w:p>
         </w:tc>
         <w:tc>
@@ -4802,7 +4657,6 @@
                 <w:szCs w:val="24"/>
               </w:rPr>
             </w:pPr>
-            <w:proofErr w:type="spellStart"/>
             <w:r>
               <w:rPr>
                 <w:rFonts w:ascii="Times New Roman" w:hAnsi="Times New Roman" w:cs="Times New Roman"/>
@@ -4811,7 +4665,6 @@
               </w:rPr>
               <w:t>AmountDueTextBox</w:t>
             </w:r>
-            <w:proofErr w:type="spellEnd"/>
           </w:p>
         </w:tc>
         <w:tc>
@@ -4902,7 +4755,6 @@
                 <w:szCs w:val="24"/>
               </w:rPr>
             </w:pPr>
-            <w:proofErr w:type="spellStart"/>
             <w:r>
               <w:rPr>
                 <w:rFonts w:ascii="Times New Roman" w:hAnsi="Times New Roman" w:cs="Times New Roman"/>
@@ -4911,7 +4763,6 @@
               </w:rPr>
               <w:t>ReadOnly</w:t>
             </w:r>
-            <w:proofErr w:type="spellEnd"/>
           </w:p>
         </w:tc>
         <w:tc>
@@ -4958,7 +4809,6 @@
                 <w:szCs w:val="24"/>
               </w:rPr>
             </w:pPr>
-            <w:proofErr w:type="spellStart"/>
             <w:r>
               <w:rPr>
                 <w:rFonts w:ascii="Times New Roman" w:hAnsi="Times New Roman" w:cs="Times New Roman"/>
@@ -4967,7 +4817,6 @@
               </w:rPr>
               <w:t>LogoPictureBox</w:t>
             </w:r>
-            <w:proofErr w:type="spellEnd"/>
           </w:p>
         </w:tc>
         <w:tc>
@@ -4986,7 +4835,6 @@
                 <w:szCs w:val="24"/>
               </w:rPr>
             </w:pPr>
-            <w:proofErr w:type="spellStart"/>
             <w:r>
               <w:rPr>
                 <w:rFonts w:ascii="Times New Roman" w:hAnsi="Times New Roman" w:cs="Times New Roman"/>
@@ -4995,7 +4843,6 @@
               </w:rPr>
               <w:t>BackgroundImg</w:t>
             </w:r>
-            <w:proofErr w:type="spellEnd"/>
           </w:p>
         </w:tc>
         <w:tc>
@@ -5014,7 +4861,6 @@
                 <w:szCs w:val="24"/>
               </w:rPr>
             </w:pPr>
-            <w:proofErr w:type="spellStart"/>
             <w:r>
               <w:rPr>
                 <w:rFonts w:ascii="Times New Roman" w:hAnsi="Times New Roman" w:cs="Times New Roman"/>
@@ -5023,7 +4869,6 @@
               </w:rPr>
               <w:t>CSharpAutoCenter.Properties.Resources.Yin_Yang_Symbol</w:t>
             </w:r>
-            <w:proofErr w:type="spellEnd"/>
           </w:p>
         </w:tc>
       </w:tr>
@@ -5044,7 +4889,6 @@
                 <w:szCs w:val="24"/>
               </w:rPr>
             </w:pPr>
-            <w:proofErr w:type="spellStart"/>
             <w:r>
               <w:rPr>
                 <w:rFonts w:ascii="Times New Roman" w:hAnsi="Times New Roman" w:cs="Times New Roman"/>
@@ -5053,7 +4897,6 @@
               </w:rPr>
               <w:t>CarNameLabel</w:t>
             </w:r>
-            <w:proofErr w:type="spellEnd"/>
           </w:p>
         </w:tc>
         <w:tc>
@@ -5206,7 +5049,6 @@
                 <w:szCs w:val="24"/>
               </w:rPr>
             </w:pPr>
-            <w:proofErr w:type="spellStart"/>
             <w:r>
               <w:rPr>
                 <w:rFonts w:ascii="Times New Roman" w:hAnsi="Times New Roman" w:cs="Times New Roman"/>
@@ -5215,7 +5057,6 @@
               </w:rPr>
               <w:t>AdditionalOptionGroupBox</w:t>
             </w:r>
-            <w:proofErr w:type="spellEnd"/>
           </w:p>
         </w:tc>
         <w:tc>
@@ -5288,7 +5129,6 @@
                 <w:szCs w:val="24"/>
               </w:rPr>
             </w:pPr>
-            <w:proofErr w:type="spellStart"/>
             <w:r>
               <w:rPr>
                 <w:rFonts w:ascii="Times New Roman" w:hAnsi="Times New Roman" w:cs="Times New Roman"/>
@@ -5298,7 +5138,6 @@
               <w:lastRenderedPageBreak/>
               <w:t>TrailerHitchCheckBox</w:t>
             </w:r>
-            <w:proofErr w:type="spellEnd"/>
           </w:p>
         </w:tc>
         <w:tc>
@@ -5360,7 +5199,6 @@
                 <w:szCs w:val="24"/>
               </w:rPr>
             </w:pPr>
-            <w:proofErr w:type="spellStart"/>
             <w:r>
               <w:rPr>
                 <w:rFonts w:ascii="Times New Roman" w:hAnsi="Times New Roman" w:cs="Times New Roman"/>
@@ -5369,7 +5207,6 @@
               </w:rPr>
               <w:t>DoorSillCheckBox</w:t>
             </w:r>
-            <w:proofErr w:type="spellEnd"/>
           </w:p>
         </w:tc>
         <w:tc>
@@ -5431,7 +5268,6 @@
                 <w:szCs w:val="24"/>
               </w:rPr>
             </w:pPr>
-            <w:proofErr w:type="spellStart"/>
             <w:r>
               <w:rPr>
                 <w:rFonts w:ascii="Times New Roman" w:hAnsi="Times New Roman" w:cs="Times New Roman"/>
@@ -5440,7 +5276,6 @@
               </w:rPr>
               <w:t>FogLightCheckBox</w:t>
             </w:r>
-            <w:proofErr w:type="spellEnd"/>
           </w:p>
         </w:tc>
         <w:tc>
@@ -5502,7 +5337,6 @@
                 <w:szCs w:val="24"/>
               </w:rPr>
             </w:pPr>
-            <w:proofErr w:type="spellStart"/>
             <w:r>
               <w:rPr>
                 <w:rFonts w:ascii="Times New Roman" w:hAnsi="Times New Roman" w:cs="Times New Roman"/>
@@ -5511,7 +5345,6 @@
               </w:rPr>
               <w:t>BackupSensorCheckBox</w:t>
             </w:r>
-            <w:proofErr w:type="spellEnd"/>
           </w:p>
         </w:tc>
         <w:tc>
@@ -5573,7 +5406,6 @@
                 <w:szCs w:val="24"/>
               </w:rPr>
             </w:pPr>
-            <w:proofErr w:type="spellStart"/>
             <w:r>
               <w:rPr>
                 <w:rFonts w:ascii="Times New Roman" w:hAnsi="Times New Roman" w:cs="Times New Roman"/>
@@ -5582,7 +5414,6 @@
               </w:rPr>
               <w:t>ExternalFinishOptionGroupBox</w:t>
             </w:r>
-            <w:proofErr w:type="spellEnd"/>
           </w:p>
         </w:tc>
         <w:tc>
@@ -5655,7 +5486,6 @@
                 <w:szCs w:val="24"/>
               </w:rPr>
             </w:pPr>
-            <w:proofErr w:type="spellStart"/>
             <w:r>
               <w:rPr>
                 <w:rFonts w:ascii="Times New Roman" w:hAnsi="Times New Roman" w:cs="Times New Roman"/>
@@ -5664,7 +5494,6 @@
               </w:rPr>
               <w:t>StandardFinishRadioButton</w:t>
             </w:r>
-            <w:proofErr w:type="spellEnd"/>
           </w:p>
         </w:tc>
         <w:tc>
@@ -5794,7 +5623,6 @@
                 <w:szCs w:val="24"/>
               </w:rPr>
             </w:pPr>
-            <w:proofErr w:type="spellStart"/>
             <w:r>
               <w:rPr>
                 <w:rFonts w:ascii="Times New Roman" w:hAnsi="Times New Roman" w:cs="Times New Roman"/>
@@ -5803,7 +5631,6 @@
               </w:rPr>
               <w:t>PearledFinishRadioButton</w:t>
             </w:r>
-            <w:proofErr w:type="spellEnd"/>
           </w:p>
         </w:tc>
         <w:tc>
@@ -5865,7 +5692,6 @@
                 <w:szCs w:val="24"/>
               </w:rPr>
             </w:pPr>
-            <w:proofErr w:type="spellStart"/>
             <w:r>
               <w:rPr>
                 <w:rFonts w:ascii="Times New Roman" w:hAnsi="Times New Roman" w:cs="Times New Roman"/>
@@ -5874,7 +5700,6 @@
               </w:rPr>
               <w:t>CustomDetailingFinishRadioButton</w:t>
             </w:r>
-            <w:proofErr w:type="spellEnd"/>
           </w:p>
         </w:tc>
         <w:tc>
@@ -5936,7 +5761,6 @@
                 <w:szCs w:val="24"/>
               </w:rPr>
             </w:pPr>
-            <w:proofErr w:type="spellStart"/>
             <w:r>
               <w:rPr>
                 <w:rFonts w:ascii="Times New Roman" w:hAnsi="Times New Roman" w:cs="Times New Roman"/>
@@ -5945,7 +5769,6 @@
               </w:rPr>
               <w:t>ChromeGoldFinishRadioButton</w:t>
             </w:r>
-            <w:proofErr w:type="spellEnd"/>
           </w:p>
         </w:tc>
         <w:tc>
@@ -6007,7 +5830,6 @@
                 <w:szCs w:val="24"/>
               </w:rPr>
             </w:pPr>
-            <w:proofErr w:type="spellStart"/>
             <w:r>
               <w:rPr>
                 <w:rFonts w:ascii="Times New Roman" w:hAnsi="Times New Roman" w:cs="Times New Roman"/>
@@ -6016,7 +5838,6 @@
               </w:rPr>
               <w:t>ClearButton</w:t>
             </w:r>
-            <w:proofErr w:type="spellEnd"/>
           </w:p>
         </w:tc>
         <w:tc>
@@ -6089,7 +5910,6 @@
                 <w:szCs w:val="24"/>
               </w:rPr>
             </w:pPr>
-            <w:proofErr w:type="spellStart"/>
             <w:r>
               <w:rPr>
                 <w:rFonts w:ascii="Times New Roman" w:hAnsi="Times New Roman" w:cs="Times New Roman"/>
@@ -6098,7 +5918,6 @@
               </w:rPr>
               <w:t>CalculateButton</w:t>
             </w:r>
-            <w:proofErr w:type="spellEnd"/>
           </w:p>
         </w:tc>
         <w:tc>
@@ -6171,7 +5990,6 @@
                 <w:szCs w:val="24"/>
               </w:rPr>
             </w:pPr>
-            <w:proofErr w:type="spellStart"/>
             <w:r>
               <w:rPr>
                 <w:rFonts w:ascii="Times New Roman" w:hAnsi="Times New Roman" w:cs="Times New Roman"/>
@@ -6180,7 +5998,6 @@
               </w:rPr>
               <w:t>ExitButton</w:t>
             </w:r>
-            <w:proofErr w:type="spellEnd"/>
           </w:p>
         </w:tc>
         <w:tc>
@@ -6259,14 +6076,14 @@
           <w:color w:val="auto"/>
         </w:rPr>
       </w:pPr>
-      <w:bookmarkStart w:id="3" w:name="_Toc367639024"/>
+      <w:bookmarkStart w:id="2" w:name="_Toc367639024"/>
       <w:r>
         <w:rPr>
           <w:color w:val="auto"/>
         </w:rPr>
         <w:t>Code Planning:</w:t>
       </w:r>
-      <w:bookmarkEnd w:id="3"/>
+      <w:bookmarkEnd w:id="2"/>
     </w:p>
     <w:p>
       <w:pPr>
@@ -6406,18 +6223,8 @@
           <w:sz w:val="24"/>
           <w:szCs w:val="24"/>
         </w:rPr>
-        <w:t xml:space="preserve"> save in a variable </w:t>
-      </w:r>
-      <w:proofErr w:type="spellStart"/>
-      <w:r>
-        <w:rPr>
-          <w:rFonts w:ascii="Times New Roman" w:hAnsi="Times New Roman" w:cs="Times New Roman"/>
-          <w:sz w:val="24"/>
-          <w:szCs w:val="24"/>
-        </w:rPr>
-        <w:t>SubTotalDecimal</w:t>
-      </w:r>
-      <w:proofErr w:type="spellEnd"/>
+        <w:t xml:space="preserve"> save in a variable SubTotalDecimal</w:t>
+      </w:r>
       <w:r>
         <w:rPr>
           <w:rFonts w:ascii="Times New Roman" w:hAnsi="Times New Roman" w:cs="Times New Roman"/>
@@ -6432,43 +6239,15 @@
           <w:sz w:val="24"/>
           <w:szCs w:val="24"/>
         </w:rPr>
-        <w:t xml:space="preserve"> </w:t>
-      </w:r>
-      <w:proofErr w:type="spellStart"/>
-      <w:r>
-        <w:rPr>
-          <w:rFonts w:ascii="Times New Roman" w:hAnsi="Times New Roman" w:cs="Times New Roman"/>
-          <w:sz w:val="24"/>
-          <w:szCs w:val="24"/>
-        </w:rPr>
-        <w:t>SubTotalDecimal</w:t>
-      </w:r>
-      <w:proofErr w:type="spellEnd"/>
-      <w:r>
-        <w:rPr>
-          <w:rFonts w:ascii="Times New Roman" w:hAnsi="Times New Roman" w:cs="Times New Roman"/>
-          <w:sz w:val="24"/>
-          <w:szCs w:val="24"/>
-        </w:rPr>
-        <w:t xml:space="preserve"> in </w:t>
-      </w:r>
-      <w:proofErr w:type="spellStart"/>
-      <w:r>
-        <w:rPr>
-          <w:rFonts w:ascii="Times New Roman" w:hAnsi="Times New Roman" w:cs="Times New Roman"/>
-          <w:sz w:val="24"/>
-          <w:szCs w:val="24"/>
-        </w:rPr>
-        <w:t>SubTotalTextBox</w:t>
-      </w:r>
-      <w:proofErr w:type="spellEnd"/>
-      <w:r>
-        <w:rPr>
-          <w:rFonts w:ascii="Times New Roman" w:hAnsi="Times New Roman" w:cs="Times New Roman"/>
-          <w:sz w:val="24"/>
-          <w:szCs w:val="24"/>
-        </w:rPr>
-        <w:t>. T</w:t>
+        <w:t xml:space="preserve"> SubTotalDecimal</w:t>
+      </w:r>
+      <w:r>
+        <w:rPr>
+          <w:rFonts w:ascii="Times New Roman" w:hAnsi="Times New Roman" w:cs="Times New Roman"/>
+          <w:sz w:val="24"/>
+          <w:szCs w:val="24"/>
+        </w:rPr>
+        <w:t xml:space="preserve"> in SubTotalTextBox. T</w:t>
       </w:r>
       <w:r>
         <w:rPr>
@@ -6492,18 +6271,8 @@
           <w:sz w:val="24"/>
           <w:szCs w:val="24"/>
         </w:rPr>
-        <w:t xml:space="preserve">, save the result in a variable </w:t>
-      </w:r>
-      <w:proofErr w:type="spellStart"/>
-      <w:r>
-        <w:rPr>
-          <w:rFonts w:ascii="Times New Roman" w:hAnsi="Times New Roman" w:cs="Times New Roman"/>
-          <w:sz w:val="24"/>
-          <w:szCs w:val="24"/>
-        </w:rPr>
-        <w:t>TaxDecimal</w:t>
-      </w:r>
-      <w:proofErr w:type="spellEnd"/>
+        <w:t>, save the result in a variable TaxDecimal</w:t>
+      </w:r>
       <w:r>
         <w:rPr>
           <w:rFonts w:ascii="Times New Roman" w:hAnsi="Times New Roman" w:cs="Times New Roman"/>
@@ -6518,80 +6287,16 @@
           <w:sz w:val="24"/>
           <w:szCs w:val="24"/>
         </w:rPr>
-        <w:t xml:space="preserve"> </w:t>
-      </w:r>
-      <w:proofErr w:type="spellStart"/>
-      <w:r>
-        <w:rPr>
-          <w:rFonts w:ascii="Times New Roman" w:hAnsi="Times New Roman" w:cs="Times New Roman"/>
-          <w:sz w:val="24"/>
-          <w:szCs w:val="24"/>
-        </w:rPr>
-        <w:t>TaxTextBox</w:t>
-      </w:r>
-      <w:proofErr w:type="spellEnd"/>
-      <w:r>
-        <w:rPr>
-          <w:rFonts w:ascii="Times New Roman" w:hAnsi="Times New Roman" w:cs="Times New Roman"/>
-          <w:sz w:val="24"/>
-          <w:szCs w:val="24"/>
-        </w:rPr>
-        <w:t xml:space="preserve">. Take the </w:t>
-      </w:r>
-      <w:proofErr w:type="spellStart"/>
-      <w:r>
-        <w:rPr>
-          <w:rFonts w:ascii="Times New Roman" w:hAnsi="Times New Roman" w:cs="Times New Roman"/>
-          <w:sz w:val="24"/>
-          <w:szCs w:val="24"/>
-        </w:rPr>
-        <w:t>TaxDecimal</w:t>
-      </w:r>
-      <w:proofErr w:type="spellEnd"/>
-      <w:r>
-        <w:rPr>
-          <w:rFonts w:ascii="Times New Roman" w:hAnsi="Times New Roman" w:cs="Times New Roman"/>
-          <w:sz w:val="24"/>
-          <w:szCs w:val="24"/>
-        </w:rPr>
-        <w:t xml:space="preserve"> value and add to the </w:t>
-      </w:r>
-      <w:proofErr w:type="spellStart"/>
-      <w:r>
-        <w:rPr>
-          <w:rFonts w:ascii="Times New Roman" w:hAnsi="Times New Roman" w:cs="Times New Roman"/>
-          <w:sz w:val="24"/>
-          <w:szCs w:val="24"/>
-        </w:rPr>
-        <w:t>SubTotalDecimal</w:t>
-      </w:r>
-      <w:proofErr w:type="spellEnd"/>
-      <w:r>
-        <w:rPr>
-          <w:rFonts w:ascii="Times New Roman" w:hAnsi="Times New Roman" w:cs="Times New Roman"/>
-          <w:sz w:val="24"/>
-          <w:szCs w:val="24"/>
-        </w:rPr>
-        <w:t xml:space="preserve"> value and set the text of</w:t>
-      </w:r>
-      <w:r>
-        <w:rPr>
-          <w:rFonts w:ascii="Times New Roman" w:hAnsi="Times New Roman" w:cs="Times New Roman"/>
-          <w:sz w:val="24"/>
-          <w:szCs w:val="24"/>
-        </w:rPr>
-        <w:t xml:space="preserve"> </w:t>
-      </w:r>
-      <w:proofErr w:type="spellStart"/>
-      <w:r>
-        <w:rPr>
-          <w:rFonts w:ascii="Times New Roman" w:hAnsi="Times New Roman" w:cs="Times New Roman"/>
-          <w:sz w:val="24"/>
-          <w:szCs w:val="24"/>
-        </w:rPr>
-        <w:t>TotalTextbox</w:t>
-      </w:r>
-      <w:proofErr w:type="spellEnd"/>
+        <w:t xml:space="preserve"> TaxTextBox. Take the TaxDecimal value and add to the SubTotalDecimal value and set the text of</w:t>
+      </w:r>
+      <w:r>
+        <w:rPr>
+          <w:rFonts w:ascii="Times New Roman" w:hAnsi="Times New Roman" w:cs="Times New Roman"/>
+          <w:sz w:val="24"/>
+          <w:szCs w:val="24"/>
+        </w:rPr>
+        <w:t xml:space="preserve"> TotalTextbox</w:t>
+      </w:r>
       <w:r>
         <w:rPr>
           <w:rFonts w:ascii="Times New Roman" w:hAnsi="Times New Roman" w:cs="Times New Roman"/>
@@ -6614,51 +6319,15 @@
           <w:sz w:val="24"/>
           <w:szCs w:val="24"/>
         </w:rPr>
-        <w:t xml:space="preserve"> (parsed from </w:t>
-      </w:r>
-      <w:proofErr w:type="spellStart"/>
-      <w:r>
-        <w:rPr>
-          <w:rFonts w:ascii="Times New Roman" w:hAnsi="Times New Roman" w:cs="Times New Roman"/>
-          <w:sz w:val="24"/>
-          <w:szCs w:val="24"/>
-        </w:rPr>
-        <w:t>TradeInValueTextBox</w:t>
-      </w:r>
-      <w:proofErr w:type="spellEnd"/>
-      <w:r>
-        <w:rPr>
-          <w:rFonts w:ascii="Times New Roman" w:hAnsi="Times New Roman" w:cs="Times New Roman"/>
-          <w:sz w:val="24"/>
-          <w:szCs w:val="24"/>
-        </w:rPr>
-        <w:t>)</w:t>
-      </w:r>
-      <w:r>
-        <w:rPr>
-          <w:rFonts w:ascii="Times New Roman" w:hAnsi="Times New Roman" w:cs="Times New Roman"/>
-          <w:sz w:val="24"/>
-          <w:szCs w:val="24"/>
-        </w:rPr>
-        <w:t xml:space="preserve">. The end result is displayed into </w:t>
-      </w:r>
-      <w:proofErr w:type="spellStart"/>
-      <w:r>
-        <w:rPr>
-          <w:rFonts w:ascii="Times New Roman" w:hAnsi="Times New Roman" w:cs="Times New Roman"/>
-          <w:sz w:val="24"/>
-          <w:szCs w:val="24"/>
-        </w:rPr>
-        <w:t>AmountDueTextBox</w:t>
-      </w:r>
-      <w:proofErr w:type="spellEnd"/>
-      <w:r>
-        <w:rPr>
-          <w:rFonts w:ascii="Times New Roman" w:hAnsi="Times New Roman" w:cs="Times New Roman"/>
-          <w:sz w:val="24"/>
-          <w:szCs w:val="24"/>
-        </w:rPr>
-        <w:t xml:space="preserve">. </w:t>
+        <w:t xml:space="preserve"> (parsed from TradeInValueTextBox)</w:t>
+      </w:r>
+      <w:r>
+        <w:rPr>
+          <w:rFonts w:ascii="Times New Roman" w:hAnsi="Times New Roman" w:cs="Times New Roman"/>
+          <w:sz w:val="24"/>
+          <w:szCs w:val="24"/>
+        </w:rPr>
+        <w:t xml:space="preserve">. The end result is displayed into AmountDueTextBox. </w:t>
       </w:r>
     </w:p>
     <w:p>
@@ -6707,35 +6376,7 @@
           <w:sz w:val="24"/>
           <w:szCs w:val="24"/>
         </w:rPr>
-        <w:t xml:space="preserve">Reset the form to defaults. Clear all </w:t>
-      </w:r>
-      <w:proofErr w:type="spellStart"/>
-      <w:proofErr w:type="gramStart"/>
-      <w:r>
-        <w:rPr>
-          <w:rFonts w:ascii="Times New Roman" w:hAnsi="Times New Roman" w:cs="Times New Roman"/>
-          <w:sz w:val="24"/>
-          <w:szCs w:val="24"/>
-        </w:rPr>
-        <w:t>TextBoxes</w:t>
-      </w:r>
-      <w:proofErr w:type="spellEnd"/>
-      <w:r>
-        <w:rPr>
-          <w:rFonts w:ascii="Times New Roman" w:hAnsi="Times New Roman" w:cs="Times New Roman"/>
-          <w:sz w:val="24"/>
-          <w:szCs w:val="24"/>
-        </w:rPr>
-        <w:t xml:space="preserve"> ,</w:t>
-      </w:r>
-      <w:proofErr w:type="gramEnd"/>
-      <w:r>
-        <w:rPr>
-          <w:rFonts w:ascii="Times New Roman" w:hAnsi="Times New Roman" w:cs="Times New Roman"/>
-          <w:sz w:val="24"/>
-          <w:szCs w:val="24"/>
-        </w:rPr>
-        <w:t xml:space="preserve"> unselect all checkboxes and reset radio button selected to standard.</w:t>
+        <w:t>Reset the form to defaults. Clear all TextBoxes , unselect all checkboxes and reset radio button selected to standard.</w:t>
       </w:r>
     </w:p>
     <w:p>
@@ -6784,36 +6425,24 @@
           <w:sz w:val="24"/>
           <w:szCs w:val="24"/>
         </w:rPr>
-        <w:t xml:space="preserve">Set the </w:t>
-      </w:r>
-      <w:proofErr w:type="spellStart"/>
-      <w:r>
-        <w:rPr>
-          <w:rFonts w:ascii="Times New Roman" w:hAnsi="Times New Roman" w:cs="Times New Roman"/>
-          <w:sz w:val="24"/>
-          <w:szCs w:val="24"/>
-        </w:rPr>
-        <w:t>FontDialog.Font</w:t>
-      </w:r>
-      <w:proofErr w:type="spellEnd"/>
-      <w:r>
-        <w:rPr>
-          <w:rFonts w:ascii="Times New Roman" w:hAnsi="Times New Roman" w:cs="Times New Roman"/>
-          <w:sz w:val="24"/>
-          <w:szCs w:val="24"/>
-        </w:rPr>
-        <w:t xml:space="preserve"> to the </w:t>
-      </w:r>
-      <w:proofErr w:type="spellStart"/>
-      <w:r>
-        <w:rPr>
-          <w:rFonts w:ascii="Times New Roman" w:hAnsi="Times New Roman" w:cs="Times New Roman"/>
-          <w:sz w:val="24"/>
-          <w:szCs w:val="24"/>
-        </w:rPr>
-        <w:t>the</w:t>
-      </w:r>
-      <w:proofErr w:type="spellEnd"/>
+        <w:t xml:space="preserve">Set the FontDialog.Font to the </w:t>
+      </w:r>
+      <w:r>
+        <w:rPr>
+          <w:rFonts w:ascii="Times New Roman" w:hAnsi="Times New Roman" w:cs="Times New Roman"/>
+          <w:sz w:val="24"/>
+          <w:szCs w:val="24"/>
+        </w:rPr>
+        <w:t>the AmountDueTextBox and BasePriceTextBox</w:t>
+      </w:r>
+      <w:r>
+        <w:rPr>
+          <w:rFonts w:ascii="Times New Roman" w:hAnsi="Times New Roman" w:cs="Times New Roman"/>
+          <w:sz w:val="24"/>
+          <w:szCs w:val="24"/>
+        </w:rPr>
+        <w:t xml:space="preserve"> Font property. Open FontDialog in modal form.</w:t>
+      </w:r>
       <w:r>
         <w:rPr>
           <w:rFonts w:ascii="Times New Roman" w:hAnsi="Times New Roman" w:cs="Times New Roman"/>
@@ -6822,111 +6451,13 @@
         </w:rPr>
         <w:t xml:space="preserve"> </w:t>
       </w:r>
-      <w:proofErr w:type="spellStart"/>
-      <w:r>
-        <w:rPr>
-          <w:rFonts w:ascii="Times New Roman" w:hAnsi="Times New Roman" w:cs="Times New Roman"/>
-          <w:sz w:val="24"/>
-          <w:szCs w:val="24"/>
-        </w:rPr>
-        <w:t>AmountDueTextBox</w:t>
-      </w:r>
-      <w:proofErr w:type="spellEnd"/>
-      <w:r>
-        <w:rPr>
-          <w:rFonts w:ascii="Times New Roman" w:hAnsi="Times New Roman" w:cs="Times New Roman"/>
-          <w:sz w:val="24"/>
-          <w:szCs w:val="24"/>
-        </w:rPr>
-        <w:t xml:space="preserve"> and </w:t>
-      </w:r>
-      <w:proofErr w:type="spellStart"/>
-      <w:r>
-        <w:rPr>
-          <w:rFonts w:ascii="Times New Roman" w:hAnsi="Times New Roman" w:cs="Times New Roman"/>
-          <w:sz w:val="24"/>
-          <w:szCs w:val="24"/>
-        </w:rPr>
-        <w:t>BasePriceTextBox</w:t>
-      </w:r>
-      <w:proofErr w:type="spellEnd"/>
-      <w:r>
-        <w:rPr>
-          <w:rFonts w:ascii="Times New Roman" w:hAnsi="Times New Roman" w:cs="Times New Roman"/>
-          <w:sz w:val="24"/>
-          <w:szCs w:val="24"/>
-        </w:rPr>
-        <w:t xml:space="preserve"> Font property. Open </w:t>
-      </w:r>
-      <w:proofErr w:type="spellStart"/>
-      <w:r>
-        <w:rPr>
-          <w:rFonts w:ascii="Times New Roman" w:hAnsi="Times New Roman" w:cs="Times New Roman"/>
-          <w:sz w:val="24"/>
-          <w:szCs w:val="24"/>
-        </w:rPr>
-        <w:t>FontDialog</w:t>
-      </w:r>
-      <w:proofErr w:type="spellEnd"/>
-      <w:r>
-        <w:rPr>
-          <w:rFonts w:ascii="Times New Roman" w:hAnsi="Times New Roman" w:cs="Times New Roman"/>
-          <w:sz w:val="24"/>
-          <w:szCs w:val="24"/>
-        </w:rPr>
-        <w:t xml:space="preserve"> in modal form.</w:t>
-      </w:r>
-      <w:r>
-        <w:rPr>
-          <w:rFonts w:ascii="Times New Roman" w:hAnsi="Times New Roman" w:cs="Times New Roman"/>
-          <w:sz w:val="24"/>
-          <w:szCs w:val="24"/>
-        </w:rPr>
-        <w:t xml:space="preserve"> </w:t>
-      </w:r>
-      <w:r>
-        <w:rPr>
-          <w:rFonts w:ascii="Times New Roman" w:hAnsi="Times New Roman" w:cs="Times New Roman"/>
-          <w:sz w:val="24"/>
-          <w:szCs w:val="24"/>
-        </w:rPr>
-        <w:t xml:space="preserve">Then change the </w:t>
-      </w:r>
-      <w:proofErr w:type="spellStart"/>
-      <w:r>
-        <w:rPr>
-          <w:rFonts w:ascii="Times New Roman" w:hAnsi="Times New Roman" w:cs="Times New Roman"/>
-          <w:sz w:val="24"/>
-          <w:szCs w:val="24"/>
-        </w:rPr>
-        <w:t>AmountDueTextBox</w:t>
-      </w:r>
-      <w:proofErr w:type="spellEnd"/>
-      <w:r>
-        <w:rPr>
-          <w:rFonts w:ascii="Times New Roman" w:hAnsi="Times New Roman" w:cs="Times New Roman"/>
-          <w:sz w:val="24"/>
-          <w:szCs w:val="24"/>
-        </w:rPr>
-        <w:t xml:space="preserve"> and </w:t>
-      </w:r>
-      <w:proofErr w:type="spellStart"/>
-      <w:r>
-        <w:rPr>
-          <w:rFonts w:ascii="Times New Roman" w:hAnsi="Times New Roman" w:cs="Times New Roman"/>
-          <w:sz w:val="24"/>
-          <w:szCs w:val="24"/>
-        </w:rPr>
-        <w:t>BasePriceTextBox</w:t>
-      </w:r>
-      <w:proofErr w:type="spellEnd"/>
-      <w:r>
-        <w:rPr>
-          <w:rFonts w:ascii="Times New Roman" w:hAnsi="Times New Roman" w:cs="Times New Roman"/>
-          <w:sz w:val="24"/>
-          <w:szCs w:val="24"/>
-        </w:rPr>
-        <w:t xml:space="preserve"> Font Property to the user’s selected font.</w:t>
+      <w:r>
+        <w:rPr>
+          <w:rFonts w:ascii="Times New Roman" w:hAnsi="Times New Roman" w:cs="Times New Roman"/>
+          <w:sz w:val="24"/>
+          <w:szCs w:val="24"/>
+        </w:rPr>
+        <w:t>Then change the AmountDueTextBox and BasePriceTextBox Font Property to the user’s selected font.</w:t>
       </w:r>
     </w:p>
     <w:p>
@@ -6977,90 +6508,16 @@
           <w:sz w:val="24"/>
           <w:szCs w:val="24"/>
         </w:rPr>
-        <w:t xml:space="preserve">Set the </w:t>
-      </w:r>
-      <w:proofErr w:type="spellStart"/>
-      <w:r>
-        <w:rPr>
-          <w:rFonts w:ascii="Times New Roman" w:hAnsi="Times New Roman" w:cs="Times New Roman"/>
-          <w:sz w:val="24"/>
-          <w:szCs w:val="24"/>
-        </w:rPr>
-        <w:t>ColorDialog.Font</w:t>
-      </w:r>
-      <w:proofErr w:type="spellEnd"/>
-      <w:r>
-        <w:rPr>
-          <w:rFonts w:ascii="Times New Roman" w:hAnsi="Times New Roman" w:cs="Times New Roman"/>
-          <w:sz w:val="24"/>
-          <w:szCs w:val="24"/>
-        </w:rPr>
-        <w:t xml:space="preserve"> to the </w:t>
-      </w:r>
-      <w:proofErr w:type="spellStart"/>
-      <w:r>
-        <w:rPr>
-          <w:rFonts w:ascii="Times New Roman" w:hAnsi="Times New Roman" w:cs="Times New Roman"/>
-          <w:sz w:val="24"/>
-          <w:szCs w:val="24"/>
-        </w:rPr>
-        <w:t>the</w:t>
-      </w:r>
-      <w:proofErr w:type="spellEnd"/>
-      <w:r>
-        <w:rPr>
-          <w:rFonts w:ascii="Times New Roman" w:hAnsi="Times New Roman" w:cs="Times New Roman"/>
-          <w:sz w:val="24"/>
-          <w:szCs w:val="24"/>
-        </w:rPr>
-        <w:t xml:space="preserve"> </w:t>
-      </w:r>
-      <w:proofErr w:type="spellStart"/>
-      <w:r>
-        <w:rPr>
-          <w:rFonts w:ascii="Times New Roman" w:hAnsi="Times New Roman" w:cs="Times New Roman"/>
-          <w:sz w:val="24"/>
-          <w:szCs w:val="24"/>
-        </w:rPr>
-        <w:t>AmountDueTextBox</w:t>
-      </w:r>
-      <w:proofErr w:type="spellEnd"/>
-      <w:r>
-        <w:rPr>
-          <w:rFonts w:ascii="Times New Roman" w:hAnsi="Times New Roman" w:cs="Times New Roman"/>
-          <w:sz w:val="24"/>
-          <w:szCs w:val="24"/>
-        </w:rPr>
-        <w:t xml:space="preserve"> and </w:t>
-      </w:r>
-      <w:proofErr w:type="spellStart"/>
-      <w:r>
-        <w:rPr>
-          <w:rFonts w:ascii="Times New Roman" w:hAnsi="Times New Roman" w:cs="Times New Roman"/>
-          <w:sz w:val="24"/>
-          <w:szCs w:val="24"/>
-        </w:rPr>
-        <w:t>BasePriceTextBox</w:t>
-      </w:r>
-      <w:proofErr w:type="spellEnd"/>
-      <w:r>
-        <w:rPr>
-          <w:rFonts w:ascii="Times New Roman" w:hAnsi="Times New Roman" w:cs="Times New Roman"/>
-          <w:sz w:val="24"/>
-          <w:szCs w:val="24"/>
-        </w:rPr>
-        <w:t xml:space="preserve"> </w:t>
-      </w:r>
-      <w:proofErr w:type="spellStart"/>
-      <w:r>
-        <w:rPr>
-          <w:rFonts w:ascii="Times New Roman" w:hAnsi="Times New Roman" w:cs="Times New Roman"/>
-          <w:sz w:val="24"/>
-          <w:szCs w:val="24"/>
-        </w:rPr>
-        <w:t>BackColor</w:t>
-      </w:r>
-      <w:proofErr w:type="spellEnd"/>
+        <w:t xml:space="preserve">Set the ColorDialog.Font to the </w:t>
+      </w:r>
+      <w:r>
+        <w:rPr>
+          <w:rFonts w:ascii="Times New Roman" w:hAnsi="Times New Roman" w:cs="Times New Roman"/>
+          <w:sz w:val="24"/>
+          <w:szCs w:val="24"/>
+        </w:rPr>
+        <w:t>the AmountDueTextBox and BasePriceTextBox BackColor</w:t>
+      </w:r>
       <w:r>
         <w:rPr>
           <w:rFonts w:ascii="Times New Roman" w:hAnsi="Times New Roman" w:cs="Times New Roman"/>
@@ -7069,7 +6526,6 @@
         </w:rPr>
         <w:t xml:space="preserve"> property. Open </w:t>
       </w:r>
-      <w:proofErr w:type="spellStart"/>
       <w:r>
         <w:rPr>
           <w:rFonts w:ascii="Times New Roman" w:hAnsi="Times New Roman" w:cs="Times New Roman"/>
@@ -7084,78 +6540,15 @@
           <w:sz w:val="24"/>
           <w:szCs w:val="24"/>
         </w:rPr>
-        <w:t>Dialog</w:t>
-      </w:r>
-      <w:proofErr w:type="spellEnd"/>
-      <w:r>
-        <w:rPr>
-          <w:rFonts w:ascii="Times New Roman" w:hAnsi="Times New Roman" w:cs="Times New Roman"/>
-          <w:sz w:val="24"/>
-          <w:szCs w:val="24"/>
-        </w:rPr>
-        <w:t xml:space="preserve"> in modal form.</w:t>
-      </w:r>
-      <w:r>
-        <w:rPr>
-          <w:rFonts w:ascii="Times New Roman" w:hAnsi="Times New Roman" w:cs="Times New Roman"/>
-          <w:sz w:val="24"/>
-          <w:szCs w:val="24"/>
-        </w:rPr>
-        <w:t xml:space="preserve"> Then change the </w:t>
-      </w:r>
-      <w:proofErr w:type="spellStart"/>
-      <w:r>
-        <w:rPr>
-          <w:rFonts w:ascii="Times New Roman" w:hAnsi="Times New Roman" w:cs="Times New Roman"/>
-          <w:sz w:val="24"/>
-          <w:szCs w:val="24"/>
-        </w:rPr>
-        <w:t>AmountDueTextBox</w:t>
-      </w:r>
-      <w:proofErr w:type="spellEnd"/>
-      <w:r>
-        <w:rPr>
-          <w:rFonts w:ascii="Times New Roman" w:hAnsi="Times New Roman" w:cs="Times New Roman"/>
-          <w:sz w:val="24"/>
-          <w:szCs w:val="24"/>
-        </w:rPr>
-        <w:t xml:space="preserve"> and </w:t>
-      </w:r>
-      <w:proofErr w:type="spellStart"/>
-      <w:r>
-        <w:rPr>
-          <w:rFonts w:ascii="Times New Roman" w:hAnsi="Times New Roman" w:cs="Times New Roman"/>
-          <w:sz w:val="24"/>
-          <w:szCs w:val="24"/>
-        </w:rPr>
-        <w:t>BasePriceTextBox</w:t>
-      </w:r>
-      <w:proofErr w:type="spellEnd"/>
-      <w:r>
-        <w:rPr>
-          <w:rFonts w:ascii="Times New Roman" w:hAnsi="Times New Roman" w:cs="Times New Roman"/>
-          <w:sz w:val="24"/>
-          <w:szCs w:val="24"/>
-        </w:rPr>
-        <w:t xml:space="preserve"> </w:t>
-      </w:r>
-      <w:proofErr w:type="spellStart"/>
-      <w:r>
-        <w:rPr>
-          <w:rFonts w:ascii="Times New Roman" w:hAnsi="Times New Roman" w:cs="Times New Roman"/>
-          <w:sz w:val="24"/>
-          <w:szCs w:val="24"/>
-        </w:rPr>
-        <w:t>BackColor</w:t>
-      </w:r>
-      <w:proofErr w:type="spellEnd"/>
-      <w:r>
-        <w:rPr>
-          <w:rFonts w:ascii="Times New Roman" w:hAnsi="Times New Roman" w:cs="Times New Roman"/>
-          <w:sz w:val="24"/>
-          <w:szCs w:val="24"/>
-        </w:rPr>
-        <w:t xml:space="preserve"> Property to the user’s selected color.</w:t>
+        <w:t>Dialog in modal form.</w:t>
+      </w:r>
+      <w:r>
+        <w:rPr>
+          <w:rFonts w:ascii="Times New Roman" w:hAnsi="Times New Roman" w:cs="Times New Roman"/>
+          <w:sz w:val="24"/>
+          <w:szCs w:val="24"/>
+        </w:rPr>
+        <w:t xml:space="preserve"> Then change the AmountDueTextBox and BasePriceTextBox BackColor Property to the user’s selected color.</w:t>
       </w:r>
     </w:p>
     <w:p>
@@ -7226,25 +6619,7 @@
           <w:sz w:val="24"/>
           <w:szCs w:val="24"/>
         </w:rPr>
-        <w:t xml:space="preserve">Open the </w:t>
-      </w:r>
-      <w:proofErr w:type="spellStart"/>
-      <w:r>
-        <w:rPr>
-          <w:rFonts w:ascii="Times New Roman" w:hAnsi="Times New Roman" w:cs="Times New Roman"/>
-          <w:sz w:val="24"/>
-          <w:szCs w:val="24"/>
-        </w:rPr>
-        <w:t>AboutMessageBox</w:t>
-      </w:r>
-      <w:proofErr w:type="spellEnd"/>
-      <w:r>
-        <w:rPr>
-          <w:rFonts w:ascii="Times New Roman" w:hAnsi="Times New Roman" w:cs="Times New Roman"/>
-          <w:sz w:val="24"/>
-          <w:szCs w:val="24"/>
-        </w:rPr>
-        <w:t xml:space="preserve"> to display a summary of the program.</w:t>
+        <w:t>Open the AboutMessageBox to display a summary of the program.</w:t>
       </w:r>
     </w:p>
     <w:p>
@@ -7471,7 +6846,185 @@
           <w:szCs w:val="24"/>
         </w:rPr>
       </w:pPr>
-      <w:proofErr w:type="spellStart"/>
+      <w:r>
+        <w:rPr>
+          <w:rFonts w:ascii="Times New Roman" w:hAnsi="Times New Roman" w:cs="Times New Roman"/>
+          <w:sz w:val="24"/>
+          <w:szCs w:val="24"/>
+        </w:rPr>
+        <w:t>For each groupbox in the form</w:t>
+      </w:r>
+    </w:p>
+    <w:p>
+      <w:pPr>
+        <w:spacing w:after="0" w:line="240" w:lineRule="auto"/>
+        <w:contextualSpacing/>
+        <w:rPr>
+          <w:rFonts w:ascii="Times New Roman" w:hAnsi="Times New Roman" w:cs="Times New Roman"/>
+          <w:sz w:val="24"/>
+          <w:szCs w:val="24"/>
+        </w:rPr>
+      </w:pPr>
+      <w:r>
+        <w:rPr>
+          <w:rFonts w:ascii="Times New Roman" w:hAnsi="Times New Roman" w:cs="Times New Roman"/>
+          <w:sz w:val="24"/>
+          <w:szCs w:val="24"/>
+        </w:rPr>
+        <w:t>If groupbox is checkbox</w:t>
+      </w:r>
+    </w:p>
+    <w:p>
+      <w:pPr>
+        <w:spacing w:after="0" w:line="240" w:lineRule="auto"/>
+        <w:ind w:firstLine="720"/>
+        <w:contextualSpacing/>
+        <w:rPr>
+          <w:rFonts w:ascii="Times New Roman" w:hAnsi="Times New Roman" w:cs="Times New Roman"/>
+          <w:sz w:val="24"/>
+          <w:szCs w:val="24"/>
+        </w:rPr>
+      </w:pPr>
+      <w:r>
+        <w:rPr>
+          <w:rFonts w:ascii="Times New Roman" w:hAnsi="Times New Roman" w:cs="Times New Roman"/>
+          <w:sz w:val="24"/>
+          <w:szCs w:val="24"/>
+        </w:rPr>
+        <w:t xml:space="preserve">If </w:t>
+      </w:r>
+      <w:r>
+        <w:rPr>
+          <w:rFonts w:ascii="Times New Roman" w:hAnsi="Times New Roman" w:cs="Times New Roman"/>
+          <w:sz w:val="24"/>
+          <w:szCs w:val="24"/>
+        </w:rPr>
+        <w:t>checkbox</w:t>
+      </w:r>
+      <w:r>
+        <w:rPr>
+          <w:rFonts w:ascii="Times New Roman" w:hAnsi="Times New Roman" w:cs="Times New Roman"/>
+          <w:sz w:val="24"/>
+          <w:szCs w:val="24"/>
+        </w:rPr>
+        <w:t xml:space="preserve"> is checked</w:t>
+      </w:r>
+    </w:p>
+    <w:p>
+      <w:pPr>
+        <w:spacing w:after="0" w:line="240" w:lineRule="auto"/>
+        <w:ind w:left="720" w:firstLine="720"/>
+        <w:contextualSpacing/>
+        <w:rPr>
+          <w:rFonts w:ascii="Times New Roman" w:hAnsi="Times New Roman" w:cs="Times New Roman"/>
+          <w:sz w:val="24"/>
+          <w:szCs w:val="24"/>
+        </w:rPr>
+      </w:pPr>
+      <w:r>
+        <w:rPr>
+          <w:rFonts w:ascii="Times New Roman" w:hAnsi="Times New Roman" w:cs="Times New Roman"/>
+          <w:sz w:val="24"/>
+          <w:szCs w:val="24"/>
+        </w:rPr>
+        <w:t>Case statement (based on what checkbox increment var AdditionalItemsTotalDecimal that initaly is zero)</w:t>
+      </w:r>
+    </w:p>
+    <w:p>
+      <w:pPr>
+        <w:spacing w:after="0" w:line="240" w:lineRule="auto"/>
+        <w:ind w:firstLine="720"/>
+        <w:contextualSpacing/>
+        <w:rPr>
+          <w:rFonts w:ascii="Times New Roman" w:hAnsi="Times New Roman" w:cs="Times New Roman"/>
+          <w:sz w:val="24"/>
+          <w:szCs w:val="24"/>
+        </w:rPr>
+      </w:pPr>
+      <w:r>
+        <w:rPr>
+          <w:rFonts w:ascii="Times New Roman" w:hAnsi="Times New Roman" w:cs="Times New Roman"/>
+          <w:sz w:val="24"/>
+          <w:szCs w:val="24"/>
+        </w:rPr>
+        <w:t xml:space="preserve">End if </w:t>
+      </w:r>
+    </w:p>
+    <w:p>
+      <w:pPr>
+        <w:spacing w:after="0" w:line="240" w:lineRule="auto"/>
+        <w:contextualSpacing/>
+        <w:rPr>
+          <w:rFonts w:ascii="Times New Roman" w:hAnsi="Times New Roman" w:cs="Times New Roman"/>
+          <w:sz w:val="24"/>
+          <w:szCs w:val="24"/>
+        </w:rPr>
+      </w:pPr>
+      <w:r>
+        <w:rPr>
+          <w:rFonts w:ascii="Times New Roman" w:hAnsi="Times New Roman" w:cs="Times New Roman"/>
+          <w:sz w:val="24"/>
+          <w:szCs w:val="24"/>
+        </w:rPr>
+        <w:t>End if</w:t>
+      </w:r>
+    </w:p>
+    <w:p>
+      <w:pPr>
+        <w:spacing w:after="0" w:line="240" w:lineRule="auto"/>
+        <w:contextualSpacing/>
+        <w:rPr>
+          <w:rFonts w:ascii="Times New Roman" w:hAnsi="Times New Roman" w:cs="Times New Roman"/>
+          <w:sz w:val="24"/>
+          <w:szCs w:val="24"/>
+        </w:rPr>
+      </w:pPr>
+      <w:r>
+        <w:rPr>
+          <w:rFonts w:ascii="Times New Roman" w:hAnsi="Times New Roman" w:cs="Times New Roman"/>
+          <w:sz w:val="24"/>
+          <w:szCs w:val="24"/>
+        </w:rPr>
+        <w:t>If groupbox is radiobutton</w:t>
+      </w:r>
+    </w:p>
+    <w:p>
+      <w:pPr>
+        <w:spacing w:after="0" w:line="240" w:lineRule="auto"/>
+        <w:contextualSpacing/>
+        <w:rPr>
+          <w:rFonts w:ascii="Times New Roman" w:hAnsi="Times New Roman" w:cs="Times New Roman"/>
+          <w:sz w:val="24"/>
+          <w:szCs w:val="24"/>
+        </w:rPr>
+      </w:pPr>
+      <w:r>
+        <w:rPr>
+          <w:rFonts w:ascii="Times New Roman" w:hAnsi="Times New Roman" w:cs="Times New Roman"/>
+          <w:sz w:val="24"/>
+          <w:szCs w:val="24"/>
+        </w:rPr>
+        <w:t>If radio button is checked</w:t>
+      </w:r>
+    </w:p>
+    <w:p>
+      <w:pPr>
+        <w:spacing w:after="0" w:line="240" w:lineRule="auto"/>
+        <w:contextualSpacing/>
+        <w:rPr>
+          <w:rFonts w:ascii="Times New Roman" w:hAnsi="Times New Roman" w:cs="Times New Roman"/>
+          <w:sz w:val="24"/>
+          <w:szCs w:val="24"/>
+        </w:rPr>
+      </w:pPr>
+      <w:r>
+        <w:rPr>
+          <w:rFonts w:ascii="Times New Roman" w:hAnsi="Times New Roman" w:cs="Times New Roman"/>
+          <w:sz w:val="24"/>
+          <w:szCs w:val="24"/>
+        </w:rPr>
+        <w:t xml:space="preserve">Case Statement that parses which radio button was selected and adds the appropriate value to </w:t>
+      </w:r>
       <w:r>
         <w:rPr>
           <w:rFonts w:ascii="Times New Roman" w:hAnsi="Times New Roman" w:cs="Times New Roman"/>
@@ -7480,15 +7033,6 @@
         </w:rPr>
         <w:t>AdditionalItemsTotalDecimal</w:t>
       </w:r>
-      <w:proofErr w:type="spellEnd"/>
-      <w:r>
-        <w:rPr>
-          <w:rFonts w:ascii="Times New Roman" w:hAnsi="Times New Roman" w:cs="Times New Roman"/>
-          <w:sz w:val="24"/>
-          <w:szCs w:val="24"/>
-        </w:rPr>
-        <w:t>=0;</w:t>
-      </w:r>
     </w:p>
     <w:p>
       <w:pPr>
@@ -7506,18 +7050,8 @@
           <w:sz w:val="24"/>
           <w:szCs w:val="24"/>
         </w:rPr>
-        <w:t xml:space="preserve">For each checkbox in </w:t>
-      </w:r>
-      <w:proofErr w:type="spellStart"/>
-      <w:r>
-        <w:rPr>
-          <w:rFonts w:ascii="Times New Roman" w:hAnsi="Times New Roman" w:cs="Times New Roman"/>
-          <w:sz w:val="24"/>
-          <w:szCs w:val="24"/>
-        </w:rPr>
-        <w:t>AdditionalOptionsGroupBox</w:t>
-      </w:r>
-      <w:proofErr w:type="spellEnd"/>
+        <w:t>End if</w:t>
+      </w:r>
     </w:p>
     <w:p>
       <w:pPr>
@@ -7535,7 +7069,7 @@
           <w:sz w:val="24"/>
           <w:szCs w:val="24"/>
         </w:rPr>
-        <w:t>If checkbox is checked</w:t>
+        <w:t>End if</w:t>
       </w:r>
     </w:p>
     <w:p>
@@ -7548,23 +7082,13 @@
           <w:szCs w:val="24"/>
         </w:rPr>
       </w:pPr>
-      <w:proofErr w:type="spellStart"/>
-      <w:r>
-        <w:rPr>
-          <w:rFonts w:ascii="Times New Roman" w:hAnsi="Times New Roman" w:cs="Times New Roman"/>
-          <w:sz w:val="24"/>
-          <w:szCs w:val="24"/>
-        </w:rPr>
-        <w:t>AdditionalItemsTotalDecimal</w:t>
-      </w:r>
-      <w:proofErr w:type="spellEnd"/>
-      <w:r>
-        <w:rPr>
-          <w:rFonts w:ascii="Times New Roman" w:hAnsi="Times New Roman" w:cs="Times New Roman"/>
-          <w:sz w:val="24"/>
-          <w:szCs w:val="24"/>
-        </w:rPr>
-        <w:t>+= checkbox value;</w:t>
+      <w:r>
+        <w:rPr>
+          <w:rFonts w:ascii="Times New Roman" w:hAnsi="Times New Roman" w:cs="Times New Roman"/>
+          <w:sz w:val="24"/>
+          <w:szCs w:val="24"/>
+        </w:rPr>
+        <w:t>End for each</w:t>
       </w:r>
     </w:p>
     <w:p>
@@ -7583,159 +7107,10 @@
           <w:sz w:val="24"/>
           <w:szCs w:val="24"/>
         </w:rPr>
-        <w:t xml:space="preserve">End if </w:t>
-      </w:r>
-    </w:p>
-    <w:p>
-      <w:pPr>
-        <w:spacing w:after="0" w:line="240" w:lineRule="auto"/>
-        <w:contextualSpacing/>
-        <w:rPr>
-          <w:rFonts w:ascii="Times New Roman" w:hAnsi="Times New Roman" w:cs="Times New Roman"/>
-          <w:sz w:val="24"/>
-          <w:szCs w:val="24"/>
-        </w:rPr>
-      </w:pPr>
-      <w:r>
-        <w:rPr>
-          <w:rFonts w:ascii="Times New Roman" w:hAnsi="Times New Roman" w:cs="Times New Roman"/>
-          <w:sz w:val="24"/>
-          <w:szCs w:val="24"/>
-        </w:rPr>
-        <w:t>End for each</w:t>
-      </w:r>
-    </w:p>
-    <w:p>
-      <w:pPr>
-        <w:spacing w:after="0" w:line="240" w:lineRule="auto"/>
-        <w:contextualSpacing/>
-        <w:rPr>
-          <w:rFonts w:ascii="Times New Roman" w:hAnsi="Times New Roman" w:cs="Times New Roman"/>
-          <w:sz w:val="24"/>
-          <w:szCs w:val="24"/>
-        </w:rPr>
-      </w:pPr>
-      <w:proofErr w:type="spellStart"/>
-      <w:r>
-        <w:rPr>
-          <w:rFonts w:ascii="Times New Roman" w:hAnsi="Times New Roman" w:cs="Times New Roman"/>
-          <w:sz w:val="24"/>
-          <w:szCs w:val="24"/>
-        </w:rPr>
-        <w:t>ExternalFinishDecimal</w:t>
-      </w:r>
-      <w:proofErr w:type="spellEnd"/>
-      <w:r>
-        <w:rPr>
-          <w:rFonts w:ascii="Times New Roman" w:hAnsi="Times New Roman" w:cs="Times New Roman"/>
-          <w:sz w:val="24"/>
-          <w:szCs w:val="24"/>
-        </w:rPr>
-        <w:t xml:space="preserve">= Radio button selected value from </w:t>
-      </w:r>
-      <w:proofErr w:type="spellStart"/>
-      <w:r>
-        <w:rPr>
-          <w:rFonts w:ascii="Times New Roman" w:hAnsi="Times New Roman" w:cs="Times New Roman"/>
-          <w:sz w:val="24"/>
-          <w:szCs w:val="24"/>
-        </w:rPr>
-        <w:t>ExternalFinishGroupBox</w:t>
-      </w:r>
-      <w:proofErr w:type="spellEnd"/>
-    </w:p>
-    <w:p>
-      <w:pPr>
-        <w:spacing w:after="0" w:line="240" w:lineRule="auto"/>
-        <w:contextualSpacing/>
-        <w:rPr>
-          <w:rFonts w:ascii="Times New Roman" w:hAnsi="Times New Roman" w:cs="Times New Roman"/>
-          <w:sz w:val="24"/>
-          <w:szCs w:val="24"/>
-        </w:rPr>
-      </w:pPr>
-      <w:r>
-        <w:rPr>
-          <w:rFonts w:ascii="Times New Roman" w:hAnsi="Times New Roman" w:cs="Times New Roman"/>
-          <w:sz w:val="24"/>
-          <w:szCs w:val="24"/>
-        </w:rPr>
-        <w:t xml:space="preserve"> </w:t>
-      </w:r>
-      <w:proofErr w:type="spellStart"/>
-      <w:r>
-        <w:rPr>
-          <w:rFonts w:ascii="Times New Roman" w:hAnsi="Times New Roman" w:cs="Times New Roman"/>
-          <w:sz w:val="24"/>
-          <w:szCs w:val="24"/>
-        </w:rPr>
-        <w:t>AdditionalItemsTextBox.</w:t>
-      </w:r>
-      <w:r>
-        <w:rPr>
-          <w:rFonts w:ascii="Times New Roman" w:hAnsi="Times New Roman" w:cs="Times New Roman"/>
-          <w:sz w:val="24"/>
-          <w:szCs w:val="24"/>
-        </w:rPr>
-        <w:t>Text</w:t>
-      </w:r>
-      <w:proofErr w:type="spellEnd"/>
-      <w:r>
-        <w:rPr>
-          <w:rFonts w:ascii="Times New Roman" w:hAnsi="Times New Roman" w:cs="Times New Roman"/>
-          <w:sz w:val="24"/>
-          <w:szCs w:val="24"/>
-        </w:rPr>
-        <w:t xml:space="preserve">= </w:t>
-      </w:r>
-      <w:proofErr w:type="spellStart"/>
-      <w:r>
-        <w:rPr>
-          <w:rFonts w:ascii="Times New Roman" w:hAnsi="Times New Roman" w:cs="Times New Roman"/>
-          <w:sz w:val="24"/>
-          <w:szCs w:val="24"/>
-        </w:rPr>
-        <w:t>AdditionalItemsTotalDecimal</w:t>
-      </w:r>
-      <w:proofErr w:type="spellEnd"/>
-      <w:r>
-        <w:rPr>
-          <w:rFonts w:ascii="Times New Roman" w:hAnsi="Times New Roman" w:cs="Times New Roman"/>
-          <w:sz w:val="24"/>
-          <w:szCs w:val="24"/>
-        </w:rPr>
-        <w:t xml:space="preserve"> + </w:t>
-      </w:r>
-      <w:proofErr w:type="spellStart"/>
-      <w:r>
-        <w:rPr>
-          <w:rFonts w:ascii="Times New Roman" w:hAnsi="Times New Roman" w:cs="Times New Roman"/>
-          <w:sz w:val="24"/>
-          <w:szCs w:val="24"/>
-        </w:rPr>
-        <w:t>ExternalFinishDecimal</w:t>
-      </w:r>
-      <w:proofErr w:type="spellEnd"/>
-      <w:r>
-        <w:rPr>
-          <w:rFonts w:ascii="Times New Roman" w:hAnsi="Times New Roman" w:cs="Times New Roman"/>
-          <w:sz w:val="24"/>
-          <w:szCs w:val="24"/>
-        </w:rPr>
-        <w:t xml:space="preserve"> </w:t>
-      </w:r>
-    </w:p>
-    <w:p>
-      <w:pPr>
-        <w:spacing w:after="0" w:line="240" w:lineRule="auto"/>
-        <w:contextualSpacing/>
-        <w:rPr>
-          <w:rFonts w:ascii="Times New Roman" w:hAnsi="Times New Roman" w:cs="Times New Roman"/>
-          <w:b/>
-          <w:sz w:val="24"/>
-          <w:szCs w:val="24"/>
-        </w:rPr>
-      </w:pPr>
+        <w:t>Display AdditionalItemsTotalDecimal in AdditionalItemsTextBox.</w:t>
+      </w:r>
+      <w:bookmarkStart w:id="3" w:name="_GoBack"/>
+      <w:bookmarkEnd w:id="3"/>
     </w:p>
     <w:p>
       <w:pPr>
@@ -7747,19 +7122,11 @@
         </w:rPr>
       </w:pPr>
       <w:bookmarkStart w:id="4" w:name="_Toc367639025"/>
-      <w:proofErr w:type="spellStart"/>
       <w:r>
         <w:rPr>
           <w:color w:val="auto"/>
         </w:rPr>
-        <w:t>MultiMedia</w:t>
-      </w:r>
-      <w:proofErr w:type="spellEnd"/>
-      <w:r>
-        <w:rPr>
-          <w:color w:val="auto"/>
-        </w:rPr>
-        <w:t>:</w:t>
+        <w:t>MultiMedia:</w:t>
       </w:r>
       <w:bookmarkEnd w:id="4"/>
     </w:p>
@@ -7931,7 +7298,7 @@
           <w:rPr>
             <w:noProof/>
           </w:rPr>
-          <w:t>4</w:t>
+          <w:t>3</w:t>
         </w:r>
         <w:r>
           <w:rPr>
@@ -9027,7 +8394,7 @@
 </file>
 
 <file path=customXml/itemProps1.xml><?xml version="1.0" encoding="utf-8"?>
-<ds:datastoreItem xmlns:ds="http://schemas.openxmlformats.org/officeDocument/2006/customXml" ds:itemID="{09BA41FA-1959-4FAA-8587-CCA4FCC66840}">
+<ds:datastoreItem xmlns:ds="http://schemas.openxmlformats.org/officeDocument/2006/customXml" ds:itemID="{99A6E985-9821-4EC7-B0D5-84403E41E8C1}">
   <ds:schemaRefs>
     <ds:schemaRef ds:uri="http://schemas.openxmlformats.org/officeDocument/2006/bibliography"/>
   </ds:schemaRefs>

--- a/Assignments/KevinKComp2068Assignment2/KevinKanAssignment2ExternalDoc.docx
+++ b/Assignments/KevinKComp2068Assignment2/KevinKanAssignment2ExternalDoc.docx
@@ -731,11 +731,20 @@
             </w:tabs>
             <w:spacing w:before="0" w:line="240" w:lineRule="auto"/>
             <w:contextualSpacing/>
+            <w:rPr>
+              <w:rFonts w:ascii="Times New Roman" w:hAnsi="Times New Roman" w:cs="Times New Roman"/>
+            </w:rPr>
           </w:pPr>
           <w:r>
+            <w:rPr>
+              <w:rFonts w:ascii="Times New Roman" w:hAnsi="Times New Roman" w:cs="Times New Roman"/>
+            </w:rPr>
             <w:t>Table of Contents</w:t>
           </w:r>
           <w:r>
+            <w:rPr>
+              <w:rFonts w:ascii="Times New Roman" w:hAnsi="Times New Roman" w:cs="Times New Roman"/>
+            </w:rPr>
             <w:tab/>
           </w:r>
         </w:p>
@@ -744,6 +753,9 @@
             <w:spacing w:after="0"/>
             <w:contextualSpacing/>
             <w:rPr>
+              <w:rFonts w:ascii="Times New Roman" w:hAnsi="Times New Roman" w:cs="Times New Roman"/>
+              <w:sz w:val="24"/>
+              <w:szCs w:val="24"/>
               <w:lang w:val="en-US"/>
             </w:rPr>
           </w:pPr>
@@ -752,73 +764,113 @@
           <w:pPr>
             <w:pStyle w:val="TOC1"/>
             <w:rPr>
+              <w:rFonts w:ascii="Times New Roman" w:hAnsi="Times New Roman" w:cs="Times New Roman"/>
               <w:noProof/>
-              <w:lang w:val="en-CA" w:eastAsia="en-CA"/>
+              <w:sz w:val="24"/>
+              <w:szCs w:val="24"/>
             </w:rPr>
           </w:pPr>
           <w:r>
+            <w:rPr>
+              <w:rFonts w:ascii="Times New Roman" w:hAnsi="Times New Roman" w:cs="Times New Roman"/>
+              <w:sz w:val="24"/>
+              <w:szCs w:val="24"/>
+            </w:rPr>
             <w:fldChar w:fldCharType="begin"/>
           </w:r>
           <w:r>
+            <w:rPr>
+              <w:rFonts w:ascii="Times New Roman" w:hAnsi="Times New Roman" w:cs="Times New Roman"/>
+              <w:sz w:val="24"/>
+              <w:szCs w:val="24"/>
+            </w:rPr>
             <w:instrText xml:space="preserve"> TOC \o "1-3" \h \z \u </w:instrText>
           </w:r>
           <w:r>
+            <w:rPr>
+              <w:rFonts w:ascii="Times New Roman" w:hAnsi="Times New Roman" w:cs="Times New Roman"/>
+              <w:sz w:val="24"/>
+              <w:szCs w:val="24"/>
+            </w:rPr>
             <w:fldChar w:fldCharType="separate"/>
           </w:r>
-          <w:hyperlink w:anchor="_Toc367639022" w:history="1">
+          <w:hyperlink w:anchor="_Toc368834931" w:history="1">
             <w:r>
               <w:rPr>
                 <w:rStyle w:val="Hyperlink"/>
                 <w:rFonts w:ascii="Times New Roman" w:hAnsi="Times New Roman" w:cs="Times New Roman"/>
                 <w:noProof/>
+                <w:sz w:val="24"/>
+                <w:szCs w:val="24"/>
               </w:rPr>
               <w:t>Application Description:</w:t>
             </w:r>
             <w:r>
               <w:rPr>
+                <w:rFonts w:ascii="Times New Roman" w:hAnsi="Times New Roman" w:cs="Times New Roman"/>
                 <w:noProof/>
                 <w:webHidden/>
+                <w:sz w:val="24"/>
+                <w:szCs w:val="24"/>
               </w:rPr>
               <w:tab/>
             </w:r>
             <w:r>
               <w:rPr>
+                <w:rFonts w:ascii="Times New Roman" w:hAnsi="Times New Roman" w:cs="Times New Roman"/>
                 <w:noProof/>
                 <w:webHidden/>
+                <w:sz w:val="24"/>
+                <w:szCs w:val="24"/>
               </w:rPr>
               <w:fldChar w:fldCharType="begin"/>
             </w:r>
             <w:r>
               <w:rPr>
+                <w:rFonts w:ascii="Times New Roman" w:hAnsi="Times New Roman" w:cs="Times New Roman"/>
                 <w:noProof/>
                 <w:webHidden/>
-              </w:rPr>
-              <w:instrText xml:space="preserve"> PAGEREF _Toc367639022 \h </w:instrText>
-            </w:r>
-            <w:r>
-              <w:rPr>
+                <w:sz w:val="24"/>
+                <w:szCs w:val="24"/>
+              </w:rPr>
+              <w:instrText xml:space="preserve"> PAGEREF _Toc368834931 \h </w:instrText>
+            </w:r>
+            <w:r>
+              <w:rPr>
+                <w:rFonts w:ascii="Times New Roman" w:hAnsi="Times New Roman" w:cs="Times New Roman"/>
                 <w:noProof/>
                 <w:webHidden/>
-              </w:rPr>
-            </w:r>
-            <w:r>
-              <w:rPr>
+                <w:sz w:val="24"/>
+                <w:szCs w:val="24"/>
+              </w:rPr>
+            </w:r>
+            <w:r>
+              <w:rPr>
+                <w:rFonts w:ascii="Times New Roman" w:hAnsi="Times New Roman" w:cs="Times New Roman"/>
                 <w:noProof/>
                 <w:webHidden/>
+                <w:sz w:val="24"/>
+                <w:szCs w:val="24"/>
               </w:rPr>
               <w:fldChar w:fldCharType="separate"/>
             </w:r>
             <w:r>
               <w:rPr>
+                <w:rFonts w:ascii="Times New Roman" w:hAnsi="Times New Roman" w:cs="Times New Roman"/>
                 <w:noProof/>
                 <w:webHidden/>
+                <w:sz w:val="24"/>
+                <w:szCs w:val="24"/>
               </w:rPr>
               <w:t>1</w:t>
             </w:r>
             <w:r>
               <w:rPr>
+                <w:rFonts w:ascii="Times New Roman" w:hAnsi="Times New Roman" w:cs="Times New Roman"/>
                 <w:noProof/>
                 <w:webHidden/>
+                <w:sz w:val="24"/>
+                <w:szCs w:val="24"/>
               </w:rPr>
               <w:fldChar w:fldCharType="end"/>
             </w:r>
@@ -828,63 +880,89 @@
           <w:pPr>
             <w:pStyle w:val="TOC1"/>
             <w:rPr>
+              <w:rFonts w:ascii="Times New Roman" w:hAnsi="Times New Roman" w:cs="Times New Roman"/>
               <w:noProof/>
-              <w:lang w:val="en-CA" w:eastAsia="en-CA"/>
+              <w:sz w:val="24"/>
+              <w:szCs w:val="24"/>
             </w:rPr>
           </w:pPr>
-          <w:hyperlink w:anchor="_Toc367639023" w:history="1">
+          <w:hyperlink w:anchor="_Toc368834932" w:history="1">
             <w:r>
               <w:rPr>
                 <w:rStyle w:val="Hyperlink"/>
+                <w:rFonts w:ascii="Times New Roman" w:hAnsi="Times New Roman" w:cs="Times New Roman"/>
                 <w:noProof/>
+                <w:sz w:val="24"/>
+                <w:szCs w:val="24"/>
               </w:rPr>
               <w:t>Wire Frame:</w:t>
             </w:r>
             <w:r>
               <w:rPr>
+                <w:rFonts w:ascii="Times New Roman" w:hAnsi="Times New Roman" w:cs="Times New Roman"/>
                 <w:noProof/>
                 <w:webHidden/>
+                <w:sz w:val="24"/>
+                <w:szCs w:val="24"/>
               </w:rPr>
               <w:tab/>
             </w:r>
             <w:r>
               <w:rPr>
+                <w:rFonts w:ascii="Times New Roman" w:hAnsi="Times New Roman" w:cs="Times New Roman"/>
                 <w:noProof/>
                 <w:webHidden/>
+                <w:sz w:val="24"/>
+                <w:szCs w:val="24"/>
               </w:rPr>
               <w:fldChar w:fldCharType="begin"/>
             </w:r>
             <w:r>
               <w:rPr>
+                <w:rFonts w:ascii="Times New Roman" w:hAnsi="Times New Roman" w:cs="Times New Roman"/>
                 <w:noProof/>
                 <w:webHidden/>
-              </w:rPr>
-              <w:instrText xml:space="preserve"> PAGEREF _Toc367639023 \h </w:instrText>
-            </w:r>
-            <w:r>
-              <w:rPr>
+                <w:sz w:val="24"/>
+                <w:szCs w:val="24"/>
+              </w:rPr>
+              <w:instrText xml:space="preserve"> PAGEREF _Toc368834932 \h </w:instrText>
+            </w:r>
+            <w:r>
+              <w:rPr>
+                <w:rFonts w:ascii="Times New Roman" w:hAnsi="Times New Roman" w:cs="Times New Roman"/>
                 <w:noProof/>
                 <w:webHidden/>
-              </w:rPr>
-            </w:r>
-            <w:r>
-              <w:rPr>
+                <w:sz w:val="24"/>
+                <w:szCs w:val="24"/>
+              </w:rPr>
+            </w:r>
+            <w:r>
+              <w:rPr>
+                <w:rFonts w:ascii="Times New Roman" w:hAnsi="Times New Roman" w:cs="Times New Roman"/>
                 <w:noProof/>
                 <w:webHidden/>
+                <w:sz w:val="24"/>
+                <w:szCs w:val="24"/>
               </w:rPr>
               <w:fldChar w:fldCharType="separate"/>
             </w:r>
             <w:r>
               <w:rPr>
+                <w:rFonts w:ascii="Times New Roman" w:hAnsi="Times New Roman" w:cs="Times New Roman"/>
                 <w:noProof/>
                 <w:webHidden/>
+                <w:sz w:val="24"/>
+                <w:szCs w:val="24"/>
               </w:rPr>
               <w:t>1</w:t>
             </w:r>
             <w:r>
               <w:rPr>
+                <w:rFonts w:ascii="Times New Roman" w:hAnsi="Times New Roman" w:cs="Times New Roman"/>
                 <w:noProof/>
                 <w:webHidden/>
+                <w:sz w:val="24"/>
+                <w:szCs w:val="24"/>
               </w:rPr>
               <w:fldChar w:fldCharType="end"/>
             </w:r>
@@ -894,63 +972,89 @@
           <w:pPr>
             <w:pStyle w:val="TOC1"/>
             <w:rPr>
+              <w:rFonts w:ascii="Times New Roman" w:hAnsi="Times New Roman" w:cs="Times New Roman"/>
               <w:noProof/>
-              <w:lang w:val="en-CA" w:eastAsia="en-CA"/>
+              <w:sz w:val="24"/>
+              <w:szCs w:val="24"/>
             </w:rPr>
           </w:pPr>
-          <w:hyperlink w:anchor="_Toc367639024" w:history="1">
+          <w:hyperlink w:anchor="_Toc368834933" w:history="1">
             <w:r>
               <w:rPr>
                 <w:rStyle w:val="Hyperlink"/>
+                <w:rFonts w:ascii="Times New Roman" w:hAnsi="Times New Roman" w:cs="Times New Roman"/>
                 <w:noProof/>
+                <w:sz w:val="24"/>
+                <w:szCs w:val="24"/>
               </w:rPr>
               <w:t>Code Planning:</w:t>
             </w:r>
             <w:r>
               <w:rPr>
+                <w:rFonts w:ascii="Times New Roman" w:hAnsi="Times New Roman" w:cs="Times New Roman"/>
                 <w:noProof/>
                 <w:webHidden/>
+                <w:sz w:val="24"/>
+                <w:szCs w:val="24"/>
               </w:rPr>
               <w:tab/>
             </w:r>
             <w:r>
               <w:rPr>
+                <w:rFonts w:ascii="Times New Roman" w:hAnsi="Times New Roman" w:cs="Times New Roman"/>
                 <w:noProof/>
                 <w:webHidden/>
+                <w:sz w:val="24"/>
+                <w:szCs w:val="24"/>
               </w:rPr>
               <w:fldChar w:fldCharType="begin"/>
             </w:r>
             <w:r>
               <w:rPr>
+                <w:rFonts w:ascii="Times New Roman" w:hAnsi="Times New Roman" w:cs="Times New Roman"/>
                 <w:noProof/>
                 <w:webHidden/>
-              </w:rPr>
-              <w:instrText xml:space="preserve"> PAGEREF _Toc367639024 \h </w:instrText>
-            </w:r>
-            <w:r>
-              <w:rPr>
+                <w:sz w:val="24"/>
+                <w:szCs w:val="24"/>
+              </w:rPr>
+              <w:instrText xml:space="preserve"> PAGEREF _Toc368834933 \h </w:instrText>
+            </w:r>
+            <w:r>
+              <w:rPr>
+                <w:rFonts w:ascii="Times New Roman" w:hAnsi="Times New Roman" w:cs="Times New Roman"/>
                 <w:noProof/>
                 <w:webHidden/>
-              </w:rPr>
-            </w:r>
-            <w:r>
-              <w:rPr>
+                <w:sz w:val="24"/>
+                <w:szCs w:val="24"/>
+              </w:rPr>
+            </w:r>
+            <w:r>
+              <w:rPr>
+                <w:rFonts w:ascii="Times New Roman" w:hAnsi="Times New Roman" w:cs="Times New Roman"/>
                 <w:noProof/>
                 <w:webHidden/>
+                <w:sz w:val="24"/>
+                <w:szCs w:val="24"/>
               </w:rPr>
               <w:fldChar w:fldCharType="separate"/>
             </w:r>
             <w:r>
               <w:rPr>
+                <w:rFonts w:ascii="Times New Roman" w:hAnsi="Times New Roman" w:cs="Times New Roman"/>
                 <w:noProof/>
                 <w:webHidden/>
+                <w:sz w:val="24"/>
+                <w:szCs w:val="24"/>
               </w:rPr>
               <w:t>3</w:t>
             </w:r>
             <w:r>
               <w:rPr>
+                <w:rFonts w:ascii="Times New Roman" w:hAnsi="Times New Roman" w:cs="Times New Roman"/>
                 <w:noProof/>
                 <w:webHidden/>
+                <w:sz w:val="24"/>
+                <w:szCs w:val="24"/>
               </w:rPr>
               <w:fldChar w:fldCharType="end"/>
             </w:r>
@@ -960,63 +1064,181 @@
           <w:pPr>
             <w:pStyle w:val="TOC1"/>
             <w:rPr>
+              <w:rFonts w:ascii="Times New Roman" w:hAnsi="Times New Roman" w:cs="Times New Roman"/>
               <w:noProof/>
-              <w:lang w:val="en-CA" w:eastAsia="en-CA"/>
+              <w:sz w:val="24"/>
+              <w:szCs w:val="24"/>
             </w:rPr>
           </w:pPr>
-          <w:hyperlink w:anchor="_Toc367639025" w:history="1">
+          <w:hyperlink w:anchor="_Toc368834934" w:history="1">
             <w:r>
               <w:rPr>
                 <w:rStyle w:val="Hyperlink"/>
+                <w:rFonts w:ascii="Times New Roman" w:hAnsi="Times New Roman" w:cs="Times New Roman"/>
                 <w:noProof/>
+                <w:sz w:val="24"/>
+                <w:szCs w:val="24"/>
               </w:rPr>
               <w:t>MultiMedia:</w:t>
             </w:r>
             <w:r>
               <w:rPr>
+                <w:rFonts w:ascii="Times New Roman" w:hAnsi="Times New Roman" w:cs="Times New Roman"/>
                 <w:noProof/>
                 <w:webHidden/>
+                <w:sz w:val="24"/>
+                <w:szCs w:val="24"/>
               </w:rPr>
               <w:tab/>
             </w:r>
             <w:r>
               <w:rPr>
+                <w:rFonts w:ascii="Times New Roman" w:hAnsi="Times New Roman" w:cs="Times New Roman"/>
                 <w:noProof/>
                 <w:webHidden/>
+                <w:sz w:val="24"/>
+                <w:szCs w:val="24"/>
               </w:rPr>
               <w:fldChar w:fldCharType="begin"/>
             </w:r>
             <w:r>
               <w:rPr>
+                <w:rFonts w:ascii="Times New Roman" w:hAnsi="Times New Roman" w:cs="Times New Roman"/>
                 <w:noProof/>
                 <w:webHidden/>
-              </w:rPr>
-              <w:instrText xml:space="preserve"> PAGEREF _Toc367639025 \h </w:instrText>
-            </w:r>
-            <w:r>
-              <w:rPr>
+                <w:sz w:val="24"/>
+                <w:szCs w:val="24"/>
+              </w:rPr>
+              <w:instrText xml:space="preserve"> PAGEREF _Toc368834934 \h </w:instrText>
+            </w:r>
+            <w:r>
+              <w:rPr>
+                <w:rFonts w:ascii="Times New Roman" w:hAnsi="Times New Roman" w:cs="Times New Roman"/>
                 <w:noProof/>
                 <w:webHidden/>
-              </w:rPr>
-            </w:r>
-            <w:r>
-              <w:rPr>
+                <w:sz w:val="24"/>
+                <w:szCs w:val="24"/>
+              </w:rPr>
+            </w:r>
+            <w:r>
+              <w:rPr>
+                <w:rFonts w:ascii="Times New Roman" w:hAnsi="Times New Roman" w:cs="Times New Roman"/>
                 <w:noProof/>
                 <w:webHidden/>
+                <w:sz w:val="24"/>
+                <w:szCs w:val="24"/>
               </w:rPr>
               <w:fldChar w:fldCharType="separate"/>
             </w:r>
             <w:r>
               <w:rPr>
+                <w:rFonts w:ascii="Times New Roman" w:hAnsi="Times New Roman" w:cs="Times New Roman"/>
                 <w:noProof/>
                 <w:webHidden/>
+                <w:sz w:val="24"/>
+                <w:szCs w:val="24"/>
               </w:rPr>
               <w:t>4</w:t>
             </w:r>
             <w:r>
               <w:rPr>
+                <w:rFonts w:ascii="Times New Roman" w:hAnsi="Times New Roman" w:cs="Times New Roman"/>
                 <w:noProof/>
                 <w:webHidden/>
+                <w:sz w:val="24"/>
+                <w:szCs w:val="24"/>
+              </w:rPr>
+              <w:fldChar w:fldCharType="end"/>
+            </w:r>
+          </w:hyperlink>
+        </w:p>
+        <w:p>
+          <w:pPr>
+            <w:pStyle w:val="TOC1"/>
+            <w:rPr>
+              <w:rFonts w:ascii="Times New Roman" w:hAnsi="Times New Roman" w:cs="Times New Roman"/>
+              <w:noProof/>
+              <w:sz w:val="24"/>
+              <w:szCs w:val="24"/>
+            </w:rPr>
+          </w:pPr>
+          <w:hyperlink w:anchor="_Toc368834935" w:history="1">
+            <w:r>
+              <w:rPr>
+                <w:rStyle w:val="Hyperlink"/>
+                <w:rFonts w:ascii="Times New Roman" w:hAnsi="Times New Roman" w:cs="Times New Roman"/>
+                <w:noProof/>
+                <w:sz w:val="24"/>
+                <w:szCs w:val="24"/>
+              </w:rPr>
+              <w:t>Extra Works:</w:t>
+            </w:r>
+            <w:r>
+              <w:rPr>
+                <w:rFonts w:ascii="Times New Roman" w:hAnsi="Times New Roman" w:cs="Times New Roman"/>
+                <w:noProof/>
+                <w:webHidden/>
+                <w:sz w:val="24"/>
+                <w:szCs w:val="24"/>
+              </w:rPr>
+              <w:tab/>
+            </w:r>
+            <w:r>
+              <w:rPr>
+                <w:rFonts w:ascii="Times New Roman" w:hAnsi="Times New Roman" w:cs="Times New Roman"/>
+                <w:noProof/>
+                <w:webHidden/>
+                <w:sz w:val="24"/>
+                <w:szCs w:val="24"/>
+              </w:rPr>
+              <w:fldChar w:fldCharType="begin"/>
+            </w:r>
+            <w:r>
+              <w:rPr>
+                <w:rFonts w:ascii="Times New Roman" w:hAnsi="Times New Roman" w:cs="Times New Roman"/>
+                <w:noProof/>
+                <w:webHidden/>
+                <w:sz w:val="24"/>
+                <w:szCs w:val="24"/>
+              </w:rPr>
+              <w:instrText xml:space="preserve"> PAGEREF _Toc368834935 \h </w:instrText>
+            </w:r>
+            <w:r>
+              <w:rPr>
+                <w:rFonts w:ascii="Times New Roman" w:hAnsi="Times New Roman" w:cs="Times New Roman"/>
+                <w:noProof/>
+                <w:webHidden/>
+                <w:sz w:val="24"/>
+                <w:szCs w:val="24"/>
+              </w:rPr>
+            </w:r>
+            <w:r>
+              <w:rPr>
+                <w:rFonts w:ascii="Times New Roman" w:hAnsi="Times New Roman" w:cs="Times New Roman"/>
+                <w:noProof/>
+                <w:webHidden/>
+                <w:sz w:val="24"/>
+                <w:szCs w:val="24"/>
+              </w:rPr>
+              <w:fldChar w:fldCharType="separate"/>
+            </w:r>
+            <w:r>
+              <w:rPr>
+                <w:rFonts w:ascii="Times New Roman" w:hAnsi="Times New Roman" w:cs="Times New Roman"/>
+                <w:noProof/>
+                <w:webHidden/>
+                <w:sz w:val="24"/>
+                <w:szCs w:val="24"/>
+              </w:rPr>
+              <w:t>6</w:t>
+            </w:r>
+            <w:r>
+              <w:rPr>
+                <w:rFonts w:ascii="Times New Roman" w:hAnsi="Times New Roman" w:cs="Times New Roman"/>
+                <w:noProof/>
+                <w:webHidden/>
+                <w:sz w:val="24"/>
+                <w:szCs w:val="24"/>
               </w:rPr>
               <w:fldChar w:fldCharType="end"/>
             </w:r>
@@ -1024,6 +1246,11 @@
         </w:p>
         <w:p>
           <w:r>
+            <w:rPr>
+              <w:rFonts w:ascii="Times New Roman" w:hAnsi="Times New Roman" w:cs="Times New Roman"/>
+              <w:sz w:val="24"/>
+              <w:szCs w:val="24"/>
+            </w:rPr>
             <w:fldChar w:fldCharType="end"/>
           </w:r>
         </w:p>
@@ -1058,6 +1285,8 @@
           <w:szCs w:val="24"/>
         </w:rPr>
       </w:pPr>
+      <w:bookmarkStart w:id="0" w:name="_GoBack"/>
+      <w:bookmarkEnd w:id="0"/>
     </w:p>
     <w:p>
       <w:pPr>
@@ -1078,7 +1307,6 @@
           <w:docGrid w:linePitch="360"/>
         </w:sectPr>
       </w:pPr>
-      <w:bookmarkStart w:id="0" w:name="_Toc367639022"/>
     </w:p>
     <w:p>
       <w:pPr>
@@ -1090,6 +1318,7 @@
           <w:color w:val="auto"/>
         </w:rPr>
       </w:pPr>
+      <w:bookmarkStart w:id="1" w:name="_Toc368834931"/>
       <w:r>
         <w:rPr>
           <w:rFonts w:ascii="Times New Roman" w:hAnsi="Times New Roman" w:cs="Times New Roman"/>
@@ -1098,7 +1327,7 @@
         <w:lastRenderedPageBreak/>
         <w:t>Application Description:</w:t>
       </w:r>
-      <w:bookmarkEnd w:id="0"/>
+      <w:bookmarkEnd w:id="1"/>
     </w:p>
     <w:p>
       <w:pPr>
@@ -1255,6 +1484,7 @@
         </w:rPr>
         <w:t xml:space="preserve"> of the </w:t>
       </w:r>
+      <w:proofErr w:type="spellStart"/>
       <w:r>
         <w:rPr>
           <w:rFonts w:ascii="Times New Roman" w:hAnsi="Times New Roman" w:cs="Times New Roman"/>
@@ -1295,6 +1525,7 @@
         </w:rPr>
         <w:t>TextBox</w:t>
       </w:r>
+      <w:proofErr w:type="spellEnd"/>
       <w:r>
         <w:rPr>
           <w:rFonts w:ascii="Times New Roman" w:hAnsi="Times New Roman" w:cs="Times New Roman"/>
@@ -1303,6 +1534,7 @@
         </w:rPr>
         <w:t xml:space="preserve"> and </w:t>
       </w:r>
+      <w:proofErr w:type="spellStart"/>
       <w:r>
         <w:rPr>
           <w:rFonts w:ascii="Times New Roman" w:hAnsi="Times New Roman" w:cs="Times New Roman"/>
@@ -1365,7 +1597,16 @@
           <w:sz w:val="24"/>
           <w:szCs w:val="24"/>
         </w:rPr>
-        <w:t>ox.</w:t>
+        <w:t>ox</w:t>
+      </w:r>
+      <w:proofErr w:type="spellEnd"/>
+      <w:r>
+        <w:rPr>
+          <w:rFonts w:ascii="Times New Roman" w:hAnsi="Times New Roman" w:cs="Times New Roman"/>
+          <w:sz w:val="24"/>
+          <w:szCs w:val="24"/>
+        </w:rPr>
+        <w:t>.</w:t>
       </w:r>
       <w:r>
         <w:rPr>
@@ -1439,14 +1680,14 @@
           <w:color w:val="auto"/>
         </w:rPr>
       </w:pPr>
-      <w:bookmarkStart w:id="1" w:name="_Toc367639023"/>
+      <w:bookmarkStart w:id="2" w:name="_Toc368834932"/>
       <w:r>
         <w:rPr>
           <w:color w:val="auto"/>
         </w:rPr>
         <w:t>Wire Frame:</w:t>
       </w:r>
-      <w:bookmarkEnd w:id="1"/>
+      <w:bookmarkEnd w:id="2"/>
     </w:p>
     <w:p>
       <w:pPr>
@@ -1639,6 +1880,7 @@
                 <w:szCs w:val="24"/>
               </w:rPr>
             </w:pPr>
+            <w:proofErr w:type="spellStart"/>
             <w:r>
               <w:rPr>
                 <w:rFonts w:ascii="Times New Roman" w:hAnsi="Times New Roman" w:cs="Times New Roman"/>
@@ -1647,6 +1889,7 @@
               </w:rPr>
               <w:t>CSharpAutoCenterForm</w:t>
             </w:r>
+            <w:proofErr w:type="spellEnd"/>
           </w:p>
         </w:tc>
         <w:tc>
@@ -1737,6 +1980,7 @@
                 <w:szCs w:val="24"/>
               </w:rPr>
             </w:pPr>
+            <w:proofErr w:type="spellStart"/>
             <w:r>
               <w:rPr>
                 <w:rFonts w:ascii="Times New Roman" w:hAnsi="Times New Roman" w:cs="Times New Roman"/>
@@ -1745,6 +1989,7 @@
               </w:rPr>
               <w:t>StartPosition</w:t>
             </w:r>
+            <w:proofErr w:type="spellEnd"/>
           </w:p>
         </w:tc>
         <w:tc>
@@ -1763,6 +2008,7 @@
                 <w:szCs w:val="24"/>
               </w:rPr>
             </w:pPr>
+            <w:proofErr w:type="spellStart"/>
             <w:r>
               <w:rPr>
                 <w:rFonts w:ascii="Times New Roman" w:hAnsi="Times New Roman" w:cs="Times New Roman"/>
@@ -1771,6 +2017,7 @@
               </w:rPr>
               <w:t>CenterScreen</w:t>
             </w:r>
+            <w:proofErr w:type="spellEnd"/>
           </w:p>
         </w:tc>
       </w:tr>
@@ -1935,6 +2182,7 @@
                 <w:szCs w:val="24"/>
               </w:rPr>
             </w:pPr>
+            <w:proofErr w:type="spellStart"/>
             <w:r>
               <w:rPr>
                 <w:rFonts w:ascii="Times New Roman" w:hAnsi="Times New Roman" w:cs="Times New Roman"/>
@@ -1943,6 +2191,7 @@
               </w:rPr>
               <w:t>MenuStrip</w:t>
             </w:r>
+            <w:proofErr w:type="spellEnd"/>
           </w:p>
         </w:tc>
         <w:tc>
@@ -1987,6 +2236,7 @@
                 <w:szCs w:val="24"/>
               </w:rPr>
             </w:pPr>
+            <w:proofErr w:type="spellStart"/>
             <w:r>
               <w:rPr>
                 <w:rFonts w:ascii="Times New Roman" w:hAnsi="Times New Roman" w:cs="Times New Roman"/>
@@ -1995,19 +2245,21 @@
               </w:rPr>
               <w:t>FileStripMenuItem</w:t>
             </w:r>
-          </w:p>
-          <w:p>
-            <w:pPr>
-              <w:tabs>
-                <w:tab w:val="left" w:pos="8250"/>
-              </w:tabs>
-              <w:contextualSpacing/>
-              <w:rPr>
-                <w:rFonts w:ascii="Times New Roman" w:hAnsi="Times New Roman" w:cs="Times New Roman"/>
-                <w:sz w:val="24"/>
-                <w:szCs w:val="24"/>
-              </w:rPr>
-            </w:pPr>
+            <w:proofErr w:type="spellEnd"/>
+          </w:p>
+          <w:p>
+            <w:pPr>
+              <w:tabs>
+                <w:tab w:val="left" w:pos="8250"/>
+              </w:tabs>
+              <w:contextualSpacing/>
+              <w:rPr>
+                <w:rFonts w:ascii="Times New Roman" w:hAnsi="Times New Roman" w:cs="Times New Roman"/>
+                <w:sz w:val="24"/>
+                <w:szCs w:val="24"/>
+              </w:rPr>
+            </w:pPr>
+            <w:proofErr w:type="spellStart"/>
             <w:r>
               <w:rPr>
                 <w:rFonts w:ascii="Times New Roman" w:hAnsi="Times New Roman" w:cs="Times New Roman"/>
@@ -2016,19 +2268,21 @@
               </w:rPr>
               <w:t>EditStripMenuItem</w:t>
             </w:r>
-          </w:p>
-          <w:p>
-            <w:pPr>
-              <w:tabs>
-                <w:tab w:val="left" w:pos="8250"/>
-              </w:tabs>
-              <w:contextualSpacing/>
-              <w:rPr>
-                <w:rFonts w:ascii="Times New Roman" w:hAnsi="Times New Roman" w:cs="Times New Roman"/>
-                <w:sz w:val="24"/>
-                <w:szCs w:val="24"/>
-              </w:rPr>
-            </w:pPr>
+            <w:proofErr w:type="spellEnd"/>
+          </w:p>
+          <w:p>
+            <w:pPr>
+              <w:tabs>
+                <w:tab w:val="left" w:pos="8250"/>
+              </w:tabs>
+              <w:contextualSpacing/>
+              <w:rPr>
+                <w:rFonts w:ascii="Times New Roman" w:hAnsi="Times New Roman" w:cs="Times New Roman"/>
+                <w:sz w:val="24"/>
+                <w:szCs w:val="24"/>
+              </w:rPr>
+            </w:pPr>
+            <w:proofErr w:type="spellStart"/>
             <w:r>
               <w:rPr>
                 <w:rFonts w:ascii="Times New Roman" w:hAnsi="Times New Roman" w:cs="Times New Roman"/>
@@ -2037,6 +2291,7 @@
               </w:rPr>
               <w:t>HelpStripMenuItem</w:t>
             </w:r>
+            <w:proofErr w:type="spellEnd"/>
           </w:p>
         </w:tc>
       </w:tr>
@@ -2057,6 +2312,7 @@
                 <w:szCs w:val="24"/>
               </w:rPr>
             </w:pPr>
+            <w:proofErr w:type="spellStart"/>
             <w:r>
               <w:rPr>
                 <w:rFonts w:ascii="Times New Roman" w:hAnsi="Times New Roman" w:cs="Times New Roman"/>
@@ -2065,6 +2321,7 @@
               </w:rPr>
               <w:t>FileStripMenuItem</w:t>
             </w:r>
+            <w:proofErr w:type="spellEnd"/>
           </w:p>
         </w:tc>
         <w:tc>
@@ -2083,6 +2340,7 @@
                 <w:szCs w:val="24"/>
               </w:rPr>
             </w:pPr>
+            <w:proofErr w:type="spellStart"/>
             <w:r>
               <w:rPr>
                 <w:rFonts w:ascii="Times New Roman" w:hAnsi="Times New Roman" w:cs="Times New Roman"/>
@@ -2091,6 +2349,7 @@
               </w:rPr>
               <w:t>DropDownItems</w:t>
             </w:r>
+            <w:proofErr w:type="spellEnd"/>
           </w:p>
         </w:tc>
         <w:tc>
@@ -2109,6 +2368,7 @@
                 <w:szCs w:val="24"/>
               </w:rPr>
             </w:pPr>
+            <w:proofErr w:type="spellStart"/>
             <w:r>
               <w:rPr>
                 <w:rFonts w:ascii="Times New Roman" w:hAnsi="Times New Roman" w:cs="Times New Roman"/>
@@ -2117,6 +2377,7 @@
               </w:rPr>
               <w:t>ExitToolStripMenuItem</w:t>
             </w:r>
+            <w:proofErr w:type="spellEnd"/>
           </w:p>
         </w:tc>
       </w:tr>
@@ -2209,6 +2470,7 @@
                 <w:szCs w:val="24"/>
               </w:rPr>
             </w:pPr>
+            <w:proofErr w:type="spellStart"/>
             <w:r>
               <w:rPr>
                 <w:rFonts w:ascii="Times New Roman" w:hAnsi="Times New Roman" w:cs="Times New Roman"/>
@@ -2218,6 +2480,7 @@
               <w:lastRenderedPageBreak/>
               <w:t>ExitToolStripMenuItem</w:t>
             </w:r>
+            <w:proofErr w:type="spellEnd"/>
           </w:p>
         </w:tc>
         <w:tc>
@@ -2236,6 +2499,7 @@
                 <w:szCs w:val="24"/>
               </w:rPr>
             </w:pPr>
+            <w:proofErr w:type="spellStart"/>
             <w:r>
               <w:rPr>
                 <w:rFonts w:ascii="Times New Roman" w:hAnsi="Times New Roman" w:cs="Times New Roman"/>
@@ -2244,6 +2508,7 @@
               </w:rPr>
               <w:t>ShortcutKeys</w:t>
             </w:r>
+            <w:proofErr w:type="spellEnd"/>
           </w:p>
         </w:tc>
         <w:tc>
@@ -2262,6 +2527,7 @@
                 <w:szCs w:val="24"/>
               </w:rPr>
             </w:pPr>
+            <w:proofErr w:type="spellStart"/>
             <w:r>
               <w:rPr>
                 <w:rFonts w:ascii="Times New Roman" w:hAnsi="Times New Roman" w:cs="Times New Roman"/>
@@ -2270,6 +2536,7 @@
               </w:rPr>
               <w:t>ALT+Shift+X</w:t>
             </w:r>
+            <w:proofErr w:type="spellEnd"/>
           </w:p>
         </w:tc>
       </w:tr>
@@ -2334,6 +2601,7 @@
                 <w:szCs w:val="24"/>
               </w:rPr>
             </w:pPr>
+            <w:proofErr w:type="spellStart"/>
             <w:r>
               <w:rPr>
                 <w:rFonts w:ascii="Times New Roman" w:hAnsi="Times New Roman" w:cs="Times New Roman"/>
@@ -2342,6 +2610,7 @@
               </w:rPr>
               <w:t>E&amp;xit</w:t>
             </w:r>
+            <w:proofErr w:type="spellEnd"/>
           </w:p>
         </w:tc>
       </w:tr>
@@ -2362,6 +2631,7 @@
                 <w:szCs w:val="24"/>
               </w:rPr>
             </w:pPr>
+            <w:proofErr w:type="spellStart"/>
             <w:r>
               <w:rPr>
                 <w:rFonts w:ascii="Times New Roman" w:hAnsi="Times New Roman" w:cs="Times New Roman"/>
@@ -2370,6 +2640,7 @@
               </w:rPr>
               <w:t>EditStripMenuItem</w:t>
             </w:r>
+            <w:proofErr w:type="spellEnd"/>
           </w:p>
         </w:tc>
         <w:tc>
@@ -2388,6 +2659,7 @@
                 <w:szCs w:val="24"/>
               </w:rPr>
             </w:pPr>
+            <w:proofErr w:type="spellStart"/>
             <w:r>
               <w:rPr>
                 <w:rFonts w:ascii="Times New Roman" w:hAnsi="Times New Roman" w:cs="Times New Roman"/>
@@ -2396,6 +2668,7 @@
               </w:rPr>
               <w:t>DropDownItems</w:t>
             </w:r>
+            <w:proofErr w:type="spellEnd"/>
           </w:p>
         </w:tc>
         <w:tc>
@@ -2414,6 +2687,7 @@
                 <w:szCs w:val="24"/>
               </w:rPr>
             </w:pPr>
+            <w:proofErr w:type="spellStart"/>
             <w:r>
               <w:rPr>
                 <w:rFonts w:ascii="Times New Roman" w:hAnsi="Times New Roman" w:cs="Times New Roman"/>
@@ -2422,19 +2696,21 @@
               </w:rPr>
               <w:t>CalculateToolSripMenuItem</w:t>
             </w:r>
-          </w:p>
-          <w:p>
-            <w:pPr>
-              <w:tabs>
-                <w:tab w:val="left" w:pos="8250"/>
-              </w:tabs>
-              <w:contextualSpacing/>
-              <w:rPr>
-                <w:rFonts w:ascii="Times New Roman" w:hAnsi="Times New Roman" w:cs="Times New Roman"/>
-                <w:sz w:val="24"/>
-                <w:szCs w:val="24"/>
-              </w:rPr>
-            </w:pPr>
+            <w:proofErr w:type="spellEnd"/>
+          </w:p>
+          <w:p>
+            <w:pPr>
+              <w:tabs>
+                <w:tab w:val="left" w:pos="8250"/>
+              </w:tabs>
+              <w:contextualSpacing/>
+              <w:rPr>
+                <w:rFonts w:ascii="Times New Roman" w:hAnsi="Times New Roman" w:cs="Times New Roman"/>
+                <w:sz w:val="24"/>
+                <w:szCs w:val="24"/>
+              </w:rPr>
+            </w:pPr>
+            <w:proofErr w:type="spellStart"/>
             <w:r>
               <w:rPr>
                 <w:rFonts w:ascii="Times New Roman" w:hAnsi="Times New Roman" w:cs="Times New Roman"/>
@@ -2443,19 +2719,21 @@
               </w:rPr>
               <w:t>ClearToolStripMenuItem</w:t>
             </w:r>
-          </w:p>
-          <w:p>
-            <w:pPr>
-              <w:tabs>
-                <w:tab w:val="left" w:pos="8250"/>
-              </w:tabs>
-              <w:contextualSpacing/>
-              <w:rPr>
-                <w:rFonts w:ascii="Times New Roman" w:hAnsi="Times New Roman" w:cs="Times New Roman"/>
-                <w:sz w:val="24"/>
-                <w:szCs w:val="24"/>
-              </w:rPr>
-            </w:pPr>
+            <w:proofErr w:type="spellEnd"/>
+          </w:p>
+          <w:p>
+            <w:pPr>
+              <w:tabs>
+                <w:tab w:val="left" w:pos="8250"/>
+              </w:tabs>
+              <w:contextualSpacing/>
+              <w:rPr>
+                <w:rFonts w:ascii="Times New Roman" w:hAnsi="Times New Roman" w:cs="Times New Roman"/>
+                <w:sz w:val="24"/>
+                <w:szCs w:val="24"/>
+              </w:rPr>
+            </w:pPr>
+            <w:proofErr w:type="spellStart"/>
             <w:r>
               <w:rPr>
                 <w:rFonts w:ascii="Times New Roman" w:hAnsi="Times New Roman" w:cs="Times New Roman"/>
@@ -2464,19 +2742,21 @@
               </w:rPr>
               <w:t>FontToolStripMenuItem</w:t>
             </w:r>
-          </w:p>
-          <w:p>
-            <w:pPr>
-              <w:tabs>
-                <w:tab w:val="left" w:pos="8250"/>
-              </w:tabs>
-              <w:contextualSpacing/>
-              <w:rPr>
-                <w:rFonts w:ascii="Times New Roman" w:hAnsi="Times New Roman" w:cs="Times New Roman"/>
-                <w:sz w:val="24"/>
-                <w:szCs w:val="24"/>
-              </w:rPr>
-            </w:pPr>
+            <w:proofErr w:type="spellEnd"/>
+          </w:p>
+          <w:p>
+            <w:pPr>
+              <w:tabs>
+                <w:tab w:val="left" w:pos="8250"/>
+              </w:tabs>
+              <w:contextualSpacing/>
+              <w:rPr>
+                <w:rFonts w:ascii="Times New Roman" w:hAnsi="Times New Roman" w:cs="Times New Roman"/>
+                <w:sz w:val="24"/>
+                <w:szCs w:val="24"/>
+              </w:rPr>
+            </w:pPr>
+            <w:proofErr w:type="spellStart"/>
             <w:r>
               <w:rPr>
                 <w:rFonts w:ascii="Times New Roman" w:hAnsi="Times New Roman" w:cs="Times New Roman"/>
@@ -2485,6 +2765,7 @@
               </w:rPr>
               <w:t>ColourTooStripMenuItem</w:t>
             </w:r>
+            <w:proofErr w:type="spellEnd"/>
           </w:p>
         </w:tc>
       </w:tr>
@@ -2577,6 +2858,7 @@
                 <w:szCs w:val="24"/>
               </w:rPr>
             </w:pPr>
+            <w:proofErr w:type="spellStart"/>
             <w:r>
               <w:rPr>
                 <w:rFonts w:ascii="Times New Roman" w:hAnsi="Times New Roman" w:cs="Times New Roman"/>
@@ -2585,6 +2867,7 @@
               </w:rPr>
               <w:t>CalculateToolSripMenuItem</w:t>
             </w:r>
+            <w:proofErr w:type="spellEnd"/>
           </w:p>
         </w:tc>
         <w:tc>
@@ -2603,6 +2886,7 @@
                 <w:szCs w:val="24"/>
               </w:rPr>
             </w:pPr>
+            <w:proofErr w:type="spellStart"/>
             <w:r>
               <w:rPr>
                 <w:rFonts w:ascii="Times New Roman" w:hAnsi="Times New Roman" w:cs="Times New Roman"/>
@@ -2611,6 +2895,7 @@
               </w:rPr>
               <w:t>ShortcutKeys</w:t>
             </w:r>
+            <w:proofErr w:type="spellEnd"/>
           </w:p>
         </w:tc>
         <w:tc>
@@ -2629,6 +2914,7 @@
                 <w:szCs w:val="24"/>
               </w:rPr>
             </w:pPr>
+            <w:proofErr w:type="spellStart"/>
             <w:r>
               <w:rPr>
                 <w:rFonts w:ascii="Times New Roman" w:hAnsi="Times New Roman" w:cs="Times New Roman"/>
@@ -2637,6 +2923,7 @@
               </w:rPr>
               <w:t>ALT+Shift+A</w:t>
             </w:r>
+            <w:proofErr w:type="spellEnd"/>
           </w:p>
         </w:tc>
       </w:tr>
@@ -2701,6 +2988,7 @@
                 <w:szCs w:val="24"/>
               </w:rPr>
             </w:pPr>
+            <w:proofErr w:type="spellStart"/>
             <w:r>
               <w:rPr>
                 <w:rFonts w:ascii="Times New Roman" w:hAnsi="Times New Roman" w:cs="Times New Roman"/>
@@ -2709,6 +2997,7 @@
               </w:rPr>
               <w:t>C&amp;alculate</w:t>
             </w:r>
+            <w:proofErr w:type="spellEnd"/>
           </w:p>
         </w:tc>
       </w:tr>
@@ -2729,6 +3018,7 @@
                 <w:szCs w:val="24"/>
               </w:rPr>
             </w:pPr>
+            <w:proofErr w:type="spellStart"/>
             <w:r>
               <w:rPr>
                 <w:rFonts w:ascii="Times New Roman" w:hAnsi="Times New Roman" w:cs="Times New Roman"/>
@@ -2737,6 +3027,7 @@
               </w:rPr>
               <w:t>ClearToolStripMenuItem</w:t>
             </w:r>
+            <w:proofErr w:type="spellEnd"/>
           </w:p>
         </w:tc>
         <w:tc>
@@ -2755,6 +3046,7 @@
                 <w:szCs w:val="24"/>
               </w:rPr>
             </w:pPr>
+            <w:proofErr w:type="spellStart"/>
             <w:r>
               <w:rPr>
                 <w:rFonts w:ascii="Times New Roman" w:hAnsi="Times New Roman" w:cs="Times New Roman"/>
@@ -2763,6 +3055,7 @@
               </w:rPr>
               <w:t>ShortcutKeys</w:t>
             </w:r>
+            <w:proofErr w:type="spellEnd"/>
           </w:p>
         </w:tc>
         <w:tc>
@@ -2781,6 +3074,7 @@
                 <w:szCs w:val="24"/>
               </w:rPr>
             </w:pPr>
+            <w:proofErr w:type="spellStart"/>
             <w:r>
               <w:rPr>
                 <w:rFonts w:ascii="Times New Roman" w:hAnsi="Times New Roman" w:cs="Times New Roman"/>
@@ -2789,6 +3083,7 @@
               </w:rPr>
               <w:t>ALT+Shift+C</w:t>
             </w:r>
+            <w:proofErr w:type="spellEnd"/>
           </w:p>
         </w:tc>
       </w:tr>
@@ -2881,6 +3176,7 @@
                 <w:szCs w:val="24"/>
               </w:rPr>
             </w:pPr>
+            <w:proofErr w:type="spellStart"/>
             <w:r>
               <w:rPr>
                 <w:rFonts w:ascii="Times New Roman" w:hAnsi="Times New Roman" w:cs="Times New Roman"/>
@@ -2889,6 +3185,7 @@
               </w:rPr>
               <w:t>FontToolStripMenuItem</w:t>
             </w:r>
+            <w:proofErr w:type="spellEnd"/>
           </w:p>
         </w:tc>
         <w:tc>
@@ -2907,6 +3204,7 @@
                 <w:szCs w:val="24"/>
               </w:rPr>
             </w:pPr>
+            <w:proofErr w:type="spellStart"/>
             <w:r>
               <w:rPr>
                 <w:rFonts w:ascii="Times New Roman" w:hAnsi="Times New Roman" w:cs="Times New Roman"/>
@@ -2915,6 +3213,7 @@
               </w:rPr>
               <w:t>ShortcutKeys</w:t>
             </w:r>
+            <w:proofErr w:type="spellEnd"/>
           </w:p>
         </w:tc>
         <w:tc>
@@ -2933,6 +3232,7 @@
                 <w:szCs w:val="24"/>
               </w:rPr>
             </w:pPr>
+            <w:proofErr w:type="spellStart"/>
             <w:r>
               <w:rPr>
                 <w:rFonts w:ascii="Times New Roman" w:hAnsi="Times New Roman" w:cs="Times New Roman"/>
@@ -2941,6 +3241,7 @@
               </w:rPr>
               <w:t>ALT+Shift+O</w:t>
             </w:r>
+            <w:proofErr w:type="spellEnd"/>
           </w:p>
         </w:tc>
       </w:tr>
@@ -3005,6 +3306,7 @@
                 <w:szCs w:val="24"/>
               </w:rPr>
             </w:pPr>
+            <w:proofErr w:type="spellStart"/>
             <w:r>
               <w:rPr>
                 <w:rFonts w:ascii="Times New Roman" w:hAnsi="Times New Roman" w:cs="Times New Roman"/>
@@ -3013,6 +3315,7 @@
               </w:rPr>
               <w:t>F&amp;ont</w:t>
             </w:r>
+            <w:proofErr w:type="spellEnd"/>
           </w:p>
         </w:tc>
       </w:tr>
@@ -3033,6 +3336,7 @@
                 <w:szCs w:val="24"/>
               </w:rPr>
             </w:pPr>
+            <w:proofErr w:type="spellStart"/>
             <w:r>
               <w:rPr>
                 <w:rFonts w:ascii="Times New Roman" w:hAnsi="Times New Roman" w:cs="Times New Roman"/>
@@ -3041,6 +3345,7 @@
               </w:rPr>
               <w:t>ColourTooStripMenuItem</w:t>
             </w:r>
+            <w:proofErr w:type="spellEnd"/>
           </w:p>
         </w:tc>
         <w:tc>
@@ -3059,6 +3364,7 @@
                 <w:szCs w:val="24"/>
               </w:rPr>
             </w:pPr>
+            <w:proofErr w:type="spellStart"/>
             <w:r>
               <w:rPr>
                 <w:rFonts w:ascii="Times New Roman" w:hAnsi="Times New Roman" w:cs="Times New Roman"/>
@@ -3067,6 +3373,7 @@
               </w:rPr>
               <w:t>ShortcutKeys</w:t>
             </w:r>
+            <w:proofErr w:type="spellEnd"/>
           </w:p>
         </w:tc>
         <w:tc>
@@ -3085,6 +3392,7 @@
                 <w:szCs w:val="24"/>
               </w:rPr>
             </w:pPr>
+            <w:proofErr w:type="spellStart"/>
             <w:r>
               <w:rPr>
                 <w:rFonts w:ascii="Times New Roman" w:hAnsi="Times New Roman" w:cs="Times New Roman"/>
@@ -3093,6 +3401,7 @@
               </w:rPr>
               <w:t>ALT+Shift+L</w:t>
             </w:r>
+            <w:proofErr w:type="spellEnd"/>
           </w:p>
         </w:tc>
       </w:tr>
@@ -3157,6 +3466,7 @@
                 <w:szCs w:val="24"/>
               </w:rPr>
             </w:pPr>
+            <w:proofErr w:type="spellStart"/>
             <w:r>
               <w:rPr>
                 <w:rFonts w:ascii="Times New Roman" w:hAnsi="Times New Roman" w:cs="Times New Roman"/>
@@ -3165,6 +3475,7 @@
               </w:rPr>
               <w:t>Co&amp;lour</w:t>
             </w:r>
+            <w:proofErr w:type="spellEnd"/>
           </w:p>
         </w:tc>
       </w:tr>
@@ -3185,6 +3496,7 @@
                 <w:szCs w:val="24"/>
               </w:rPr>
             </w:pPr>
+            <w:proofErr w:type="spellStart"/>
             <w:r>
               <w:rPr>
                 <w:rFonts w:ascii="Times New Roman" w:hAnsi="Times New Roman" w:cs="Times New Roman"/>
@@ -3193,6 +3505,7 @@
               </w:rPr>
               <w:t>BasePriceLabel</w:t>
             </w:r>
+            <w:proofErr w:type="spellEnd"/>
           </w:p>
         </w:tc>
         <w:tc>
@@ -3265,6 +3578,7 @@
                 <w:szCs w:val="24"/>
               </w:rPr>
             </w:pPr>
+            <w:proofErr w:type="spellStart"/>
             <w:r>
               <w:rPr>
                 <w:rFonts w:ascii="Times New Roman" w:hAnsi="Times New Roman" w:cs="Times New Roman"/>
@@ -3273,6 +3587,7 @@
               </w:rPr>
               <w:t>BasePriceTextBox</w:t>
             </w:r>
+            <w:proofErr w:type="spellEnd"/>
           </w:p>
         </w:tc>
         <w:tc>
@@ -3395,6 +3710,14 @@
                 <w:sz w:val="24"/>
                 <w:szCs w:val="24"/>
               </w:rPr>
+              <w:t>$</w:t>
+            </w:r>
+            <w:r>
+              <w:rPr>
+                <w:rFonts w:ascii="Times New Roman" w:hAnsi="Times New Roman" w:cs="Times New Roman"/>
+                <w:sz w:val="24"/>
+                <w:szCs w:val="24"/>
+              </w:rPr>
               <w:t>0</w:t>
             </w:r>
           </w:p>
@@ -3417,6 +3740,7 @@
                 <w:szCs w:val="24"/>
               </w:rPr>
             </w:pPr>
+            <w:proofErr w:type="spellStart"/>
             <w:r>
               <w:rPr>
                 <w:rFonts w:ascii="Times New Roman" w:hAnsi="Times New Roman" w:cs="Times New Roman"/>
@@ -3425,6 +3749,7 @@
               </w:rPr>
               <w:t>TradeInValueLabel</w:t>
             </w:r>
+            <w:proofErr w:type="spellEnd"/>
           </w:p>
         </w:tc>
         <w:tc>
@@ -3497,6 +3822,7 @@
                 <w:szCs w:val="24"/>
               </w:rPr>
             </w:pPr>
+            <w:proofErr w:type="spellStart"/>
             <w:r>
               <w:rPr>
                 <w:rFonts w:ascii="Times New Roman" w:hAnsi="Times New Roman" w:cs="Times New Roman"/>
@@ -3505,6 +3831,7 @@
               </w:rPr>
               <w:t>TradeInValueTextBox</w:t>
             </w:r>
+            <w:proofErr w:type="spellEnd"/>
           </w:p>
         </w:tc>
         <w:tc>
@@ -3627,6 +3954,14 @@
                 <w:sz w:val="24"/>
                 <w:szCs w:val="24"/>
               </w:rPr>
+              <w:t>$</w:t>
+            </w:r>
+            <w:r>
+              <w:rPr>
+                <w:rFonts w:ascii="Times New Roman" w:hAnsi="Times New Roman" w:cs="Times New Roman"/>
+                <w:sz w:val="24"/>
+                <w:szCs w:val="24"/>
+              </w:rPr>
               <w:t>0</w:t>
             </w:r>
           </w:p>
@@ -3649,6 +3984,7 @@
                 <w:szCs w:val="24"/>
               </w:rPr>
             </w:pPr>
+            <w:proofErr w:type="spellStart"/>
             <w:r>
               <w:rPr>
                 <w:rFonts w:ascii="Times New Roman" w:hAnsi="Times New Roman" w:cs="Times New Roman"/>
@@ -3657,6 +3993,7 @@
               </w:rPr>
               <w:t>AdditionalItemsLabel</w:t>
             </w:r>
+            <w:proofErr w:type="spellEnd"/>
           </w:p>
         </w:tc>
         <w:tc>
@@ -3729,6 +4066,7 @@
                 <w:szCs w:val="24"/>
               </w:rPr>
             </w:pPr>
+            <w:proofErr w:type="spellStart"/>
             <w:r>
               <w:rPr>
                 <w:rFonts w:ascii="Times New Roman" w:hAnsi="Times New Roman" w:cs="Times New Roman"/>
@@ -3737,6 +4075,7 @@
               </w:rPr>
               <w:t>AdditionalItemsTextBox</w:t>
             </w:r>
+            <w:proofErr w:type="spellEnd"/>
           </w:p>
         </w:tc>
         <w:tc>
@@ -3827,6 +4166,7 @@
                 <w:szCs w:val="24"/>
               </w:rPr>
             </w:pPr>
+            <w:proofErr w:type="spellStart"/>
             <w:r>
               <w:rPr>
                 <w:rFonts w:ascii="Times New Roman" w:hAnsi="Times New Roman" w:cs="Times New Roman"/>
@@ -3835,6 +4175,7 @@
               </w:rPr>
               <w:t>ReadOnly</w:t>
             </w:r>
+            <w:proofErr w:type="spellEnd"/>
           </w:p>
         </w:tc>
         <w:tc>
@@ -3881,6 +4222,7 @@
                 <w:szCs w:val="24"/>
               </w:rPr>
             </w:pPr>
+            <w:proofErr w:type="spellStart"/>
             <w:r>
               <w:rPr>
                 <w:rFonts w:ascii="Times New Roman" w:hAnsi="Times New Roman" w:cs="Times New Roman"/>
@@ -3889,6 +4231,7 @@
               </w:rPr>
               <w:t>SubTotalLabel</w:t>
             </w:r>
+            <w:proofErr w:type="spellEnd"/>
           </w:p>
         </w:tc>
         <w:tc>
@@ -3961,6 +4304,7 @@
                 <w:szCs w:val="24"/>
               </w:rPr>
             </w:pPr>
+            <w:proofErr w:type="spellStart"/>
             <w:r>
               <w:rPr>
                 <w:rFonts w:ascii="Times New Roman" w:hAnsi="Times New Roman" w:cs="Times New Roman"/>
@@ -3969,6 +4313,7 @@
               </w:rPr>
               <w:t>SubTotalTextBox</w:t>
             </w:r>
+            <w:proofErr w:type="spellEnd"/>
           </w:p>
         </w:tc>
         <w:tc>
@@ -4059,6 +4404,7 @@
                 <w:szCs w:val="24"/>
               </w:rPr>
             </w:pPr>
+            <w:proofErr w:type="spellStart"/>
             <w:r>
               <w:rPr>
                 <w:rFonts w:ascii="Times New Roman" w:hAnsi="Times New Roman" w:cs="Times New Roman"/>
@@ -4067,6 +4413,7 @@
               </w:rPr>
               <w:t>ReadOnly</w:t>
             </w:r>
+            <w:proofErr w:type="spellEnd"/>
           </w:p>
         </w:tc>
         <w:tc>
@@ -4113,6 +4460,7 @@
                 <w:szCs w:val="24"/>
               </w:rPr>
             </w:pPr>
+            <w:proofErr w:type="spellStart"/>
             <w:r>
               <w:rPr>
                 <w:rFonts w:ascii="Times New Roman" w:hAnsi="Times New Roman" w:cs="Times New Roman"/>
@@ -4121,6 +4469,7 @@
               </w:rPr>
               <w:t>TaxLabel</w:t>
             </w:r>
+            <w:proofErr w:type="spellEnd"/>
           </w:p>
         </w:tc>
         <w:tc>
@@ -4193,6 +4542,7 @@
                 <w:szCs w:val="24"/>
               </w:rPr>
             </w:pPr>
+            <w:proofErr w:type="spellStart"/>
             <w:r>
               <w:rPr>
                 <w:rFonts w:ascii="Times New Roman" w:hAnsi="Times New Roman" w:cs="Times New Roman"/>
@@ -4201,6 +4551,7 @@
               </w:rPr>
               <w:t>TaxTextBox</w:t>
             </w:r>
+            <w:proofErr w:type="spellEnd"/>
           </w:p>
         </w:tc>
         <w:tc>
@@ -4291,6 +4642,7 @@
                 <w:szCs w:val="24"/>
               </w:rPr>
             </w:pPr>
+            <w:proofErr w:type="spellStart"/>
             <w:r>
               <w:rPr>
                 <w:rFonts w:ascii="Times New Roman" w:hAnsi="Times New Roman" w:cs="Times New Roman"/>
@@ -4299,6 +4651,7 @@
               </w:rPr>
               <w:t>ReadOnly</w:t>
             </w:r>
+            <w:proofErr w:type="spellEnd"/>
           </w:p>
         </w:tc>
         <w:tc>
@@ -4345,6 +4698,7 @@
                 <w:szCs w:val="24"/>
               </w:rPr>
             </w:pPr>
+            <w:proofErr w:type="spellStart"/>
             <w:r>
               <w:rPr>
                 <w:rFonts w:ascii="Times New Roman" w:hAnsi="Times New Roman" w:cs="Times New Roman"/>
@@ -4353,6 +4707,7 @@
               </w:rPr>
               <w:t>TotalLabel</w:t>
             </w:r>
+            <w:proofErr w:type="spellEnd"/>
           </w:p>
         </w:tc>
         <w:tc>
@@ -4425,6 +4780,7 @@
                 <w:szCs w:val="24"/>
               </w:rPr>
             </w:pPr>
+            <w:proofErr w:type="spellStart"/>
             <w:r>
               <w:rPr>
                 <w:rFonts w:ascii="Times New Roman" w:hAnsi="Times New Roman" w:cs="Times New Roman"/>
@@ -4433,6 +4789,7 @@
               </w:rPr>
               <w:t>TotalTextBox</w:t>
             </w:r>
+            <w:proofErr w:type="spellEnd"/>
           </w:p>
         </w:tc>
         <w:tc>
@@ -4523,6 +4880,7 @@
                 <w:szCs w:val="24"/>
               </w:rPr>
             </w:pPr>
+            <w:proofErr w:type="spellStart"/>
             <w:r>
               <w:rPr>
                 <w:rFonts w:ascii="Times New Roman" w:hAnsi="Times New Roman" w:cs="Times New Roman"/>
@@ -4531,6 +4889,7 @@
               </w:rPr>
               <w:t>ReadOnly</w:t>
             </w:r>
+            <w:proofErr w:type="spellEnd"/>
           </w:p>
         </w:tc>
         <w:tc>
@@ -4577,6 +4936,7 @@
                 <w:szCs w:val="24"/>
               </w:rPr>
             </w:pPr>
+            <w:proofErr w:type="spellStart"/>
             <w:r>
               <w:rPr>
                 <w:rFonts w:ascii="Times New Roman" w:hAnsi="Times New Roman" w:cs="Times New Roman"/>
@@ -4585,6 +4945,7 @@
               </w:rPr>
               <w:t>AmountDueLabel</w:t>
             </w:r>
+            <w:proofErr w:type="spellEnd"/>
           </w:p>
         </w:tc>
         <w:tc>
@@ -4657,6 +5018,7 @@
                 <w:szCs w:val="24"/>
               </w:rPr>
             </w:pPr>
+            <w:proofErr w:type="spellStart"/>
             <w:r>
               <w:rPr>
                 <w:rFonts w:ascii="Times New Roman" w:hAnsi="Times New Roman" w:cs="Times New Roman"/>
@@ -4665,6 +5027,7 @@
               </w:rPr>
               <w:t>AmountDueTextBox</w:t>
             </w:r>
+            <w:proofErr w:type="spellEnd"/>
           </w:p>
         </w:tc>
         <w:tc>
@@ -4755,6 +5118,7 @@
                 <w:szCs w:val="24"/>
               </w:rPr>
             </w:pPr>
+            <w:proofErr w:type="spellStart"/>
             <w:r>
               <w:rPr>
                 <w:rFonts w:ascii="Times New Roman" w:hAnsi="Times New Roman" w:cs="Times New Roman"/>
@@ -4763,6 +5127,7 @@
               </w:rPr>
               <w:t>ReadOnly</w:t>
             </w:r>
+            <w:proofErr w:type="spellEnd"/>
           </w:p>
         </w:tc>
         <w:tc>
@@ -4809,6 +5174,7 @@
                 <w:szCs w:val="24"/>
               </w:rPr>
             </w:pPr>
+            <w:proofErr w:type="spellStart"/>
             <w:r>
               <w:rPr>
                 <w:rFonts w:ascii="Times New Roman" w:hAnsi="Times New Roman" w:cs="Times New Roman"/>
@@ -4817,6 +5183,7 @@
               </w:rPr>
               <w:t>LogoPictureBox</w:t>
             </w:r>
+            <w:proofErr w:type="spellEnd"/>
           </w:p>
         </w:tc>
         <w:tc>
@@ -4835,6 +5202,7 @@
                 <w:szCs w:val="24"/>
               </w:rPr>
             </w:pPr>
+            <w:proofErr w:type="spellStart"/>
             <w:r>
               <w:rPr>
                 <w:rFonts w:ascii="Times New Roman" w:hAnsi="Times New Roman" w:cs="Times New Roman"/>
@@ -4843,6 +5211,7 @@
               </w:rPr>
               <w:t>BackgroundImg</w:t>
             </w:r>
+            <w:proofErr w:type="spellEnd"/>
           </w:p>
         </w:tc>
         <w:tc>
@@ -4861,6 +5230,7 @@
                 <w:szCs w:val="24"/>
               </w:rPr>
             </w:pPr>
+            <w:proofErr w:type="spellStart"/>
             <w:r>
               <w:rPr>
                 <w:rFonts w:ascii="Times New Roman" w:hAnsi="Times New Roman" w:cs="Times New Roman"/>
@@ -4869,6 +5239,7 @@
               </w:rPr>
               <w:t>CSharpAutoCenter.Properties.Resources.Yin_Yang_Symbol</w:t>
             </w:r>
+            <w:proofErr w:type="spellEnd"/>
           </w:p>
         </w:tc>
       </w:tr>
@@ -4889,6 +5260,7 @@
                 <w:szCs w:val="24"/>
               </w:rPr>
             </w:pPr>
+            <w:proofErr w:type="spellStart"/>
             <w:r>
               <w:rPr>
                 <w:rFonts w:ascii="Times New Roman" w:hAnsi="Times New Roman" w:cs="Times New Roman"/>
@@ -4897,6 +5269,7 @@
               </w:rPr>
               <w:t>CarNameLabel</w:t>
             </w:r>
+            <w:proofErr w:type="spellEnd"/>
           </w:p>
         </w:tc>
         <w:tc>
@@ -5049,6 +5422,7 @@
                 <w:szCs w:val="24"/>
               </w:rPr>
             </w:pPr>
+            <w:proofErr w:type="spellStart"/>
             <w:r>
               <w:rPr>
                 <w:rFonts w:ascii="Times New Roman" w:hAnsi="Times New Roman" w:cs="Times New Roman"/>
@@ -5057,6 +5431,7 @@
               </w:rPr>
               <w:t>AdditionalOptionGroupBox</w:t>
             </w:r>
+            <w:proofErr w:type="spellEnd"/>
           </w:p>
         </w:tc>
         <w:tc>
@@ -5129,6 +5504,7 @@
                 <w:szCs w:val="24"/>
               </w:rPr>
             </w:pPr>
+            <w:proofErr w:type="spellStart"/>
             <w:r>
               <w:rPr>
                 <w:rFonts w:ascii="Times New Roman" w:hAnsi="Times New Roman" w:cs="Times New Roman"/>
@@ -5138,6 +5514,7 @@
               <w:lastRenderedPageBreak/>
               <w:t>TrailerHitchCheckBox</w:t>
             </w:r>
+            <w:proofErr w:type="spellEnd"/>
           </w:p>
         </w:tc>
         <w:tc>
@@ -5199,6 +5576,7 @@
                 <w:szCs w:val="24"/>
               </w:rPr>
             </w:pPr>
+            <w:proofErr w:type="spellStart"/>
             <w:r>
               <w:rPr>
                 <w:rFonts w:ascii="Times New Roman" w:hAnsi="Times New Roman" w:cs="Times New Roman"/>
@@ -5207,6 +5585,7 @@
               </w:rPr>
               <w:t>DoorSillCheckBox</w:t>
             </w:r>
+            <w:proofErr w:type="spellEnd"/>
           </w:p>
         </w:tc>
         <w:tc>
@@ -5268,6 +5647,7 @@
                 <w:szCs w:val="24"/>
               </w:rPr>
             </w:pPr>
+            <w:proofErr w:type="spellStart"/>
             <w:r>
               <w:rPr>
                 <w:rFonts w:ascii="Times New Roman" w:hAnsi="Times New Roman" w:cs="Times New Roman"/>
@@ -5276,6 +5656,7 @@
               </w:rPr>
               <w:t>FogLightCheckBox</w:t>
             </w:r>
+            <w:proofErr w:type="spellEnd"/>
           </w:p>
         </w:tc>
         <w:tc>
@@ -5337,6 +5718,7 @@
                 <w:szCs w:val="24"/>
               </w:rPr>
             </w:pPr>
+            <w:proofErr w:type="spellStart"/>
             <w:r>
               <w:rPr>
                 <w:rFonts w:ascii="Times New Roman" w:hAnsi="Times New Roman" w:cs="Times New Roman"/>
@@ -5345,6 +5727,7 @@
               </w:rPr>
               <w:t>BackupSensorCheckBox</w:t>
             </w:r>
+            <w:proofErr w:type="spellEnd"/>
           </w:p>
         </w:tc>
         <w:tc>
@@ -5406,6 +5789,7 @@
                 <w:szCs w:val="24"/>
               </w:rPr>
             </w:pPr>
+            <w:proofErr w:type="spellStart"/>
             <w:r>
               <w:rPr>
                 <w:rFonts w:ascii="Times New Roman" w:hAnsi="Times New Roman" w:cs="Times New Roman"/>
@@ -5414,6 +5798,7 @@
               </w:rPr>
               <w:t>ExternalFinishOptionGroupBox</w:t>
             </w:r>
+            <w:proofErr w:type="spellEnd"/>
           </w:p>
         </w:tc>
         <w:tc>
@@ -5486,6 +5871,7 @@
                 <w:szCs w:val="24"/>
               </w:rPr>
             </w:pPr>
+            <w:proofErr w:type="spellStart"/>
             <w:r>
               <w:rPr>
                 <w:rFonts w:ascii="Times New Roman" w:hAnsi="Times New Roman" w:cs="Times New Roman"/>
@@ -5494,6 +5880,7 @@
               </w:rPr>
               <w:t>StandardFinishRadioButton</w:t>
             </w:r>
+            <w:proofErr w:type="spellEnd"/>
           </w:p>
         </w:tc>
         <w:tc>
@@ -5623,6 +6010,7 @@
                 <w:szCs w:val="24"/>
               </w:rPr>
             </w:pPr>
+            <w:proofErr w:type="spellStart"/>
             <w:r>
               <w:rPr>
                 <w:rFonts w:ascii="Times New Roman" w:hAnsi="Times New Roman" w:cs="Times New Roman"/>
@@ -5631,6 +6019,7 @@
               </w:rPr>
               <w:t>PearledFinishRadioButton</w:t>
             </w:r>
+            <w:proofErr w:type="spellEnd"/>
           </w:p>
         </w:tc>
         <w:tc>
@@ -5692,6 +6081,7 @@
                 <w:szCs w:val="24"/>
               </w:rPr>
             </w:pPr>
+            <w:proofErr w:type="spellStart"/>
             <w:r>
               <w:rPr>
                 <w:rFonts w:ascii="Times New Roman" w:hAnsi="Times New Roman" w:cs="Times New Roman"/>
@@ -5700,6 +6090,7 @@
               </w:rPr>
               <w:t>CustomDetailingFinishRadioButton</w:t>
             </w:r>
+            <w:proofErr w:type="spellEnd"/>
           </w:p>
         </w:tc>
         <w:tc>
@@ -5761,6 +6152,7 @@
                 <w:szCs w:val="24"/>
               </w:rPr>
             </w:pPr>
+            <w:proofErr w:type="spellStart"/>
             <w:r>
               <w:rPr>
                 <w:rFonts w:ascii="Times New Roman" w:hAnsi="Times New Roman" w:cs="Times New Roman"/>
@@ -5769,6 +6161,7 @@
               </w:rPr>
               <w:t>ChromeGoldFinishRadioButton</w:t>
             </w:r>
+            <w:proofErr w:type="spellEnd"/>
           </w:p>
         </w:tc>
         <w:tc>
@@ -5830,6 +6223,7 @@
                 <w:szCs w:val="24"/>
               </w:rPr>
             </w:pPr>
+            <w:proofErr w:type="spellStart"/>
             <w:r>
               <w:rPr>
                 <w:rFonts w:ascii="Times New Roman" w:hAnsi="Times New Roman" w:cs="Times New Roman"/>
@@ -5838,6 +6232,7 @@
               </w:rPr>
               <w:t>ClearButton</w:t>
             </w:r>
+            <w:proofErr w:type="spellEnd"/>
           </w:p>
         </w:tc>
         <w:tc>
@@ -5910,6 +6305,7 @@
                 <w:szCs w:val="24"/>
               </w:rPr>
             </w:pPr>
+            <w:proofErr w:type="spellStart"/>
             <w:r>
               <w:rPr>
                 <w:rFonts w:ascii="Times New Roman" w:hAnsi="Times New Roman" w:cs="Times New Roman"/>
@@ -5918,6 +6314,7 @@
               </w:rPr>
               <w:t>CalculateButton</w:t>
             </w:r>
+            <w:proofErr w:type="spellEnd"/>
           </w:p>
         </w:tc>
         <w:tc>
@@ -5990,6 +6387,7 @@
                 <w:szCs w:val="24"/>
               </w:rPr>
             </w:pPr>
+            <w:proofErr w:type="spellStart"/>
             <w:r>
               <w:rPr>
                 <w:rFonts w:ascii="Times New Roman" w:hAnsi="Times New Roman" w:cs="Times New Roman"/>
@@ -5998,6 +6396,7 @@
               </w:rPr>
               <w:t>ExitButton</w:t>
             </w:r>
+            <w:proofErr w:type="spellEnd"/>
           </w:p>
         </w:tc>
         <w:tc>
@@ -6076,14 +6475,14 @@
           <w:color w:val="auto"/>
         </w:rPr>
       </w:pPr>
-      <w:bookmarkStart w:id="2" w:name="_Toc367639024"/>
+      <w:bookmarkStart w:id="3" w:name="_Toc368834933"/>
       <w:r>
         <w:rPr>
           <w:color w:val="auto"/>
         </w:rPr>
         <w:t>Code Planning:</w:t>
       </w:r>
-      <w:bookmarkEnd w:id="2"/>
+      <w:bookmarkEnd w:id="3"/>
     </w:p>
     <w:p>
       <w:pPr>
@@ -6103,7 +6502,16 @@
           <w:sz w:val="24"/>
           <w:szCs w:val="24"/>
         </w:rPr>
-        <w:t>Menu File Options Click:</w:t>
+        <w:t>Validation</w:t>
+      </w:r>
+      <w:r>
+        <w:rPr>
+          <w:rFonts w:ascii="Times New Roman" w:hAnsi="Times New Roman" w:cs="Times New Roman"/>
+          <w:b/>
+          <w:sz w:val="24"/>
+          <w:szCs w:val="24"/>
+        </w:rPr>
+        <w:t>:</w:t>
       </w:r>
     </w:p>
     <w:p>
@@ -6119,6 +6527,129 @@
       <w:r>
         <w:rPr>
           <w:rFonts w:ascii="Times New Roman" w:hAnsi="Times New Roman" w:cs="Times New Roman"/>
+          <w:sz w:val="24"/>
+          <w:szCs w:val="24"/>
+        </w:rPr>
+        <w:t xml:space="preserve">On leave event of </w:t>
+      </w:r>
+      <w:proofErr w:type="gramStart"/>
+      <w:r>
+        <w:rPr>
+          <w:rFonts w:ascii="Times New Roman" w:hAnsi="Times New Roman" w:cs="Times New Roman"/>
+          <w:sz w:val="24"/>
+          <w:szCs w:val="24"/>
+        </w:rPr>
+        <w:t xml:space="preserve">either </w:t>
+      </w:r>
+      <w:proofErr w:type="spellStart"/>
+      <w:r>
+        <w:rPr>
+          <w:rFonts w:ascii="Times New Roman" w:hAnsi="Times New Roman" w:cs="Times New Roman"/>
+          <w:sz w:val="24"/>
+          <w:szCs w:val="24"/>
+        </w:rPr>
+        <w:t>BasePriceTextBox</w:t>
+      </w:r>
+      <w:proofErr w:type="spellEnd"/>
+      <w:r>
+        <w:rPr>
+          <w:rFonts w:ascii="Times New Roman" w:hAnsi="Times New Roman" w:cs="Times New Roman"/>
+          <w:sz w:val="24"/>
+          <w:szCs w:val="24"/>
+        </w:rPr>
+        <w:t xml:space="preserve"> and</w:t>
+      </w:r>
+      <w:proofErr w:type="gramEnd"/>
+      <w:r>
+        <w:rPr>
+          <w:rFonts w:ascii="Times New Roman" w:hAnsi="Times New Roman" w:cs="Times New Roman"/>
+          <w:sz w:val="24"/>
+          <w:szCs w:val="24"/>
+        </w:rPr>
+        <w:t xml:space="preserve"> </w:t>
+      </w:r>
+      <w:proofErr w:type="spellStart"/>
+      <w:r>
+        <w:rPr>
+          <w:rFonts w:ascii="Times New Roman" w:hAnsi="Times New Roman" w:cs="Times New Roman"/>
+          <w:sz w:val="24"/>
+          <w:szCs w:val="24"/>
+        </w:rPr>
+        <w:t>TradeInValueTextBox</w:t>
+      </w:r>
+      <w:proofErr w:type="spellEnd"/>
+      <w:r>
+        <w:rPr>
+          <w:rFonts w:ascii="Times New Roman" w:hAnsi="Times New Roman" w:cs="Times New Roman"/>
+          <w:sz w:val="24"/>
+          <w:szCs w:val="24"/>
+        </w:rPr>
+        <w:t xml:space="preserve"> </w:t>
+      </w:r>
+      <w:proofErr w:type="spellStart"/>
+      <w:r>
+        <w:rPr>
+          <w:rFonts w:ascii="Times New Roman" w:hAnsi="Times New Roman" w:cs="Times New Roman"/>
+          <w:sz w:val="24"/>
+          <w:szCs w:val="24"/>
+        </w:rPr>
+        <w:t>tryparse</w:t>
+      </w:r>
+      <w:proofErr w:type="spellEnd"/>
+      <w:r>
+        <w:rPr>
+          <w:rFonts w:ascii="Times New Roman" w:hAnsi="Times New Roman" w:cs="Times New Roman"/>
+          <w:sz w:val="24"/>
+          <w:szCs w:val="24"/>
+        </w:rPr>
+        <w:t xml:space="preserve"> the data into decimal and if successful save the values in their respective class variable. Else display warning in message box and set value to zero. </w:t>
+      </w:r>
+    </w:p>
+    <w:p>
+      <w:pPr>
+        <w:spacing w:after="0" w:line="240" w:lineRule="auto"/>
+        <w:contextualSpacing/>
+        <w:rPr>
+          <w:rFonts w:ascii="Times New Roman" w:hAnsi="Times New Roman" w:cs="Times New Roman"/>
+          <w:sz w:val="24"/>
+          <w:szCs w:val="24"/>
+        </w:rPr>
+      </w:pPr>
+    </w:p>
+    <w:p>
+      <w:pPr>
+        <w:spacing w:after="0" w:line="240" w:lineRule="auto"/>
+        <w:contextualSpacing/>
+        <w:rPr>
+          <w:rFonts w:ascii="Times New Roman" w:hAnsi="Times New Roman" w:cs="Times New Roman"/>
+          <w:b/>
+          <w:sz w:val="24"/>
+          <w:szCs w:val="24"/>
+        </w:rPr>
+      </w:pPr>
+      <w:r>
+        <w:rPr>
+          <w:rFonts w:ascii="Times New Roman" w:hAnsi="Times New Roman" w:cs="Times New Roman"/>
+          <w:b/>
+          <w:sz w:val="24"/>
+          <w:szCs w:val="24"/>
+        </w:rPr>
+        <w:t>Menu File Options Click:</w:t>
+      </w:r>
+    </w:p>
+    <w:p>
+      <w:pPr>
+        <w:spacing w:after="0" w:line="240" w:lineRule="auto"/>
+        <w:contextualSpacing/>
+        <w:rPr>
+          <w:rFonts w:ascii="Times New Roman" w:hAnsi="Times New Roman" w:cs="Times New Roman"/>
+          <w:sz w:val="24"/>
+          <w:szCs w:val="24"/>
+        </w:rPr>
+      </w:pPr>
+      <w:r>
+        <w:rPr>
+          <w:rFonts w:ascii="Times New Roman" w:hAnsi="Times New Roman" w:cs="Times New Roman"/>
           <w:b/>
           <w:sz w:val="24"/>
           <w:szCs w:val="24"/>
@@ -6203,131 +6734,106 @@
       <w:r>
         <w:rPr>
           <w:rFonts w:ascii="Times New Roman" w:hAnsi="Times New Roman" w:cs="Times New Roman"/>
-          <w:b/>
-          <w:sz w:val="24"/>
-          <w:szCs w:val="24"/>
-        </w:rPr>
-        <w:t xml:space="preserve"> </w:t>
-      </w:r>
-      <w:r>
-        <w:rPr>
-          <w:rFonts w:ascii="Times New Roman" w:hAnsi="Times New Roman" w:cs="Times New Roman"/>
-          <w:sz w:val="24"/>
-          <w:szCs w:val="24"/>
-        </w:rPr>
-        <w:t>Get the Additional Options text value, parse it to decimal and add to base cost as given by user (this too must be parsed)</w:t>
-      </w:r>
-      <w:r>
-        <w:rPr>
-          <w:rFonts w:ascii="Times New Roman" w:hAnsi="Times New Roman" w:cs="Times New Roman"/>
-          <w:sz w:val="24"/>
-          <w:szCs w:val="24"/>
-        </w:rPr>
-        <w:t xml:space="preserve"> save in a variable SubTotalDecimal</w:t>
-      </w:r>
-      <w:r>
-        <w:rPr>
-          <w:rFonts w:ascii="Times New Roman" w:hAnsi="Times New Roman" w:cs="Times New Roman"/>
-          <w:sz w:val="24"/>
-          <w:szCs w:val="24"/>
-        </w:rPr>
-        <w:t>. Then display</w:t>
-      </w:r>
-      <w:r>
-        <w:rPr>
-          <w:rFonts w:ascii="Times New Roman" w:hAnsi="Times New Roman" w:cs="Times New Roman"/>
-          <w:sz w:val="24"/>
-          <w:szCs w:val="24"/>
-        </w:rPr>
-        <w:t xml:space="preserve"> SubTotalDecimal</w:t>
-      </w:r>
-      <w:r>
-        <w:rPr>
-          <w:rFonts w:ascii="Times New Roman" w:hAnsi="Times New Roman" w:cs="Times New Roman"/>
-          <w:sz w:val="24"/>
-          <w:szCs w:val="24"/>
-        </w:rPr>
-        <w:t xml:space="preserve"> in SubTotalTextBox. T</w:t>
-      </w:r>
-      <w:r>
-        <w:rPr>
-          <w:rFonts w:ascii="Times New Roman" w:hAnsi="Times New Roman" w:cs="Times New Roman"/>
-          <w:sz w:val="24"/>
-          <w:szCs w:val="24"/>
-        </w:rPr>
-        <w:t>ake this value and multiply by 0</w:t>
-      </w:r>
-      <w:r>
-        <w:rPr>
-          <w:rFonts w:ascii="Times New Roman" w:hAnsi="Times New Roman" w:cs="Times New Roman"/>
-          <w:sz w:val="24"/>
-          <w:szCs w:val="24"/>
-        </w:rPr>
-        <w:t>.13 (13% sales tax)</w:t>
-      </w:r>
-      <w:r>
-        <w:rPr>
-          <w:rFonts w:ascii="Times New Roman" w:hAnsi="Times New Roman" w:cs="Times New Roman"/>
-          <w:sz w:val="24"/>
-          <w:szCs w:val="24"/>
-        </w:rPr>
-        <w:t>, save the result in a variable TaxDecimal</w:t>
-      </w:r>
-      <w:r>
-        <w:rPr>
-          <w:rFonts w:ascii="Times New Roman" w:hAnsi="Times New Roman" w:cs="Times New Roman"/>
-          <w:sz w:val="24"/>
-          <w:szCs w:val="24"/>
-        </w:rPr>
-        <w:t xml:space="preserve"> and display in the</w:t>
-      </w:r>
-      <w:r>
-        <w:rPr>
-          <w:rFonts w:ascii="Times New Roman" w:hAnsi="Times New Roman" w:cs="Times New Roman"/>
-          <w:sz w:val="24"/>
-          <w:szCs w:val="24"/>
-        </w:rPr>
-        <w:t xml:space="preserve"> TaxTextBox. Take the TaxDecimal value and add to the SubTotalDecimal value and set the text of</w:t>
-      </w:r>
-      <w:r>
-        <w:rPr>
-          <w:rFonts w:ascii="Times New Roman" w:hAnsi="Times New Roman" w:cs="Times New Roman"/>
-          <w:sz w:val="24"/>
-          <w:szCs w:val="24"/>
-        </w:rPr>
-        <w:t xml:space="preserve"> TotalTextbox</w:t>
-      </w:r>
-      <w:r>
-        <w:rPr>
-          <w:rFonts w:ascii="Times New Roman" w:hAnsi="Times New Roman" w:cs="Times New Roman"/>
-          <w:sz w:val="24"/>
-          <w:szCs w:val="24"/>
-        </w:rPr>
-        <w:t xml:space="preserve"> to the result</w:t>
-      </w:r>
-      <w:r>
-        <w:rPr>
-          <w:rFonts w:ascii="Times New Roman" w:hAnsi="Times New Roman" w:cs="Times New Roman"/>
-          <w:sz w:val="24"/>
-          <w:szCs w:val="24"/>
-        </w:rPr>
-        <w:t>. This value then is subtracted by the trade-in value</w:t>
-      </w:r>
-      <w:r>
-        <w:rPr>
-          <w:rFonts w:ascii="Times New Roman" w:hAnsi="Times New Roman" w:cs="Times New Roman"/>
-          <w:sz w:val="24"/>
-          <w:szCs w:val="24"/>
-        </w:rPr>
-        <w:t xml:space="preserve"> (parsed from TradeInValueTextBox)</w:t>
-      </w:r>
-      <w:r>
-        <w:rPr>
-          <w:rFonts w:ascii="Times New Roman" w:hAnsi="Times New Roman" w:cs="Times New Roman"/>
-          <w:sz w:val="24"/>
-          <w:szCs w:val="24"/>
-        </w:rPr>
-        <w:t xml:space="preserve">. The end result is displayed into AmountDueTextBox. </w:t>
+          <w:sz w:val="24"/>
+          <w:szCs w:val="24"/>
+        </w:rPr>
+        <w:t xml:space="preserve"> The values for additional Items, Base cost and trade-in value have all been saved when the user leaves the text field (see Validation Section of Code Planning above)</w:t>
+      </w:r>
+      <w:r>
+        <w:rPr>
+          <w:rFonts w:ascii="Times New Roman" w:hAnsi="Times New Roman" w:cs="Times New Roman"/>
+          <w:sz w:val="24"/>
+          <w:szCs w:val="24"/>
+        </w:rPr>
+        <w:t xml:space="preserve">. </w:t>
+      </w:r>
+      <w:r>
+        <w:rPr>
+          <w:rFonts w:ascii="Times New Roman" w:hAnsi="Times New Roman" w:cs="Times New Roman"/>
+          <w:sz w:val="24"/>
+          <w:szCs w:val="24"/>
+        </w:rPr>
+        <w:t>Take the saved Base Price value and add to Additional Items</w:t>
+      </w:r>
+      <w:r>
+        <w:rPr>
+          <w:rFonts w:ascii="Times New Roman" w:hAnsi="Times New Roman" w:cs="Times New Roman"/>
+          <w:sz w:val="24"/>
+          <w:szCs w:val="24"/>
+        </w:rPr>
+        <w:t xml:space="preserve"> to get the subtotal. Save and display this in </w:t>
+      </w:r>
+      <w:proofErr w:type="spellStart"/>
+      <w:r>
+        <w:rPr>
+          <w:rFonts w:ascii="Times New Roman" w:hAnsi="Times New Roman" w:cs="Times New Roman"/>
+          <w:sz w:val="24"/>
+          <w:szCs w:val="24"/>
+        </w:rPr>
+        <w:t>SubTotalTextBox</w:t>
+      </w:r>
+      <w:proofErr w:type="spellEnd"/>
+      <w:r>
+        <w:rPr>
+          <w:rFonts w:ascii="Times New Roman" w:hAnsi="Times New Roman" w:cs="Times New Roman"/>
+          <w:sz w:val="24"/>
+          <w:szCs w:val="24"/>
+        </w:rPr>
+        <w:t xml:space="preserve">. Take the sub total and multiply it by the tax constant (0.13) to get tax. Save tax value in a variable and display tax in </w:t>
+      </w:r>
+      <w:proofErr w:type="spellStart"/>
+      <w:r>
+        <w:rPr>
+          <w:rFonts w:ascii="Times New Roman" w:hAnsi="Times New Roman" w:cs="Times New Roman"/>
+          <w:sz w:val="24"/>
+          <w:szCs w:val="24"/>
+        </w:rPr>
+        <w:t>TaxTextBox</w:t>
+      </w:r>
+      <w:proofErr w:type="spellEnd"/>
+      <w:r>
+        <w:rPr>
+          <w:rFonts w:ascii="Times New Roman" w:hAnsi="Times New Roman" w:cs="Times New Roman"/>
+          <w:sz w:val="24"/>
+          <w:szCs w:val="24"/>
+        </w:rPr>
+        <w:t xml:space="preserve">. Add subtotal to tax and get Total. Save total and display in </w:t>
+      </w:r>
+      <w:proofErr w:type="spellStart"/>
+      <w:r>
+        <w:rPr>
+          <w:rFonts w:ascii="Times New Roman" w:hAnsi="Times New Roman" w:cs="Times New Roman"/>
+          <w:sz w:val="24"/>
+          <w:szCs w:val="24"/>
+        </w:rPr>
+        <w:t>TotalTextBox</w:t>
+      </w:r>
+      <w:proofErr w:type="spellEnd"/>
+      <w:r>
+        <w:rPr>
+          <w:rFonts w:ascii="Times New Roman" w:hAnsi="Times New Roman" w:cs="Times New Roman"/>
+          <w:sz w:val="24"/>
+          <w:szCs w:val="24"/>
+        </w:rPr>
+        <w:t xml:space="preserve">. Now Check if total is &gt;= trade-in value. If it is then subtract total from trade-in value and display that value in </w:t>
+      </w:r>
+      <w:proofErr w:type="spellStart"/>
+      <w:r>
+        <w:rPr>
+          <w:rFonts w:ascii="Times New Roman" w:hAnsi="Times New Roman" w:cs="Times New Roman"/>
+          <w:sz w:val="24"/>
+          <w:szCs w:val="24"/>
+        </w:rPr>
+        <w:t>AmountDueTextBox</w:t>
+      </w:r>
+      <w:proofErr w:type="spellEnd"/>
+      <w:r>
+        <w:rPr>
+          <w:rFonts w:ascii="Times New Roman" w:hAnsi="Times New Roman" w:cs="Times New Roman"/>
+          <w:sz w:val="24"/>
+          <w:szCs w:val="24"/>
+        </w:rPr>
+        <w:t xml:space="preserve">. Else  </w:t>
       </w:r>
     </w:p>
     <w:p>
@@ -6376,7 +6882,35 @@
           <w:sz w:val="24"/>
           <w:szCs w:val="24"/>
         </w:rPr>
-        <w:t>Reset the form to defaults. Clear all TextBoxes , unselect all checkboxes and reset radio button selected to standard.</w:t>
+        <w:t xml:space="preserve">Reset the form to defaults. Clear all </w:t>
+      </w:r>
+      <w:proofErr w:type="spellStart"/>
+      <w:proofErr w:type="gramStart"/>
+      <w:r>
+        <w:rPr>
+          <w:rFonts w:ascii="Times New Roman" w:hAnsi="Times New Roman" w:cs="Times New Roman"/>
+          <w:sz w:val="24"/>
+          <w:szCs w:val="24"/>
+        </w:rPr>
+        <w:t>TextBoxes</w:t>
+      </w:r>
+      <w:proofErr w:type="spellEnd"/>
+      <w:r>
+        <w:rPr>
+          <w:rFonts w:ascii="Times New Roman" w:hAnsi="Times New Roman" w:cs="Times New Roman"/>
+          <w:sz w:val="24"/>
+          <w:szCs w:val="24"/>
+        </w:rPr>
+        <w:t xml:space="preserve"> ,</w:t>
+      </w:r>
+      <w:proofErr w:type="gramEnd"/>
+      <w:r>
+        <w:rPr>
+          <w:rFonts w:ascii="Times New Roman" w:hAnsi="Times New Roman" w:cs="Times New Roman"/>
+          <w:sz w:val="24"/>
+          <w:szCs w:val="24"/>
+        </w:rPr>
+        <w:t xml:space="preserve"> unselect all checkboxes and reset radio button selected to standard.</w:t>
       </w:r>
     </w:p>
     <w:p>
@@ -6425,24 +6959,36 @@
           <w:sz w:val="24"/>
           <w:szCs w:val="24"/>
         </w:rPr>
-        <w:t xml:space="preserve">Set the FontDialog.Font to the </w:t>
-      </w:r>
-      <w:r>
-        <w:rPr>
-          <w:rFonts w:ascii="Times New Roman" w:hAnsi="Times New Roman" w:cs="Times New Roman"/>
-          <w:sz w:val="24"/>
-          <w:szCs w:val="24"/>
-        </w:rPr>
-        <w:t>the AmountDueTextBox and BasePriceTextBox</w:t>
-      </w:r>
-      <w:r>
-        <w:rPr>
-          <w:rFonts w:ascii="Times New Roman" w:hAnsi="Times New Roman" w:cs="Times New Roman"/>
-          <w:sz w:val="24"/>
-          <w:szCs w:val="24"/>
-        </w:rPr>
-        <w:t xml:space="preserve"> Font property. Open FontDialog in modal form.</w:t>
-      </w:r>
+        <w:t xml:space="preserve">Set the </w:t>
+      </w:r>
+      <w:proofErr w:type="spellStart"/>
+      <w:r>
+        <w:rPr>
+          <w:rFonts w:ascii="Times New Roman" w:hAnsi="Times New Roman" w:cs="Times New Roman"/>
+          <w:sz w:val="24"/>
+          <w:szCs w:val="24"/>
+        </w:rPr>
+        <w:t>FontDialog.Font</w:t>
+      </w:r>
+      <w:proofErr w:type="spellEnd"/>
+      <w:r>
+        <w:rPr>
+          <w:rFonts w:ascii="Times New Roman" w:hAnsi="Times New Roman" w:cs="Times New Roman"/>
+          <w:sz w:val="24"/>
+          <w:szCs w:val="24"/>
+        </w:rPr>
+        <w:t xml:space="preserve"> to the </w:t>
+      </w:r>
+      <w:proofErr w:type="spellStart"/>
+      <w:r>
+        <w:rPr>
+          <w:rFonts w:ascii="Times New Roman" w:hAnsi="Times New Roman" w:cs="Times New Roman"/>
+          <w:sz w:val="24"/>
+          <w:szCs w:val="24"/>
+        </w:rPr>
+        <w:t>the</w:t>
+      </w:r>
+      <w:proofErr w:type="spellEnd"/>
       <w:r>
         <w:rPr>
           <w:rFonts w:ascii="Times New Roman" w:hAnsi="Times New Roman" w:cs="Times New Roman"/>
@@ -6451,13 +6997,111 @@
         </w:rPr>
         <w:t xml:space="preserve"> </w:t>
       </w:r>
-      <w:r>
-        <w:rPr>
-          <w:rFonts w:ascii="Times New Roman" w:hAnsi="Times New Roman" w:cs="Times New Roman"/>
-          <w:sz w:val="24"/>
-          <w:szCs w:val="24"/>
-        </w:rPr>
-        <w:t>Then change the AmountDueTextBox and BasePriceTextBox Font Property to the user’s selected font.</w:t>
+      <w:proofErr w:type="spellStart"/>
+      <w:r>
+        <w:rPr>
+          <w:rFonts w:ascii="Times New Roman" w:hAnsi="Times New Roman" w:cs="Times New Roman"/>
+          <w:sz w:val="24"/>
+          <w:szCs w:val="24"/>
+        </w:rPr>
+        <w:t>AmountDueTextBox</w:t>
+      </w:r>
+      <w:proofErr w:type="spellEnd"/>
+      <w:r>
+        <w:rPr>
+          <w:rFonts w:ascii="Times New Roman" w:hAnsi="Times New Roman" w:cs="Times New Roman"/>
+          <w:sz w:val="24"/>
+          <w:szCs w:val="24"/>
+        </w:rPr>
+        <w:t xml:space="preserve"> and </w:t>
+      </w:r>
+      <w:proofErr w:type="spellStart"/>
+      <w:r>
+        <w:rPr>
+          <w:rFonts w:ascii="Times New Roman" w:hAnsi="Times New Roman" w:cs="Times New Roman"/>
+          <w:sz w:val="24"/>
+          <w:szCs w:val="24"/>
+        </w:rPr>
+        <w:t>BasePriceTextBox</w:t>
+      </w:r>
+      <w:proofErr w:type="spellEnd"/>
+      <w:r>
+        <w:rPr>
+          <w:rFonts w:ascii="Times New Roman" w:hAnsi="Times New Roman" w:cs="Times New Roman"/>
+          <w:sz w:val="24"/>
+          <w:szCs w:val="24"/>
+        </w:rPr>
+        <w:t xml:space="preserve"> Font property. Open </w:t>
+      </w:r>
+      <w:proofErr w:type="spellStart"/>
+      <w:r>
+        <w:rPr>
+          <w:rFonts w:ascii="Times New Roman" w:hAnsi="Times New Roman" w:cs="Times New Roman"/>
+          <w:sz w:val="24"/>
+          <w:szCs w:val="24"/>
+        </w:rPr>
+        <w:t>FontDialog</w:t>
+      </w:r>
+      <w:proofErr w:type="spellEnd"/>
+      <w:r>
+        <w:rPr>
+          <w:rFonts w:ascii="Times New Roman" w:hAnsi="Times New Roman" w:cs="Times New Roman"/>
+          <w:sz w:val="24"/>
+          <w:szCs w:val="24"/>
+        </w:rPr>
+        <w:t xml:space="preserve"> in modal form.</w:t>
+      </w:r>
+      <w:r>
+        <w:rPr>
+          <w:rFonts w:ascii="Times New Roman" w:hAnsi="Times New Roman" w:cs="Times New Roman"/>
+          <w:sz w:val="24"/>
+          <w:szCs w:val="24"/>
+        </w:rPr>
+        <w:t xml:space="preserve"> </w:t>
+      </w:r>
+      <w:r>
+        <w:rPr>
+          <w:rFonts w:ascii="Times New Roman" w:hAnsi="Times New Roman" w:cs="Times New Roman"/>
+          <w:sz w:val="24"/>
+          <w:szCs w:val="24"/>
+        </w:rPr>
+        <w:t xml:space="preserve">Then change the </w:t>
+      </w:r>
+      <w:proofErr w:type="spellStart"/>
+      <w:r>
+        <w:rPr>
+          <w:rFonts w:ascii="Times New Roman" w:hAnsi="Times New Roman" w:cs="Times New Roman"/>
+          <w:sz w:val="24"/>
+          <w:szCs w:val="24"/>
+        </w:rPr>
+        <w:t>AmountDueTextBox</w:t>
+      </w:r>
+      <w:proofErr w:type="spellEnd"/>
+      <w:r>
+        <w:rPr>
+          <w:rFonts w:ascii="Times New Roman" w:hAnsi="Times New Roman" w:cs="Times New Roman"/>
+          <w:sz w:val="24"/>
+          <w:szCs w:val="24"/>
+        </w:rPr>
+        <w:t xml:space="preserve"> and </w:t>
+      </w:r>
+      <w:proofErr w:type="spellStart"/>
+      <w:r>
+        <w:rPr>
+          <w:rFonts w:ascii="Times New Roman" w:hAnsi="Times New Roman" w:cs="Times New Roman"/>
+          <w:sz w:val="24"/>
+          <w:szCs w:val="24"/>
+        </w:rPr>
+        <w:t>BasePriceTextBox</w:t>
+      </w:r>
+      <w:proofErr w:type="spellEnd"/>
+      <w:r>
+        <w:rPr>
+          <w:rFonts w:ascii="Times New Roman" w:hAnsi="Times New Roman" w:cs="Times New Roman"/>
+          <w:sz w:val="24"/>
+          <w:szCs w:val="24"/>
+        </w:rPr>
+        <w:t xml:space="preserve"> Font Property to the user’s selected font.</w:t>
       </w:r>
     </w:p>
     <w:p>
@@ -6490,6 +7134,7 @@
           <w:sz w:val="24"/>
           <w:szCs w:val="24"/>
         </w:rPr>
+        <w:lastRenderedPageBreak/>
         <w:tab/>
         <w:t>Option Colour:</w:t>
       </w:r>
@@ -6508,16 +7153,90 @@
           <w:sz w:val="24"/>
           <w:szCs w:val="24"/>
         </w:rPr>
-        <w:t xml:space="preserve">Set the ColorDialog.Font to the </w:t>
-      </w:r>
-      <w:r>
-        <w:rPr>
-          <w:rFonts w:ascii="Times New Roman" w:hAnsi="Times New Roman" w:cs="Times New Roman"/>
-          <w:sz w:val="24"/>
-          <w:szCs w:val="24"/>
-        </w:rPr>
-        <w:t>the AmountDueTextBox and BasePriceTextBox BackColor</w:t>
-      </w:r>
+        <w:t xml:space="preserve">Set the </w:t>
+      </w:r>
+      <w:proofErr w:type="spellStart"/>
+      <w:r>
+        <w:rPr>
+          <w:rFonts w:ascii="Times New Roman" w:hAnsi="Times New Roman" w:cs="Times New Roman"/>
+          <w:sz w:val="24"/>
+          <w:szCs w:val="24"/>
+        </w:rPr>
+        <w:t>ColorDialog.Font</w:t>
+      </w:r>
+      <w:proofErr w:type="spellEnd"/>
+      <w:r>
+        <w:rPr>
+          <w:rFonts w:ascii="Times New Roman" w:hAnsi="Times New Roman" w:cs="Times New Roman"/>
+          <w:sz w:val="24"/>
+          <w:szCs w:val="24"/>
+        </w:rPr>
+        <w:t xml:space="preserve"> to the </w:t>
+      </w:r>
+      <w:proofErr w:type="spellStart"/>
+      <w:r>
+        <w:rPr>
+          <w:rFonts w:ascii="Times New Roman" w:hAnsi="Times New Roman" w:cs="Times New Roman"/>
+          <w:sz w:val="24"/>
+          <w:szCs w:val="24"/>
+        </w:rPr>
+        <w:t>the</w:t>
+      </w:r>
+      <w:proofErr w:type="spellEnd"/>
+      <w:r>
+        <w:rPr>
+          <w:rFonts w:ascii="Times New Roman" w:hAnsi="Times New Roman" w:cs="Times New Roman"/>
+          <w:sz w:val="24"/>
+          <w:szCs w:val="24"/>
+        </w:rPr>
+        <w:t xml:space="preserve"> </w:t>
+      </w:r>
+      <w:proofErr w:type="spellStart"/>
+      <w:r>
+        <w:rPr>
+          <w:rFonts w:ascii="Times New Roman" w:hAnsi="Times New Roman" w:cs="Times New Roman"/>
+          <w:sz w:val="24"/>
+          <w:szCs w:val="24"/>
+        </w:rPr>
+        <w:t>AmountDueTextBox</w:t>
+      </w:r>
+      <w:proofErr w:type="spellEnd"/>
+      <w:r>
+        <w:rPr>
+          <w:rFonts w:ascii="Times New Roman" w:hAnsi="Times New Roman" w:cs="Times New Roman"/>
+          <w:sz w:val="24"/>
+          <w:szCs w:val="24"/>
+        </w:rPr>
+        <w:t xml:space="preserve"> and </w:t>
+      </w:r>
+      <w:proofErr w:type="spellStart"/>
+      <w:r>
+        <w:rPr>
+          <w:rFonts w:ascii="Times New Roman" w:hAnsi="Times New Roman" w:cs="Times New Roman"/>
+          <w:sz w:val="24"/>
+          <w:szCs w:val="24"/>
+        </w:rPr>
+        <w:t>BasePriceTextBox</w:t>
+      </w:r>
+      <w:proofErr w:type="spellEnd"/>
+      <w:r>
+        <w:rPr>
+          <w:rFonts w:ascii="Times New Roman" w:hAnsi="Times New Roman" w:cs="Times New Roman"/>
+          <w:sz w:val="24"/>
+          <w:szCs w:val="24"/>
+        </w:rPr>
+        <w:t xml:space="preserve"> </w:t>
+      </w:r>
+      <w:proofErr w:type="spellStart"/>
+      <w:r>
+        <w:rPr>
+          <w:rFonts w:ascii="Times New Roman" w:hAnsi="Times New Roman" w:cs="Times New Roman"/>
+          <w:sz w:val="24"/>
+          <w:szCs w:val="24"/>
+        </w:rPr>
+        <w:t>BackColor</w:t>
+      </w:r>
+      <w:proofErr w:type="spellEnd"/>
       <w:r>
         <w:rPr>
           <w:rFonts w:ascii="Times New Roman" w:hAnsi="Times New Roman" w:cs="Times New Roman"/>
@@ -6526,6 +7245,7 @@
         </w:rPr>
         <w:t xml:space="preserve"> property. Open </w:t>
       </w:r>
+      <w:proofErr w:type="spellStart"/>
       <w:r>
         <w:rPr>
           <w:rFonts w:ascii="Times New Roman" w:hAnsi="Times New Roman" w:cs="Times New Roman"/>
@@ -6540,15 +7260,78 @@
           <w:sz w:val="24"/>
           <w:szCs w:val="24"/>
         </w:rPr>
-        <w:t>Dialog in modal form.</w:t>
-      </w:r>
-      <w:r>
-        <w:rPr>
-          <w:rFonts w:ascii="Times New Roman" w:hAnsi="Times New Roman" w:cs="Times New Roman"/>
-          <w:sz w:val="24"/>
-          <w:szCs w:val="24"/>
-        </w:rPr>
-        <w:t xml:space="preserve"> Then change the AmountDueTextBox and BasePriceTextBox BackColor Property to the user’s selected color.</w:t>
+        <w:t>Dialog</w:t>
+      </w:r>
+      <w:proofErr w:type="spellEnd"/>
+      <w:r>
+        <w:rPr>
+          <w:rFonts w:ascii="Times New Roman" w:hAnsi="Times New Roman" w:cs="Times New Roman"/>
+          <w:sz w:val="24"/>
+          <w:szCs w:val="24"/>
+        </w:rPr>
+        <w:t xml:space="preserve"> in modal form.</w:t>
+      </w:r>
+      <w:r>
+        <w:rPr>
+          <w:rFonts w:ascii="Times New Roman" w:hAnsi="Times New Roman" w:cs="Times New Roman"/>
+          <w:sz w:val="24"/>
+          <w:szCs w:val="24"/>
+        </w:rPr>
+        <w:t xml:space="preserve"> Then change the </w:t>
+      </w:r>
+      <w:proofErr w:type="spellStart"/>
+      <w:r>
+        <w:rPr>
+          <w:rFonts w:ascii="Times New Roman" w:hAnsi="Times New Roman" w:cs="Times New Roman"/>
+          <w:sz w:val="24"/>
+          <w:szCs w:val="24"/>
+        </w:rPr>
+        <w:t>AmountDueTextBox</w:t>
+      </w:r>
+      <w:proofErr w:type="spellEnd"/>
+      <w:r>
+        <w:rPr>
+          <w:rFonts w:ascii="Times New Roman" w:hAnsi="Times New Roman" w:cs="Times New Roman"/>
+          <w:sz w:val="24"/>
+          <w:szCs w:val="24"/>
+        </w:rPr>
+        <w:t xml:space="preserve"> and </w:t>
+      </w:r>
+      <w:proofErr w:type="spellStart"/>
+      <w:r>
+        <w:rPr>
+          <w:rFonts w:ascii="Times New Roman" w:hAnsi="Times New Roman" w:cs="Times New Roman"/>
+          <w:sz w:val="24"/>
+          <w:szCs w:val="24"/>
+        </w:rPr>
+        <w:t>BasePriceTextBox</w:t>
+      </w:r>
+      <w:proofErr w:type="spellEnd"/>
+      <w:r>
+        <w:rPr>
+          <w:rFonts w:ascii="Times New Roman" w:hAnsi="Times New Roman" w:cs="Times New Roman"/>
+          <w:sz w:val="24"/>
+          <w:szCs w:val="24"/>
+        </w:rPr>
+        <w:t xml:space="preserve"> </w:t>
+      </w:r>
+      <w:proofErr w:type="spellStart"/>
+      <w:r>
+        <w:rPr>
+          <w:rFonts w:ascii="Times New Roman" w:hAnsi="Times New Roman" w:cs="Times New Roman"/>
+          <w:sz w:val="24"/>
+          <w:szCs w:val="24"/>
+        </w:rPr>
+        <w:t>BackColor</w:t>
+      </w:r>
+      <w:proofErr w:type="spellEnd"/>
+      <w:r>
+        <w:rPr>
+          <w:rFonts w:ascii="Times New Roman" w:hAnsi="Times New Roman" w:cs="Times New Roman"/>
+          <w:sz w:val="24"/>
+          <w:szCs w:val="24"/>
+        </w:rPr>
+        <w:t xml:space="preserve"> Property to the user’s selected color.</w:t>
       </w:r>
     </w:p>
     <w:p>
@@ -6619,7 +7402,25 @@
           <w:sz w:val="24"/>
           <w:szCs w:val="24"/>
         </w:rPr>
-        <w:t>Open the AboutMessageBox to display a summary of the program.</w:t>
+        <w:t xml:space="preserve">Open the </w:t>
+      </w:r>
+      <w:proofErr w:type="spellStart"/>
+      <w:r>
+        <w:rPr>
+          <w:rFonts w:ascii="Times New Roman" w:hAnsi="Times New Roman" w:cs="Times New Roman"/>
+          <w:sz w:val="24"/>
+          <w:szCs w:val="24"/>
+        </w:rPr>
+        <w:t>AboutMessageBox</w:t>
+      </w:r>
+      <w:proofErr w:type="spellEnd"/>
+      <w:r>
+        <w:rPr>
+          <w:rFonts w:ascii="Times New Roman" w:hAnsi="Times New Roman" w:cs="Times New Roman"/>
+          <w:sz w:val="24"/>
+          <w:szCs w:val="24"/>
+        </w:rPr>
+        <w:t xml:space="preserve"> to display a summary of the program.</w:t>
       </w:r>
     </w:p>
     <w:p>
@@ -6852,7 +7653,25 @@
           <w:sz w:val="24"/>
           <w:szCs w:val="24"/>
         </w:rPr>
-        <w:t>For each groupbox in the form</w:t>
+        <w:t xml:space="preserve">For each </w:t>
+      </w:r>
+      <w:proofErr w:type="spellStart"/>
+      <w:r>
+        <w:rPr>
+          <w:rFonts w:ascii="Times New Roman" w:hAnsi="Times New Roman" w:cs="Times New Roman"/>
+          <w:sz w:val="24"/>
+          <w:szCs w:val="24"/>
+        </w:rPr>
+        <w:t>groupbox</w:t>
+      </w:r>
+      <w:proofErr w:type="spellEnd"/>
+      <w:r>
+        <w:rPr>
+          <w:rFonts w:ascii="Times New Roman" w:hAnsi="Times New Roman" w:cs="Times New Roman"/>
+          <w:sz w:val="24"/>
+          <w:szCs w:val="24"/>
+        </w:rPr>
+        <w:t xml:space="preserve"> in the form</w:t>
       </w:r>
     </w:p>
     <w:p>
@@ -6871,7 +7690,25 @@
           <w:sz w:val="24"/>
           <w:szCs w:val="24"/>
         </w:rPr>
-        <w:t>If groupbox is checkbox</w:t>
+        <w:t xml:space="preserve">If </w:t>
+      </w:r>
+      <w:proofErr w:type="spellStart"/>
+      <w:r>
+        <w:rPr>
+          <w:rFonts w:ascii="Times New Roman" w:hAnsi="Times New Roman" w:cs="Times New Roman"/>
+          <w:sz w:val="24"/>
+          <w:szCs w:val="24"/>
+        </w:rPr>
+        <w:t>groupbox</w:t>
+      </w:r>
+      <w:proofErr w:type="spellEnd"/>
+      <w:r>
+        <w:rPr>
+          <w:rFonts w:ascii="Times New Roman" w:hAnsi="Times New Roman" w:cs="Times New Roman"/>
+          <w:sz w:val="24"/>
+          <w:szCs w:val="24"/>
+        </w:rPr>
+        <w:t xml:space="preserve"> is checkbox</w:t>
       </w:r>
     </w:p>
     <w:p>
@@ -6927,7 +7764,61 @@
           <w:sz w:val="24"/>
           <w:szCs w:val="24"/>
         </w:rPr>
-        <w:t>Case statement (based on what checkbox increment var AdditionalItemsTotalDecimal that initaly is zero)</w:t>
+        <w:t xml:space="preserve">Case statement (based on what checkbox increment </w:t>
+      </w:r>
+      <w:proofErr w:type="spellStart"/>
+      <w:r>
+        <w:rPr>
+          <w:rFonts w:ascii="Times New Roman" w:hAnsi="Times New Roman" w:cs="Times New Roman"/>
+          <w:sz w:val="24"/>
+          <w:szCs w:val="24"/>
+        </w:rPr>
+        <w:t>var</w:t>
+      </w:r>
+      <w:proofErr w:type="spellEnd"/>
+      <w:r>
+        <w:rPr>
+          <w:rFonts w:ascii="Times New Roman" w:hAnsi="Times New Roman" w:cs="Times New Roman"/>
+          <w:sz w:val="24"/>
+          <w:szCs w:val="24"/>
+        </w:rPr>
+        <w:t xml:space="preserve"> </w:t>
+      </w:r>
+      <w:proofErr w:type="spellStart"/>
+      <w:r>
+        <w:rPr>
+          <w:rFonts w:ascii="Times New Roman" w:hAnsi="Times New Roman" w:cs="Times New Roman"/>
+          <w:sz w:val="24"/>
+          <w:szCs w:val="24"/>
+        </w:rPr>
+        <w:t>AdditionalItemsTotalDecimal</w:t>
+      </w:r>
+      <w:proofErr w:type="spellEnd"/>
+      <w:r>
+        <w:rPr>
+          <w:rFonts w:ascii="Times New Roman" w:hAnsi="Times New Roman" w:cs="Times New Roman"/>
+          <w:sz w:val="24"/>
+          <w:szCs w:val="24"/>
+        </w:rPr>
+        <w:t xml:space="preserve"> that </w:t>
+      </w:r>
+      <w:proofErr w:type="spellStart"/>
+      <w:r>
+        <w:rPr>
+          <w:rFonts w:ascii="Times New Roman" w:hAnsi="Times New Roman" w:cs="Times New Roman"/>
+          <w:sz w:val="24"/>
+          <w:szCs w:val="24"/>
+        </w:rPr>
+        <w:t>initaly</w:t>
+      </w:r>
+      <w:proofErr w:type="spellEnd"/>
+      <w:r>
+        <w:rPr>
+          <w:rFonts w:ascii="Times New Roman" w:hAnsi="Times New Roman" w:cs="Times New Roman"/>
+          <w:sz w:val="24"/>
+          <w:szCs w:val="24"/>
+        </w:rPr>
+        <w:t xml:space="preserve"> is zero)</w:t>
       </w:r>
     </w:p>
     <w:p>
@@ -6985,8 +7876,36 @@
           <w:sz w:val="24"/>
           <w:szCs w:val="24"/>
         </w:rPr>
-        <w:t>If groupbox is radiobutton</w:t>
-      </w:r>
+        <w:t xml:space="preserve">If </w:t>
+      </w:r>
+      <w:proofErr w:type="spellStart"/>
+      <w:r>
+        <w:rPr>
+          <w:rFonts w:ascii="Times New Roman" w:hAnsi="Times New Roman" w:cs="Times New Roman"/>
+          <w:sz w:val="24"/>
+          <w:szCs w:val="24"/>
+        </w:rPr>
+        <w:t>groupbox</w:t>
+      </w:r>
+      <w:proofErr w:type="spellEnd"/>
+      <w:r>
+        <w:rPr>
+          <w:rFonts w:ascii="Times New Roman" w:hAnsi="Times New Roman" w:cs="Times New Roman"/>
+          <w:sz w:val="24"/>
+          <w:szCs w:val="24"/>
+        </w:rPr>
+        <w:t xml:space="preserve"> is </w:t>
+      </w:r>
+      <w:proofErr w:type="spellStart"/>
+      <w:r>
+        <w:rPr>
+          <w:rFonts w:ascii="Times New Roman" w:hAnsi="Times New Roman" w:cs="Times New Roman"/>
+          <w:sz w:val="24"/>
+          <w:szCs w:val="24"/>
+        </w:rPr>
+        <w:t>radiobutton</w:t>
+      </w:r>
+      <w:proofErr w:type="spellEnd"/>
     </w:p>
     <w:p>
       <w:pPr>
@@ -7025,6 +7944,7 @@
         </w:rPr>
         <w:t xml:space="preserve">Case Statement that parses which radio button was selected and adds the appropriate value to </w:t>
       </w:r>
+      <w:proofErr w:type="spellStart"/>
       <w:r>
         <w:rPr>
           <w:rFonts w:ascii="Times New Roman" w:hAnsi="Times New Roman" w:cs="Times New Roman"/>
@@ -7033,6 +7953,7 @@
         </w:rPr>
         <w:t>AdditionalItemsTotalDecimal</w:t>
       </w:r>
+      <w:proofErr w:type="spellEnd"/>
     </w:p>
     <w:p>
       <w:pPr>
@@ -7107,10 +8028,81 @@
           <w:sz w:val="24"/>
           <w:szCs w:val="24"/>
         </w:rPr>
-        <w:t>Display AdditionalItemsTotalDecimal in AdditionalItemsTextBox.</w:t>
-      </w:r>
-      <w:bookmarkStart w:id="3" w:name="_GoBack"/>
-      <w:bookmarkEnd w:id="3"/>
+        <w:t xml:space="preserve">Display </w:t>
+      </w:r>
+      <w:proofErr w:type="spellStart"/>
+      <w:r>
+        <w:rPr>
+          <w:rFonts w:ascii="Times New Roman" w:hAnsi="Times New Roman" w:cs="Times New Roman"/>
+          <w:sz w:val="24"/>
+          <w:szCs w:val="24"/>
+        </w:rPr>
+        <w:t>AdditionalItemsTotalDecimal</w:t>
+      </w:r>
+      <w:proofErr w:type="spellEnd"/>
+      <w:r>
+        <w:rPr>
+          <w:rFonts w:ascii="Times New Roman" w:hAnsi="Times New Roman" w:cs="Times New Roman"/>
+          <w:sz w:val="24"/>
+          <w:szCs w:val="24"/>
+        </w:rPr>
+        <w:t xml:space="preserve"> in </w:t>
+      </w:r>
+      <w:proofErr w:type="spellStart"/>
+      <w:r>
+        <w:rPr>
+          <w:rFonts w:ascii="Times New Roman" w:hAnsi="Times New Roman" w:cs="Times New Roman"/>
+          <w:sz w:val="24"/>
+          <w:szCs w:val="24"/>
+        </w:rPr>
+        <w:t>AdditionalItemsTextBox</w:t>
+      </w:r>
+      <w:proofErr w:type="spellEnd"/>
+      <w:r>
+        <w:rPr>
+          <w:rFonts w:ascii="Times New Roman" w:hAnsi="Times New Roman" w:cs="Times New Roman"/>
+          <w:sz w:val="24"/>
+          <w:szCs w:val="24"/>
+        </w:rPr>
+        <w:t>.</w:t>
+      </w:r>
+    </w:p>
+    <w:p>
+      <w:pPr>
+        <w:spacing w:after="0" w:line="240" w:lineRule="auto"/>
+        <w:contextualSpacing/>
+        <w:rPr>
+          <w:rFonts w:ascii="Times New Roman" w:hAnsi="Times New Roman" w:cs="Times New Roman"/>
+          <w:sz w:val="24"/>
+          <w:szCs w:val="24"/>
+        </w:rPr>
+      </w:pPr>
+      <w:r>
+        <w:rPr>
+          <w:rFonts w:ascii="Times New Roman" w:hAnsi="Times New Roman" w:cs="Times New Roman"/>
+          <w:sz w:val="24"/>
+          <w:szCs w:val="24"/>
+        </w:rPr>
+        <w:t xml:space="preserve">Save the </w:t>
+      </w:r>
+      <w:proofErr w:type="spellStart"/>
+      <w:r>
+        <w:rPr>
+          <w:rFonts w:ascii="Times New Roman" w:hAnsi="Times New Roman" w:cs="Times New Roman"/>
+          <w:sz w:val="24"/>
+          <w:szCs w:val="24"/>
+        </w:rPr>
+        <w:t>AdditionalItemsTotalDecimal</w:t>
+      </w:r>
+      <w:proofErr w:type="spellEnd"/>
+      <w:r>
+        <w:rPr>
+          <w:rFonts w:ascii="Times New Roman" w:hAnsi="Times New Roman" w:cs="Times New Roman"/>
+          <w:sz w:val="24"/>
+          <w:szCs w:val="24"/>
+        </w:rPr>
+        <w:t xml:space="preserve"> in class variable.</w:t>
+      </w:r>
     </w:p>
     <w:p>
       <w:pPr>
@@ -7121,12 +8113,20 @@
           <w:color w:val="auto"/>
         </w:rPr>
       </w:pPr>
-      <w:bookmarkStart w:id="4" w:name="_Toc367639025"/>
+      <w:bookmarkStart w:id="4" w:name="_Toc368834934"/>
+      <w:proofErr w:type="spellStart"/>
       <w:r>
         <w:rPr>
           <w:color w:val="auto"/>
         </w:rPr>
-        <w:t>MultiMedia:</w:t>
+        <w:t>MultiMedia</w:t>
+      </w:r>
+      <w:proofErr w:type="spellEnd"/>
+      <w:r>
+        <w:rPr>
+          <w:color w:val="auto"/>
+        </w:rPr>
+        <w:t>:</w:t>
       </w:r>
       <w:bookmarkEnd w:id="4"/>
     </w:p>
@@ -7144,8 +8144,122 @@
           <w:sz w:val="24"/>
           <w:szCs w:val="24"/>
         </w:rPr>
-        <w:t>Screen Shot:</w:t>
-      </w:r>
+        <w:t>Screen Shot</w:t>
+      </w:r>
+      <w:r>
+        <w:rPr>
+          <w:rFonts w:ascii="Times New Roman" w:hAnsi="Times New Roman" w:cs="Times New Roman"/>
+          <w:sz w:val="24"/>
+          <w:szCs w:val="24"/>
+        </w:rPr>
+        <w:t>s</w:t>
+      </w:r>
+      <w:r>
+        <w:rPr>
+          <w:rFonts w:ascii="Times New Roman" w:hAnsi="Times New Roman" w:cs="Times New Roman"/>
+          <w:sz w:val="24"/>
+          <w:szCs w:val="24"/>
+        </w:rPr>
+        <w:t>:</w:t>
+      </w:r>
+    </w:p>
+    <w:p>
+      <w:pPr>
+        <w:rPr>
+          <w:rFonts w:ascii="Times New Roman" w:hAnsi="Times New Roman" w:cs="Times New Roman"/>
+          <w:sz w:val="24"/>
+          <w:szCs w:val="24"/>
+        </w:rPr>
+      </w:pPr>
+      <w:r>
+        <w:rPr>
+          <w:noProof/>
+          <w:lang w:val="en-US"/>
+        </w:rPr>
+        <w:drawing>
+          <wp:anchor distT="0" distB="0" distL="114300" distR="114300" simplePos="0" relativeHeight="251660288" behindDoc="1" locked="0" layoutInCell="1" allowOverlap="1" wp14:anchorId="26C1752F" wp14:editId="66B95726">
+            <wp:simplePos x="0" y="0"/>
+            <wp:positionH relativeFrom="column">
+              <wp:posOffset>7620</wp:posOffset>
+            </wp:positionH>
+            <wp:positionV relativeFrom="paragraph">
+              <wp:posOffset>180340</wp:posOffset>
+            </wp:positionV>
+            <wp:extent cx="4373880" cy="2026920"/>
+            <wp:effectExtent l="0" t="0" r="0" b="0"/>
+            <wp:wrapTight wrapText="bothSides">
+              <wp:wrapPolygon edited="0">
+                <wp:start x="0" y="0"/>
+                <wp:lineTo x="0" y="21316"/>
+                <wp:lineTo x="21544" y="21316"/>
+                <wp:lineTo x="21544" y="0"/>
+                <wp:lineTo x="0" y="0"/>
+              </wp:wrapPolygon>
+            </wp:wrapTight>
+            <wp:docPr id="4" name="Picture 4"/>
+            <wp:cNvGraphicFramePr>
+              <a:graphicFrameLocks xmlns:a="http://schemas.openxmlformats.org/drawingml/2006/main" noChangeAspect="1"/>
+            </wp:cNvGraphicFramePr>
+            <a:graphic xmlns:a="http://schemas.openxmlformats.org/drawingml/2006/main">
+              <a:graphicData uri="http://schemas.openxmlformats.org/drawingml/2006/picture">
+                <pic:pic xmlns:pic="http://schemas.openxmlformats.org/drawingml/2006/picture">
+                  <pic:nvPicPr>
+                    <pic:cNvPr id="4" name="Assignment2AboutMessage.png"/>
+                    <pic:cNvPicPr/>
+                  </pic:nvPicPr>
+                  <pic:blipFill>
+                    <a:blip r:embed="rId12">
+                      <a:extLst>
+                        <a:ext uri="{28A0092B-C50C-407E-A947-70E740481C1C}">
+                          <a14:useLocalDpi xmlns:a14="http://schemas.microsoft.com/office/drawing/2010/main" val="0"/>
+                        </a:ext>
+                      </a:extLst>
+                    </a:blip>
+                    <a:stretch>
+                      <a:fillRect/>
+                    </a:stretch>
+                  </pic:blipFill>
+                  <pic:spPr>
+                    <a:xfrm>
+                      <a:off x="0" y="0"/>
+                      <a:ext cx="4373880" cy="2026920"/>
+                    </a:xfrm>
+                    <a:prstGeom prst="rect">
+                      <a:avLst/>
+                    </a:prstGeom>
+                  </pic:spPr>
+                </pic:pic>
+              </a:graphicData>
+            </a:graphic>
+          </wp:anchor>
+        </w:drawing>
+      </w:r>
+      <w:r>
+        <w:rPr>
+          <w:rFonts w:ascii="Times New Roman" w:hAnsi="Times New Roman" w:cs="Times New Roman"/>
+          <w:sz w:val="24"/>
+          <w:szCs w:val="24"/>
+        </w:rPr>
+        <w:t>About the Application Message Box</w:t>
+      </w:r>
+    </w:p>
+    <w:p>
+      <w:pPr>
+        <w:rPr>
+          <w:rFonts w:ascii="Times New Roman" w:hAnsi="Times New Roman" w:cs="Times New Roman"/>
+          <w:sz w:val="24"/>
+          <w:szCs w:val="24"/>
+        </w:rPr>
+      </w:pPr>
+    </w:p>
+    <w:p>
+      <w:pPr>
+        <w:rPr>
+          <w:rFonts w:ascii="Times New Roman" w:hAnsi="Times New Roman" w:cs="Times New Roman"/>
+          <w:sz w:val="24"/>
+          <w:szCs w:val="24"/>
+        </w:rPr>
+      </w:pPr>
     </w:p>
     <w:p>
       <w:r>
@@ -7167,18 +8281,249 @@
           <w:noProof/>
           <w:lang w:val="en-US"/>
         </w:rPr>
+        <w:lastRenderedPageBreak/>
         <w:drawing>
-          <wp:anchor distT="0" distB="0" distL="114300" distR="114300" simplePos="0" relativeHeight="251660288" behindDoc="1" locked="0" layoutInCell="1" allowOverlap="1">
+          <wp:anchor distT="0" distB="0" distL="114300" distR="114300" simplePos="0" relativeHeight="251673600" behindDoc="1" locked="0" layoutInCell="1" allowOverlap="1" wp14:anchorId="385B52FE" wp14:editId="228BBE9B">
             <wp:simplePos x="0" y="0"/>
             <wp:positionH relativeFrom="column">
-              <wp:posOffset>-19050</wp:posOffset>
+              <wp:posOffset>0</wp:posOffset>
             </wp:positionH>
             <wp:positionV relativeFrom="paragraph">
-              <wp:posOffset>172085</wp:posOffset>
+              <wp:posOffset>180340</wp:posOffset>
             </wp:positionV>
-            <wp:extent cx="3180080" cy="3171825"/>
-            <wp:effectExtent l="19050" t="0" r="1270" b="0"/>
-            <wp:wrapNone/>
+            <wp:extent cx="4107536" cy="1729890"/>
+            <wp:effectExtent l="0" t="0" r="0" b="0"/>
+            <wp:wrapTight wrapText="bothSides">
+              <wp:wrapPolygon edited="0">
+                <wp:start x="0" y="0"/>
+                <wp:lineTo x="0" y="21410"/>
+                <wp:lineTo x="21540" y="21410"/>
+                <wp:lineTo x="21540" y="0"/>
+                <wp:lineTo x="0" y="0"/>
+              </wp:wrapPolygon>
+            </wp:wrapTight>
+            <wp:docPr id="5" name="Picture 5"/>
+            <wp:cNvGraphicFramePr>
+              <a:graphicFrameLocks xmlns:a="http://schemas.openxmlformats.org/drawingml/2006/main" noChangeAspect="1"/>
+            </wp:cNvGraphicFramePr>
+            <a:graphic xmlns:a="http://schemas.openxmlformats.org/drawingml/2006/main">
+              <a:graphicData uri="http://schemas.openxmlformats.org/drawingml/2006/picture">
+                <pic:pic xmlns:pic="http://schemas.openxmlformats.org/drawingml/2006/picture">
+                  <pic:nvPicPr>
+                    <pic:cNvPr id="5" name="Assignment2ErrorMsg.png"/>
+                    <pic:cNvPicPr/>
+                  </pic:nvPicPr>
+                  <pic:blipFill>
+                    <a:blip r:embed="rId13">
+                      <a:extLst>
+                        <a:ext uri="{28A0092B-C50C-407E-A947-70E740481C1C}">
+                          <a14:useLocalDpi xmlns:a14="http://schemas.microsoft.com/office/drawing/2010/main" val="0"/>
+                        </a:ext>
+                      </a:extLst>
+                    </a:blip>
+                    <a:stretch>
+                      <a:fillRect/>
+                    </a:stretch>
+                  </pic:blipFill>
+                  <pic:spPr>
+                    <a:xfrm>
+                      <a:off x="0" y="0"/>
+                      <a:ext cx="4107536" cy="1729890"/>
+                    </a:xfrm>
+                    <a:prstGeom prst="rect">
+                      <a:avLst/>
+                    </a:prstGeom>
+                  </pic:spPr>
+                </pic:pic>
+              </a:graphicData>
+            </a:graphic>
+          </wp:anchor>
+        </w:drawing>
+      </w:r>
+      <w:r>
+        <w:rPr>
+          <w:rFonts w:ascii="Times New Roman" w:hAnsi="Times New Roman" w:cs="Times New Roman"/>
+          <w:sz w:val="24"/>
+          <w:szCs w:val="24"/>
+        </w:rPr>
+        <w:t>Error</w:t>
+      </w:r>
+      <w:r>
+        <w:rPr>
+          <w:rFonts w:ascii="Times New Roman" w:hAnsi="Times New Roman" w:cs="Times New Roman"/>
+          <w:sz w:val="24"/>
+          <w:szCs w:val="24"/>
+        </w:rPr>
+        <w:t>, Invalid Data Message Box</w:t>
+      </w:r>
+    </w:p>
+    <w:p>
+      <w:pPr>
+        <w:rPr>
+          <w:rFonts w:ascii="Times New Roman" w:hAnsi="Times New Roman" w:cs="Times New Roman"/>
+          <w:sz w:val="24"/>
+          <w:szCs w:val="24"/>
+        </w:rPr>
+      </w:pPr>
+    </w:p>
+    <w:p>
+      <w:pPr>
+        <w:rPr>
+          <w:rFonts w:ascii="Times New Roman" w:hAnsi="Times New Roman" w:cs="Times New Roman"/>
+          <w:sz w:val="24"/>
+          <w:szCs w:val="24"/>
+        </w:rPr>
+      </w:pPr>
+    </w:p>
+    <w:p>
+      <w:pPr>
+        <w:rPr>
+          <w:rFonts w:ascii="Times New Roman" w:hAnsi="Times New Roman" w:cs="Times New Roman"/>
+          <w:sz w:val="24"/>
+          <w:szCs w:val="24"/>
+        </w:rPr>
+      </w:pPr>
+    </w:p>
+    <w:p>
+      <w:pPr>
+        <w:rPr>
+          <w:rFonts w:ascii="Times New Roman" w:hAnsi="Times New Roman" w:cs="Times New Roman"/>
+          <w:sz w:val="24"/>
+          <w:szCs w:val="24"/>
+        </w:rPr>
+      </w:pPr>
+    </w:p>
+    <w:p>
+      <w:pPr>
+        <w:rPr>
+          <w:rFonts w:ascii="Times New Roman" w:hAnsi="Times New Roman" w:cs="Times New Roman"/>
+          <w:sz w:val="24"/>
+          <w:szCs w:val="24"/>
+        </w:rPr>
+      </w:pPr>
+    </w:p>
+    <w:p>
+      <w:pPr>
+        <w:rPr>
+          <w:rFonts w:ascii="Times New Roman" w:hAnsi="Times New Roman" w:cs="Times New Roman"/>
+          <w:sz w:val="24"/>
+          <w:szCs w:val="24"/>
+        </w:rPr>
+      </w:pPr>
+    </w:p>
+    <w:p>
+      <w:pPr>
+        <w:rPr>
+          <w:rFonts w:ascii="Times New Roman" w:hAnsi="Times New Roman" w:cs="Times New Roman"/>
+          <w:sz w:val="24"/>
+          <w:szCs w:val="24"/>
+        </w:rPr>
+      </w:pPr>
+      <w:r>
+        <w:rPr>
+          <w:noProof/>
+          <w:lang w:val="en-US"/>
+        </w:rPr>
+        <w:drawing>
+          <wp:anchor distT="0" distB="0" distL="114300" distR="114300" simplePos="0" relativeHeight="251687936" behindDoc="1" locked="0" layoutInCell="1" allowOverlap="1" wp14:anchorId="1F77E649" wp14:editId="55CA4E2B">
+            <wp:simplePos x="0" y="0"/>
+            <wp:positionH relativeFrom="column">
+              <wp:posOffset>0</wp:posOffset>
+            </wp:positionH>
+            <wp:positionV relativeFrom="paragraph">
+              <wp:posOffset>228600</wp:posOffset>
+            </wp:positionV>
+            <wp:extent cx="5943600" cy="2729865"/>
+            <wp:effectExtent l="0" t="0" r="0" b="0"/>
+            <wp:wrapTight wrapText="bothSides">
+              <wp:wrapPolygon edited="0">
+                <wp:start x="0" y="0"/>
+                <wp:lineTo x="0" y="21404"/>
+                <wp:lineTo x="21531" y="21404"/>
+                <wp:lineTo x="21531" y="0"/>
+                <wp:lineTo x="0" y="0"/>
+              </wp:wrapPolygon>
+            </wp:wrapTight>
+            <wp:docPr id="6" name="Picture 6"/>
+            <wp:cNvGraphicFramePr>
+              <a:graphicFrameLocks xmlns:a="http://schemas.openxmlformats.org/drawingml/2006/main" noChangeAspect="1"/>
+            </wp:cNvGraphicFramePr>
+            <a:graphic xmlns:a="http://schemas.openxmlformats.org/drawingml/2006/main">
+              <a:graphicData uri="http://schemas.openxmlformats.org/drawingml/2006/picture">
+                <pic:pic xmlns:pic="http://schemas.openxmlformats.org/drawingml/2006/picture">
+                  <pic:nvPicPr>
+                    <pic:cNvPr id="6" name="Assignment2FormImg.png"/>
+                    <pic:cNvPicPr/>
+                  </pic:nvPicPr>
+                  <pic:blipFill>
+                    <a:blip r:embed="rId14">
+                      <a:extLst>
+                        <a:ext uri="{28A0092B-C50C-407E-A947-70E740481C1C}">
+                          <a14:useLocalDpi xmlns:a14="http://schemas.microsoft.com/office/drawing/2010/main" val="0"/>
+                        </a:ext>
+                      </a:extLst>
+                    </a:blip>
+                    <a:stretch>
+                      <a:fillRect/>
+                    </a:stretch>
+                  </pic:blipFill>
+                  <pic:spPr>
+                    <a:xfrm>
+                      <a:off x="0" y="0"/>
+                      <a:ext cx="5943600" cy="2729865"/>
+                    </a:xfrm>
+                    <a:prstGeom prst="rect">
+                      <a:avLst/>
+                    </a:prstGeom>
+                  </pic:spPr>
+                </pic:pic>
+              </a:graphicData>
+            </a:graphic>
+          </wp:anchor>
+        </w:drawing>
+      </w:r>
+      <w:r>
+        <w:rPr>
+          <w:rFonts w:ascii="Times New Roman" w:hAnsi="Times New Roman" w:cs="Times New Roman"/>
+          <w:sz w:val="24"/>
+          <w:szCs w:val="24"/>
+        </w:rPr>
+        <w:t>Form:</w:t>
+      </w:r>
+    </w:p>
+    <w:p>
+      <w:pPr>
+        <w:rPr>
+          <w:rFonts w:ascii="Times New Roman" w:hAnsi="Times New Roman" w:cs="Times New Roman"/>
+          <w:sz w:val="24"/>
+          <w:szCs w:val="24"/>
+        </w:rPr>
+      </w:pPr>
+      <w:r>
+        <w:rPr>
+          <w:noProof/>
+          <w:lang w:val="en-US"/>
+        </w:rPr>
+        <w:drawing>
+          <wp:anchor distT="0" distB="0" distL="114300" distR="114300" simplePos="0" relativeHeight="251655168" behindDoc="1" locked="0" layoutInCell="1" allowOverlap="1" wp14:anchorId="65C2CAB2" wp14:editId="7CE70785">
+            <wp:simplePos x="0" y="0"/>
+            <wp:positionH relativeFrom="column">
+              <wp:posOffset>45720</wp:posOffset>
+            </wp:positionH>
+            <wp:positionV relativeFrom="paragraph">
+              <wp:posOffset>2894330</wp:posOffset>
+            </wp:positionV>
+            <wp:extent cx="1965960" cy="1960245"/>
+            <wp:effectExtent l="0" t="0" r="0" b="0"/>
+            <wp:wrapTight wrapText="bothSides">
+              <wp:wrapPolygon edited="0">
+                <wp:start x="0" y="0"/>
+                <wp:lineTo x="0" y="21411"/>
+                <wp:lineTo x="21349" y="21411"/>
+                <wp:lineTo x="21349" y="0"/>
+                <wp:lineTo x="0" y="0"/>
+              </wp:wrapPolygon>
+            </wp:wrapTight>
             <wp:docPr id="3" name="Picture 1" descr="C:\Users\Kevin\Downloads\Yin Yang Symbol.jpg"/>
             <wp:cNvGraphicFramePr>
               <a:graphicFrameLocks xmlns:a="http://schemas.openxmlformats.org/drawingml/2006/main" noChangeAspect="1"/>
@@ -7202,7 +8547,7 @@
                   <pic:spPr bwMode="auto">
                     <a:xfrm>
                       <a:off x="0" y="0"/>
-                      <a:ext cx="3180080" cy="3171825"/>
+                      <a:ext cx="1965960" cy="1960245"/>
                     </a:xfrm>
                     <a:prstGeom prst="rect">
                       <a:avLst/>
@@ -7218,6 +8563,12 @@
                 </pic:pic>
               </a:graphicData>
             </a:graphic>
+            <wp14:sizeRelH relativeFrom="margin">
+              <wp14:pctWidth>0</wp14:pctWidth>
+            </wp14:sizeRelH>
+            <wp14:sizeRelV relativeFrom="margin">
+              <wp14:pctHeight>0</wp14:pctHeight>
+            </wp14:sizeRelV>
           </wp:anchor>
         </w:drawing>
       </w:r>
@@ -7230,8 +8581,149 @@
         <w:t>Logo: Yin Yang Symbol.jpg</w:t>
       </w:r>
     </w:p>
+    <w:p>
+      <w:pPr>
+        <w:rPr>
+          <w:rFonts w:ascii="Times New Roman" w:hAnsi="Times New Roman" w:cs="Times New Roman"/>
+          <w:sz w:val="24"/>
+          <w:szCs w:val="24"/>
+        </w:rPr>
+      </w:pPr>
+    </w:p>
+    <w:p>
+      <w:pPr>
+        <w:rPr>
+          <w:rFonts w:ascii="Times New Roman" w:hAnsi="Times New Roman" w:cs="Times New Roman"/>
+          <w:sz w:val="24"/>
+          <w:szCs w:val="24"/>
+        </w:rPr>
+      </w:pPr>
+    </w:p>
+    <w:p>
+      <w:pPr>
+        <w:rPr>
+          <w:rFonts w:ascii="Times New Roman" w:hAnsi="Times New Roman" w:cs="Times New Roman"/>
+          <w:sz w:val="24"/>
+          <w:szCs w:val="24"/>
+        </w:rPr>
+      </w:pPr>
+    </w:p>
+    <w:p>
+      <w:pPr>
+        <w:rPr>
+          <w:rFonts w:ascii="Times New Roman" w:hAnsi="Times New Roman" w:cs="Times New Roman"/>
+          <w:sz w:val="24"/>
+          <w:szCs w:val="24"/>
+        </w:rPr>
+      </w:pPr>
+    </w:p>
+    <w:p>
+      <w:pPr>
+        <w:rPr>
+          <w:rFonts w:ascii="Times New Roman" w:hAnsi="Times New Roman" w:cs="Times New Roman"/>
+          <w:sz w:val="24"/>
+          <w:szCs w:val="24"/>
+        </w:rPr>
+      </w:pPr>
+    </w:p>
+    <w:p>
+      <w:pPr>
+        <w:rPr>
+          <w:rFonts w:ascii="Times New Roman" w:hAnsi="Times New Roman" w:cs="Times New Roman"/>
+          <w:sz w:val="24"/>
+          <w:szCs w:val="24"/>
+        </w:rPr>
+      </w:pPr>
+    </w:p>
+    <w:p>
+      <w:pPr>
+        <w:tabs>
+          <w:tab w:val="left" w:pos="6816"/>
+        </w:tabs>
+        <w:rPr>
+          <w:rFonts w:ascii="Times New Roman" w:hAnsi="Times New Roman" w:cs="Times New Roman"/>
+          <w:sz w:val="24"/>
+          <w:szCs w:val="24"/>
+        </w:rPr>
+      </w:pPr>
+      <w:r>
+        <w:rPr>
+          <w:rFonts w:ascii="Times New Roman" w:hAnsi="Times New Roman" w:cs="Times New Roman"/>
+          <w:sz w:val="24"/>
+          <w:szCs w:val="24"/>
+        </w:rPr>
+        <w:tab/>
+      </w:r>
+    </w:p>
+    <w:p>
+      <w:pPr>
+        <w:tabs>
+          <w:tab w:val="left" w:pos="6816"/>
+        </w:tabs>
+        <w:rPr>
+          <w:rFonts w:ascii="Times New Roman" w:hAnsi="Times New Roman" w:cs="Times New Roman"/>
+          <w:sz w:val="24"/>
+          <w:szCs w:val="24"/>
+        </w:rPr>
+      </w:pPr>
+    </w:p>
+    <w:p>
+      <w:pPr>
+        <w:pStyle w:val="Heading1"/>
+        <w:spacing w:before="0" w:line="240" w:lineRule="auto"/>
+        <w:contextualSpacing/>
+        <w:rPr>
+          <w:rFonts w:ascii="Times New Roman" w:hAnsi="Times New Roman" w:cs="Times New Roman"/>
+          <w:color w:val="auto"/>
+        </w:rPr>
+      </w:pPr>
+      <w:bookmarkStart w:id="5" w:name="_Toc368834935"/>
+      <w:r>
+        <w:rPr>
+          <w:rFonts w:ascii="Times New Roman" w:hAnsi="Times New Roman" w:cs="Times New Roman"/>
+          <w:color w:val="auto"/>
+        </w:rPr>
+        <w:lastRenderedPageBreak/>
+        <w:t>Extra Works:</w:t>
+      </w:r>
+      <w:bookmarkEnd w:id="5"/>
+    </w:p>
+    <w:p>
+      <w:pPr>
+        <w:rPr>
+          <w:rFonts w:ascii="Times New Roman" w:hAnsi="Times New Roman" w:cs="Times New Roman"/>
+          <w:sz w:val="24"/>
+          <w:szCs w:val="24"/>
+        </w:rPr>
+      </w:pPr>
+      <w:r>
+        <w:rPr>
+          <w:rFonts w:ascii="Times New Roman" w:hAnsi="Times New Roman" w:cs="Times New Roman"/>
+          <w:sz w:val="24"/>
+          <w:szCs w:val="24"/>
+        </w:rPr>
+        <w:t>Lines 105 and 160 contains code that should be uncommented for dynamic “click” of calculate function.</w:t>
+      </w:r>
+    </w:p>
+    <w:p>
+      <w:pPr>
+        <w:rPr>
+          <w:rFonts w:ascii="Times New Roman" w:hAnsi="Times New Roman" w:cs="Times New Roman"/>
+          <w:sz w:val="24"/>
+          <w:szCs w:val="24"/>
+        </w:rPr>
+      </w:pPr>
+      <w:r>
+        <w:rPr>
+          <w:rFonts w:ascii="Times New Roman" w:hAnsi="Times New Roman" w:cs="Times New Roman"/>
+          <w:sz w:val="24"/>
+          <w:szCs w:val="24"/>
+        </w:rPr>
+        <w:t>Form has context menu.</w:t>
+      </w:r>
+    </w:p>
     <w:sectPr>
-      <w:footerReference w:type="first" r:id="rId12"/>
+      <w:footerReference w:type="first" r:id="rId15"/>
       <w:pgSz w:w="12240" w:h="15840"/>
       <w:pgMar w:top="1440" w:right="1440" w:bottom="1440" w:left="1440" w:header="708" w:footer="708" w:gutter="0"/>
       <w:pgNumType w:start="1"/>
@@ -7298,7 +8790,7 @@
           <w:rPr>
             <w:noProof/>
           </w:rPr>
-          <w:t>3</w:t>
+          <w:t>6</w:t>
         </w:r>
         <w:r>
           <w:rPr>
@@ -8394,7 +9886,7 @@
 </file>
 
 <file path=customXml/itemProps1.xml><?xml version="1.0" encoding="utf-8"?>
-<ds:datastoreItem xmlns:ds="http://schemas.openxmlformats.org/officeDocument/2006/customXml" ds:itemID="{99A6E985-9821-4EC7-B0D5-84403E41E8C1}">
+<ds:datastoreItem xmlns:ds="http://schemas.openxmlformats.org/officeDocument/2006/customXml" ds:itemID="{E92E8D78-D5AE-4EB2-9EFD-A06C52824873}">
   <ds:schemaRefs>
     <ds:schemaRef ds:uri="http://schemas.openxmlformats.org/officeDocument/2006/bibliography"/>
   </ds:schemaRefs>
